--- a/PASOS.docx
+++ b/PASOS.docx
@@ -40,6 +40,7 @@
       </w:pPr>
       <w:r>
         <w:rPr>
+          <w:noProof/>
           <w:sz w:val="28"/>
           <w:szCs w:val="28"/>
         </w:rPr>
@@ -111,6 +112,7 @@
       </w:pPr>
       <w:r>
         <w:rPr>
+          <w:noProof/>
           <w:sz w:val="28"/>
           <w:szCs w:val="28"/>
         </w:rPr>
@@ -207,6 +209,7 @@
       </w:pPr>
       <w:r>
         <w:rPr>
+          <w:noProof/>
           <w:sz w:val="28"/>
           <w:szCs w:val="28"/>
         </w:rPr>
@@ -383,6 +386,7 @@
       </w:pPr>
       <w:r>
         <w:rPr>
+          <w:noProof/>
           <w:sz w:val="28"/>
           <w:szCs w:val="28"/>
         </w:rPr>
@@ -447,6 +451,7 @@
       </w:pPr>
       <w:r>
         <w:rPr>
+          <w:noProof/>
           <w:sz w:val="28"/>
           <w:szCs w:val="28"/>
         </w:rPr>
@@ -511,6 +516,7 @@
       </w:pPr>
       <w:r>
         <w:rPr>
+          <w:noProof/>
           <w:sz w:val="28"/>
           <w:szCs w:val="28"/>
         </w:rPr>
@@ -583,6 +589,7 @@
       </w:pPr>
       <w:r>
         <w:rPr>
+          <w:noProof/>
           <w:sz w:val="28"/>
           <w:szCs w:val="28"/>
         </w:rPr>
@@ -662,6 +669,7 @@
       </w:pPr>
       <w:r>
         <w:rPr>
+          <w:noProof/>
           <w:sz w:val="28"/>
           <w:szCs w:val="28"/>
         </w:rPr>
@@ -727,6 +735,7 @@
       </w:pPr>
       <w:r>
         <w:rPr>
+          <w:noProof/>
           <w:sz w:val="28"/>
           <w:szCs w:val="28"/>
         </w:rPr>
@@ -791,6 +800,7 @@
       </w:pPr>
       <w:r>
         <w:rPr>
+          <w:noProof/>
           <w:sz w:val="28"/>
           <w:szCs w:val="28"/>
         </w:rPr>
@@ -864,6 +874,7 @@
       </w:pPr>
       <w:r>
         <w:rPr>
+          <w:noProof/>
           <w:sz w:val="28"/>
           <w:szCs w:val="28"/>
         </w:rPr>
@@ -928,6 +939,7 @@
       </w:pPr>
       <w:r>
         <w:rPr>
+          <w:noProof/>
           <w:sz w:val="28"/>
           <w:szCs w:val="28"/>
         </w:rPr>
@@ -977,6 +989,7 @@
       </w:pPr>
       <w:r>
         <w:rPr>
+          <w:noProof/>
           <w:sz w:val="28"/>
           <w:szCs w:val="28"/>
         </w:rPr>
@@ -1027,6 +1040,7 @@
       </w:pPr>
       <w:r>
         <w:rPr>
+          <w:noProof/>
           <w:sz w:val="28"/>
           <w:szCs w:val="28"/>
         </w:rPr>
@@ -1076,6 +1090,7 @@
       </w:pPr>
       <w:r>
         <w:rPr>
+          <w:noProof/>
           <w:sz w:val="28"/>
           <w:szCs w:val="28"/>
         </w:rPr>
@@ -1197,6 +1212,7 @@
       </w:pPr>
       <w:r>
         <w:rPr>
+          <w:noProof/>
           <w:sz w:val="28"/>
           <w:szCs w:val="28"/>
         </w:rPr>
@@ -1246,6 +1262,7 @@
       </w:pPr>
       <w:r>
         <w:rPr>
+          <w:noProof/>
           <w:sz w:val="28"/>
           <w:szCs w:val="28"/>
         </w:rPr>
@@ -1299,6 +1316,104 @@
           <w:sz w:val="28"/>
           <w:szCs w:val="28"/>
         </w:rPr>
+        <w:drawing>
+          <wp:inline distT="0" distB="0" distL="0" distR="0" wp14:anchorId="0FEB8F0D" wp14:editId="755FC30D">
+            <wp:extent cx="5400040" cy="3218815"/>
+            <wp:effectExtent l="0" t="0" r="0" b="635"/>
+            <wp:docPr id="19" name="Imagen 19" descr="Texto&#10;&#10;Descripción generada automáticamente"/>
+            <wp:cNvGraphicFramePr>
+              <a:graphicFrameLocks xmlns:a="http://schemas.openxmlformats.org/drawingml/2006/main" noChangeAspect="1"/>
+            </wp:cNvGraphicFramePr>
+            <a:graphic xmlns:a="http://schemas.openxmlformats.org/drawingml/2006/main">
+              <a:graphicData uri="http://schemas.openxmlformats.org/drawingml/2006/picture">
+                <pic:pic xmlns:pic="http://schemas.openxmlformats.org/drawingml/2006/picture">
+                  <pic:nvPicPr>
+                    <pic:cNvPr id="19" name="Imagen 19" descr="Texto&#10;&#10;Descripción generada automáticamente"/>
+                    <pic:cNvPicPr/>
+                  </pic:nvPicPr>
+                  <pic:blipFill>
+                    <a:blip r:embed="rId21"/>
+                    <a:stretch>
+                      <a:fillRect/>
+                    </a:stretch>
+                  </pic:blipFill>
+                  <pic:spPr>
+                    <a:xfrm>
+                      <a:off x="0" y="0"/>
+                      <a:ext cx="5400040" cy="3218815"/>
+                    </a:xfrm>
+                    <a:prstGeom prst="rect">
+                      <a:avLst/>
+                    </a:prstGeom>
+                  </pic:spPr>
+                </pic:pic>
+              </a:graphicData>
+            </a:graphic>
+          </wp:inline>
+        </w:drawing>
+      </w:r>
+    </w:p>
+    <w:p>
+      <w:pPr>
+        <w:rPr>
+          <w:sz w:val="28"/>
+          <w:szCs w:val="28"/>
+        </w:rPr>
+      </w:pPr>
+    </w:p>
+    <w:p>
+      <w:pPr>
+        <w:rPr>
+          <w:sz w:val="28"/>
+          <w:szCs w:val="28"/>
+        </w:rPr>
+      </w:pPr>
+    </w:p>
+    <w:p>
+      <w:pPr>
+        <w:rPr>
+          <w:sz w:val="28"/>
+          <w:szCs w:val="28"/>
+        </w:rPr>
+      </w:pPr>
+    </w:p>
+    <w:p>
+      <w:pPr>
+        <w:rPr>
+          <w:sz w:val="28"/>
+          <w:szCs w:val="28"/>
+        </w:rPr>
+      </w:pPr>
+    </w:p>
+    <w:p>
+      <w:pPr>
+        <w:rPr>
+          <w:sz w:val="28"/>
+          <w:szCs w:val="28"/>
+        </w:rPr>
+      </w:pPr>
+    </w:p>
+    <w:p>
+      <w:pPr>
+        <w:rPr>
+          <w:sz w:val="28"/>
+          <w:szCs w:val="28"/>
+        </w:rPr>
+      </w:pPr>
+    </w:p>
+    <w:p>
+      <w:pPr>
+        <w:rPr>
+          <w:sz w:val="28"/>
+          <w:szCs w:val="28"/>
+        </w:rPr>
+      </w:pPr>
+      <w:r>
+        <w:rPr>
+          <w:sz w:val="28"/>
+          <w:szCs w:val="28"/>
+        </w:rPr>
+        <w:lastRenderedPageBreak/>
         <w:t>8) Aplicar patron Singleton</w:t>
       </w:r>
     </w:p>
@@ -1346,20 +1461,113 @@
         </w:rPr>
         <w:t>El DAO repite lo de creación de conexión</w:t>
       </w:r>
-    </w:p>
-    <w:p>
-      <w:pPr>
-        <w:rPr>
-          <w:sz w:val="28"/>
-          <w:szCs w:val="28"/>
-        </w:rPr>
-      </w:pPr>
-      <w:r>
-        <w:rPr>
-          <w:sz w:val="28"/>
-          <w:szCs w:val="28"/>
-        </w:rPr>
-        <w:t>(ACTUALIZAR IMÁGENES DONDE CAMBIO EL ORDEN DE LLAMADA DE NROPRESUPUESTO Y CBOX Y LA DE MANDAR TOTAL)</w:t>
+      <w:r>
+        <w:rPr>
+          <w:sz w:val="28"/>
+          <w:szCs w:val="28"/>
+        </w:rPr>
+        <w:t xml:space="preserve"> por lo tanto deberíamos crear una clase manipuladora que me permite tener siempre una instancia</w:t>
+      </w:r>
+    </w:p>
+    <w:p>
+      <w:pPr>
+        <w:rPr>
+          <w:sz w:val="28"/>
+          <w:szCs w:val="28"/>
+        </w:rPr>
+      </w:pPr>
+      <w:r>
+        <w:rPr>
+          <w:sz w:val="28"/>
+          <w:szCs w:val="28"/>
+        </w:rPr>
+        <w:t xml:space="preserve">Primero creamos una clase en accesoDatos a la cual la pueda llamar desde el DAO </w:t>
+      </w:r>
+      <w:r>
+        <w:rPr>
+          <w:sz w:val="28"/>
+          <w:szCs w:val="28"/>
+        </w:rPr>
+        <w:t>y no tener que siempre repetir lo de la conexión.</w:t>
+      </w:r>
+    </w:p>
+    <w:p>
+      <w:pPr>
+        <w:rPr>
+          <w:sz w:val="28"/>
+          <w:szCs w:val="28"/>
+        </w:rPr>
+      </w:pPr>
+      <w:r>
+        <w:rPr>
+          <w:sz w:val="28"/>
+          <w:szCs w:val="28"/>
+        </w:rPr>
+        <w:t>Primero) Crear helperDAO que seria un gestor de DAO o ayudante de DAO en carpeta accesoDatos</w:t>
+      </w:r>
+    </w:p>
+    <w:p>
+      <w:pPr>
+        <w:rPr>
+          <w:sz w:val="28"/>
+          <w:szCs w:val="28"/>
+        </w:rPr>
+      </w:pPr>
+      <w:r>
+        <w:rPr>
+          <w:sz w:val="28"/>
+          <w:szCs w:val="28"/>
+        </w:rPr>
+        <w:t>En HelperDAO.cs vamos a hacer toda la funcionalidad genérica que tenga que ver con los datos</w:t>
+      </w:r>
+    </w:p>
+    <w:p>
+      <w:pPr>
+        <w:rPr>
+          <w:sz w:val="28"/>
+          <w:szCs w:val="28"/>
+        </w:rPr>
+      </w:pPr>
+      <w:r>
+        <w:rPr>
+          <w:sz w:val="28"/>
+          <w:szCs w:val="28"/>
+        </w:rPr>
+        <w:drawing>
+          <wp:inline distT="0" distB="0" distL="0" distR="0" wp14:anchorId="752B7AC5" wp14:editId="70ED45E2">
+            <wp:extent cx="5400040" cy="978535"/>
+            <wp:effectExtent l="0" t="0" r="0" b="0"/>
+            <wp:docPr id="20" name="Imagen 20" descr="Interfaz de usuario gráfica, Texto, Aplicación&#10;&#10;Descripción generada automáticamente"/>
+            <wp:cNvGraphicFramePr>
+              <a:graphicFrameLocks xmlns:a="http://schemas.openxmlformats.org/drawingml/2006/main" noChangeAspect="1"/>
+            </wp:cNvGraphicFramePr>
+            <a:graphic xmlns:a="http://schemas.openxmlformats.org/drawingml/2006/main">
+              <a:graphicData uri="http://schemas.openxmlformats.org/drawingml/2006/picture">
+                <pic:pic xmlns:pic="http://schemas.openxmlformats.org/drawingml/2006/picture">
+                  <pic:nvPicPr>
+                    <pic:cNvPr id="20" name="Imagen 20" descr="Interfaz de usuario gráfica, Texto, Aplicación&#10;&#10;Descripción generada automáticamente"/>
+                    <pic:cNvPicPr/>
+                  </pic:nvPicPr>
+                  <pic:blipFill>
+                    <a:blip r:embed="rId22"/>
+                    <a:stretch>
+                      <a:fillRect/>
+                    </a:stretch>
+                  </pic:blipFill>
+                  <pic:spPr>
+                    <a:xfrm>
+                      <a:off x="0" y="0"/>
+                      <a:ext cx="5400040" cy="978535"/>
+                    </a:xfrm>
+                    <a:prstGeom prst="rect">
+                      <a:avLst/>
+                    </a:prstGeom>
+                  </pic:spPr>
+                </pic:pic>
+              </a:graphicData>
+            </a:graphic>
+          </wp:inline>
+        </w:drawing>
       </w:r>
     </w:p>
     <w:sectPr>

--- a/PASOS.docx
+++ b/PASOS.docx
@@ -14,15 +14,248 @@
           <w:sz w:val="28"/>
           <w:szCs w:val="28"/>
         </w:rPr>
-        <w:t>1) Crear GestorPresupuesto.cs en carpeta servicios (tiene una instancia dao de IPresupuestoDao.cs, se ocupa de la logica como que me diga el proximo presupuesto, creo un private IPresupuestoDAO dao siendo dao un objeto y le doy directamente la interfaz que contiene los metodos, uso la interfaz pq me obliga a tener los metodos hechos</w:t>
-      </w:r>
-      <w:r>
-        <w:rPr>
-          <w:sz w:val="28"/>
-          <w:szCs w:val="28"/>
-        </w:rPr>
-        <w:t>, dao es la interfaz que llama a PresupuestoDao.cs junto con sus metodos</w:t>
-      </w:r>
+        <w:t xml:space="preserve">1) Crear </w:t>
+      </w:r>
+      <w:proofErr w:type="spellStart"/>
+      <w:r>
+        <w:rPr>
+          <w:sz w:val="28"/>
+          <w:szCs w:val="28"/>
+        </w:rPr>
+        <w:t>GestorPresupuesto.cs</w:t>
+      </w:r>
+      <w:proofErr w:type="spellEnd"/>
+      <w:r>
+        <w:rPr>
+          <w:sz w:val="28"/>
+          <w:szCs w:val="28"/>
+        </w:rPr>
+        <w:t xml:space="preserve"> en carpeta servicios (tiene una instancia </w:t>
+      </w:r>
+      <w:proofErr w:type="spellStart"/>
+      <w:r>
+        <w:rPr>
+          <w:sz w:val="28"/>
+          <w:szCs w:val="28"/>
+        </w:rPr>
+        <w:t>dao</w:t>
+      </w:r>
+      <w:proofErr w:type="spellEnd"/>
+      <w:r>
+        <w:rPr>
+          <w:sz w:val="28"/>
+          <w:szCs w:val="28"/>
+        </w:rPr>
+        <w:t xml:space="preserve"> de </w:t>
+      </w:r>
+      <w:proofErr w:type="spellStart"/>
+      <w:r>
+        <w:rPr>
+          <w:sz w:val="28"/>
+          <w:szCs w:val="28"/>
+        </w:rPr>
+        <w:t>IPresupuestoDao.cs</w:t>
+      </w:r>
+      <w:proofErr w:type="spellEnd"/>
+      <w:r>
+        <w:rPr>
+          <w:sz w:val="28"/>
+          <w:szCs w:val="28"/>
+        </w:rPr>
+        <w:t xml:space="preserve">, se ocupa de la </w:t>
+      </w:r>
+      <w:proofErr w:type="spellStart"/>
+      <w:r>
+        <w:rPr>
+          <w:sz w:val="28"/>
+          <w:szCs w:val="28"/>
+        </w:rPr>
+        <w:t>logica</w:t>
+      </w:r>
+      <w:proofErr w:type="spellEnd"/>
+      <w:r>
+        <w:rPr>
+          <w:sz w:val="28"/>
+          <w:szCs w:val="28"/>
+        </w:rPr>
+        <w:t xml:space="preserve"> como que me diga el </w:t>
+      </w:r>
+      <w:proofErr w:type="spellStart"/>
+      <w:r>
+        <w:rPr>
+          <w:sz w:val="28"/>
+          <w:szCs w:val="28"/>
+        </w:rPr>
+        <w:t>proximo</w:t>
+      </w:r>
+      <w:proofErr w:type="spellEnd"/>
+      <w:r>
+        <w:rPr>
+          <w:sz w:val="28"/>
+          <w:szCs w:val="28"/>
+        </w:rPr>
+        <w:t xml:space="preserve"> presupuesto, creo un </w:t>
+      </w:r>
+      <w:proofErr w:type="spellStart"/>
+      <w:r>
+        <w:rPr>
+          <w:sz w:val="28"/>
+          <w:szCs w:val="28"/>
+        </w:rPr>
+        <w:t>private</w:t>
+      </w:r>
+      <w:proofErr w:type="spellEnd"/>
+      <w:r>
+        <w:rPr>
+          <w:sz w:val="28"/>
+          <w:szCs w:val="28"/>
+        </w:rPr>
+        <w:t xml:space="preserve"> </w:t>
+      </w:r>
+      <w:proofErr w:type="spellStart"/>
+      <w:r>
+        <w:rPr>
+          <w:sz w:val="28"/>
+          <w:szCs w:val="28"/>
+        </w:rPr>
+        <w:t>IPresupuestoDAO</w:t>
+      </w:r>
+      <w:proofErr w:type="spellEnd"/>
+      <w:r>
+        <w:rPr>
+          <w:sz w:val="28"/>
+          <w:szCs w:val="28"/>
+        </w:rPr>
+        <w:t xml:space="preserve"> </w:t>
+      </w:r>
+      <w:proofErr w:type="spellStart"/>
+      <w:r>
+        <w:rPr>
+          <w:sz w:val="28"/>
+          <w:szCs w:val="28"/>
+        </w:rPr>
+        <w:t>dao</w:t>
+      </w:r>
+      <w:proofErr w:type="spellEnd"/>
+      <w:r>
+        <w:rPr>
+          <w:sz w:val="28"/>
+          <w:szCs w:val="28"/>
+        </w:rPr>
+        <w:t xml:space="preserve"> siendo </w:t>
+      </w:r>
+      <w:proofErr w:type="spellStart"/>
+      <w:r>
+        <w:rPr>
+          <w:sz w:val="28"/>
+          <w:szCs w:val="28"/>
+        </w:rPr>
+        <w:t>dao</w:t>
+      </w:r>
+      <w:proofErr w:type="spellEnd"/>
+      <w:r>
+        <w:rPr>
+          <w:sz w:val="28"/>
+          <w:szCs w:val="28"/>
+        </w:rPr>
+        <w:t xml:space="preserve"> un objeto y le doy directamente la interfaz que contiene los </w:t>
+      </w:r>
+      <w:proofErr w:type="spellStart"/>
+      <w:r>
+        <w:rPr>
+          <w:sz w:val="28"/>
+          <w:szCs w:val="28"/>
+        </w:rPr>
+        <w:t>metodos</w:t>
+      </w:r>
+      <w:proofErr w:type="spellEnd"/>
+      <w:r>
+        <w:rPr>
+          <w:sz w:val="28"/>
+          <w:szCs w:val="28"/>
+        </w:rPr>
+        <w:t xml:space="preserve">, uso la interfaz </w:t>
+      </w:r>
+      <w:proofErr w:type="spellStart"/>
+      <w:r>
+        <w:rPr>
+          <w:sz w:val="28"/>
+          <w:szCs w:val="28"/>
+        </w:rPr>
+        <w:t>pq</w:t>
+      </w:r>
+      <w:proofErr w:type="spellEnd"/>
+      <w:r>
+        <w:rPr>
+          <w:sz w:val="28"/>
+          <w:szCs w:val="28"/>
+        </w:rPr>
+        <w:t xml:space="preserve"> me obliga a tener los </w:t>
+      </w:r>
+      <w:proofErr w:type="spellStart"/>
+      <w:r>
+        <w:rPr>
+          <w:sz w:val="28"/>
+          <w:szCs w:val="28"/>
+        </w:rPr>
+        <w:t>metodos</w:t>
+      </w:r>
+      <w:proofErr w:type="spellEnd"/>
+      <w:r>
+        <w:rPr>
+          <w:sz w:val="28"/>
+          <w:szCs w:val="28"/>
+        </w:rPr>
+        <w:t xml:space="preserve"> hechos</w:t>
+      </w:r>
+      <w:r>
+        <w:rPr>
+          <w:sz w:val="28"/>
+          <w:szCs w:val="28"/>
+        </w:rPr>
+        <w:t xml:space="preserve">, </w:t>
+      </w:r>
+      <w:proofErr w:type="spellStart"/>
+      <w:r>
+        <w:rPr>
+          <w:sz w:val="28"/>
+          <w:szCs w:val="28"/>
+        </w:rPr>
+        <w:t>dao</w:t>
+      </w:r>
+      <w:proofErr w:type="spellEnd"/>
+      <w:r>
+        <w:rPr>
+          <w:sz w:val="28"/>
+          <w:szCs w:val="28"/>
+        </w:rPr>
+        <w:t xml:space="preserve"> es la interfaz que llama a </w:t>
+      </w:r>
+      <w:proofErr w:type="spellStart"/>
+      <w:r>
+        <w:rPr>
+          <w:sz w:val="28"/>
+          <w:szCs w:val="28"/>
+        </w:rPr>
+        <w:t>PresupuestoDao.cs</w:t>
+      </w:r>
+      <w:proofErr w:type="spellEnd"/>
+      <w:r>
+        <w:rPr>
+          <w:sz w:val="28"/>
+          <w:szCs w:val="28"/>
+        </w:rPr>
+        <w:t xml:space="preserve"> junto con sus </w:t>
+      </w:r>
+      <w:proofErr w:type="spellStart"/>
+      <w:r>
+        <w:rPr>
+          <w:sz w:val="28"/>
+          <w:szCs w:val="28"/>
+        </w:rPr>
+        <w:t>metodos</w:t>
+      </w:r>
+      <w:proofErr w:type="spellEnd"/>
       <w:r>
         <w:rPr>
           <w:sz w:val="28"/>
@@ -100,7 +333,103 @@
           <w:sz w:val="28"/>
           <w:szCs w:val="28"/>
         </w:rPr>
-        <w:t>) Crear IPresupuestoDAO.cs en carpeta accesoDatos (interfaz que contiene los metodos que debe implementar PResupuestoDAO al acceder a datos, me obliga a implementar los metodos en PresupuestoDAO.cs)</w:t>
+        <w:t xml:space="preserve">) Crear </w:t>
+      </w:r>
+      <w:proofErr w:type="spellStart"/>
+      <w:r>
+        <w:rPr>
+          <w:sz w:val="28"/>
+          <w:szCs w:val="28"/>
+        </w:rPr>
+        <w:t>IPresupuestoDAO.cs</w:t>
+      </w:r>
+      <w:proofErr w:type="spellEnd"/>
+      <w:r>
+        <w:rPr>
+          <w:sz w:val="28"/>
+          <w:szCs w:val="28"/>
+        </w:rPr>
+        <w:t xml:space="preserve"> en carpeta </w:t>
+      </w:r>
+      <w:proofErr w:type="spellStart"/>
+      <w:r>
+        <w:rPr>
+          <w:sz w:val="28"/>
+          <w:szCs w:val="28"/>
+        </w:rPr>
+        <w:t>accesoDatos</w:t>
+      </w:r>
+      <w:proofErr w:type="spellEnd"/>
+      <w:r>
+        <w:rPr>
+          <w:sz w:val="28"/>
+          <w:szCs w:val="28"/>
+        </w:rPr>
+        <w:t xml:space="preserve"> (interfaz que contiene los </w:t>
+      </w:r>
+      <w:proofErr w:type="spellStart"/>
+      <w:r>
+        <w:rPr>
+          <w:sz w:val="28"/>
+          <w:szCs w:val="28"/>
+        </w:rPr>
+        <w:t>metodos</w:t>
+      </w:r>
+      <w:proofErr w:type="spellEnd"/>
+      <w:r>
+        <w:rPr>
+          <w:sz w:val="28"/>
+          <w:szCs w:val="28"/>
+        </w:rPr>
+        <w:t xml:space="preserve"> que debe implementar </w:t>
+      </w:r>
+      <w:proofErr w:type="spellStart"/>
+      <w:r>
+        <w:rPr>
+          <w:sz w:val="28"/>
+          <w:szCs w:val="28"/>
+        </w:rPr>
+        <w:t>PResupuestoDAO</w:t>
+      </w:r>
+      <w:proofErr w:type="spellEnd"/>
+      <w:r>
+        <w:rPr>
+          <w:sz w:val="28"/>
+          <w:szCs w:val="28"/>
+        </w:rPr>
+        <w:t xml:space="preserve"> al acceder a datos, me obliga a implementar los </w:t>
+      </w:r>
+      <w:proofErr w:type="spellStart"/>
+      <w:r>
+        <w:rPr>
+          <w:sz w:val="28"/>
+          <w:szCs w:val="28"/>
+        </w:rPr>
+        <w:t>metodos</w:t>
+      </w:r>
+      <w:proofErr w:type="spellEnd"/>
+      <w:r>
+        <w:rPr>
+          <w:sz w:val="28"/>
+          <w:szCs w:val="28"/>
+        </w:rPr>
+        <w:t xml:space="preserve"> en </w:t>
+      </w:r>
+      <w:proofErr w:type="spellStart"/>
+      <w:r>
+        <w:rPr>
+          <w:sz w:val="28"/>
+          <w:szCs w:val="28"/>
+        </w:rPr>
+        <w:t>PresupuestoDAO.cs</w:t>
+      </w:r>
+      <w:proofErr w:type="spellEnd"/>
+      <w:r>
+        <w:rPr>
+          <w:sz w:val="28"/>
+          <w:szCs w:val="28"/>
+        </w:rPr>
+        <w:t>)</w:t>
       </w:r>
     </w:p>
     <w:p>
@@ -197,7 +526,71 @@
           <w:sz w:val="28"/>
           <w:szCs w:val="28"/>
         </w:rPr>
-        <w:t>) Crear PresupuestoDAO.cs en carpeta accesoDatos (va a contener los metodos encargados del presupuesto que utilizan la BD y contienen codigo SQL)</w:t>
+        <w:t xml:space="preserve">) Crear </w:t>
+      </w:r>
+      <w:proofErr w:type="spellStart"/>
+      <w:r>
+        <w:rPr>
+          <w:sz w:val="28"/>
+          <w:szCs w:val="28"/>
+        </w:rPr>
+        <w:t>PresupuestoDAO.cs</w:t>
+      </w:r>
+      <w:proofErr w:type="spellEnd"/>
+      <w:r>
+        <w:rPr>
+          <w:sz w:val="28"/>
+          <w:szCs w:val="28"/>
+        </w:rPr>
+        <w:t xml:space="preserve"> en carpeta </w:t>
+      </w:r>
+      <w:proofErr w:type="spellStart"/>
+      <w:r>
+        <w:rPr>
+          <w:sz w:val="28"/>
+          <w:szCs w:val="28"/>
+        </w:rPr>
+        <w:t>accesoDatos</w:t>
+      </w:r>
+      <w:proofErr w:type="spellEnd"/>
+      <w:r>
+        <w:rPr>
+          <w:sz w:val="28"/>
+          <w:szCs w:val="28"/>
+        </w:rPr>
+        <w:t xml:space="preserve"> (va a contener los </w:t>
+      </w:r>
+      <w:proofErr w:type="spellStart"/>
+      <w:r>
+        <w:rPr>
+          <w:sz w:val="28"/>
+          <w:szCs w:val="28"/>
+        </w:rPr>
+        <w:t>metodos</w:t>
+      </w:r>
+      <w:proofErr w:type="spellEnd"/>
+      <w:r>
+        <w:rPr>
+          <w:sz w:val="28"/>
+          <w:szCs w:val="28"/>
+        </w:rPr>
+        <w:t xml:space="preserve"> encargados del presupuesto que utilizan la BD y contienen </w:t>
+      </w:r>
+      <w:proofErr w:type="spellStart"/>
+      <w:r>
+        <w:rPr>
+          <w:sz w:val="28"/>
+          <w:szCs w:val="28"/>
+        </w:rPr>
+        <w:t>codigo</w:t>
+      </w:r>
+      <w:proofErr w:type="spellEnd"/>
+      <w:r>
+        <w:rPr>
+          <w:sz w:val="28"/>
+          <w:szCs w:val="28"/>
+        </w:rPr>
+        <w:t xml:space="preserve"> SQL)</w:t>
       </w:r>
     </w:p>
     <w:p>
@@ -577,7 +970,48 @@
           <w:sz w:val="28"/>
           <w:szCs w:val="28"/>
         </w:rPr>
-        <w:t xml:space="preserve"> Patron Factory para quitar new GestorPresupuesto()</w:t>
+        <w:t xml:space="preserve"> </w:t>
+      </w:r>
+      <w:proofErr w:type="spellStart"/>
+      <w:r>
+        <w:rPr>
+          <w:sz w:val="28"/>
+          <w:szCs w:val="28"/>
+        </w:rPr>
+        <w:t>Patron</w:t>
+      </w:r>
+      <w:proofErr w:type="spellEnd"/>
+      <w:r>
+        <w:rPr>
+          <w:sz w:val="28"/>
+          <w:szCs w:val="28"/>
+        </w:rPr>
+        <w:t xml:space="preserve"> Factory para quitar new </w:t>
+      </w:r>
+      <w:proofErr w:type="spellStart"/>
+      <w:proofErr w:type="gramStart"/>
+      <w:r>
+        <w:rPr>
+          <w:sz w:val="28"/>
+          <w:szCs w:val="28"/>
+        </w:rPr>
+        <w:t>GestorPresupuesto</w:t>
+      </w:r>
+      <w:proofErr w:type="spellEnd"/>
+      <w:r>
+        <w:rPr>
+          <w:sz w:val="28"/>
+          <w:szCs w:val="28"/>
+        </w:rPr>
+        <w:t>(</w:t>
+      </w:r>
+      <w:proofErr w:type="gramEnd"/>
+      <w:r>
+        <w:rPr>
+          <w:sz w:val="28"/>
+          <w:szCs w:val="28"/>
+        </w:rPr>
+        <w:t>)</w:t>
       </w:r>
     </w:p>
     <w:p>
@@ -642,8 +1076,49 @@
           <w:sz w:val="28"/>
           <w:szCs w:val="28"/>
         </w:rPr>
-        <w:t>5) Creamos patron factory dentro de carpeta accesoDatos</w:t>
-      </w:r>
+        <w:t xml:space="preserve">5) Creamos </w:t>
+      </w:r>
+      <w:proofErr w:type="spellStart"/>
+      <w:r>
+        <w:rPr>
+          <w:sz w:val="28"/>
+          <w:szCs w:val="28"/>
+        </w:rPr>
+        <w:t>patron</w:t>
+      </w:r>
+      <w:proofErr w:type="spellEnd"/>
+      <w:r>
+        <w:rPr>
+          <w:sz w:val="28"/>
+          <w:szCs w:val="28"/>
+        </w:rPr>
+        <w:t xml:space="preserve"> </w:t>
+      </w:r>
+      <w:proofErr w:type="spellStart"/>
+      <w:r>
+        <w:rPr>
+          <w:sz w:val="28"/>
+          <w:szCs w:val="28"/>
+        </w:rPr>
+        <w:t>factory</w:t>
+      </w:r>
+      <w:proofErr w:type="spellEnd"/>
+      <w:r>
+        <w:rPr>
+          <w:sz w:val="28"/>
+          <w:szCs w:val="28"/>
+        </w:rPr>
+        <w:t xml:space="preserve"> dentro de carpeta </w:t>
+      </w:r>
+      <w:proofErr w:type="spellStart"/>
+      <w:r>
+        <w:rPr>
+          <w:sz w:val="28"/>
+          <w:szCs w:val="28"/>
+        </w:rPr>
+        <w:t>accesoDatos</w:t>
+      </w:r>
+      <w:proofErr w:type="spellEnd"/>
     </w:p>
     <w:p>
       <w:pPr>
@@ -788,7 +1263,39 @@
           <w:sz w:val="28"/>
           <w:szCs w:val="28"/>
         </w:rPr>
-        <w:t>Tercero) Tengo un gestor de presupuesto que tiene un constructor, ese constructor tiene un factory y ese factory lo que hace es crear el presupuesto.</w:t>
+        <w:t xml:space="preserve">Tercero) Tengo un gestor de presupuesto que tiene un constructor, ese constructor tiene un </w:t>
+      </w:r>
+      <w:proofErr w:type="spellStart"/>
+      <w:r>
+        <w:rPr>
+          <w:sz w:val="28"/>
+          <w:szCs w:val="28"/>
+        </w:rPr>
+        <w:t>factory</w:t>
+      </w:r>
+      <w:proofErr w:type="spellEnd"/>
+      <w:r>
+        <w:rPr>
+          <w:sz w:val="28"/>
+          <w:szCs w:val="28"/>
+        </w:rPr>
+        <w:t xml:space="preserve"> y ese </w:t>
+      </w:r>
+      <w:proofErr w:type="spellStart"/>
+      <w:r>
+        <w:rPr>
+          <w:sz w:val="28"/>
+          <w:szCs w:val="28"/>
+        </w:rPr>
+        <w:t>factory</w:t>
+      </w:r>
+      <w:proofErr w:type="spellEnd"/>
+      <w:r>
+        <w:rPr>
+          <w:sz w:val="28"/>
+          <w:szCs w:val="28"/>
+        </w:rPr>
+        <w:t xml:space="preserve"> lo que hace es crear el presupuesto.</w:t>
       </w:r>
     </w:p>
     <w:p>
@@ -927,8 +1434,42 @@
           <w:sz w:val="28"/>
           <w:szCs w:val="28"/>
         </w:rPr>
-        <w:t>6) Ahora lo mismo con el método CargarProducto() del Form</w:t>
-      </w:r>
+        <w:t xml:space="preserve">6) Ahora lo mismo con el método </w:t>
+      </w:r>
+      <w:proofErr w:type="spellStart"/>
+      <w:proofErr w:type="gramStart"/>
+      <w:r>
+        <w:rPr>
+          <w:sz w:val="28"/>
+          <w:szCs w:val="28"/>
+        </w:rPr>
+        <w:t>CargarProducto</w:t>
+      </w:r>
+      <w:proofErr w:type="spellEnd"/>
+      <w:r>
+        <w:rPr>
+          <w:sz w:val="28"/>
+          <w:szCs w:val="28"/>
+        </w:rPr>
+        <w:t>(</w:t>
+      </w:r>
+      <w:proofErr w:type="gramEnd"/>
+      <w:r>
+        <w:rPr>
+          <w:sz w:val="28"/>
+          <w:szCs w:val="28"/>
+        </w:rPr>
+        <w:t xml:space="preserve">) del </w:t>
+      </w:r>
+      <w:proofErr w:type="spellStart"/>
+      <w:r>
+        <w:rPr>
+          <w:sz w:val="28"/>
+          <w:szCs w:val="28"/>
+        </w:rPr>
+        <w:t>Form</w:t>
+      </w:r>
+      <w:proofErr w:type="spellEnd"/>
     </w:p>
     <w:p>
       <w:pPr>
@@ -1313,6 +1854,7 @@
       </w:pPr>
       <w:r>
         <w:rPr>
+          <w:noProof/>
           <w:sz w:val="28"/>
           <w:szCs w:val="28"/>
         </w:rPr>
@@ -1414,22 +1956,63 @@
           <w:szCs w:val="28"/>
         </w:rPr>
         <w:lastRenderedPageBreak/>
-        <w:t>8) Aplicar patron Singleton</w:t>
-      </w:r>
-    </w:p>
-    <w:p>
-      <w:pPr>
-        <w:rPr>
-          <w:sz w:val="28"/>
-          <w:szCs w:val="28"/>
-        </w:rPr>
-      </w:pPr>
-      <w:r>
-        <w:rPr>
-          <w:sz w:val="28"/>
-          <w:szCs w:val="28"/>
-        </w:rPr>
-        <w:t>En el Form solo quedan los métodos referentes a la Interfaz</w:t>
+        <w:t xml:space="preserve">8) Aplicar </w:t>
+      </w:r>
+      <w:proofErr w:type="spellStart"/>
+      <w:r>
+        <w:rPr>
+          <w:sz w:val="28"/>
+          <w:szCs w:val="28"/>
+        </w:rPr>
+        <w:t>patron</w:t>
+      </w:r>
+      <w:proofErr w:type="spellEnd"/>
+      <w:r>
+        <w:rPr>
+          <w:sz w:val="28"/>
+          <w:szCs w:val="28"/>
+        </w:rPr>
+        <w:t xml:space="preserve"> </w:t>
+      </w:r>
+      <w:proofErr w:type="spellStart"/>
+      <w:r>
+        <w:rPr>
+          <w:sz w:val="28"/>
+          <w:szCs w:val="28"/>
+        </w:rPr>
+        <w:t>Singleton</w:t>
+      </w:r>
+      <w:proofErr w:type="spellEnd"/>
+    </w:p>
+    <w:p>
+      <w:pPr>
+        <w:rPr>
+          <w:sz w:val="28"/>
+          <w:szCs w:val="28"/>
+        </w:rPr>
+      </w:pPr>
+      <w:r>
+        <w:rPr>
+          <w:sz w:val="28"/>
+          <w:szCs w:val="28"/>
+        </w:rPr>
+        <w:t xml:space="preserve">En el </w:t>
+      </w:r>
+      <w:proofErr w:type="spellStart"/>
+      <w:r>
+        <w:rPr>
+          <w:sz w:val="28"/>
+          <w:szCs w:val="28"/>
+        </w:rPr>
+        <w:t>Form</w:t>
+      </w:r>
+      <w:proofErr w:type="spellEnd"/>
+      <w:r>
+        <w:rPr>
+          <w:sz w:val="28"/>
+          <w:szCs w:val="28"/>
+        </w:rPr>
+        <w:t xml:space="preserve"> solo quedan los métodos referentes a la Interfaz</w:t>
       </w:r>
     </w:p>
     <w:p>
@@ -1481,7 +2064,37 @@
           <w:sz w:val="28"/>
           <w:szCs w:val="28"/>
         </w:rPr>
-        <w:t xml:space="preserve">Primero creamos una clase en accesoDatos a la cual la pueda llamar desde el DAO </w:t>
+        <w:t>Primero</w:t>
+      </w:r>
+      <w:r>
+        <w:rPr>
+          <w:sz w:val="28"/>
+          <w:szCs w:val="28"/>
+        </w:rPr>
+        <w:t xml:space="preserve"> c</w:t>
+      </w:r>
+      <w:r>
+        <w:rPr>
+          <w:sz w:val="28"/>
+          <w:szCs w:val="28"/>
+        </w:rPr>
+        <w:t xml:space="preserve">reamos una clase en </w:t>
+      </w:r>
+      <w:proofErr w:type="spellStart"/>
+      <w:r>
+        <w:rPr>
+          <w:sz w:val="28"/>
+          <w:szCs w:val="28"/>
+        </w:rPr>
+        <w:t>accesoDatos</w:t>
+      </w:r>
+      <w:proofErr w:type="spellEnd"/>
+      <w:r>
+        <w:rPr>
+          <w:sz w:val="28"/>
+          <w:szCs w:val="28"/>
+        </w:rPr>
+        <w:t xml:space="preserve"> a la cual la pueda llamar desde el DAO </w:t>
       </w:r>
       <w:r>
         <w:rPr>
@@ -1503,33 +2116,114 @@
           <w:sz w:val="28"/>
           <w:szCs w:val="28"/>
         </w:rPr>
-        <w:t>Primero) Crear helperDAO que seria un gestor de DAO o ayudante de DAO en carpeta accesoDatos</w:t>
-      </w:r>
-    </w:p>
-    <w:p>
-      <w:pPr>
-        <w:rPr>
-          <w:sz w:val="28"/>
-          <w:szCs w:val="28"/>
-        </w:rPr>
-      </w:pPr>
-      <w:r>
-        <w:rPr>
-          <w:sz w:val="28"/>
-          <w:szCs w:val="28"/>
-        </w:rPr>
-        <w:t>En HelperDAO.cs vamos a hacer toda la funcionalidad genérica que tenga que ver con los datos</w:t>
-      </w:r>
-    </w:p>
-    <w:p>
-      <w:pPr>
-        <w:rPr>
-          <w:sz w:val="28"/>
-          <w:szCs w:val="28"/>
-        </w:rPr>
-      </w:pPr>
-      <w:r>
-        <w:rPr>
+        <w:t xml:space="preserve">Primero) Crear </w:t>
+      </w:r>
+      <w:proofErr w:type="spellStart"/>
+      <w:r>
+        <w:rPr>
+          <w:sz w:val="28"/>
+          <w:szCs w:val="28"/>
+        </w:rPr>
+        <w:t>helperDAO</w:t>
+      </w:r>
+      <w:proofErr w:type="spellEnd"/>
+      <w:r>
+        <w:rPr>
+          <w:sz w:val="28"/>
+          <w:szCs w:val="28"/>
+        </w:rPr>
+        <w:t xml:space="preserve"> que </w:t>
+      </w:r>
+      <w:proofErr w:type="spellStart"/>
+      <w:r>
+        <w:rPr>
+          <w:sz w:val="28"/>
+          <w:szCs w:val="28"/>
+        </w:rPr>
+        <w:t>seria</w:t>
+      </w:r>
+      <w:proofErr w:type="spellEnd"/>
+      <w:r>
+        <w:rPr>
+          <w:sz w:val="28"/>
+          <w:szCs w:val="28"/>
+        </w:rPr>
+        <w:t xml:space="preserve"> un gestor de DAO o ayudante de DAO en carpeta </w:t>
+      </w:r>
+      <w:proofErr w:type="spellStart"/>
+      <w:r>
+        <w:rPr>
+          <w:sz w:val="28"/>
+          <w:szCs w:val="28"/>
+        </w:rPr>
+        <w:t>accesoDatos</w:t>
+      </w:r>
+      <w:proofErr w:type="spellEnd"/>
+    </w:p>
+    <w:p>
+      <w:pPr>
+        <w:rPr>
+          <w:sz w:val="28"/>
+          <w:szCs w:val="28"/>
+        </w:rPr>
+      </w:pPr>
+      <w:r>
+        <w:rPr>
+          <w:sz w:val="28"/>
+          <w:szCs w:val="28"/>
+        </w:rPr>
+        <w:t xml:space="preserve">En </w:t>
+      </w:r>
+      <w:proofErr w:type="spellStart"/>
+      <w:r>
+        <w:rPr>
+          <w:sz w:val="28"/>
+          <w:szCs w:val="28"/>
+        </w:rPr>
+        <w:t>HelperDAO.cs</w:t>
+      </w:r>
+      <w:proofErr w:type="spellEnd"/>
+      <w:r>
+        <w:rPr>
+          <w:sz w:val="28"/>
+          <w:szCs w:val="28"/>
+        </w:rPr>
+        <w:t xml:space="preserve"> vamos a hacer toda la funcionalidad genérica que tenga que ver con los datos</w:t>
+      </w:r>
+      <w:r>
+        <w:rPr>
+          <w:sz w:val="28"/>
+          <w:szCs w:val="28"/>
+        </w:rPr>
+        <w:t xml:space="preserve">, quitar todo lo que se repite en </w:t>
+      </w:r>
+      <w:proofErr w:type="spellStart"/>
+      <w:r>
+        <w:rPr>
+          <w:sz w:val="28"/>
+          <w:szCs w:val="28"/>
+        </w:rPr>
+        <w:t>PresupuestoDAO</w:t>
+      </w:r>
+      <w:proofErr w:type="spellEnd"/>
+      <w:r>
+        <w:rPr>
+          <w:sz w:val="28"/>
+          <w:szCs w:val="28"/>
+        </w:rPr>
+        <w:t xml:space="preserve"> referido a la conexión a la BD.</w:t>
+      </w:r>
+    </w:p>
+    <w:p>
+      <w:pPr>
+        <w:rPr>
+          <w:sz w:val="28"/>
+          <w:szCs w:val="28"/>
+        </w:rPr>
+      </w:pPr>
+      <w:r>
+        <w:rPr>
+          <w:noProof/>
           <w:sz w:val="28"/>
           <w:szCs w:val="28"/>
         </w:rPr>
@@ -1569,6 +2263,696 @@
           </wp:inline>
         </w:drawing>
       </w:r>
+    </w:p>
+    <w:p>
+      <w:pPr>
+        <w:rPr>
+          <w:sz w:val="28"/>
+          <w:szCs w:val="28"/>
+        </w:rPr>
+      </w:pPr>
+      <w:r>
+        <w:rPr>
+          <w:sz w:val="28"/>
+          <w:szCs w:val="28"/>
+        </w:rPr>
+        <w:t xml:space="preserve">Segundo) Creamos el </w:t>
+      </w:r>
+      <w:proofErr w:type="spellStart"/>
+      <w:r>
+        <w:rPr>
+          <w:sz w:val="28"/>
+          <w:szCs w:val="28"/>
+        </w:rPr>
+        <w:t>Patron</w:t>
+      </w:r>
+      <w:proofErr w:type="spellEnd"/>
+      <w:r>
+        <w:rPr>
+          <w:sz w:val="28"/>
+          <w:szCs w:val="28"/>
+        </w:rPr>
+        <w:t xml:space="preserve"> </w:t>
+      </w:r>
+      <w:proofErr w:type="spellStart"/>
+      <w:r>
+        <w:rPr>
+          <w:sz w:val="28"/>
+          <w:szCs w:val="28"/>
+        </w:rPr>
+        <w:t>SIngleton</w:t>
+      </w:r>
+      <w:proofErr w:type="spellEnd"/>
+      <w:r>
+        <w:rPr>
+          <w:sz w:val="28"/>
+          <w:szCs w:val="28"/>
+        </w:rPr>
+        <w:t xml:space="preserve"> para la </w:t>
+      </w:r>
+      <w:proofErr w:type="gramStart"/>
+      <w:r>
+        <w:rPr>
+          <w:sz w:val="28"/>
+          <w:szCs w:val="28"/>
+        </w:rPr>
+        <w:t>instancia</w:t>
+      </w:r>
+      <w:proofErr w:type="gramEnd"/>
+      <w:r>
+        <w:rPr>
+          <w:sz w:val="28"/>
+          <w:szCs w:val="28"/>
+        </w:rPr>
+        <w:t xml:space="preserve"> pero ahora tengo que generar a partir de ahí todos los métodos necesarios que me den la funcionalidad.</w:t>
+      </w:r>
+    </w:p>
+    <w:p>
+      <w:pPr>
+        <w:rPr>
+          <w:sz w:val="28"/>
+          <w:szCs w:val="28"/>
+        </w:rPr>
+      </w:pPr>
+      <w:r>
+        <w:rPr>
+          <w:sz w:val="28"/>
+          <w:szCs w:val="28"/>
+        </w:rPr>
+        <w:drawing>
+          <wp:inline distT="0" distB="0" distL="0" distR="0" wp14:anchorId="6C2708EA" wp14:editId="73231488">
+            <wp:extent cx="5400040" cy="2646680"/>
+            <wp:effectExtent l="0" t="0" r="0" b="1270"/>
+            <wp:docPr id="3" name="Imagen 3" descr="Texto&#10;&#10;Descripción generada automáticamente"/>
+            <wp:cNvGraphicFramePr>
+              <a:graphicFrameLocks xmlns:a="http://schemas.openxmlformats.org/drawingml/2006/main" noChangeAspect="1"/>
+            </wp:cNvGraphicFramePr>
+            <a:graphic xmlns:a="http://schemas.openxmlformats.org/drawingml/2006/main">
+              <a:graphicData uri="http://schemas.openxmlformats.org/drawingml/2006/picture">
+                <pic:pic xmlns:pic="http://schemas.openxmlformats.org/drawingml/2006/picture">
+                  <pic:nvPicPr>
+                    <pic:cNvPr id="3" name="Imagen 3" descr="Texto&#10;&#10;Descripción generada automáticamente"/>
+                    <pic:cNvPicPr/>
+                  </pic:nvPicPr>
+                  <pic:blipFill>
+                    <a:blip r:embed="rId23"/>
+                    <a:stretch>
+                      <a:fillRect/>
+                    </a:stretch>
+                  </pic:blipFill>
+                  <pic:spPr>
+                    <a:xfrm>
+                      <a:off x="0" y="0"/>
+                      <a:ext cx="5400040" cy="2646680"/>
+                    </a:xfrm>
+                    <a:prstGeom prst="rect">
+                      <a:avLst/>
+                    </a:prstGeom>
+                  </pic:spPr>
+                </pic:pic>
+              </a:graphicData>
+            </a:graphic>
+          </wp:inline>
+        </w:drawing>
+      </w:r>
+    </w:p>
+    <w:p>
+      <w:pPr>
+        <w:rPr>
+          <w:sz w:val="28"/>
+          <w:szCs w:val="28"/>
+        </w:rPr>
+      </w:pPr>
+    </w:p>
+    <w:p>
+      <w:pPr>
+        <w:rPr>
+          <w:sz w:val="28"/>
+          <w:szCs w:val="28"/>
+        </w:rPr>
+      </w:pPr>
+    </w:p>
+    <w:p>
+      <w:pPr>
+        <w:rPr>
+          <w:sz w:val="28"/>
+          <w:szCs w:val="28"/>
+        </w:rPr>
+      </w:pPr>
+      <w:r>
+        <w:rPr>
+          <w:sz w:val="28"/>
+          <w:szCs w:val="28"/>
+        </w:rPr>
+        <w:lastRenderedPageBreak/>
+        <w:t>Tercero)</w:t>
+      </w:r>
+      <w:r>
+        <w:rPr>
+          <w:sz w:val="28"/>
+          <w:szCs w:val="28"/>
+        </w:rPr>
+        <w:t xml:space="preserve"> Crear los métodos de las consultas repetitivas</w:t>
+      </w:r>
+    </w:p>
+    <w:p>
+      <w:pPr>
+        <w:rPr>
+          <w:sz w:val="28"/>
+          <w:szCs w:val="28"/>
+        </w:rPr>
+      </w:pPr>
+      <w:r>
+        <w:rPr>
+          <w:sz w:val="28"/>
+          <w:szCs w:val="28"/>
+        </w:rPr>
+        <w:drawing>
+          <wp:inline distT="0" distB="0" distL="0" distR="0" wp14:anchorId="39E58D9C" wp14:editId="0FC2DA11">
+            <wp:extent cx="5400040" cy="3562350"/>
+            <wp:effectExtent l="0" t="0" r="0" b="0"/>
+            <wp:docPr id="21" name="Imagen 21" descr="Captura de pantalla de computadora&#10;&#10;Descripción generada automáticamente"/>
+            <wp:cNvGraphicFramePr>
+              <a:graphicFrameLocks xmlns:a="http://schemas.openxmlformats.org/drawingml/2006/main" noChangeAspect="1"/>
+            </wp:cNvGraphicFramePr>
+            <a:graphic xmlns:a="http://schemas.openxmlformats.org/drawingml/2006/main">
+              <a:graphicData uri="http://schemas.openxmlformats.org/drawingml/2006/picture">
+                <pic:pic xmlns:pic="http://schemas.openxmlformats.org/drawingml/2006/picture">
+                  <pic:nvPicPr>
+                    <pic:cNvPr id="21" name="Imagen 21" descr="Captura de pantalla de computadora&#10;&#10;Descripción generada automáticamente"/>
+                    <pic:cNvPicPr/>
+                  </pic:nvPicPr>
+                  <pic:blipFill>
+                    <a:blip r:embed="rId24"/>
+                    <a:stretch>
+                      <a:fillRect/>
+                    </a:stretch>
+                  </pic:blipFill>
+                  <pic:spPr>
+                    <a:xfrm>
+                      <a:off x="0" y="0"/>
+                      <a:ext cx="5400040" cy="3562350"/>
+                    </a:xfrm>
+                    <a:prstGeom prst="rect">
+                      <a:avLst/>
+                    </a:prstGeom>
+                  </pic:spPr>
+                </pic:pic>
+              </a:graphicData>
+            </a:graphic>
+          </wp:inline>
+        </w:drawing>
+      </w:r>
+    </w:p>
+    <w:p>
+      <w:pPr>
+        <w:rPr>
+          <w:sz w:val="28"/>
+          <w:szCs w:val="28"/>
+        </w:rPr>
+      </w:pPr>
+      <w:r>
+        <w:rPr>
+          <w:sz w:val="28"/>
+          <w:szCs w:val="28"/>
+        </w:rPr>
+        <w:t xml:space="preserve">Cuarto) Ejecutar este método desde </w:t>
+      </w:r>
+      <w:proofErr w:type="spellStart"/>
+      <w:r>
+        <w:rPr>
+          <w:sz w:val="28"/>
+          <w:szCs w:val="28"/>
+        </w:rPr>
+        <w:t>PresupuestoDAO</w:t>
+      </w:r>
+      <w:proofErr w:type="spellEnd"/>
+    </w:p>
+    <w:p>
+      <w:pPr>
+        <w:rPr>
+          <w:sz w:val="28"/>
+          <w:szCs w:val="28"/>
+        </w:rPr>
+      </w:pPr>
+      <w:r>
+        <w:rPr>
+          <w:sz w:val="28"/>
+          <w:szCs w:val="28"/>
+        </w:rPr>
+        <w:drawing>
+          <wp:inline distT="0" distB="0" distL="0" distR="0" wp14:anchorId="2752CEF2" wp14:editId="37E54B3D">
+            <wp:extent cx="5400040" cy="804545"/>
+            <wp:effectExtent l="0" t="0" r="0" b="0"/>
+            <wp:docPr id="22" name="Imagen 22" descr="Interfaz de usuario gráfica, Texto&#10;&#10;Descripción generada automáticamente"/>
+            <wp:cNvGraphicFramePr>
+              <a:graphicFrameLocks xmlns:a="http://schemas.openxmlformats.org/drawingml/2006/main" noChangeAspect="1"/>
+            </wp:cNvGraphicFramePr>
+            <a:graphic xmlns:a="http://schemas.openxmlformats.org/drawingml/2006/main">
+              <a:graphicData uri="http://schemas.openxmlformats.org/drawingml/2006/picture">
+                <pic:pic xmlns:pic="http://schemas.openxmlformats.org/drawingml/2006/picture">
+                  <pic:nvPicPr>
+                    <pic:cNvPr id="22" name="Imagen 22" descr="Interfaz de usuario gráfica, Texto&#10;&#10;Descripción generada automáticamente"/>
+                    <pic:cNvPicPr/>
+                  </pic:nvPicPr>
+                  <pic:blipFill>
+                    <a:blip r:embed="rId25"/>
+                    <a:stretch>
+                      <a:fillRect/>
+                    </a:stretch>
+                  </pic:blipFill>
+                  <pic:spPr>
+                    <a:xfrm>
+                      <a:off x="0" y="0"/>
+                      <a:ext cx="5400040" cy="804545"/>
+                    </a:xfrm>
+                    <a:prstGeom prst="rect">
+                      <a:avLst/>
+                    </a:prstGeom>
+                  </pic:spPr>
+                </pic:pic>
+              </a:graphicData>
+            </a:graphic>
+          </wp:inline>
+        </w:drawing>
+      </w:r>
+    </w:p>
+    <w:p>
+      <w:pPr>
+        <w:rPr>
+          <w:sz w:val="28"/>
+          <w:szCs w:val="28"/>
+        </w:rPr>
+      </w:pPr>
+    </w:p>
+    <w:p>
+      <w:pPr>
+        <w:rPr>
+          <w:sz w:val="28"/>
+          <w:szCs w:val="28"/>
+        </w:rPr>
+      </w:pPr>
+    </w:p>
+    <w:p>
+      <w:pPr>
+        <w:rPr>
+          <w:sz w:val="28"/>
+          <w:szCs w:val="28"/>
+        </w:rPr>
+      </w:pPr>
+    </w:p>
+    <w:p>
+      <w:pPr>
+        <w:rPr>
+          <w:sz w:val="28"/>
+          <w:szCs w:val="28"/>
+        </w:rPr>
+      </w:pPr>
+    </w:p>
+    <w:p>
+      <w:pPr>
+        <w:rPr>
+          <w:sz w:val="28"/>
+          <w:szCs w:val="28"/>
+        </w:rPr>
+      </w:pPr>
+    </w:p>
+    <w:p>
+      <w:pPr>
+        <w:rPr>
+          <w:sz w:val="28"/>
+          <w:szCs w:val="28"/>
+        </w:rPr>
+      </w:pPr>
+    </w:p>
+    <w:p>
+      <w:pPr>
+        <w:rPr>
+          <w:sz w:val="28"/>
+          <w:szCs w:val="28"/>
+        </w:rPr>
+      </w:pPr>
+    </w:p>
+    <w:p>
+      <w:pPr>
+        <w:rPr>
+          <w:sz w:val="28"/>
+          <w:szCs w:val="28"/>
+        </w:rPr>
+      </w:pPr>
+    </w:p>
+    <w:p>
+      <w:pPr>
+        <w:rPr>
+          <w:sz w:val="28"/>
+          <w:szCs w:val="28"/>
+        </w:rPr>
+      </w:pPr>
+    </w:p>
+    <w:p>
+      <w:pPr>
+        <w:rPr>
+          <w:sz w:val="28"/>
+          <w:szCs w:val="28"/>
+        </w:rPr>
+      </w:pPr>
+    </w:p>
+    <w:p>
+      <w:pPr>
+        <w:rPr>
+          <w:sz w:val="28"/>
+          <w:szCs w:val="28"/>
+        </w:rPr>
+      </w:pPr>
+    </w:p>
+    <w:p>
+      <w:pPr>
+        <w:rPr>
+          <w:sz w:val="28"/>
+          <w:szCs w:val="28"/>
+        </w:rPr>
+      </w:pPr>
+      <w:r>
+        <w:rPr>
+          <w:sz w:val="28"/>
+          <w:szCs w:val="28"/>
+        </w:rPr>
+        <w:lastRenderedPageBreak/>
+        <w:t xml:space="preserve">Quinto) Optimizar método de </w:t>
+      </w:r>
+      <w:proofErr w:type="spellStart"/>
+      <w:r>
+        <w:rPr>
+          <w:sz w:val="28"/>
+          <w:szCs w:val="28"/>
+        </w:rPr>
+        <w:t>ConsultaSQL</w:t>
+      </w:r>
+      <w:proofErr w:type="spellEnd"/>
+      <w:r>
+        <w:rPr>
+          <w:sz w:val="28"/>
+          <w:szCs w:val="28"/>
+        </w:rPr>
+        <w:t xml:space="preserve"> en </w:t>
+      </w:r>
+      <w:proofErr w:type="spellStart"/>
+      <w:r>
+        <w:rPr>
+          <w:sz w:val="28"/>
+          <w:szCs w:val="28"/>
+        </w:rPr>
+        <w:t>HelperDAO</w:t>
+      </w:r>
+      <w:proofErr w:type="spellEnd"/>
+    </w:p>
+    <w:p>
+      <w:pPr>
+        <w:rPr>
+          <w:sz w:val="28"/>
+          <w:szCs w:val="28"/>
+        </w:rPr>
+      </w:pPr>
+      <w:r>
+        <w:rPr>
+          <w:sz w:val="28"/>
+          <w:szCs w:val="28"/>
+        </w:rPr>
+        <w:drawing>
+          <wp:inline distT="0" distB="0" distL="0" distR="0" wp14:anchorId="793B31DF" wp14:editId="5B843C05">
+            <wp:extent cx="4366260" cy="4933094"/>
+            <wp:effectExtent l="0" t="0" r="0" b="1270"/>
+            <wp:docPr id="23" name="Imagen 23" descr="Captura de pantalla de computadora&#10;&#10;Descripción generada automáticamente"/>
+            <wp:cNvGraphicFramePr>
+              <a:graphicFrameLocks xmlns:a="http://schemas.openxmlformats.org/drawingml/2006/main" noChangeAspect="1"/>
+            </wp:cNvGraphicFramePr>
+            <a:graphic xmlns:a="http://schemas.openxmlformats.org/drawingml/2006/main">
+              <a:graphicData uri="http://schemas.openxmlformats.org/drawingml/2006/picture">
+                <pic:pic xmlns:pic="http://schemas.openxmlformats.org/drawingml/2006/picture">
+                  <pic:nvPicPr>
+                    <pic:cNvPr id="23" name="Imagen 23" descr="Captura de pantalla de computadora&#10;&#10;Descripción generada automáticamente"/>
+                    <pic:cNvPicPr/>
+                  </pic:nvPicPr>
+                  <pic:blipFill>
+                    <a:blip r:embed="rId26"/>
+                    <a:stretch>
+                      <a:fillRect/>
+                    </a:stretch>
+                  </pic:blipFill>
+                  <pic:spPr>
+                    <a:xfrm>
+                      <a:off x="0" y="0"/>
+                      <a:ext cx="4371316" cy="4938806"/>
+                    </a:xfrm>
+                    <a:prstGeom prst="rect">
+                      <a:avLst/>
+                    </a:prstGeom>
+                  </pic:spPr>
+                </pic:pic>
+              </a:graphicData>
+            </a:graphic>
+          </wp:inline>
+        </w:drawing>
+      </w:r>
+    </w:p>
+    <w:p>
+      <w:pPr>
+        <w:rPr>
+          <w:sz w:val="28"/>
+          <w:szCs w:val="28"/>
+        </w:rPr>
+      </w:pPr>
+      <w:r>
+        <w:rPr>
+          <w:sz w:val="28"/>
+          <w:szCs w:val="28"/>
+        </w:rPr>
+        <w:t>Sexto)</w:t>
+      </w:r>
+      <w:r>
+        <w:rPr>
+          <w:sz w:val="28"/>
+          <w:szCs w:val="28"/>
+        </w:rPr>
+        <w:t xml:space="preserve"> Crear método en </w:t>
+      </w:r>
+      <w:proofErr w:type="spellStart"/>
+      <w:r>
+        <w:rPr>
+          <w:sz w:val="28"/>
+          <w:szCs w:val="28"/>
+        </w:rPr>
+        <w:t>HelperDAO</w:t>
+      </w:r>
+      <w:proofErr w:type="spellEnd"/>
+      <w:r>
+        <w:rPr>
+          <w:sz w:val="28"/>
+          <w:szCs w:val="28"/>
+        </w:rPr>
+        <w:t xml:space="preserve"> para obtener el próximo ID</w:t>
+      </w:r>
+    </w:p>
+    <w:p>
+      <w:pPr>
+        <w:rPr>
+          <w:sz w:val="28"/>
+          <w:szCs w:val="28"/>
+        </w:rPr>
+      </w:pPr>
+      <w:r>
+        <w:rPr>
+          <w:sz w:val="28"/>
+          <w:szCs w:val="28"/>
+        </w:rPr>
+        <w:drawing>
+          <wp:inline distT="0" distB="0" distL="0" distR="0" wp14:anchorId="7779D720" wp14:editId="2BF4C2F2">
+            <wp:extent cx="4998720" cy="3087756"/>
+            <wp:effectExtent l="0" t="0" r="0" b="0"/>
+            <wp:docPr id="26" name="Imagen 26" descr="Texto&#10;&#10;Descripción generada automáticamente"/>
+            <wp:cNvGraphicFramePr>
+              <a:graphicFrameLocks xmlns:a="http://schemas.openxmlformats.org/drawingml/2006/main" noChangeAspect="1"/>
+            </wp:cNvGraphicFramePr>
+            <a:graphic xmlns:a="http://schemas.openxmlformats.org/drawingml/2006/main">
+              <a:graphicData uri="http://schemas.openxmlformats.org/drawingml/2006/picture">
+                <pic:pic xmlns:pic="http://schemas.openxmlformats.org/drawingml/2006/picture">
+                  <pic:nvPicPr>
+                    <pic:cNvPr id="26" name="Imagen 26" descr="Texto&#10;&#10;Descripción generada automáticamente"/>
+                    <pic:cNvPicPr/>
+                  </pic:nvPicPr>
+                  <pic:blipFill>
+                    <a:blip r:embed="rId27"/>
+                    <a:stretch>
+                      <a:fillRect/>
+                    </a:stretch>
+                  </pic:blipFill>
+                  <pic:spPr>
+                    <a:xfrm>
+                      <a:off x="0" y="0"/>
+                      <a:ext cx="4999345" cy="3088142"/>
+                    </a:xfrm>
+                    <a:prstGeom prst="rect">
+                      <a:avLst/>
+                    </a:prstGeom>
+                  </pic:spPr>
+                </pic:pic>
+              </a:graphicData>
+            </a:graphic>
+          </wp:inline>
+        </w:drawing>
+      </w:r>
+    </w:p>
+    <w:p>
+      <w:pPr>
+        <w:rPr>
+          <w:sz w:val="28"/>
+          <w:szCs w:val="28"/>
+        </w:rPr>
+      </w:pPr>
+      <w:r>
+        <w:rPr>
+          <w:sz w:val="28"/>
+          <w:szCs w:val="28"/>
+        </w:rPr>
+        <w:lastRenderedPageBreak/>
+        <w:t xml:space="preserve">Séptimo) Refactorizar método de obtención de próximo ID en </w:t>
+      </w:r>
+      <w:proofErr w:type="spellStart"/>
+      <w:r>
+        <w:rPr>
+          <w:sz w:val="28"/>
+          <w:szCs w:val="28"/>
+        </w:rPr>
+        <w:t>PresupuestoDAO</w:t>
+      </w:r>
+      <w:proofErr w:type="spellEnd"/>
+    </w:p>
+    <w:p>
+      <w:pPr>
+        <w:rPr>
+          <w:sz w:val="28"/>
+          <w:szCs w:val="28"/>
+        </w:rPr>
+      </w:pPr>
+      <w:r>
+        <w:rPr>
+          <w:sz w:val="28"/>
+          <w:szCs w:val="28"/>
+        </w:rPr>
+        <w:drawing>
+          <wp:inline distT="0" distB="0" distL="0" distR="0" wp14:anchorId="7B7A6DA4" wp14:editId="14E243F8">
+            <wp:extent cx="5400040" cy="1036320"/>
+            <wp:effectExtent l="0" t="0" r="0" b="0"/>
+            <wp:docPr id="25" name="Imagen 25" descr="Captura de pantalla de un celular&#10;&#10;Descripción generada automáticamente"/>
+            <wp:cNvGraphicFramePr>
+              <a:graphicFrameLocks xmlns:a="http://schemas.openxmlformats.org/drawingml/2006/main" noChangeAspect="1"/>
+            </wp:cNvGraphicFramePr>
+            <a:graphic xmlns:a="http://schemas.openxmlformats.org/drawingml/2006/main">
+              <a:graphicData uri="http://schemas.openxmlformats.org/drawingml/2006/picture">
+                <pic:pic xmlns:pic="http://schemas.openxmlformats.org/drawingml/2006/picture">
+                  <pic:nvPicPr>
+                    <pic:cNvPr id="25" name="Imagen 25" descr="Captura de pantalla de un celular&#10;&#10;Descripción generada automáticamente"/>
+                    <pic:cNvPicPr/>
+                  </pic:nvPicPr>
+                  <pic:blipFill>
+                    <a:blip r:embed="rId28"/>
+                    <a:stretch>
+                      <a:fillRect/>
+                    </a:stretch>
+                  </pic:blipFill>
+                  <pic:spPr>
+                    <a:xfrm>
+                      <a:off x="0" y="0"/>
+                      <a:ext cx="5400040" cy="1036320"/>
+                    </a:xfrm>
+                    <a:prstGeom prst="rect">
+                      <a:avLst/>
+                    </a:prstGeom>
+                  </pic:spPr>
+                </pic:pic>
+              </a:graphicData>
+            </a:graphic>
+          </wp:inline>
+        </w:drawing>
+      </w:r>
+    </w:p>
+    <w:p>
+      <w:pPr>
+        <w:rPr>
+          <w:sz w:val="28"/>
+          <w:szCs w:val="28"/>
+        </w:rPr>
+      </w:pPr>
+      <w:r>
+        <w:rPr>
+          <w:sz w:val="28"/>
+          <w:szCs w:val="28"/>
+        </w:rPr>
+        <w:t xml:space="preserve">Octavo) Crear método en </w:t>
+      </w:r>
+      <w:proofErr w:type="spellStart"/>
+      <w:r>
+        <w:rPr>
+          <w:sz w:val="28"/>
+          <w:szCs w:val="28"/>
+        </w:rPr>
+        <w:t>HelperDAO</w:t>
+      </w:r>
+      <w:proofErr w:type="spellEnd"/>
+      <w:r>
+        <w:rPr>
+          <w:sz w:val="28"/>
+          <w:szCs w:val="28"/>
+        </w:rPr>
+        <w:t xml:space="preserve"> para Crear nuevo Presupuesto</w:t>
+      </w:r>
+    </w:p>
+    <w:p>
+      <w:pPr>
+        <w:rPr>
+          <w:sz w:val="28"/>
+          <w:szCs w:val="28"/>
+        </w:rPr>
+      </w:pPr>
+    </w:p>
+    <w:p>
+      <w:pPr>
+        <w:rPr>
+          <w:sz w:val="28"/>
+          <w:szCs w:val="28"/>
+        </w:rPr>
+      </w:pPr>
+      <w:r>
+        <w:rPr>
+          <w:sz w:val="28"/>
+          <w:szCs w:val="28"/>
+        </w:rPr>
+        <w:t>Noveno)</w:t>
+      </w:r>
+    </w:p>
+    <w:p>
+      <w:pPr>
+        <w:rPr>
+          <w:sz w:val="28"/>
+          <w:szCs w:val="28"/>
+        </w:rPr>
+      </w:pPr>
+      <w:r>
+        <w:rPr>
+          <w:sz w:val="28"/>
+          <w:szCs w:val="28"/>
+        </w:rPr>
+        <w:t xml:space="preserve">Refactorizar método de obtención de próximo ID en </w:t>
+      </w:r>
+      <w:proofErr w:type="spellStart"/>
+      <w:r>
+        <w:rPr>
+          <w:sz w:val="28"/>
+          <w:szCs w:val="28"/>
+        </w:rPr>
+        <w:t>PresupuestoDAO</w:t>
+      </w:r>
+      <w:proofErr w:type="spellEnd"/>
     </w:p>
     <w:sectPr>
       <w:pgSz w:w="11906" w:h="16838"/>

--- a/PASOS.docx
+++ b/PASOS.docx
@@ -14,248 +14,15 @@
           <w:sz w:val="28"/>
           <w:szCs w:val="28"/>
         </w:rPr>
-        <w:t xml:space="preserve">1) Crear </w:t>
-      </w:r>
-      <w:proofErr w:type="spellStart"/>
-      <w:r>
-        <w:rPr>
-          <w:sz w:val="28"/>
-          <w:szCs w:val="28"/>
-        </w:rPr>
-        <w:t>GestorPresupuesto.cs</w:t>
-      </w:r>
-      <w:proofErr w:type="spellEnd"/>
-      <w:r>
-        <w:rPr>
-          <w:sz w:val="28"/>
-          <w:szCs w:val="28"/>
-        </w:rPr>
-        <w:t xml:space="preserve"> en carpeta servicios (tiene una instancia </w:t>
-      </w:r>
-      <w:proofErr w:type="spellStart"/>
-      <w:r>
-        <w:rPr>
-          <w:sz w:val="28"/>
-          <w:szCs w:val="28"/>
-        </w:rPr>
-        <w:t>dao</w:t>
-      </w:r>
-      <w:proofErr w:type="spellEnd"/>
-      <w:r>
-        <w:rPr>
-          <w:sz w:val="28"/>
-          <w:szCs w:val="28"/>
-        </w:rPr>
-        <w:t xml:space="preserve"> de </w:t>
-      </w:r>
-      <w:proofErr w:type="spellStart"/>
-      <w:r>
-        <w:rPr>
-          <w:sz w:val="28"/>
-          <w:szCs w:val="28"/>
-        </w:rPr>
-        <w:t>IPresupuestoDao.cs</w:t>
-      </w:r>
-      <w:proofErr w:type="spellEnd"/>
-      <w:r>
-        <w:rPr>
-          <w:sz w:val="28"/>
-          <w:szCs w:val="28"/>
-        </w:rPr>
-        <w:t xml:space="preserve">, se ocupa de la </w:t>
-      </w:r>
-      <w:proofErr w:type="spellStart"/>
-      <w:r>
-        <w:rPr>
-          <w:sz w:val="28"/>
-          <w:szCs w:val="28"/>
-        </w:rPr>
-        <w:t>logica</w:t>
-      </w:r>
-      <w:proofErr w:type="spellEnd"/>
-      <w:r>
-        <w:rPr>
-          <w:sz w:val="28"/>
-          <w:szCs w:val="28"/>
-        </w:rPr>
-        <w:t xml:space="preserve"> como que me diga el </w:t>
-      </w:r>
-      <w:proofErr w:type="spellStart"/>
-      <w:r>
-        <w:rPr>
-          <w:sz w:val="28"/>
-          <w:szCs w:val="28"/>
-        </w:rPr>
-        <w:t>proximo</w:t>
-      </w:r>
-      <w:proofErr w:type="spellEnd"/>
-      <w:r>
-        <w:rPr>
-          <w:sz w:val="28"/>
-          <w:szCs w:val="28"/>
-        </w:rPr>
-        <w:t xml:space="preserve"> presupuesto, creo un </w:t>
-      </w:r>
-      <w:proofErr w:type="spellStart"/>
-      <w:r>
-        <w:rPr>
-          <w:sz w:val="28"/>
-          <w:szCs w:val="28"/>
-        </w:rPr>
-        <w:t>private</w:t>
-      </w:r>
-      <w:proofErr w:type="spellEnd"/>
-      <w:r>
-        <w:rPr>
-          <w:sz w:val="28"/>
-          <w:szCs w:val="28"/>
-        </w:rPr>
-        <w:t xml:space="preserve"> </w:t>
-      </w:r>
-      <w:proofErr w:type="spellStart"/>
-      <w:r>
-        <w:rPr>
-          <w:sz w:val="28"/>
-          <w:szCs w:val="28"/>
-        </w:rPr>
-        <w:t>IPresupuestoDAO</w:t>
-      </w:r>
-      <w:proofErr w:type="spellEnd"/>
-      <w:r>
-        <w:rPr>
-          <w:sz w:val="28"/>
-          <w:szCs w:val="28"/>
-        </w:rPr>
-        <w:t xml:space="preserve"> </w:t>
-      </w:r>
-      <w:proofErr w:type="spellStart"/>
-      <w:r>
-        <w:rPr>
-          <w:sz w:val="28"/>
-          <w:szCs w:val="28"/>
-        </w:rPr>
-        <w:t>dao</w:t>
-      </w:r>
-      <w:proofErr w:type="spellEnd"/>
-      <w:r>
-        <w:rPr>
-          <w:sz w:val="28"/>
-          <w:szCs w:val="28"/>
-        </w:rPr>
-        <w:t xml:space="preserve"> siendo </w:t>
-      </w:r>
-      <w:proofErr w:type="spellStart"/>
-      <w:r>
-        <w:rPr>
-          <w:sz w:val="28"/>
-          <w:szCs w:val="28"/>
-        </w:rPr>
-        <w:t>dao</w:t>
-      </w:r>
-      <w:proofErr w:type="spellEnd"/>
-      <w:r>
-        <w:rPr>
-          <w:sz w:val="28"/>
-          <w:szCs w:val="28"/>
-        </w:rPr>
-        <w:t xml:space="preserve"> un objeto y le doy directamente la interfaz que contiene los </w:t>
-      </w:r>
-      <w:proofErr w:type="spellStart"/>
-      <w:r>
-        <w:rPr>
-          <w:sz w:val="28"/>
-          <w:szCs w:val="28"/>
-        </w:rPr>
-        <w:t>metodos</w:t>
-      </w:r>
-      <w:proofErr w:type="spellEnd"/>
-      <w:r>
-        <w:rPr>
-          <w:sz w:val="28"/>
-          <w:szCs w:val="28"/>
-        </w:rPr>
-        <w:t xml:space="preserve">, uso la interfaz </w:t>
-      </w:r>
-      <w:proofErr w:type="spellStart"/>
-      <w:r>
-        <w:rPr>
-          <w:sz w:val="28"/>
-          <w:szCs w:val="28"/>
-        </w:rPr>
-        <w:t>pq</w:t>
-      </w:r>
-      <w:proofErr w:type="spellEnd"/>
-      <w:r>
-        <w:rPr>
-          <w:sz w:val="28"/>
-          <w:szCs w:val="28"/>
-        </w:rPr>
-        <w:t xml:space="preserve"> me obliga a tener los </w:t>
-      </w:r>
-      <w:proofErr w:type="spellStart"/>
-      <w:r>
-        <w:rPr>
-          <w:sz w:val="28"/>
-          <w:szCs w:val="28"/>
-        </w:rPr>
-        <w:t>metodos</w:t>
-      </w:r>
-      <w:proofErr w:type="spellEnd"/>
-      <w:r>
-        <w:rPr>
-          <w:sz w:val="28"/>
-          <w:szCs w:val="28"/>
-        </w:rPr>
-        <w:t xml:space="preserve"> hechos</w:t>
-      </w:r>
-      <w:r>
-        <w:rPr>
-          <w:sz w:val="28"/>
-          <w:szCs w:val="28"/>
-        </w:rPr>
-        <w:t xml:space="preserve">, </w:t>
-      </w:r>
-      <w:proofErr w:type="spellStart"/>
-      <w:r>
-        <w:rPr>
-          <w:sz w:val="28"/>
-          <w:szCs w:val="28"/>
-        </w:rPr>
-        <w:t>dao</w:t>
-      </w:r>
-      <w:proofErr w:type="spellEnd"/>
-      <w:r>
-        <w:rPr>
-          <w:sz w:val="28"/>
-          <w:szCs w:val="28"/>
-        </w:rPr>
-        <w:t xml:space="preserve"> es la interfaz que llama a </w:t>
-      </w:r>
-      <w:proofErr w:type="spellStart"/>
-      <w:r>
-        <w:rPr>
-          <w:sz w:val="28"/>
-          <w:szCs w:val="28"/>
-        </w:rPr>
-        <w:t>PresupuestoDao.cs</w:t>
-      </w:r>
-      <w:proofErr w:type="spellEnd"/>
-      <w:r>
-        <w:rPr>
-          <w:sz w:val="28"/>
-          <w:szCs w:val="28"/>
-        </w:rPr>
-        <w:t xml:space="preserve"> junto con sus </w:t>
-      </w:r>
-      <w:proofErr w:type="spellStart"/>
-      <w:r>
-        <w:rPr>
-          <w:sz w:val="28"/>
-          <w:szCs w:val="28"/>
-        </w:rPr>
-        <w:t>metodos</w:t>
-      </w:r>
-      <w:proofErr w:type="spellEnd"/>
+        <w:t>1) Crear GestorPresupuesto.cs en carpeta servicios (tiene una instancia dao de IPresupuestoDao.cs, se ocupa de la logica como que me diga el proximo presupuesto, creo un private IPresupuestoDAO dao siendo dao un objeto y le doy directamente la interfaz que contiene los metodos, uso la interfaz pq me obliga a tener los metodos hechos</w:t>
+      </w:r>
+      <w:r>
+        <w:rPr>
+          <w:sz w:val="28"/>
+          <w:szCs w:val="28"/>
+        </w:rPr>
+        <w:t>, dao es la interfaz que llama a PresupuestoDao.cs junto con sus metodos</w:t>
+      </w:r>
       <w:r>
         <w:rPr>
           <w:sz w:val="28"/>
@@ -293,7 +60,7 @@
                     <pic:cNvPicPr/>
                   </pic:nvPicPr>
                   <pic:blipFill>
-                    <a:blip r:embed="rId4"/>
+                    <a:blip r:embed="rId5"/>
                     <a:stretch>
                       <a:fillRect/>
                     </a:stretch>
@@ -333,103 +100,7 @@
           <w:sz w:val="28"/>
           <w:szCs w:val="28"/>
         </w:rPr>
-        <w:t xml:space="preserve">) Crear </w:t>
-      </w:r>
-      <w:proofErr w:type="spellStart"/>
-      <w:r>
-        <w:rPr>
-          <w:sz w:val="28"/>
-          <w:szCs w:val="28"/>
-        </w:rPr>
-        <w:t>IPresupuestoDAO.cs</w:t>
-      </w:r>
-      <w:proofErr w:type="spellEnd"/>
-      <w:r>
-        <w:rPr>
-          <w:sz w:val="28"/>
-          <w:szCs w:val="28"/>
-        </w:rPr>
-        <w:t xml:space="preserve"> en carpeta </w:t>
-      </w:r>
-      <w:proofErr w:type="spellStart"/>
-      <w:r>
-        <w:rPr>
-          <w:sz w:val="28"/>
-          <w:szCs w:val="28"/>
-        </w:rPr>
-        <w:t>accesoDatos</w:t>
-      </w:r>
-      <w:proofErr w:type="spellEnd"/>
-      <w:r>
-        <w:rPr>
-          <w:sz w:val="28"/>
-          <w:szCs w:val="28"/>
-        </w:rPr>
-        <w:t xml:space="preserve"> (interfaz que contiene los </w:t>
-      </w:r>
-      <w:proofErr w:type="spellStart"/>
-      <w:r>
-        <w:rPr>
-          <w:sz w:val="28"/>
-          <w:szCs w:val="28"/>
-        </w:rPr>
-        <w:t>metodos</w:t>
-      </w:r>
-      <w:proofErr w:type="spellEnd"/>
-      <w:r>
-        <w:rPr>
-          <w:sz w:val="28"/>
-          <w:szCs w:val="28"/>
-        </w:rPr>
-        <w:t xml:space="preserve"> que debe implementar </w:t>
-      </w:r>
-      <w:proofErr w:type="spellStart"/>
-      <w:r>
-        <w:rPr>
-          <w:sz w:val="28"/>
-          <w:szCs w:val="28"/>
-        </w:rPr>
-        <w:t>PResupuestoDAO</w:t>
-      </w:r>
-      <w:proofErr w:type="spellEnd"/>
-      <w:r>
-        <w:rPr>
-          <w:sz w:val="28"/>
-          <w:szCs w:val="28"/>
-        </w:rPr>
-        <w:t xml:space="preserve"> al acceder a datos, me obliga a implementar los </w:t>
-      </w:r>
-      <w:proofErr w:type="spellStart"/>
-      <w:r>
-        <w:rPr>
-          <w:sz w:val="28"/>
-          <w:szCs w:val="28"/>
-        </w:rPr>
-        <w:t>metodos</w:t>
-      </w:r>
-      <w:proofErr w:type="spellEnd"/>
-      <w:r>
-        <w:rPr>
-          <w:sz w:val="28"/>
-          <w:szCs w:val="28"/>
-        </w:rPr>
-        <w:t xml:space="preserve"> en </w:t>
-      </w:r>
-      <w:proofErr w:type="spellStart"/>
-      <w:r>
-        <w:rPr>
-          <w:sz w:val="28"/>
-          <w:szCs w:val="28"/>
-        </w:rPr>
-        <w:t>PresupuestoDAO.cs</w:t>
-      </w:r>
-      <w:proofErr w:type="spellEnd"/>
-      <w:r>
-        <w:rPr>
-          <w:sz w:val="28"/>
-          <w:szCs w:val="28"/>
-        </w:rPr>
-        <w:t>)</w:t>
+        <w:t>) Crear IPresupuestoDAO.cs en carpeta accesoDatos (interfaz que contiene los metodos que debe implementar PResupuestoDAO al acceder a datos, me obliga a implementar los metodos en PresupuestoDAO.cs)</w:t>
       </w:r>
     </w:p>
     <w:p>
@@ -461,7 +132,7 @@
                     <pic:cNvPicPr/>
                   </pic:nvPicPr>
                   <pic:blipFill>
-                    <a:blip r:embed="rId5"/>
+                    <a:blip r:embed="rId6"/>
                     <a:stretch>
                       <a:fillRect/>
                     </a:stretch>
@@ -526,71 +197,7 @@
           <w:sz w:val="28"/>
           <w:szCs w:val="28"/>
         </w:rPr>
-        <w:t xml:space="preserve">) Crear </w:t>
-      </w:r>
-      <w:proofErr w:type="spellStart"/>
-      <w:r>
-        <w:rPr>
-          <w:sz w:val="28"/>
-          <w:szCs w:val="28"/>
-        </w:rPr>
-        <w:t>PresupuestoDAO.cs</w:t>
-      </w:r>
-      <w:proofErr w:type="spellEnd"/>
-      <w:r>
-        <w:rPr>
-          <w:sz w:val="28"/>
-          <w:szCs w:val="28"/>
-        </w:rPr>
-        <w:t xml:space="preserve"> en carpeta </w:t>
-      </w:r>
-      <w:proofErr w:type="spellStart"/>
-      <w:r>
-        <w:rPr>
-          <w:sz w:val="28"/>
-          <w:szCs w:val="28"/>
-        </w:rPr>
-        <w:t>accesoDatos</w:t>
-      </w:r>
-      <w:proofErr w:type="spellEnd"/>
-      <w:r>
-        <w:rPr>
-          <w:sz w:val="28"/>
-          <w:szCs w:val="28"/>
-        </w:rPr>
-        <w:t xml:space="preserve"> (va a contener los </w:t>
-      </w:r>
-      <w:proofErr w:type="spellStart"/>
-      <w:r>
-        <w:rPr>
-          <w:sz w:val="28"/>
-          <w:szCs w:val="28"/>
-        </w:rPr>
-        <w:t>metodos</w:t>
-      </w:r>
-      <w:proofErr w:type="spellEnd"/>
-      <w:r>
-        <w:rPr>
-          <w:sz w:val="28"/>
-          <w:szCs w:val="28"/>
-        </w:rPr>
-        <w:t xml:space="preserve"> encargados del presupuesto que utilizan la BD y contienen </w:t>
-      </w:r>
-      <w:proofErr w:type="spellStart"/>
-      <w:r>
-        <w:rPr>
-          <w:sz w:val="28"/>
-          <w:szCs w:val="28"/>
-        </w:rPr>
-        <w:t>codigo</w:t>
-      </w:r>
-      <w:proofErr w:type="spellEnd"/>
-      <w:r>
-        <w:rPr>
-          <w:sz w:val="28"/>
-          <w:szCs w:val="28"/>
-        </w:rPr>
-        <w:t xml:space="preserve"> SQL)</w:t>
+        <w:t>) Crear PresupuestoDAO.cs en carpeta accesoDatos (va a contener los metodos encargados del presupuesto que utilizan la BD y contienen codigo SQL)</w:t>
       </w:r>
     </w:p>
     <w:p>
@@ -622,7 +229,7 @@
                     <pic:cNvPicPr/>
                   </pic:nvPicPr>
                   <pic:blipFill>
-                    <a:blip r:embed="rId6"/>
+                    <a:blip r:embed="rId7"/>
                     <a:stretch>
                       <a:fillRect/>
                     </a:stretch>
@@ -799,7 +406,7 @@
                     <pic:cNvPicPr/>
                   </pic:nvPicPr>
                   <pic:blipFill>
-                    <a:blip r:embed="rId7"/>
+                    <a:blip r:embed="rId8"/>
                     <a:stretch>
                       <a:fillRect/>
                     </a:stretch>
@@ -864,7 +471,7 @@
                     <pic:cNvPicPr/>
                   </pic:nvPicPr>
                   <pic:blipFill>
-                    <a:blip r:embed="rId8"/>
+                    <a:blip r:embed="rId9"/>
                     <a:stretch>
                       <a:fillRect/>
                     </a:stretch>
@@ -929,7 +536,7 @@
                     <pic:cNvPicPr/>
                   </pic:nvPicPr>
                   <pic:blipFill>
-                    <a:blip r:embed="rId9"/>
+                    <a:blip r:embed="rId10"/>
                     <a:stretch>
                       <a:fillRect/>
                     </a:stretch>
@@ -970,48 +577,7 @@
           <w:sz w:val="28"/>
           <w:szCs w:val="28"/>
         </w:rPr>
-        <w:t xml:space="preserve"> </w:t>
-      </w:r>
-      <w:proofErr w:type="spellStart"/>
-      <w:r>
-        <w:rPr>
-          <w:sz w:val="28"/>
-          <w:szCs w:val="28"/>
-        </w:rPr>
-        <w:t>Patron</w:t>
-      </w:r>
-      <w:proofErr w:type="spellEnd"/>
-      <w:r>
-        <w:rPr>
-          <w:sz w:val="28"/>
-          <w:szCs w:val="28"/>
-        </w:rPr>
-        <w:t xml:space="preserve"> Factory para quitar new </w:t>
-      </w:r>
-      <w:proofErr w:type="spellStart"/>
-      <w:proofErr w:type="gramStart"/>
-      <w:r>
-        <w:rPr>
-          <w:sz w:val="28"/>
-          <w:szCs w:val="28"/>
-        </w:rPr>
-        <w:t>GestorPresupuesto</w:t>
-      </w:r>
-      <w:proofErr w:type="spellEnd"/>
-      <w:r>
-        <w:rPr>
-          <w:sz w:val="28"/>
-          <w:szCs w:val="28"/>
-        </w:rPr>
-        <w:t>(</w:t>
-      </w:r>
-      <w:proofErr w:type="gramEnd"/>
-      <w:r>
-        <w:rPr>
-          <w:sz w:val="28"/>
-          <w:szCs w:val="28"/>
-        </w:rPr>
-        <w:t>)</w:t>
+        <w:t xml:space="preserve"> Patron Factory para quitar new GestorPresupuesto()</w:t>
       </w:r>
     </w:p>
     <w:p>
@@ -1043,7 +609,7 @@
                     <pic:cNvPicPr/>
                   </pic:nvPicPr>
                   <pic:blipFill>
-                    <a:blip r:embed="rId10"/>
+                    <a:blip r:embed="rId11"/>
                     <a:stretch>
                       <a:fillRect/>
                     </a:stretch>
@@ -1076,49 +642,8 @@
           <w:sz w:val="28"/>
           <w:szCs w:val="28"/>
         </w:rPr>
-        <w:t xml:space="preserve">5) Creamos </w:t>
-      </w:r>
-      <w:proofErr w:type="spellStart"/>
-      <w:r>
-        <w:rPr>
-          <w:sz w:val="28"/>
-          <w:szCs w:val="28"/>
-        </w:rPr>
-        <w:t>patron</w:t>
-      </w:r>
-      <w:proofErr w:type="spellEnd"/>
-      <w:r>
-        <w:rPr>
-          <w:sz w:val="28"/>
-          <w:szCs w:val="28"/>
-        </w:rPr>
-        <w:t xml:space="preserve"> </w:t>
-      </w:r>
-      <w:proofErr w:type="spellStart"/>
-      <w:r>
-        <w:rPr>
-          <w:sz w:val="28"/>
-          <w:szCs w:val="28"/>
-        </w:rPr>
-        <w:t>factory</w:t>
-      </w:r>
-      <w:proofErr w:type="spellEnd"/>
-      <w:r>
-        <w:rPr>
-          <w:sz w:val="28"/>
-          <w:szCs w:val="28"/>
-        </w:rPr>
-        <w:t xml:space="preserve"> dentro de carpeta </w:t>
-      </w:r>
-      <w:proofErr w:type="spellStart"/>
-      <w:r>
-        <w:rPr>
-          <w:sz w:val="28"/>
-          <w:szCs w:val="28"/>
-        </w:rPr>
-        <w:t>accesoDatos</w:t>
-      </w:r>
-      <w:proofErr w:type="spellEnd"/>
+        <w:t>5) Creamos patron factory dentro de carpeta accesoDatos</w:t>
+      </w:r>
     </w:p>
     <w:p>
       <w:pPr>
@@ -1164,7 +689,7 @@
                     <pic:cNvPicPr/>
                   </pic:nvPicPr>
                   <pic:blipFill>
-                    <a:blip r:embed="rId11"/>
+                    <a:blip r:embed="rId12"/>
                     <a:stretch>
                       <a:fillRect/>
                     </a:stretch>
@@ -1230,7 +755,7 @@
                     <pic:cNvPicPr/>
                   </pic:nvPicPr>
                   <pic:blipFill>
-                    <a:blip r:embed="rId12"/>
+                    <a:blip r:embed="rId13"/>
                     <a:stretch>
                       <a:fillRect/>
                     </a:stretch>
@@ -1263,39 +788,7 @@
           <w:sz w:val="28"/>
           <w:szCs w:val="28"/>
         </w:rPr>
-        <w:t xml:space="preserve">Tercero) Tengo un gestor de presupuesto que tiene un constructor, ese constructor tiene un </w:t>
-      </w:r>
-      <w:proofErr w:type="spellStart"/>
-      <w:r>
-        <w:rPr>
-          <w:sz w:val="28"/>
-          <w:szCs w:val="28"/>
-        </w:rPr>
-        <w:t>factory</w:t>
-      </w:r>
-      <w:proofErr w:type="spellEnd"/>
-      <w:r>
-        <w:rPr>
-          <w:sz w:val="28"/>
-          <w:szCs w:val="28"/>
-        </w:rPr>
-        <w:t xml:space="preserve"> y ese </w:t>
-      </w:r>
-      <w:proofErr w:type="spellStart"/>
-      <w:r>
-        <w:rPr>
-          <w:sz w:val="28"/>
-          <w:szCs w:val="28"/>
-        </w:rPr>
-        <w:t>factory</w:t>
-      </w:r>
-      <w:proofErr w:type="spellEnd"/>
-      <w:r>
-        <w:rPr>
-          <w:sz w:val="28"/>
-          <w:szCs w:val="28"/>
-        </w:rPr>
-        <w:t xml:space="preserve"> lo que hace es crear el presupuesto.</w:t>
+        <w:t>Tercero) Tengo un gestor de presupuesto que tiene un constructor, ese constructor tiene un factory y ese factory lo que hace es crear el presupuesto.</w:t>
       </w:r>
     </w:p>
     <w:p>
@@ -1327,7 +820,7 @@
                     <pic:cNvPicPr/>
                   </pic:nvPicPr>
                   <pic:blipFill>
-                    <a:blip r:embed="rId13"/>
+                    <a:blip r:embed="rId14"/>
                     <a:stretch>
                       <a:fillRect/>
                     </a:stretch>
@@ -1401,7 +894,7 @@
                     <pic:cNvPicPr/>
                   </pic:nvPicPr>
                   <pic:blipFill>
-                    <a:blip r:embed="rId14"/>
+                    <a:blip r:embed="rId15"/>
                     <a:stretch>
                       <a:fillRect/>
                     </a:stretch>
@@ -1434,42 +927,8 @@
           <w:sz w:val="28"/>
           <w:szCs w:val="28"/>
         </w:rPr>
-        <w:t xml:space="preserve">6) Ahora lo mismo con el método </w:t>
-      </w:r>
-      <w:proofErr w:type="spellStart"/>
-      <w:proofErr w:type="gramStart"/>
-      <w:r>
-        <w:rPr>
-          <w:sz w:val="28"/>
-          <w:szCs w:val="28"/>
-        </w:rPr>
-        <w:t>CargarProducto</w:t>
-      </w:r>
-      <w:proofErr w:type="spellEnd"/>
-      <w:r>
-        <w:rPr>
-          <w:sz w:val="28"/>
-          <w:szCs w:val="28"/>
-        </w:rPr>
-        <w:t>(</w:t>
-      </w:r>
-      <w:proofErr w:type="gramEnd"/>
-      <w:r>
-        <w:rPr>
-          <w:sz w:val="28"/>
-          <w:szCs w:val="28"/>
-        </w:rPr>
-        <w:t xml:space="preserve">) del </w:t>
-      </w:r>
-      <w:proofErr w:type="spellStart"/>
-      <w:r>
-        <w:rPr>
-          <w:sz w:val="28"/>
-          <w:szCs w:val="28"/>
-        </w:rPr>
-        <w:t>Form</w:t>
-      </w:r>
-      <w:proofErr w:type="spellEnd"/>
+        <w:t>6) Ahora lo mismo con el método CargarProducto() del Form</w:t>
+      </w:r>
     </w:p>
     <w:p>
       <w:pPr>
@@ -1500,7 +959,7 @@
                     <pic:cNvPicPr/>
                   </pic:nvPicPr>
                   <pic:blipFill>
-                    <a:blip r:embed="rId15"/>
+                    <a:blip r:embed="rId16"/>
                     <a:stretch>
                       <a:fillRect/>
                     </a:stretch>
@@ -1551,7 +1010,7 @@
                     <pic:cNvPicPr/>
                   </pic:nvPicPr>
                   <pic:blipFill>
-                    <a:blip r:embed="rId16"/>
+                    <a:blip r:embed="rId17"/>
                     <a:stretch>
                       <a:fillRect/>
                     </a:stretch>
@@ -1601,7 +1060,7 @@
                     <pic:cNvPicPr/>
                   </pic:nvPicPr>
                   <pic:blipFill>
-                    <a:blip r:embed="rId17"/>
+                    <a:blip r:embed="rId18"/>
                     <a:stretch>
                       <a:fillRect/>
                     </a:stretch>
@@ -1651,7 +1110,7 @@
                     <pic:cNvPicPr/>
                   </pic:nvPicPr>
                   <pic:blipFill>
-                    <a:blip r:embed="rId18"/>
+                    <a:blip r:embed="rId19"/>
                     <a:stretch>
                       <a:fillRect/>
                     </a:stretch>
@@ -1773,7 +1232,7 @@
                     <pic:cNvPicPr/>
                   </pic:nvPicPr>
                   <pic:blipFill>
-                    <a:blip r:embed="rId19"/>
+                    <a:blip r:embed="rId20"/>
                     <a:stretch>
                       <a:fillRect/>
                     </a:stretch>
@@ -1824,7 +1283,7 @@
                     <pic:cNvPicPr/>
                   </pic:nvPicPr>
                   <pic:blipFill>
-                    <a:blip r:embed="rId20"/>
+                    <a:blip r:embed="rId21"/>
                     <a:stretch>
                       <a:fillRect/>
                     </a:stretch>
@@ -1874,7 +1333,7 @@
                     <pic:cNvPicPr/>
                   </pic:nvPicPr>
                   <pic:blipFill>
-                    <a:blip r:embed="rId21"/>
+                    <a:blip r:embed="rId22"/>
                     <a:stretch>
                       <a:fillRect/>
                     </a:stretch>
@@ -1956,63 +1415,22 @@
           <w:szCs w:val="28"/>
         </w:rPr>
         <w:lastRenderedPageBreak/>
-        <w:t xml:space="preserve">8) Aplicar </w:t>
-      </w:r>
-      <w:proofErr w:type="spellStart"/>
-      <w:r>
-        <w:rPr>
-          <w:sz w:val="28"/>
-          <w:szCs w:val="28"/>
-        </w:rPr>
-        <w:t>patron</w:t>
-      </w:r>
-      <w:proofErr w:type="spellEnd"/>
-      <w:r>
-        <w:rPr>
-          <w:sz w:val="28"/>
-          <w:szCs w:val="28"/>
-        </w:rPr>
-        <w:t xml:space="preserve"> </w:t>
-      </w:r>
-      <w:proofErr w:type="spellStart"/>
-      <w:r>
-        <w:rPr>
-          <w:sz w:val="28"/>
-          <w:szCs w:val="28"/>
-        </w:rPr>
-        <w:t>Singleton</w:t>
-      </w:r>
-      <w:proofErr w:type="spellEnd"/>
-    </w:p>
-    <w:p>
-      <w:pPr>
-        <w:rPr>
-          <w:sz w:val="28"/>
-          <w:szCs w:val="28"/>
-        </w:rPr>
-      </w:pPr>
-      <w:r>
-        <w:rPr>
-          <w:sz w:val="28"/>
-          <w:szCs w:val="28"/>
-        </w:rPr>
-        <w:t xml:space="preserve">En el </w:t>
-      </w:r>
-      <w:proofErr w:type="spellStart"/>
-      <w:r>
-        <w:rPr>
-          <w:sz w:val="28"/>
-          <w:szCs w:val="28"/>
-        </w:rPr>
-        <w:t>Form</w:t>
-      </w:r>
-      <w:proofErr w:type="spellEnd"/>
-      <w:r>
-        <w:rPr>
-          <w:sz w:val="28"/>
-          <w:szCs w:val="28"/>
-        </w:rPr>
-        <w:t xml:space="preserve"> solo quedan los métodos referentes a la Interfaz</w:t>
+        <w:t>8) Aplicar patron Singleton</w:t>
+      </w:r>
+    </w:p>
+    <w:p>
+      <w:pPr>
+        <w:rPr>
+          <w:sz w:val="28"/>
+          <w:szCs w:val="28"/>
+        </w:rPr>
+      </w:pPr>
+      <w:r>
+        <w:rPr>
+          <w:sz w:val="28"/>
+          <w:szCs w:val="28"/>
+        </w:rPr>
+        <w:t>En el Form solo quedan los métodos referentes a la Interfaz</w:t>
       </w:r>
     </w:p>
     <w:p>
@@ -2078,23 +1496,7 @@
           <w:sz w:val="28"/>
           <w:szCs w:val="28"/>
         </w:rPr>
-        <w:t xml:space="preserve">reamos una clase en </w:t>
-      </w:r>
-      <w:proofErr w:type="spellStart"/>
-      <w:r>
-        <w:rPr>
-          <w:sz w:val="28"/>
-          <w:szCs w:val="28"/>
-        </w:rPr>
-        <w:t>accesoDatos</w:t>
-      </w:r>
-      <w:proofErr w:type="spellEnd"/>
-      <w:r>
-        <w:rPr>
-          <w:sz w:val="28"/>
-          <w:szCs w:val="28"/>
-        </w:rPr>
-        <w:t xml:space="preserve"> a la cual la pueda llamar desde el DAO </w:t>
+        <w:t xml:space="preserve">reamos una clase en accesoDatos a la cual la pueda llamar desde el DAO </w:t>
       </w:r>
       <w:r>
         <w:rPr>
@@ -2116,102 +1518,29 @@
           <w:sz w:val="28"/>
           <w:szCs w:val="28"/>
         </w:rPr>
-        <w:t xml:space="preserve">Primero) Crear </w:t>
-      </w:r>
-      <w:proofErr w:type="spellStart"/>
-      <w:r>
-        <w:rPr>
-          <w:sz w:val="28"/>
-          <w:szCs w:val="28"/>
-        </w:rPr>
-        <w:t>helperDAO</w:t>
-      </w:r>
-      <w:proofErr w:type="spellEnd"/>
-      <w:r>
-        <w:rPr>
-          <w:sz w:val="28"/>
-          <w:szCs w:val="28"/>
-        </w:rPr>
-        <w:t xml:space="preserve"> que </w:t>
-      </w:r>
-      <w:proofErr w:type="spellStart"/>
-      <w:r>
-        <w:rPr>
-          <w:sz w:val="28"/>
-          <w:szCs w:val="28"/>
-        </w:rPr>
-        <w:t>seria</w:t>
-      </w:r>
-      <w:proofErr w:type="spellEnd"/>
-      <w:r>
-        <w:rPr>
-          <w:sz w:val="28"/>
-          <w:szCs w:val="28"/>
-        </w:rPr>
-        <w:t xml:space="preserve"> un gestor de DAO o ayudante de DAO en carpeta </w:t>
-      </w:r>
-      <w:proofErr w:type="spellStart"/>
-      <w:r>
-        <w:rPr>
-          <w:sz w:val="28"/>
-          <w:szCs w:val="28"/>
-        </w:rPr>
-        <w:t>accesoDatos</w:t>
-      </w:r>
-      <w:proofErr w:type="spellEnd"/>
-    </w:p>
-    <w:p>
-      <w:pPr>
-        <w:rPr>
-          <w:sz w:val="28"/>
-          <w:szCs w:val="28"/>
-        </w:rPr>
-      </w:pPr>
-      <w:r>
-        <w:rPr>
-          <w:sz w:val="28"/>
-          <w:szCs w:val="28"/>
-        </w:rPr>
-        <w:t xml:space="preserve">En </w:t>
-      </w:r>
-      <w:proofErr w:type="spellStart"/>
-      <w:r>
-        <w:rPr>
-          <w:sz w:val="28"/>
-          <w:szCs w:val="28"/>
-        </w:rPr>
-        <w:t>HelperDAO.cs</w:t>
-      </w:r>
-      <w:proofErr w:type="spellEnd"/>
-      <w:r>
-        <w:rPr>
-          <w:sz w:val="28"/>
-          <w:szCs w:val="28"/>
-        </w:rPr>
-        <w:t xml:space="preserve"> vamos a hacer toda la funcionalidad genérica que tenga que ver con los datos</w:t>
-      </w:r>
-      <w:r>
-        <w:rPr>
-          <w:sz w:val="28"/>
-          <w:szCs w:val="28"/>
-        </w:rPr>
-        <w:t xml:space="preserve">, quitar todo lo que se repite en </w:t>
-      </w:r>
-      <w:proofErr w:type="spellStart"/>
-      <w:r>
-        <w:rPr>
-          <w:sz w:val="28"/>
-          <w:szCs w:val="28"/>
-        </w:rPr>
-        <w:t>PresupuestoDAO</w:t>
-      </w:r>
-      <w:proofErr w:type="spellEnd"/>
-      <w:r>
-        <w:rPr>
-          <w:sz w:val="28"/>
-          <w:szCs w:val="28"/>
-        </w:rPr>
-        <w:t xml:space="preserve"> referido a la conexión a la BD.</w:t>
+        <w:t>Primero) Crear helperDAO que seria un gestor de DAO o ayudante de DAO en carpeta accesoDatos</w:t>
+      </w:r>
+    </w:p>
+    <w:p>
+      <w:pPr>
+        <w:rPr>
+          <w:sz w:val="28"/>
+          <w:szCs w:val="28"/>
+        </w:rPr>
+      </w:pPr>
+      <w:r>
+        <w:rPr>
+          <w:sz w:val="28"/>
+          <w:szCs w:val="28"/>
+        </w:rPr>
+        <w:t>En HelperDAO.cs vamos a hacer toda la funcionalidad genérica que tenga que ver con los datos</w:t>
+      </w:r>
+      <w:r>
+        <w:rPr>
+          <w:sz w:val="28"/>
+          <w:szCs w:val="28"/>
+        </w:rPr>
+        <w:t>, quitar todo lo que se repite en PresupuestoDAO referido a la conexión a la BD.</w:t>
       </w:r>
     </w:p>
     <w:p>
@@ -2243,7 +1572,7 @@
                     <pic:cNvPicPr/>
                   </pic:nvPicPr>
                   <pic:blipFill>
-                    <a:blip r:embed="rId22"/>
+                    <a:blip r:embed="rId23"/>
                     <a:stretch>
                       <a:fillRect/>
                     </a:stretch>
@@ -2276,66 +1605,19 @@
           <w:sz w:val="28"/>
           <w:szCs w:val="28"/>
         </w:rPr>
-        <w:t xml:space="preserve">Segundo) Creamos el </w:t>
-      </w:r>
-      <w:proofErr w:type="spellStart"/>
-      <w:r>
-        <w:rPr>
-          <w:sz w:val="28"/>
-          <w:szCs w:val="28"/>
-        </w:rPr>
-        <w:t>Patron</w:t>
-      </w:r>
-      <w:proofErr w:type="spellEnd"/>
-      <w:r>
-        <w:rPr>
-          <w:sz w:val="28"/>
-          <w:szCs w:val="28"/>
-        </w:rPr>
-        <w:t xml:space="preserve"> </w:t>
-      </w:r>
-      <w:proofErr w:type="spellStart"/>
-      <w:r>
-        <w:rPr>
-          <w:sz w:val="28"/>
-          <w:szCs w:val="28"/>
-        </w:rPr>
-        <w:t>SIngleton</w:t>
-      </w:r>
-      <w:proofErr w:type="spellEnd"/>
-      <w:r>
-        <w:rPr>
-          <w:sz w:val="28"/>
-          <w:szCs w:val="28"/>
-        </w:rPr>
-        <w:t xml:space="preserve"> para la </w:t>
-      </w:r>
-      <w:proofErr w:type="gramStart"/>
-      <w:r>
-        <w:rPr>
-          <w:sz w:val="28"/>
-          <w:szCs w:val="28"/>
-        </w:rPr>
-        <w:t>instancia</w:t>
-      </w:r>
-      <w:proofErr w:type="gramEnd"/>
-      <w:r>
-        <w:rPr>
-          <w:sz w:val="28"/>
-          <w:szCs w:val="28"/>
-        </w:rPr>
-        <w:t xml:space="preserve"> pero ahora tengo que generar a partir de ahí todos los métodos necesarios que me den la funcionalidad.</w:t>
-      </w:r>
-    </w:p>
-    <w:p>
-      <w:pPr>
-        <w:rPr>
-          <w:sz w:val="28"/>
-          <w:szCs w:val="28"/>
-        </w:rPr>
-      </w:pPr>
-      <w:r>
-        <w:rPr>
+        <w:t>Segundo) Creamos el Patron SIngleton para la instancia pero ahora tengo que generar a partir de ahí todos los métodos necesarios que me den la funcionalidad.</w:t>
+      </w:r>
+    </w:p>
+    <w:p>
+      <w:pPr>
+        <w:rPr>
+          <w:sz w:val="28"/>
+          <w:szCs w:val="28"/>
+        </w:rPr>
+      </w:pPr>
+      <w:r>
+        <w:rPr>
+          <w:noProof/>
           <w:sz w:val="28"/>
           <w:szCs w:val="28"/>
         </w:rPr>
@@ -2355,7 +1637,7 @@
                     <pic:cNvPicPr/>
                   </pic:nvPicPr>
                   <pic:blipFill>
-                    <a:blip r:embed="rId23"/>
+                    <a:blip r:embed="rId24"/>
                     <a:stretch>
                       <a:fillRect/>
                     </a:stretch>
@@ -2424,6 +1706,7 @@
       </w:pPr>
       <w:r>
         <w:rPr>
+          <w:noProof/>
           <w:sz w:val="28"/>
           <w:szCs w:val="28"/>
         </w:rPr>
@@ -2443,7 +1726,7 @@
                     <pic:cNvPicPr/>
                   </pic:nvPicPr>
                   <pic:blipFill>
-                    <a:blip r:embed="rId24"/>
+                    <a:blip r:embed="rId25"/>
                     <a:stretch>
                       <a:fillRect/>
                     </a:stretch>
@@ -2476,27 +1759,19 @@
           <w:sz w:val="28"/>
           <w:szCs w:val="28"/>
         </w:rPr>
-        <w:t xml:space="preserve">Cuarto) Ejecutar este método desde </w:t>
-      </w:r>
-      <w:proofErr w:type="spellStart"/>
-      <w:r>
-        <w:rPr>
-          <w:sz w:val="28"/>
-          <w:szCs w:val="28"/>
-        </w:rPr>
-        <w:t>PresupuestoDAO</w:t>
-      </w:r>
-      <w:proofErr w:type="spellEnd"/>
-    </w:p>
-    <w:p>
-      <w:pPr>
-        <w:rPr>
-          <w:sz w:val="28"/>
-          <w:szCs w:val="28"/>
-        </w:rPr>
-      </w:pPr>
-      <w:r>
-        <w:rPr>
+        <w:t>Cuarto) Ejecutar este método desde PresupuestoDAO</w:t>
+      </w:r>
+    </w:p>
+    <w:p>
+      <w:pPr>
+        <w:rPr>
+          <w:sz w:val="28"/>
+          <w:szCs w:val="28"/>
+        </w:rPr>
+      </w:pPr>
+      <w:r>
+        <w:rPr>
+          <w:noProof/>
           <w:sz w:val="28"/>
           <w:szCs w:val="28"/>
         </w:rPr>
@@ -2516,7 +1791,7 @@
                     <pic:cNvPicPr/>
                   </pic:nvPicPr>
                   <pic:blipFill>
-                    <a:blip r:embed="rId25"/>
+                    <a:blip r:embed="rId26"/>
                     <a:stretch>
                       <a:fillRect/>
                     </a:stretch>
@@ -2638,43 +1913,19 @@
           <w:szCs w:val="28"/>
         </w:rPr>
         <w:lastRenderedPageBreak/>
-        <w:t xml:space="preserve">Quinto) Optimizar método de </w:t>
-      </w:r>
-      <w:proofErr w:type="spellStart"/>
-      <w:r>
-        <w:rPr>
-          <w:sz w:val="28"/>
-          <w:szCs w:val="28"/>
-        </w:rPr>
-        <w:t>ConsultaSQL</w:t>
-      </w:r>
-      <w:proofErr w:type="spellEnd"/>
-      <w:r>
-        <w:rPr>
-          <w:sz w:val="28"/>
-          <w:szCs w:val="28"/>
-        </w:rPr>
-        <w:t xml:space="preserve"> en </w:t>
-      </w:r>
-      <w:proofErr w:type="spellStart"/>
-      <w:r>
-        <w:rPr>
-          <w:sz w:val="28"/>
-          <w:szCs w:val="28"/>
-        </w:rPr>
-        <w:t>HelperDAO</w:t>
-      </w:r>
-      <w:proofErr w:type="spellEnd"/>
-    </w:p>
-    <w:p>
-      <w:pPr>
-        <w:rPr>
-          <w:sz w:val="28"/>
-          <w:szCs w:val="28"/>
-        </w:rPr>
-      </w:pPr>
-      <w:r>
-        <w:rPr>
+        <w:t>Quinto) Optimizar método de ConsultaSQL en HelperDAO</w:t>
+      </w:r>
+    </w:p>
+    <w:p>
+      <w:pPr>
+        <w:rPr>
+          <w:sz w:val="28"/>
+          <w:szCs w:val="28"/>
+        </w:rPr>
+      </w:pPr>
+      <w:r>
+        <w:rPr>
+          <w:noProof/>
           <w:sz w:val="28"/>
           <w:szCs w:val="28"/>
         </w:rPr>
@@ -2694,7 +1945,7 @@
                     <pic:cNvPicPr/>
                   </pic:nvPicPr>
                   <pic:blipFill>
-                    <a:blip r:embed="rId26"/>
+                    <a:blip r:embed="rId27"/>
                     <a:stretch>
                       <a:fillRect/>
                     </a:stretch>
@@ -2734,34 +1985,19 @@
           <w:sz w:val="28"/>
           <w:szCs w:val="28"/>
         </w:rPr>
-        <w:t xml:space="preserve"> Crear método en </w:t>
-      </w:r>
-      <w:proofErr w:type="spellStart"/>
-      <w:r>
-        <w:rPr>
-          <w:sz w:val="28"/>
-          <w:szCs w:val="28"/>
-        </w:rPr>
-        <w:t>HelperDAO</w:t>
-      </w:r>
-      <w:proofErr w:type="spellEnd"/>
-      <w:r>
-        <w:rPr>
-          <w:sz w:val="28"/>
-          <w:szCs w:val="28"/>
-        </w:rPr>
-        <w:t xml:space="preserve"> para obtener el próximo ID</w:t>
-      </w:r>
-    </w:p>
-    <w:p>
-      <w:pPr>
-        <w:rPr>
-          <w:sz w:val="28"/>
-          <w:szCs w:val="28"/>
-        </w:rPr>
-      </w:pPr>
-      <w:r>
-        <w:rPr>
+        <w:t xml:space="preserve"> Crear método en HelperDAO para obtener el próximo ID</w:t>
+      </w:r>
+    </w:p>
+    <w:p>
+      <w:pPr>
+        <w:rPr>
+          <w:sz w:val="28"/>
+          <w:szCs w:val="28"/>
+        </w:rPr>
+      </w:pPr>
+      <w:r>
+        <w:rPr>
+          <w:noProof/>
           <w:sz w:val="28"/>
           <w:szCs w:val="28"/>
         </w:rPr>
@@ -2781,7 +2017,7 @@
                     <pic:cNvPicPr/>
                   </pic:nvPicPr>
                   <pic:blipFill>
-                    <a:blip r:embed="rId27"/>
+                    <a:blip r:embed="rId28"/>
                     <a:stretch>
                       <a:fillRect/>
                     </a:stretch>
@@ -2815,27 +2051,19 @@
           <w:szCs w:val="28"/>
         </w:rPr>
         <w:lastRenderedPageBreak/>
-        <w:t xml:space="preserve">Séptimo) Refactorizar método de obtención de próximo ID en </w:t>
-      </w:r>
-      <w:proofErr w:type="spellStart"/>
-      <w:r>
-        <w:rPr>
-          <w:sz w:val="28"/>
-          <w:szCs w:val="28"/>
-        </w:rPr>
-        <w:t>PresupuestoDAO</w:t>
-      </w:r>
-      <w:proofErr w:type="spellEnd"/>
-    </w:p>
-    <w:p>
-      <w:pPr>
-        <w:rPr>
-          <w:sz w:val="28"/>
-          <w:szCs w:val="28"/>
-        </w:rPr>
-      </w:pPr>
-      <w:r>
-        <w:rPr>
+        <w:t>Séptimo) Refactorizar método de obtención de próximo ID en PresupuestoDAO</w:t>
+      </w:r>
+    </w:p>
+    <w:p>
+      <w:pPr>
+        <w:rPr>
+          <w:sz w:val="28"/>
+          <w:szCs w:val="28"/>
+        </w:rPr>
+      </w:pPr>
+      <w:r>
+        <w:rPr>
+          <w:noProof/>
           <w:sz w:val="28"/>
           <w:szCs w:val="28"/>
         </w:rPr>
@@ -2855,7 +2083,7 @@
                     <pic:cNvPicPr/>
                   </pic:nvPicPr>
                   <pic:blipFill>
-                    <a:blip r:embed="rId28"/>
+                    <a:blip r:embed="rId29"/>
                     <a:stretch>
                       <a:fillRect/>
                     </a:stretch>
@@ -2879,45 +2107,91 @@
     <w:p>
       <w:pPr>
         <w:rPr>
-          <w:sz w:val="28"/>
-          <w:szCs w:val="28"/>
-        </w:rPr>
-      </w:pPr>
-      <w:r>
-        <w:rPr>
-          <w:sz w:val="28"/>
-          <w:szCs w:val="28"/>
-        </w:rPr>
-        <w:t xml:space="preserve">Octavo) Crear método en </w:t>
-      </w:r>
-      <w:proofErr w:type="spellStart"/>
-      <w:r>
-        <w:rPr>
-          <w:sz w:val="28"/>
-          <w:szCs w:val="28"/>
-        </w:rPr>
-        <w:t>HelperDAO</w:t>
-      </w:r>
-      <w:proofErr w:type="spellEnd"/>
-      <w:r>
-        <w:rPr>
-          <w:sz w:val="28"/>
-          <w:szCs w:val="28"/>
-        </w:rPr>
-        <w:t xml:space="preserve"> para Crear nuevo Presupuesto</w:t>
-      </w:r>
-    </w:p>
-    <w:p>
-      <w:pPr>
-        <w:rPr>
-          <w:sz w:val="28"/>
-          <w:szCs w:val="28"/>
-        </w:rPr>
-      </w:pPr>
-    </w:p>
-    <w:p>
-      <w:pPr>
-        <w:rPr>
+          <w:b/>
+          <w:bCs/>
+          <w:sz w:val="28"/>
+          <w:szCs w:val="28"/>
+        </w:rPr>
+      </w:pPr>
+      <w:r>
+        <w:rPr>
+          <w:sz w:val="28"/>
+          <w:szCs w:val="28"/>
+        </w:rPr>
+        <w:t>Octavo) Crear método en HelperDAO para Crear nuevo Presupuesto</w:t>
+      </w:r>
+      <w:r>
+        <w:rPr>
+          <w:sz w:val="28"/>
+          <w:szCs w:val="28"/>
+        </w:rPr>
+        <w:t xml:space="preserve"> </w:t>
+      </w:r>
+      <w:r>
+        <w:rPr>
+          <w:b/>
+          <w:bCs/>
+          <w:sz w:val="28"/>
+          <w:szCs w:val="28"/>
+        </w:rPr>
+        <w:t>(INCOMPLETO)</w:t>
+      </w:r>
+    </w:p>
+    <w:p>
+      <w:pPr>
+        <w:rPr>
+          <w:sz w:val="28"/>
+          <w:szCs w:val="28"/>
+        </w:rPr>
+      </w:pPr>
+      <w:r>
+        <w:rPr>
+          <w:noProof/>
+          <w:sz w:val="28"/>
+          <w:szCs w:val="28"/>
+        </w:rPr>
+        <w:drawing>
+          <wp:inline distT="0" distB="0" distL="0" distR="0" wp14:anchorId="75E37276" wp14:editId="7512CCAF">
+            <wp:extent cx="5400040" cy="3456940"/>
+            <wp:effectExtent l="0" t="0" r="0" b="0"/>
+            <wp:docPr id="24" name="Imagen 24" descr="Texto&#10;&#10;Descripción generada automáticamente"/>
+            <wp:cNvGraphicFramePr>
+              <a:graphicFrameLocks xmlns:a="http://schemas.openxmlformats.org/drawingml/2006/main" noChangeAspect="1"/>
+            </wp:cNvGraphicFramePr>
+            <a:graphic xmlns:a="http://schemas.openxmlformats.org/drawingml/2006/main">
+              <a:graphicData uri="http://schemas.openxmlformats.org/drawingml/2006/picture">
+                <pic:pic xmlns:pic="http://schemas.openxmlformats.org/drawingml/2006/picture">
+                  <pic:nvPicPr>
+                    <pic:cNvPr id="24" name="Imagen 24" descr="Texto&#10;&#10;Descripción generada automáticamente"/>
+                    <pic:cNvPicPr/>
+                  </pic:nvPicPr>
+                  <pic:blipFill>
+                    <a:blip r:embed="rId30"/>
+                    <a:stretch>
+                      <a:fillRect/>
+                    </a:stretch>
+                  </pic:blipFill>
+                  <pic:spPr>
+                    <a:xfrm>
+                      <a:off x="0" y="0"/>
+                      <a:ext cx="5400040" cy="3456940"/>
+                    </a:xfrm>
+                    <a:prstGeom prst="rect">
+                      <a:avLst/>
+                    </a:prstGeom>
+                  </pic:spPr>
+                </pic:pic>
+              </a:graphicData>
+            </a:graphic>
+          </wp:inline>
+        </w:drawing>
+      </w:r>
+    </w:p>
+    <w:p>
+      <w:pPr>
+        <w:rPr>
+          <w:b/>
+          <w:bCs/>
           <w:sz w:val="28"/>
           <w:szCs w:val="28"/>
         </w:rPr>
@@ -2929,30 +2203,177 @@
         </w:rPr>
         <w:t>Noveno)</w:t>
       </w:r>
-    </w:p>
-    <w:p>
-      <w:pPr>
-        <w:rPr>
-          <w:sz w:val="28"/>
-          <w:szCs w:val="28"/>
-        </w:rPr>
-      </w:pPr>
-      <w:r>
-        <w:rPr>
-          <w:sz w:val="28"/>
-          <w:szCs w:val="28"/>
-        </w:rPr>
-        <w:t xml:space="preserve">Refactorizar método de obtención de próximo ID en </w:t>
-      </w:r>
-      <w:proofErr w:type="spellStart"/>
-      <w:r>
-        <w:rPr>
-          <w:sz w:val="28"/>
-          <w:szCs w:val="28"/>
-        </w:rPr>
-        <w:t>PresupuestoDAO</w:t>
-      </w:r>
-      <w:proofErr w:type="spellEnd"/>
+      <w:r>
+        <w:rPr>
+          <w:sz w:val="28"/>
+          <w:szCs w:val="28"/>
+        </w:rPr>
+        <w:t xml:space="preserve"> </w:t>
+      </w:r>
+      <w:r>
+        <w:rPr>
+          <w:sz w:val="28"/>
+          <w:szCs w:val="28"/>
+        </w:rPr>
+        <w:t>Refactorizar método de obtención de próximo ID en PresupuestoDAO</w:t>
+      </w:r>
+      <w:r>
+        <w:rPr>
+          <w:sz w:val="28"/>
+          <w:szCs w:val="28"/>
+        </w:rPr>
+        <w:t xml:space="preserve"> </w:t>
+      </w:r>
+      <w:r>
+        <w:rPr>
+          <w:b/>
+          <w:bCs/>
+          <w:sz w:val="28"/>
+          <w:szCs w:val="28"/>
+        </w:rPr>
+        <w:t>(INCOMPLETO)</w:t>
+      </w:r>
+    </w:p>
+    <w:p>
+      <w:pPr>
+        <w:rPr>
+          <w:sz w:val="28"/>
+          <w:szCs w:val="28"/>
+        </w:rPr>
+      </w:pPr>
+      <w:r>
+        <w:rPr>
+          <w:noProof/>
+          <w:sz w:val="28"/>
+          <w:szCs w:val="28"/>
+        </w:rPr>
+        <w:drawing>
+          <wp:inline distT="0" distB="0" distL="0" distR="0" wp14:anchorId="32511CB1" wp14:editId="71597A9F">
+            <wp:extent cx="5400040" cy="2337435"/>
+            <wp:effectExtent l="0" t="0" r="0" b="5715"/>
+            <wp:docPr id="28" name="Imagen 28" descr="Texto&#10;&#10;Descripción generada automáticamente"/>
+            <wp:cNvGraphicFramePr>
+              <a:graphicFrameLocks xmlns:a="http://schemas.openxmlformats.org/drawingml/2006/main" noChangeAspect="1"/>
+            </wp:cNvGraphicFramePr>
+            <a:graphic xmlns:a="http://schemas.openxmlformats.org/drawingml/2006/main">
+              <a:graphicData uri="http://schemas.openxmlformats.org/drawingml/2006/picture">
+                <pic:pic xmlns:pic="http://schemas.openxmlformats.org/drawingml/2006/picture">
+                  <pic:nvPicPr>
+                    <pic:cNvPr id="28" name="Imagen 28" descr="Texto&#10;&#10;Descripción generada automáticamente"/>
+                    <pic:cNvPicPr/>
+                  </pic:nvPicPr>
+                  <pic:blipFill>
+                    <a:blip r:embed="rId31"/>
+                    <a:stretch>
+                      <a:fillRect/>
+                    </a:stretch>
+                  </pic:blipFill>
+                  <pic:spPr>
+                    <a:xfrm>
+                      <a:off x="0" y="0"/>
+                      <a:ext cx="5400040" cy="2337435"/>
+                    </a:xfrm>
+                    <a:prstGeom prst="rect">
+                      <a:avLst/>
+                    </a:prstGeom>
+                  </pic:spPr>
+                </pic:pic>
+              </a:graphicData>
+            </a:graphic>
+          </wp:inline>
+        </w:drawing>
+      </w:r>
+    </w:p>
+    <w:p>
+      <w:pPr>
+        <w:rPr>
+          <w:sz w:val="28"/>
+          <w:szCs w:val="28"/>
+        </w:rPr>
+      </w:pPr>
+      <w:r>
+        <w:rPr>
+          <w:sz w:val="28"/>
+          <w:szCs w:val="28"/>
+        </w:rPr>
+        <w:lastRenderedPageBreak/>
+        <w:t>COSAS PARA HACER:</w:t>
+      </w:r>
+    </w:p>
+    <w:p>
+      <w:pPr>
+        <w:pStyle w:val="Prrafodelista"/>
+        <w:numPr>
+          <w:ilvl w:val="0"/>
+          <w:numId w:val="1"/>
+        </w:numPr>
+        <w:rPr>
+          <w:sz w:val="28"/>
+          <w:szCs w:val="28"/>
+        </w:rPr>
+      </w:pPr>
+      <w:r>
+        <w:rPr>
+          <w:sz w:val="28"/>
+          <w:szCs w:val="28"/>
+        </w:rPr>
+        <w:t>Terminar lo que no COMPLETO BOTTA</w:t>
+      </w:r>
+    </w:p>
+    <w:p>
+      <w:pPr>
+        <w:pStyle w:val="Prrafodelista"/>
+        <w:numPr>
+          <w:ilvl w:val="0"/>
+          <w:numId w:val="1"/>
+        </w:numPr>
+        <w:rPr>
+          <w:sz w:val="28"/>
+          <w:szCs w:val="28"/>
+        </w:rPr>
+      </w:pPr>
+      <w:r>
+        <w:rPr>
+          <w:sz w:val="28"/>
+          <w:szCs w:val="28"/>
+        </w:rPr>
+        <w:t>Agregar los ENUM para la creación de formularios como POLLIOTTO</w:t>
+      </w:r>
+    </w:p>
+    <w:p>
+      <w:pPr>
+        <w:pStyle w:val="Prrafodelista"/>
+        <w:numPr>
+          <w:ilvl w:val="0"/>
+          <w:numId w:val="1"/>
+        </w:numPr>
+        <w:rPr>
+          <w:sz w:val="28"/>
+          <w:szCs w:val="28"/>
+        </w:rPr>
+      </w:pPr>
+      <w:r>
+        <w:rPr>
+          <w:sz w:val="28"/>
+          <w:szCs w:val="28"/>
+        </w:rPr>
+        <w:t>Armar Editar como Botta</w:t>
+      </w:r>
+      <w:r>
+        <w:rPr>
+          <w:sz w:val="28"/>
+          <w:szCs w:val="28"/>
+        </w:rPr>
+        <w:t xml:space="preserve"> (2:02:11)</w:t>
+      </w:r>
+    </w:p>
+    <w:p>
+      <w:pPr>
+        <w:rPr>
+          <w:sz w:val="28"/>
+          <w:szCs w:val="28"/>
+        </w:rPr>
+      </w:pPr>
     </w:p>
     <w:sectPr>
       <w:pgSz w:w="11906" w:h="16838"/>
@@ -2962,6 +2383,100 @@
     </w:sectPr>
   </w:body>
 </w:document>
+</file>
+
+<file path=word/numbering.xml><?xml version="1.0" encoding="utf-8"?>
+<w:numbering xmlns:wpc="http://schemas.microsoft.com/office/word/2010/wordprocessingCanvas" xmlns:cx="http://schemas.microsoft.com/office/drawing/2014/chartex" xmlns:cx1="http://schemas.microsoft.com/office/drawing/2015/9/8/chartex" xmlns:cx2="http://schemas.microsoft.com/office/drawing/2015/10/21/chartex" xmlns:cx3="http://schemas.microsoft.com/office/drawing/2016/5/9/chartex" xmlns:cx4="http://schemas.microsoft.com/office/drawing/2016/5/10/chartex" xmlns:cx5="http://schemas.microsoft.com/office/drawing/2016/5/11/chartex" xmlns:cx6="http://schemas.microsoft.com/office/drawing/2016/5/12/chartex" xmlns:cx7="http://schemas.microsoft.com/office/drawing/2016/5/13/chartex" xmlns:cx8="http://schemas.microsoft.com/office/drawing/2016/5/14/chartex" xmlns:mc="http://schemas.openxmlformats.org/markup-compatibility/2006" xmlns:aink="http://schemas.microsoft.com/office/drawing/2016/ink" xmlns:am3d="http://schemas.microsoft.com/office/drawing/2017/model3d" xmlns:o="urn:schemas-microsoft-com:office:office" xmlns:r="http://schemas.openxmlformats.org/officeDocument/2006/relationships" xmlns:m="http://schemas.openxmlformats.org/officeDocument/2006/math" xmlns:v="urn:schemas-microsoft-com:vml" xmlns:wp14="http://schemas.microsoft.com/office/word/2010/wordprocessingDrawing" xmlns:wp="http://schemas.openxmlformats.org/drawingml/2006/wordprocessingDrawing" xmlns:w10="urn:schemas-microsoft-com:office:word" xmlns:w="http://schemas.openxmlformats.org/wordprocessingml/2006/main" xmlns:w14="http://schemas.microsoft.com/office/word/2010/wordml" xmlns:w15="http://schemas.microsoft.com/office/word/2012/wordml" xmlns:w16cex="http://schemas.microsoft.com/office/word/2018/wordml/cex" xmlns:w16cid="http://schemas.microsoft.com/office/word/2016/wordml/cid" xmlns:w16="http://schemas.microsoft.com/office/word/2018/wordml" xmlns:w16sdtdh="http://schemas.microsoft.com/office/word/2020/wordml/sdtdatahash" xmlns:w16se="http://schemas.microsoft.com/office/word/2015/wordml/symex" xmlns:wpg="http://schemas.microsoft.com/office/word/2010/wordprocessingGroup" xmlns:wpi="http://schemas.microsoft.com/office/word/2010/wordprocessingInk" xmlns:wne="http://schemas.microsoft.com/office/word/2006/wordml" xmlns:wps="http://schemas.microsoft.com/office/word/2010/wordprocessingShape" mc:Ignorable="w14 w15 w16se w16cid w16 w16cex w16sdtdh wp14">
+  <w:abstractNum w:abstractNumId="0" w15:restartNumberingAfterBreak="0">
+    <w:nsid w:val="7B373881"/>
+    <w:multiLevelType w:val="hybridMultilevel"/>
+    <w:tmpl w:val="D444D04A"/>
+    <w:lvl w:ilvl="0" w:tplc="2C0A000F">
+      <w:start w:val="1"/>
+      <w:numFmt w:val="decimal"/>
+      <w:lvlText w:val="%1."/>
+      <w:lvlJc w:val="left"/>
+      <w:pPr>
+        <w:ind w:left="720" w:hanging="360"/>
+      </w:pPr>
+    </w:lvl>
+    <w:lvl w:ilvl="1" w:tplc="2C0A0019" w:tentative="1">
+      <w:start w:val="1"/>
+      <w:numFmt w:val="lowerLetter"/>
+      <w:lvlText w:val="%2."/>
+      <w:lvlJc w:val="left"/>
+      <w:pPr>
+        <w:ind w:left="1440" w:hanging="360"/>
+      </w:pPr>
+    </w:lvl>
+    <w:lvl w:ilvl="2" w:tplc="2C0A001B" w:tentative="1">
+      <w:start w:val="1"/>
+      <w:numFmt w:val="lowerRoman"/>
+      <w:lvlText w:val="%3."/>
+      <w:lvlJc w:val="right"/>
+      <w:pPr>
+        <w:ind w:left="2160" w:hanging="180"/>
+      </w:pPr>
+    </w:lvl>
+    <w:lvl w:ilvl="3" w:tplc="2C0A000F" w:tentative="1">
+      <w:start w:val="1"/>
+      <w:numFmt w:val="decimal"/>
+      <w:lvlText w:val="%4."/>
+      <w:lvlJc w:val="left"/>
+      <w:pPr>
+        <w:ind w:left="2880" w:hanging="360"/>
+      </w:pPr>
+    </w:lvl>
+    <w:lvl w:ilvl="4" w:tplc="2C0A0019" w:tentative="1">
+      <w:start w:val="1"/>
+      <w:numFmt w:val="lowerLetter"/>
+      <w:lvlText w:val="%5."/>
+      <w:lvlJc w:val="left"/>
+      <w:pPr>
+        <w:ind w:left="3600" w:hanging="360"/>
+      </w:pPr>
+    </w:lvl>
+    <w:lvl w:ilvl="5" w:tplc="2C0A001B" w:tentative="1">
+      <w:start w:val="1"/>
+      <w:numFmt w:val="lowerRoman"/>
+      <w:lvlText w:val="%6."/>
+      <w:lvlJc w:val="right"/>
+      <w:pPr>
+        <w:ind w:left="4320" w:hanging="180"/>
+      </w:pPr>
+    </w:lvl>
+    <w:lvl w:ilvl="6" w:tplc="2C0A000F" w:tentative="1">
+      <w:start w:val="1"/>
+      <w:numFmt w:val="decimal"/>
+      <w:lvlText w:val="%7."/>
+      <w:lvlJc w:val="left"/>
+      <w:pPr>
+        <w:ind w:left="5040" w:hanging="360"/>
+      </w:pPr>
+    </w:lvl>
+    <w:lvl w:ilvl="7" w:tplc="2C0A0019" w:tentative="1">
+      <w:start w:val="1"/>
+      <w:numFmt w:val="lowerLetter"/>
+      <w:lvlText w:val="%8."/>
+      <w:lvlJc w:val="left"/>
+      <w:pPr>
+        <w:ind w:left="5760" w:hanging="360"/>
+      </w:pPr>
+    </w:lvl>
+    <w:lvl w:ilvl="8" w:tplc="2C0A001B" w:tentative="1">
+      <w:start w:val="1"/>
+      <w:numFmt w:val="lowerRoman"/>
+      <w:lvlText w:val="%9."/>
+      <w:lvlJc w:val="right"/>
+      <w:pPr>
+        <w:ind w:left="6480" w:hanging="180"/>
+      </w:pPr>
+    </w:lvl>
+  </w:abstractNum>
+  <w:num w:numId="1">
+    <w:abstractNumId w:val="0"/>
+  </w:num>
+</w:numbering>
 </file>
 
 <file path=word/styles.xml><?xml version="1.0" encoding="utf-8"?>

--- a/PASOS.docx
+++ b/PASOS.docx
@@ -2357,6 +2357,26 @@
           <w:sz w:val="28"/>
           <w:szCs w:val="28"/>
         </w:rPr>
+        <w:t>Mostrar detalle desde la misma pantalla</w:t>
+      </w:r>
+    </w:p>
+    <w:p>
+      <w:pPr>
+        <w:pStyle w:val="Prrafodelista"/>
+        <w:numPr>
+          <w:ilvl w:val="0"/>
+          <w:numId w:val="1"/>
+        </w:numPr>
+        <w:rPr>
+          <w:sz w:val="28"/>
+          <w:szCs w:val="28"/>
+        </w:rPr>
+      </w:pPr>
+      <w:r>
+        <w:rPr>
+          <w:sz w:val="28"/>
+          <w:szCs w:val="28"/>
+        </w:rPr>
         <w:t>Armar Editar como Botta</w:t>
       </w:r>
       <w:r>
@@ -2365,6 +2385,46 @@
           <w:szCs w:val="28"/>
         </w:rPr>
         <w:t xml:space="preserve"> (2:02:11)</w:t>
+      </w:r>
+    </w:p>
+    <w:p>
+      <w:pPr>
+        <w:pStyle w:val="Prrafodelista"/>
+        <w:numPr>
+          <w:ilvl w:val="0"/>
+          <w:numId w:val="1"/>
+        </w:numPr>
+        <w:rPr>
+          <w:sz w:val="28"/>
+          <w:szCs w:val="28"/>
+        </w:rPr>
+      </w:pPr>
+      <w:r>
+        <w:rPr>
+          <w:sz w:val="28"/>
+          <w:szCs w:val="28"/>
+        </w:rPr>
+        <w:t>Btn_editar</w:t>
+      </w:r>
+    </w:p>
+    <w:p>
+      <w:pPr>
+        <w:pStyle w:val="Prrafodelista"/>
+        <w:numPr>
+          <w:ilvl w:val="0"/>
+          <w:numId w:val="1"/>
+        </w:numPr>
+        <w:rPr>
+          <w:sz w:val="28"/>
+          <w:szCs w:val="28"/>
+        </w:rPr>
+      </w:pPr>
+      <w:r>
+        <w:rPr>
+          <w:sz w:val="28"/>
+          <w:szCs w:val="28"/>
+        </w:rPr>
+        <w:t>Update en frm_alta_presupuesto</w:t>
       </w:r>
     </w:p>
     <w:p>

--- a/PASOS.docx
+++ b/PASOS.docx
@@ -14,15 +14,248 @@
           <w:sz w:val="28"/>
           <w:szCs w:val="28"/>
         </w:rPr>
-        <w:t>1) Crear GestorPresupuesto.cs en carpeta servicios (tiene una instancia dao de IPresupuestoDao.cs, se ocupa de la logica como que me diga el proximo presupuesto, creo un private IPresupuestoDAO dao siendo dao un objeto y le doy directamente la interfaz que contiene los metodos, uso la interfaz pq me obliga a tener los metodos hechos</w:t>
-      </w:r>
-      <w:r>
-        <w:rPr>
-          <w:sz w:val="28"/>
-          <w:szCs w:val="28"/>
-        </w:rPr>
-        <w:t>, dao es la interfaz que llama a PresupuestoDao.cs junto con sus metodos</w:t>
-      </w:r>
+        <w:t xml:space="preserve">1) Crear </w:t>
+      </w:r>
+      <w:proofErr w:type="spellStart"/>
+      <w:r>
+        <w:rPr>
+          <w:sz w:val="28"/>
+          <w:szCs w:val="28"/>
+        </w:rPr>
+        <w:t>GestorPresupuesto.cs</w:t>
+      </w:r>
+      <w:proofErr w:type="spellEnd"/>
+      <w:r>
+        <w:rPr>
+          <w:sz w:val="28"/>
+          <w:szCs w:val="28"/>
+        </w:rPr>
+        <w:t xml:space="preserve"> en carpeta servicios (tiene una instancia </w:t>
+      </w:r>
+      <w:proofErr w:type="spellStart"/>
+      <w:r>
+        <w:rPr>
+          <w:sz w:val="28"/>
+          <w:szCs w:val="28"/>
+        </w:rPr>
+        <w:t>dao</w:t>
+      </w:r>
+      <w:proofErr w:type="spellEnd"/>
+      <w:r>
+        <w:rPr>
+          <w:sz w:val="28"/>
+          <w:szCs w:val="28"/>
+        </w:rPr>
+        <w:t xml:space="preserve"> de </w:t>
+      </w:r>
+      <w:proofErr w:type="spellStart"/>
+      <w:r>
+        <w:rPr>
+          <w:sz w:val="28"/>
+          <w:szCs w:val="28"/>
+        </w:rPr>
+        <w:t>IPresupuestoDao.cs</w:t>
+      </w:r>
+      <w:proofErr w:type="spellEnd"/>
+      <w:r>
+        <w:rPr>
+          <w:sz w:val="28"/>
+          <w:szCs w:val="28"/>
+        </w:rPr>
+        <w:t xml:space="preserve">, se ocupa de la </w:t>
+      </w:r>
+      <w:proofErr w:type="spellStart"/>
+      <w:r>
+        <w:rPr>
+          <w:sz w:val="28"/>
+          <w:szCs w:val="28"/>
+        </w:rPr>
+        <w:t>logica</w:t>
+      </w:r>
+      <w:proofErr w:type="spellEnd"/>
+      <w:r>
+        <w:rPr>
+          <w:sz w:val="28"/>
+          <w:szCs w:val="28"/>
+        </w:rPr>
+        <w:t xml:space="preserve"> como que me diga el </w:t>
+      </w:r>
+      <w:proofErr w:type="spellStart"/>
+      <w:r>
+        <w:rPr>
+          <w:sz w:val="28"/>
+          <w:szCs w:val="28"/>
+        </w:rPr>
+        <w:t>proximo</w:t>
+      </w:r>
+      <w:proofErr w:type="spellEnd"/>
+      <w:r>
+        <w:rPr>
+          <w:sz w:val="28"/>
+          <w:szCs w:val="28"/>
+        </w:rPr>
+        <w:t xml:space="preserve"> presupuesto, creo un </w:t>
+      </w:r>
+      <w:proofErr w:type="spellStart"/>
+      <w:r>
+        <w:rPr>
+          <w:sz w:val="28"/>
+          <w:szCs w:val="28"/>
+        </w:rPr>
+        <w:t>private</w:t>
+      </w:r>
+      <w:proofErr w:type="spellEnd"/>
+      <w:r>
+        <w:rPr>
+          <w:sz w:val="28"/>
+          <w:szCs w:val="28"/>
+        </w:rPr>
+        <w:t xml:space="preserve"> </w:t>
+      </w:r>
+      <w:proofErr w:type="spellStart"/>
+      <w:r>
+        <w:rPr>
+          <w:sz w:val="28"/>
+          <w:szCs w:val="28"/>
+        </w:rPr>
+        <w:t>IPresupuestoDAO</w:t>
+      </w:r>
+      <w:proofErr w:type="spellEnd"/>
+      <w:r>
+        <w:rPr>
+          <w:sz w:val="28"/>
+          <w:szCs w:val="28"/>
+        </w:rPr>
+        <w:t xml:space="preserve"> </w:t>
+      </w:r>
+      <w:proofErr w:type="spellStart"/>
+      <w:r>
+        <w:rPr>
+          <w:sz w:val="28"/>
+          <w:szCs w:val="28"/>
+        </w:rPr>
+        <w:t>dao</w:t>
+      </w:r>
+      <w:proofErr w:type="spellEnd"/>
+      <w:r>
+        <w:rPr>
+          <w:sz w:val="28"/>
+          <w:szCs w:val="28"/>
+        </w:rPr>
+        <w:t xml:space="preserve"> siendo </w:t>
+      </w:r>
+      <w:proofErr w:type="spellStart"/>
+      <w:r>
+        <w:rPr>
+          <w:sz w:val="28"/>
+          <w:szCs w:val="28"/>
+        </w:rPr>
+        <w:t>dao</w:t>
+      </w:r>
+      <w:proofErr w:type="spellEnd"/>
+      <w:r>
+        <w:rPr>
+          <w:sz w:val="28"/>
+          <w:szCs w:val="28"/>
+        </w:rPr>
+        <w:t xml:space="preserve"> un objeto y le doy directamente la interfaz que contiene los </w:t>
+      </w:r>
+      <w:proofErr w:type="spellStart"/>
+      <w:r>
+        <w:rPr>
+          <w:sz w:val="28"/>
+          <w:szCs w:val="28"/>
+        </w:rPr>
+        <w:t>metodos</w:t>
+      </w:r>
+      <w:proofErr w:type="spellEnd"/>
+      <w:r>
+        <w:rPr>
+          <w:sz w:val="28"/>
+          <w:szCs w:val="28"/>
+        </w:rPr>
+        <w:t xml:space="preserve">, uso la interfaz </w:t>
+      </w:r>
+      <w:proofErr w:type="spellStart"/>
+      <w:r>
+        <w:rPr>
+          <w:sz w:val="28"/>
+          <w:szCs w:val="28"/>
+        </w:rPr>
+        <w:t>pq</w:t>
+      </w:r>
+      <w:proofErr w:type="spellEnd"/>
+      <w:r>
+        <w:rPr>
+          <w:sz w:val="28"/>
+          <w:szCs w:val="28"/>
+        </w:rPr>
+        <w:t xml:space="preserve"> me obliga a tener los </w:t>
+      </w:r>
+      <w:proofErr w:type="spellStart"/>
+      <w:r>
+        <w:rPr>
+          <w:sz w:val="28"/>
+          <w:szCs w:val="28"/>
+        </w:rPr>
+        <w:t>metodos</w:t>
+      </w:r>
+      <w:proofErr w:type="spellEnd"/>
+      <w:r>
+        <w:rPr>
+          <w:sz w:val="28"/>
+          <w:szCs w:val="28"/>
+        </w:rPr>
+        <w:t xml:space="preserve"> hechos</w:t>
+      </w:r>
+      <w:r>
+        <w:rPr>
+          <w:sz w:val="28"/>
+          <w:szCs w:val="28"/>
+        </w:rPr>
+        <w:t xml:space="preserve">, </w:t>
+      </w:r>
+      <w:proofErr w:type="spellStart"/>
+      <w:r>
+        <w:rPr>
+          <w:sz w:val="28"/>
+          <w:szCs w:val="28"/>
+        </w:rPr>
+        <w:t>dao</w:t>
+      </w:r>
+      <w:proofErr w:type="spellEnd"/>
+      <w:r>
+        <w:rPr>
+          <w:sz w:val="28"/>
+          <w:szCs w:val="28"/>
+        </w:rPr>
+        <w:t xml:space="preserve"> es la interfaz que llama a </w:t>
+      </w:r>
+      <w:proofErr w:type="spellStart"/>
+      <w:r>
+        <w:rPr>
+          <w:sz w:val="28"/>
+          <w:szCs w:val="28"/>
+        </w:rPr>
+        <w:t>PresupuestoDao.cs</w:t>
+      </w:r>
+      <w:proofErr w:type="spellEnd"/>
+      <w:r>
+        <w:rPr>
+          <w:sz w:val="28"/>
+          <w:szCs w:val="28"/>
+        </w:rPr>
+        <w:t xml:space="preserve"> junto con sus </w:t>
+      </w:r>
+      <w:proofErr w:type="spellStart"/>
+      <w:r>
+        <w:rPr>
+          <w:sz w:val="28"/>
+          <w:szCs w:val="28"/>
+        </w:rPr>
+        <w:t>metodos</w:t>
+      </w:r>
+      <w:proofErr w:type="spellEnd"/>
       <w:r>
         <w:rPr>
           <w:sz w:val="28"/>
@@ -100,7 +333,103 @@
           <w:sz w:val="28"/>
           <w:szCs w:val="28"/>
         </w:rPr>
-        <w:t>) Crear IPresupuestoDAO.cs en carpeta accesoDatos (interfaz que contiene los metodos que debe implementar PResupuestoDAO al acceder a datos, me obliga a implementar los metodos en PresupuestoDAO.cs)</w:t>
+        <w:t xml:space="preserve">) Crear </w:t>
+      </w:r>
+      <w:proofErr w:type="spellStart"/>
+      <w:r>
+        <w:rPr>
+          <w:sz w:val="28"/>
+          <w:szCs w:val="28"/>
+        </w:rPr>
+        <w:t>IPresupuestoDAO.cs</w:t>
+      </w:r>
+      <w:proofErr w:type="spellEnd"/>
+      <w:r>
+        <w:rPr>
+          <w:sz w:val="28"/>
+          <w:szCs w:val="28"/>
+        </w:rPr>
+        <w:t xml:space="preserve"> en carpeta </w:t>
+      </w:r>
+      <w:proofErr w:type="spellStart"/>
+      <w:r>
+        <w:rPr>
+          <w:sz w:val="28"/>
+          <w:szCs w:val="28"/>
+        </w:rPr>
+        <w:t>accesoDatos</w:t>
+      </w:r>
+      <w:proofErr w:type="spellEnd"/>
+      <w:r>
+        <w:rPr>
+          <w:sz w:val="28"/>
+          <w:szCs w:val="28"/>
+        </w:rPr>
+        <w:t xml:space="preserve"> (interfaz que contiene los </w:t>
+      </w:r>
+      <w:proofErr w:type="spellStart"/>
+      <w:r>
+        <w:rPr>
+          <w:sz w:val="28"/>
+          <w:szCs w:val="28"/>
+        </w:rPr>
+        <w:t>metodos</w:t>
+      </w:r>
+      <w:proofErr w:type="spellEnd"/>
+      <w:r>
+        <w:rPr>
+          <w:sz w:val="28"/>
+          <w:szCs w:val="28"/>
+        </w:rPr>
+        <w:t xml:space="preserve"> que debe implementar </w:t>
+      </w:r>
+      <w:proofErr w:type="spellStart"/>
+      <w:r>
+        <w:rPr>
+          <w:sz w:val="28"/>
+          <w:szCs w:val="28"/>
+        </w:rPr>
+        <w:t>PResupuestoDAO</w:t>
+      </w:r>
+      <w:proofErr w:type="spellEnd"/>
+      <w:r>
+        <w:rPr>
+          <w:sz w:val="28"/>
+          <w:szCs w:val="28"/>
+        </w:rPr>
+        <w:t xml:space="preserve"> al acceder a datos, me obliga a implementar los </w:t>
+      </w:r>
+      <w:proofErr w:type="spellStart"/>
+      <w:r>
+        <w:rPr>
+          <w:sz w:val="28"/>
+          <w:szCs w:val="28"/>
+        </w:rPr>
+        <w:t>metodos</w:t>
+      </w:r>
+      <w:proofErr w:type="spellEnd"/>
+      <w:r>
+        <w:rPr>
+          <w:sz w:val="28"/>
+          <w:szCs w:val="28"/>
+        </w:rPr>
+        <w:t xml:space="preserve"> en </w:t>
+      </w:r>
+      <w:proofErr w:type="spellStart"/>
+      <w:r>
+        <w:rPr>
+          <w:sz w:val="28"/>
+          <w:szCs w:val="28"/>
+        </w:rPr>
+        <w:t>PresupuestoDAO.cs</w:t>
+      </w:r>
+      <w:proofErr w:type="spellEnd"/>
+      <w:r>
+        <w:rPr>
+          <w:sz w:val="28"/>
+          <w:szCs w:val="28"/>
+        </w:rPr>
+        <w:t>)</w:t>
       </w:r>
     </w:p>
     <w:p>
@@ -197,7 +526,71 @@
           <w:sz w:val="28"/>
           <w:szCs w:val="28"/>
         </w:rPr>
-        <w:t>) Crear PresupuestoDAO.cs en carpeta accesoDatos (va a contener los metodos encargados del presupuesto que utilizan la BD y contienen codigo SQL)</w:t>
+        <w:t xml:space="preserve">) Crear </w:t>
+      </w:r>
+      <w:proofErr w:type="spellStart"/>
+      <w:r>
+        <w:rPr>
+          <w:sz w:val="28"/>
+          <w:szCs w:val="28"/>
+        </w:rPr>
+        <w:t>PresupuestoDAO.cs</w:t>
+      </w:r>
+      <w:proofErr w:type="spellEnd"/>
+      <w:r>
+        <w:rPr>
+          <w:sz w:val="28"/>
+          <w:szCs w:val="28"/>
+        </w:rPr>
+        <w:t xml:space="preserve"> en carpeta </w:t>
+      </w:r>
+      <w:proofErr w:type="spellStart"/>
+      <w:r>
+        <w:rPr>
+          <w:sz w:val="28"/>
+          <w:szCs w:val="28"/>
+        </w:rPr>
+        <w:t>accesoDatos</w:t>
+      </w:r>
+      <w:proofErr w:type="spellEnd"/>
+      <w:r>
+        <w:rPr>
+          <w:sz w:val="28"/>
+          <w:szCs w:val="28"/>
+        </w:rPr>
+        <w:t xml:space="preserve"> (va a contener los </w:t>
+      </w:r>
+      <w:proofErr w:type="spellStart"/>
+      <w:r>
+        <w:rPr>
+          <w:sz w:val="28"/>
+          <w:szCs w:val="28"/>
+        </w:rPr>
+        <w:t>metodos</w:t>
+      </w:r>
+      <w:proofErr w:type="spellEnd"/>
+      <w:r>
+        <w:rPr>
+          <w:sz w:val="28"/>
+          <w:szCs w:val="28"/>
+        </w:rPr>
+        <w:t xml:space="preserve"> encargados del presupuesto que utilizan la BD y contienen </w:t>
+      </w:r>
+      <w:proofErr w:type="spellStart"/>
+      <w:r>
+        <w:rPr>
+          <w:sz w:val="28"/>
+          <w:szCs w:val="28"/>
+        </w:rPr>
+        <w:t>codigo</w:t>
+      </w:r>
+      <w:proofErr w:type="spellEnd"/>
+      <w:r>
+        <w:rPr>
+          <w:sz w:val="28"/>
+          <w:szCs w:val="28"/>
+        </w:rPr>
+        <w:t xml:space="preserve"> SQL)</w:t>
       </w:r>
     </w:p>
     <w:p>
@@ -577,7 +970,48 @@
           <w:sz w:val="28"/>
           <w:szCs w:val="28"/>
         </w:rPr>
-        <w:t xml:space="preserve"> Patron Factory para quitar new GestorPresupuesto()</w:t>
+        <w:t xml:space="preserve"> </w:t>
+      </w:r>
+      <w:proofErr w:type="spellStart"/>
+      <w:r>
+        <w:rPr>
+          <w:sz w:val="28"/>
+          <w:szCs w:val="28"/>
+        </w:rPr>
+        <w:t>Patron</w:t>
+      </w:r>
+      <w:proofErr w:type="spellEnd"/>
+      <w:r>
+        <w:rPr>
+          <w:sz w:val="28"/>
+          <w:szCs w:val="28"/>
+        </w:rPr>
+        <w:t xml:space="preserve"> Factory para quitar new </w:t>
+      </w:r>
+      <w:proofErr w:type="spellStart"/>
+      <w:proofErr w:type="gramStart"/>
+      <w:r>
+        <w:rPr>
+          <w:sz w:val="28"/>
+          <w:szCs w:val="28"/>
+        </w:rPr>
+        <w:t>GestorPresupuesto</w:t>
+      </w:r>
+      <w:proofErr w:type="spellEnd"/>
+      <w:r>
+        <w:rPr>
+          <w:sz w:val="28"/>
+          <w:szCs w:val="28"/>
+        </w:rPr>
+        <w:t>(</w:t>
+      </w:r>
+      <w:proofErr w:type="gramEnd"/>
+      <w:r>
+        <w:rPr>
+          <w:sz w:val="28"/>
+          <w:szCs w:val="28"/>
+        </w:rPr>
+        <w:t>)</w:t>
       </w:r>
     </w:p>
     <w:p>
@@ -642,8 +1076,49 @@
           <w:sz w:val="28"/>
           <w:szCs w:val="28"/>
         </w:rPr>
-        <w:t>5) Creamos patron factory dentro de carpeta accesoDatos</w:t>
-      </w:r>
+        <w:t xml:space="preserve">5) Creamos </w:t>
+      </w:r>
+      <w:proofErr w:type="spellStart"/>
+      <w:r>
+        <w:rPr>
+          <w:sz w:val="28"/>
+          <w:szCs w:val="28"/>
+        </w:rPr>
+        <w:t>patron</w:t>
+      </w:r>
+      <w:proofErr w:type="spellEnd"/>
+      <w:r>
+        <w:rPr>
+          <w:sz w:val="28"/>
+          <w:szCs w:val="28"/>
+        </w:rPr>
+        <w:t xml:space="preserve"> </w:t>
+      </w:r>
+      <w:proofErr w:type="spellStart"/>
+      <w:r>
+        <w:rPr>
+          <w:sz w:val="28"/>
+          <w:szCs w:val="28"/>
+        </w:rPr>
+        <w:t>factory</w:t>
+      </w:r>
+      <w:proofErr w:type="spellEnd"/>
+      <w:r>
+        <w:rPr>
+          <w:sz w:val="28"/>
+          <w:szCs w:val="28"/>
+        </w:rPr>
+        <w:t xml:space="preserve"> dentro de carpeta </w:t>
+      </w:r>
+      <w:proofErr w:type="spellStart"/>
+      <w:r>
+        <w:rPr>
+          <w:sz w:val="28"/>
+          <w:szCs w:val="28"/>
+        </w:rPr>
+        <w:t>accesoDatos</w:t>
+      </w:r>
+      <w:proofErr w:type="spellEnd"/>
     </w:p>
     <w:p>
       <w:pPr>
@@ -788,7 +1263,39 @@
           <w:sz w:val="28"/>
           <w:szCs w:val="28"/>
         </w:rPr>
-        <w:t>Tercero) Tengo un gestor de presupuesto que tiene un constructor, ese constructor tiene un factory y ese factory lo que hace es crear el presupuesto.</w:t>
+        <w:t xml:space="preserve">Tercero) Tengo un gestor de presupuesto que tiene un constructor, ese constructor tiene un </w:t>
+      </w:r>
+      <w:proofErr w:type="spellStart"/>
+      <w:r>
+        <w:rPr>
+          <w:sz w:val="28"/>
+          <w:szCs w:val="28"/>
+        </w:rPr>
+        <w:t>factory</w:t>
+      </w:r>
+      <w:proofErr w:type="spellEnd"/>
+      <w:r>
+        <w:rPr>
+          <w:sz w:val="28"/>
+          <w:szCs w:val="28"/>
+        </w:rPr>
+        <w:t xml:space="preserve"> y ese </w:t>
+      </w:r>
+      <w:proofErr w:type="spellStart"/>
+      <w:r>
+        <w:rPr>
+          <w:sz w:val="28"/>
+          <w:szCs w:val="28"/>
+        </w:rPr>
+        <w:t>factory</w:t>
+      </w:r>
+      <w:proofErr w:type="spellEnd"/>
+      <w:r>
+        <w:rPr>
+          <w:sz w:val="28"/>
+          <w:szCs w:val="28"/>
+        </w:rPr>
+        <w:t xml:space="preserve"> lo que hace es crear el presupuesto.</w:t>
       </w:r>
     </w:p>
     <w:p>
@@ -927,8 +1434,42 @@
           <w:sz w:val="28"/>
           <w:szCs w:val="28"/>
         </w:rPr>
-        <w:t>6) Ahora lo mismo con el método CargarProducto() del Form</w:t>
-      </w:r>
+        <w:t xml:space="preserve">6) Ahora lo mismo con el método </w:t>
+      </w:r>
+      <w:proofErr w:type="spellStart"/>
+      <w:proofErr w:type="gramStart"/>
+      <w:r>
+        <w:rPr>
+          <w:sz w:val="28"/>
+          <w:szCs w:val="28"/>
+        </w:rPr>
+        <w:t>CargarProducto</w:t>
+      </w:r>
+      <w:proofErr w:type="spellEnd"/>
+      <w:r>
+        <w:rPr>
+          <w:sz w:val="28"/>
+          <w:szCs w:val="28"/>
+        </w:rPr>
+        <w:t>(</w:t>
+      </w:r>
+      <w:proofErr w:type="gramEnd"/>
+      <w:r>
+        <w:rPr>
+          <w:sz w:val="28"/>
+          <w:szCs w:val="28"/>
+        </w:rPr>
+        <w:t xml:space="preserve">) del </w:t>
+      </w:r>
+      <w:proofErr w:type="spellStart"/>
+      <w:r>
+        <w:rPr>
+          <w:sz w:val="28"/>
+          <w:szCs w:val="28"/>
+        </w:rPr>
+        <w:t>Form</w:t>
+      </w:r>
+      <w:proofErr w:type="spellEnd"/>
     </w:p>
     <w:p>
       <w:pPr>
@@ -1415,22 +1956,63 @@
           <w:szCs w:val="28"/>
         </w:rPr>
         <w:lastRenderedPageBreak/>
-        <w:t>8) Aplicar patron Singleton</w:t>
-      </w:r>
-    </w:p>
-    <w:p>
-      <w:pPr>
-        <w:rPr>
-          <w:sz w:val="28"/>
-          <w:szCs w:val="28"/>
-        </w:rPr>
-      </w:pPr>
-      <w:r>
-        <w:rPr>
-          <w:sz w:val="28"/>
-          <w:szCs w:val="28"/>
-        </w:rPr>
-        <w:t>En el Form solo quedan los métodos referentes a la Interfaz</w:t>
+        <w:t xml:space="preserve">8) Aplicar </w:t>
+      </w:r>
+      <w:proofErr w:type="spellStart"/>
+      <w:r>
+        <w:rPr>
+          <w:sz w:val="28"/>
+          <w:szCs w:val="28"/>
+        </w:rPr>
+        <w:t>patron</w:t>
+      </w:r>
+      <w:proofErr w:type="spellEnd"/>
+      <w:r>
+        <w:rPr>
+          <w:sz w:val="28"/>
+          <w:szCs w:val="28"/>
+        </w:rPr>
+        <w:t xml:space="preserve"> </w:t>
+      </w:r>
+      <w:proofErr w:type="spellStart"/>
+      <w:r>
+        <w:rPr>
+          <w:sz w:val="28"/>
+          <w:szCs w:val="28"/>
+        </w:rPr>
+        <w:t>Singleton</w:t>
+      </w:r>
+      <w:proofErr w:type="spellEnd"/>
+    </w:p>
+    <w:p>
+      <w:pPr>
+        <w:rPr>
+          <w:sz w:val="28"/>
+          <w:szCs w:val="28"/>
+        </w:rPr>
+      </w:pPr>
+      <w:r>
+        <w:rPr>
+          <w:sz w:val="28"/>
+          <w:szCs w:val="28"/>
+        </w:rPr>
+        <w:t xml:space="preserve">En el </w:t>
+      </w:r>
+      <w:proofErr w:type="spellStart"/>
+      <w:r>
+        <w:rPr>
+          <w:sz w:val="28"/>
+          <w:szCs w:val="28"/>
+        </w:rPr>
+        <w:t>Form</w:t>
+      </w:r>
+      <w:proofErr w:type="spellEnd"/>
+      <w:r>
+        <w:rPr>
+          <w:sz w:val="28"/>
+          <w:szCs w:val="28"/>
+        </w:rPr>
+        <w:t xml:space="preserve"> solo quedan los métodos referentes a la Interfaz</w:t>
       </w:r>
     </w:p>
     <w:p>
@@ -1496,7 +2078,23 @@
           <w:sz w:val="28"/>
           <w:szCs w:val="28"/>
         </w:rPr>
-        <w:t xml:space="preserve">reamos una clase en accesoDatos a la cual la pueda llamar desde el DAO </w:t>
+        <w:t xml:space="preserve">reamos una clase en </w:t>
+      </w:r>
+      <w:proofErr w:type="spellStart"/>
+      <w:r>
+        <w:rPr>
+          <w:sz w:val="28"/>
+          <w:szCs w:val="28"/>
+        </w:rPr>
+        <w:t>accesoDatos</w:t>
+      </w:r>
+      <w:proofErr w:type="spellEnd"/>
+      <w:r>
+        <w:rPr>
+          <w:sz w:val="28"/>
+          <w:szCs w:val="28"/>
+        </w:rPr>
+        <w:t xml:space="preserve"> a la cual la pueda llamar desde el DAO </w:t>
       </w:r>
       <w:r>
         <w:rPr>
@@ -1518,29 +2116,102 @@
           <w:sz w:val="28"/>
           <w:szCs w:val="28"/>
         </w:rPr>
-        <w:t>Primero) Crear helperDAO que seria un gestor de DAO o ayudante de DAO en carpeta accesoDatos</w:t>
-      </w:r>
-    </w:p>
-    <w:p>
-      <w:pPr>
-        <w:rPr>
-          <w:sz w:val="28"/>
-          <w:szCs w:val="28"/>
-        </w:rPr>
-      </w:pPr>
-      <w:r>
-        <w:rPr>
-          <w:sz w:val="28"/>
-          <w:szCs w:val="28"/>
-        </w:rPr>
-        <w:t>En HelperDAO.cs vamos a hacer toda la funcionalidad genérica que tenga que ver con los datos</w:t>
-      </w:r>
-      <w:r>
-        <w:rPr>
-          <w:sz w:val="28"/>
-          <w:szCs w:val="28"/>
-        </w:rPr>
-        <w:t>, quitar todo lo que se repite en PresupuestoDAO referido a la conexión a la BD.</w:t>
+        <w:t xml:space="preserve">Primero) Crear </w:t>
+      </w:r>
+      <w:proofErr w:type="spellStart"/>
+      <w:r>
+        <w:rPr>
+          <w:sz w:val="28"/>
+          <w:szCs w:val="28"/>
+        </w:rPr>
+        <w:t>helperDAO</w:t>
+      </w:r>
+      <w:proofErr w:type="spellEnd"/>
+      <w:r>
+        <w:rPr>
+          <w:sz w:val="28"/>
+          <w:szCs w:val="28"/>
+        </w:rPr>
+        <w:t xml:space="preserve"> que </w:t>
+      </w:r>
+      <w:proofErr w:type="spellStart"/>
+      <w:r>
+        <w:rPr>
+          <w:sz w:val="28"/>
+          <w:szCs w:val="28"/>
+        </w:rPr>
+        <w:t>seria</w:t>
+      </w:r>
+      <w:proofErr w:type="spellEnd"/>
+      <w:r>
+        <w:rPr>
+          <w:sz w:val="28"/>
+          <w:szCs w:val="28"/>
+        </w:rPr>
+        <w:t xml:space="preserve"> un gestor de DAO o ayudante de DAO en carpeta </w:t>
+      </w:r>
+      <w:proofErr w:type="spellStart"/>
+      <w:r>
+        <w:rPr>
+          <w:sz w:val="28"/>
+          <w:szCs w:val="28"/>
+        </w:rPr>
+        <w:t>accesoDatos</w:t>
+      </w:r>
+      <w:proofErr w:type="spellEnd"/>
+    </w:p>
+    <w:p>
+      <w:pPr>
+        <w:rPr>
+          <w:sz w:val="28"/>
+          <w:szCs w:val="28"/>
+        </w:rPr>
+      </w:pPr>
+      <w:r>
+        <w:rPr>
+          <w:sz w:val="28"/>
+          <w:szCs w:val="28"/>
+        </w:rPr>
+        <w:t xml:space="preserve">En </w:t>
+      </w:r>
+      <w:proofErr w:type="spellStart"/>
+      <w:r>
+        <w:rPr>
+          <w:sz w:val="28"/>
+          <w:szCs w:val="28"/>
+        </w:rPr>
+        <w:t>HelperDAO.cs</w:t>
+      </w:r>
+      <w:proofErr w:type="spellEnd"/>
+      <w:r>
+        <w:rPr>
+          <w:sz w:val="28"/>
+          <w:szCs w:val="28"/>
+        </w:rPr>
+        <w:t xml:space="preserve"> vamos a hacer toda la funcionalidad genérica que tenga que ver con los datos</w:t>
+      </w:r>
+      <w:r>
+        <w:rPr>
+          <w:sz w:val="28"/>
+          <w:szCs w:val="28"/>
+        </w:rPr>
+        <w:t xml:space="preserve">, quitar todo lo que se repite en </w:t>
+      </w:r>
+      <w:proofErr w:type="spellStart"/>
+      <w:r>
+        <w:rPr>
+          <w:sz w:val="28"/>
+          <w:szCs w:val="28"/>
+        </w:rPr>
+        <w:t>PresupuestoDAO</w:t>
+      </w:r>
+      <w:proofErr w:type="spellEnd"/>
+      <w:r>
+        <w:rPr>
+          <w:sz w:val="28"/>
+          <w:szCs w:val="28"/>
+        </w:rPr>
+        <w:t xml:space="preserve"> referido a la conexión a la BD.</w:t>
       </w:r>
     </w:p>
     <w:p>
@@ -1605,7 +2276,55 @@
           <w:sz w:val="28"/>
           <w:szCs w:val="28"/>
         </w:rPr>
-        <w:t>Segundo) Creamos el Patron SIngleton para la instancia pero ahora tengo que generar a partir de ahí todos los métodos necesarios que me den la funcionalidad.</w:t>
+        <w:t xml:space="preserve">Segundo) Creamos el </w:t>
+      </w:r>
+      <w:proofErr w:type="spellStart"/>
+      <w:r>
+        <w:rPr>
+          <w:sz w:val="28"/>
+          <w:szCs w:val="28"/>
+        </w:rPr>
+        <w:t>Patron</w:t>
+      </w:r>
+      <w:proofErr w:type="spellEnd"/>
+      <w:r>
+        <w:rPr>
+          <w:sz w:val="28"/>
+          <w:szCs w:val="28"/>
+        </w:rPr>
+        <w:t xml:space="preserve"> </w:t>
+      </w:r>
+      <w:proofErr w:type="spellStart"/>
+      <w:r>
+        <w:rPr>
+          <w:sz w:val="28"/>
+          <w:szCs w:val="28"/>
+        </w:rPr>
+        <w:t>SIngleton</w:t>
+      </w:r>
+      <w:proofErr w:type="spellEnd"/>
+      <w:r>
+        <w:rPr>
+          <w:sz w:val="28"/>
+          <w:szCs w:val="28"/>
+        </w:rPr>
+        <w:t xml:space="preserve"> para la </w:t>
+      </w:r>
+      <w:proofErr w:type="gramStart"/>
+      <w:r>
+        <w:rPr>
+          <w:sz w:val="28"/>
+          <w:szCs w:val="28"/>
+        </w:rPr>
+        <w:t>instancia</w:t>
+      </w:r>
+      <w:proofErr w:type="gramEnd"/>
+      <w:r>
+        <w:rPr>
+          <w:sz w:val="28"/>
+          <w:szCs w:val="28"/>
+        </w:rPr>
+        <w:t xml:space="preserve"> pero ahora tengo que generar a partir de ahí todos los métodos necesarios que me den la funcionalidad.</w:t>
       </w:r>
     </w:p>
     <w:p>
@@ -1759,8 +2478,17 @@
           <w:sz w:val="28"/>
           <w:szCs w:val="28"/>
         </w:rPr>
-        <w:t>Cuarto) Ejecutar este método desde PresupuestoDAO</w:t>
-      </w:r>
+        <w:t xml:space="preserve">Cuarto) Ejecutar este método desde </w:t>
+      </w:r>
+      <w:proofErr w:type="spellStart"/>
+      <w:r>
+        <w:rPr>
+          <w:sz w:val="28"/>
+          <w:szCs w:val="28"/>
+        </w:rPr>
+        <w:t>PresupuestoDAO</w:t>
+      </w:r>
+      <w:proofErr w:type="spellEnd"/>
     </w:p>
     <w:p>
       <w:pPr>
@@ -1913,8 +2641,33 @@
           <w:szCs w:val="28"/>
         </w:rPr>
         <w:lastRenderedPageBreak/>
-        <w:t>Quinto) Optimizar método de ConsultaSQL en HelperDAO</w:t>
-      </w:r>
+        <w:t xml:space="preserve">Quinto) Optimizar método de </w:t>
+      </w:r>
+      <w:proofErr w:type="spellStart"/>
+      <w:r>
+        <w:rPr>
+          <w:sz w:val="28"/>
+          <w:szCs w:val="28"/>
+        </w:rPr>
+        <w:t>ConsultaSQL</w:t>
+      </w:r>
+      <w:proofErr w:type="spellEnd"/>
+      <w:r>
+        <w:rPr>
+          <w:sz w:val="28"/>
+          <w:szCs w:val="28"/>
+        </w:rPr>
+        <w:t xml:space="preserve"> en </w:t>
+      </w:r>
+      <w:proofErr w:type="spellStart"/>
+      <w:r>
+        <w:rPr>
+          <w:sz w:val="28"/>
+          <w:szCs w:val="28"/>
+        </w:rPr>
+        <w:t>HelperDAO</w:t>
+      </w:r>
+      <w:proofErr w:type="spellEnd"/>
     </w:p>
     <w:p>
       <w:pPr>
@@ -1985,7 +2738,23 @@
           <w:sz w:val="28"/>
           <w:szCs w:val="28"/>
         </w:rPr>
-        <w:t xml:space="preserve"> Crear método en HelperDAO para obtener el próximo ID</w:t>
+        <w:t xml:space="preserve"> Crear método en </w:t>
+      </w:r>
+      <w:proofErr w:type="spellStart"/>
+      <w:r>
+        <w:rPr>
+          <w:sz w:val="28"/>
+          <w:szCs w:val="28"/>
+        </w:rPr>
+        <w:t>HelperDAO</w:t>
+      </w:r>
+      <w:proofErr w:type="spellEnd"/>
+      <w:r>
+        <w:rPr>
+          <w:sz w:val="28"/>
+          <w:szCs w:val="28"/>
+        </w:rPr>
+        <w:t xml:space="preserve"> para obtener el próximo ID</w:t>
       </w:r>
     </w:p>
     <w:p>
@@ -2051,8 +2820,17 @@
           <w:szCs w:val="28"/>
         </w:rPr>
         <w:lastRenderedPageBreak/>
-        <w:t>Séptimo) Refactorizar método de obtención de próximo ID en PresupuestoDAO</w:t>
-      </w:r>
+        <w:t xml:space="preserve">Séptimo) Refactorizar método de obtención de próximo ID en </w:t>
+      </w:r>
+      <w:proofErr w:type="spellStart"/>
+      <w:r>
+        <w:rPr>
+          <w:sz w:val="28"/>
+          <w:szCs w:val="28"/>
+        </w:rPr>
+        <w:t>PresupuestoDAO</w:t>
+      </w:r>
+      <w:proofErr w:type="spellEnd"/>
     </w:p>
     <w:p>
       <w:pPr>
@@ -2118,7 +2896,23 @@
           <w:sz w:val="28"/>
           <w:szCs w:val="28"/>
         </w:rPr>
-        <w:t>Octavo) Crear método en HelperDAO para Crear nuevo Presupuesto</w:t>
+        <w:t xml:space="preserve">Octavo) Crear método en </w:t>
+      </w:r>
+      <w:proofErr w:type="spellStart"/>
+      <w:r>
+        <w:rPr>
+          <w:sz w:val="28"/>
+          <w:szCs w:val="28"/>
+        </w:rPr>
+        <w:t>HelperDAO</w:t>
+      </w:r>
+      <w:proofErr w:type="spellEnd"/>
+      <w:r>
+        <w:rPr>
+          <w:sz w:val="28"/>
+          <w:szCs w:val="28"/>
+        </w:rPr>
+        <w:t xml:space="preserve"> para Crear nuevo Presupuesto</w:t>
       </w:r>
       <w:r>
         <w:rPr>
@@ -2215,8 +3009,17 @@
           <w:sz w:val="28"/>
           <w:szCs w:val="28"/>
         </w:rPr>
-        <w:t>Refactorizar método de obtención de próximo ID en PresupuestoDAO</w:t>
-      </w:r>
+        <w:t xml:space="preserve">Refactorizar método de obtención de próximo ID en </w:t>
+      </w:r>
+      <w:proofErr w:type="spellStart"/>
+      <w:r>
+        <w:rPr>
+          <w:sz w:val="28"/>
+          <w:szCs w:val="28"/>
+        </w:rPr>
+        <w:t>PresupuestoDAO</w:t>
+      </w:r>
+      <w:proofErr w:type="spellEnd"/>
       <w:r>
         <w:rPr>
           <w:sz w:val="28"/>
@@ -2319,6 +3122,13 @@
         </w:rPr>
         <w:t>Terminar lo que no COMPLETO BOTTA</w:t>
       </w:r>
+      <w:r>
+        <w:rPr>
+          <w:sz w:val="28"/>
+          <w:szCs w:val="28"/>
+        </w:rPr>
+        <w:t xml:space="preserve"> (NO FUNCIONA)</w:t>
+      </w:r>
     </w:p>
     <w:p>
       <w:pPr>
@@ -2328,12 +3138,14 @@
           <w:numId w:val="1"/>
         </w:numPr>
         <w:rPr>
-          <w:sz w:val="28"/>
-          <w:szCs w:val="28"/>
-        </w:rPr>
-      </w:pPr>
-      <w:r>
-        <w:rPr>
+          <w:color w:val="00B050"/>
+          <w:sz w:val="28"/>
+          <w:szCs w:val="28"/>
+        </w:rPr>
+      </w:pPr>
+      <w:r>
+        <w:rPr>
+          <w:color w:val="00B050"/>
           <w:sz w:val="28"/>
           <w:szCs w:val="28"/>
         </w:rPr>
@@ -2348,12 +3160,14 @@
           <w:numId w:val="1"/>
         </w:numPr>
         <w:rPr>
-          <w:sz w:val="28"/>
-          <w:szCs w:val="28"/>
-        </w:rPr>
-      </w:pPr>
-      <w:r>
-        <w:rPr>
+          <w:color w:val="00B050"/>
+          <w:sz w:val="28"/>
+          <w:szCs w:val="28"/>
+        </w:rPr>
+      </w:pPr>
+      <w:r>
+        <w:rPr>
+          <w:color w:val="00B050"/>
           <w:sz w:val="28"/>
           <w:szCs w:val="28"/>
         </w:rPr>
@@ -2395,17 +3209,21 @@
           <w:numId w:val="1"/>
         </w:numPr>
         <w:rPr>
-          <w:sz w:val="28"/>
-          <w:szCs w:val="28"/>
-        </w:rPr>
-      </w:pPr>
-      <w:r>
-        <w:rPr>
+          <w:color w:val="00B050"/>
+          <w:sz w:val="28"/>
+          <w:szCs w:val="28"/>
+        </w:rPr>
+      </w:pPr>
+      <w:proofErr w:type="spellStart"/>
+      <w:r>
+        <w:rPr>
+          <w:color w:val="00B050"/>
           <w:sz w:val="28"/>
           <w:szCs w:val="28"/>
         </w:rPr>
         <w:t>Btn_editar</w:t>
       </w:r>
+      <w:proofErr w:type="spellEnd"/>
     </w:p>
     <w:p>
       <w:pPr>
@@ -2415,17 +3233,39 @@
           <w:numId w:val="1"/>
         </w:numPr>
         <w:rPr>
-          <w:sz w:val="28"/>
-          <w:szCs w:val="28"/>
-        </w:rPr>
-      </w:pPr>
-      <w:r>
-        <w:rPr>
-          <w:sz w:val="28"/>
-          <w:szCs w:val="28"/>
-        </w:rPr>
-        <w:t>Update en frm_alta_presupuesto</w:t>
-      </w:r>
+          <w:color w:val="00B050"/>
+          <w:sz w:val="28"/>
+          <w:szCs w:val="28"/>
+        </w:rPr>
+      </w:pPr>
+      <w:proofErr w:type="spellStart"/>
+      <w:r>
+        <w:rPr>
+          <w:color w:val="00B050"/>
+          <w:sz w:val="28"/>
+          <w:szCs w:val="28"/>
+        </w:rPr>
+        <w:t>Update</w:t>
+      </w:r>
+      <w:proofErr w:type="spellEnd"/>
+      <w:r>
+        <w:rPr>
+          <w:color w:val="00B050"/>
+          <w:sz w:val="28"/>
+          <w:szCs w:val="28"/>
+        </w:rPr>
+        <w:t xml:space="preserve"> en </w:t>
+      </w:r>
+      <w:proofErr w:type="spellStart"/>
+      <w:r>
+        <w:rPr>
+          <w:color w:val="00B050"/>
+          <w:sz w:val="28"/>
+          <w:szCs w:val="28"/>
+        </w:rPr>
+        <w:t>frm_alta_presupuesto</w:t>
+      </w:r>
+      <w:proofErr w:type="spellEnd"/>
     </w:p>
     <w:p>
       <w:pPr>

--- a/PASOS.docx
+++ b/PASOS.docx
@@ -3111,12 +3111,14 @@
           <w:numId w:val="1"/>
         </w:numPr>
         <w:rPr>
-          <w:sz w:val="28"/>
-          <w:szCs w:val="28"/>
-        </w:rPr>
-      </w:pPr>
-      <w:r>
-        <w:rPr>
+          <w:color w:val="FF0000"/>
+          <w:sz w:val="28"/>
+          <w:szCs w:val="28"/>
+        </w:rPr>
+      </w:pPr>
+      <w:r>
+        <w:rPr>
+          <w:color w:val="FF0000"/>
           <w:sz w:val="28"/>
           <w:szCs w:val="28"/>
         </w:rPr>
@@ -3124,6 +3126,7 @@
       </w:r>
       <w:r>
         <w:rPr>
+          <w:color w:val="FF0000"/>
           <w:sz w:val="28"/>
           <w:szCs w:val="28"/>
         </w:rPr>
@@ -3182,12 +3185,14 @@
           <w:numId w:val="1"/>
         </w:numPr>
         <w:rPr>
-          <w:sz w:val="28"/>
-          <w:szCs w:val="28"/>
-        </w:rPr>
-      </w:pPr>
-      <w:r>
-        <w:rPr>
+          <w:color w:val="00B050"/>
+          <w:sz w:val="28"/>
+          <w:szCs w:val="28"/>
+        </w:rPr>
+      </w:pPr>
+      <w:r>
+        <w:rPr>
+          <w:color w:val="00B050"/>
           <w:sz w:val="28"/>
           <w:szCs w:val="28"/>
         </w:rPr>
@@ -3195,6 +3200,7 @@
       </w:r>
       <w:r>
         <w:rPr>
+          <w:color w:val="00B050"/>
           <w:sz w:val="28"/>
           <w:szCs w:val="28"/>
         </w:rPr>
@@ -3274,6 +3280,110 @@
           <w:szCs w:val="28"/>
         </w:rPr>
       </w:pPr>
+    </w:p>
+    <w:p>
+      <w:pPr>
+        <w:rPr>
+          <w:sz w:val="28"/>
+          <w:szCs w:val="28"/>
+        </w:rPr>
+      </w:pPr>
+      <w:r>
+        <w:rPr>
+          <w:sz w:val="28"/>
+          <w:szCs w:val="28"/>
+        </w:rPr>
+        <w:t>Teniendo todo esto:</w:t>
+      </w:r>
+    </w:p>
+    <w:p>
+      <w:pPr>
+        <w:pStyle w:val="Prrafodelista"/>
+        <w:numPr>
+          <w:ilvl w:val="0"/>
+          <w:numId w:val="2"/>
+        </w:numPr>
+        <w:rPr>
+          <w:sz w:val="28"/>
+          <w:szCs w:val="28"/>
+        </w:rPr>
+      </w:pPr>
+      <w:r>
+        <w:rPr>
+          <w:sz w:val="28"/>
+          <w:szCs w:val="28"/>
+        </w:rPr>
+        <w:t>L</w:t>
+      </w:r>
+      <w:r>
+        <w:rPr>
+          <w:color w:val="00B050"/>
+          <w:sz w:val="28"/>
+          <w:szCs w:val="28"/>
+        </w:rPr>
+        <w:t xml:space="preserve">uego de tener el </w:t>
+      </w:r>
+      <w:proofErr w:type="spellStart"/>
+      <w:r>
+        <w:rPr>
+          <w:color w:val="00B050"/>
+          <w:sz w:val="28"/>
+          <w:szCs w:val="28"/>
+        </w:rPr>
+        <w:t>Update</w:t>
+      </w:r>
+      <w:proofErr w:type="spellEnd"/>
+      <w:r>
+        <w:rPr>
+          <w:color w:val="00B050"/>
+          <w:sz w:val="28"/>
+          <w:szCs w:val="28"/>
+        </w:rPr>
+        <w:t xml:space="preserve"> </w:t>
+      </w:r>
+      <w:r>
+        <w:rPr>
+          <w:sz w:val="28"/>
+          <w:szCs w:val="28"/>
+        </w:rPr>
+        <w:t xml:space="preserve">y la Parte de Botta pasar todo a </w:t>
+      </w:r>
+      <w:proofErr w:type="spellStart"/>
+      <w:r>
+        <w:rPr>
+          <w:sz w:val="28"/>
+          <w:szCs w:val="28"/>
+        </w:rPr>
+        <w:t>HelperDAO</w:t>
+      </w:r>
+      <w:proofErr w:type="spellEnd"/>
+      <w:r>
+        <w:rPr>
+          <w:sz w:val="28"/>
+          <w:szCs w:val="28"/>
+        </w:rPr>
+        <w:t>.</w:t>
+      </w:r>
+    </w:p>
+    <w:p>
+      <w:pPr>
+        <w:pStyle w:val="Prrafodelista"/>
+        <w:numPr>
+          <w:ilvl w:val="0"/>
+          <w:numId w:val="2"/>
+        </w:numPr>
+        <w:rPr>
+          <w:sz w:val="28"/>
+          <w:szCs w:val="28"/>
+        </w:rPr>
+      </w:pPr>
+      <w:r>
+        <w:rPr>
+          <w:sz w:val="28"/>
+          <w:szCs w:val="28"/>
+        </w:rPr>
+        <w:t>Dividir y organizar lo que falta</w:t>
+      </w:r>
     </w:p>
     <w:sectPr>
       <w:pgSz w:w="11906" w:h="16838"/>
@@ -3288,6 +3398,92 @@
 <file path=word/numbering.xml><?xml version="1.0" encoding="utf-8"?>
 <w:numbering xmlns:wpc="http://schemas.microsoft.com/office/word/2010/wordprocessingCanvas" xmlns:cx="http://schemas.microsoft.com/office/drawing/2014/chartex" xmlns:cx1="http://schemas.microsoft.com/office/drawing/2015/9/8/chartex" xmlns:cx2="http://schemas.microsoft.com/office/drawing/2015/10/21/chartex" xmlns:cx3="http://schemas.microsoft.com/office/drawing/2016/5/9/chartex" xmlns:cx4="http://schemas.microsoft.com/office/drawing/2016/5/10/chartex" xmlns:cx5="http://schemas.microsoft.com/office/drawing/2016/5/11/chartex" xmlns:cx6="http://schemas.microsoft.com/office/drawing/2016/5/12/chartex" xmlns:cx7="http://schemas.microsoft.com/office/drawing/2016/5/13/chartex" xmlns:cx8="http://schemas.microsoft.com/office/drawing/2016/5/14/chartex" xmlns:mc="http://schemas.openxmlformats.org/markup-compatibility/2006" xmlns:aink="http://schemas.microsoft.com/office/drawing/2016/ink" xmlns:am3d="http://schemas.microsoft.com/office/drawing/2017/model3d" xmlns:o="urn:schemas-microsoft-com:office:office" xmlns:r="http://schemas.openxmlformats.org/officeDocument/2006/relationships" xmlns:m="http://schemas.openxmlformats.org/officeDocument/2006/math" xmlns:v="urn:schemas-microsoft-com:vml" xmlns:wp14="http://schemas.microsoft.com/office/word/2010/wordprocessingDrawing" xmlns:wp="http://schemas.openxmlformats.org/drawingml/2006/wordprocessingDrawing" xmlns:w10="urn:schemas-microsoft-com:office:word" xmlns:w="http://schemas.openxmlformats.org/wordprocessingml/2006/main" xmlns:w14="http://schemas.microsoft.com/office/word/2010/wordml" xmlns:w15="http://schemas.microsoft.com/office/word/2012/wordml" xmlns:w16cex="http://schemas.microsoft.com/office/word/2018/wordml/cex" xmlns:w16cid="http://schemas.microsoft.com/office/word/2016/wordml/cid" xmlns:w16="http://schemas.microsoft.com/office/word/2018/wordml" xmlns:w16sdtdh="http://schemas.microsoft.com/office/word/2020/wordml/sdtdatahash" xmlns:w16se="http://schemas.microsoft.com/office/word/2015/wordml/symex" xmlns:wpg="http://schemas.microsoft.com/office/word/2010/wordprocessingGroup" xmlns:wpi="http://schemas.microsoft.com/office/word/2010/wordprocessingInk" xmlns:wne="http://schemas.microsoft.com/office/word/2006/wordml" xmlns:wps="http://schemas.microsoft.com/office/word/2010/wordprocessingShape" mc:Ignorable="w14 w15 w16se w16cid w16 w16cex w16sdtdh wp14">
   <w:abstractNum w:abstractNumId="0" w15:restartNumberingAfterBreak="0">
+    <w:nsid w:val="3B376E1E"/>
+    <w:multiLevelType w:val="hybridMultilevel"/>
+    <w:tmpl w:val="68807B40"/>
+    <w:lvl w:ilvl="0" w:tplc="2C0A000F">
+      <w:start w:val="1"/>
+      <w:numFmt w:val="decimal"/>
+      <w:lvlText w:val="%1."/>
+      <w:lvlJc w:val="left"/>
+      <w:pPr>
+        <w:ind w:left="720" w:hanging="360"/>
+      </w:pPr>
+    </w:lvl>
+    <w:lvl w:ilvl="1" w:tplc="2C0A0019" w:tentative="1">
+      <w:start w:val="1"/>
+      <w:numFmt w:val="lowerLetter"/>
+      <w:lvlText w:val="%2."/>
+      <w:lvlJc w:val="left"/>
+      <w:pPr>
+        <w:ind w:left="1440" w:hanging="360"/>
+      </w:pPr>
+    </w:lvl>
+    <w:lvl w:ilvl="2" w:tplc="2C0A001B" w:tentative="1">
+      <w:start w:val="1"/>
+      <w:numFmt w:val="lowerRoman"/>
+      <w:lvlText w:val="%3."/>
+      <w:lvlJc w:val="right"/>
+      <w:pPr>
+        <w:ind w:left="2160" w:hanging="180"/>
+      </w:pPr>
+    </w:lvl>
+    <w:lvl w:ilvl="3" w:tplc="2C0A000F" w:tentative="1">
+      <w:start w:val="1"/>
+      <w:numFmt w:val="decimal"/>
+      <w:lvlText w:val="%4."/>
+      <w:lvlJc w:val="left"/>
+      <w:pPr>
+        <w:ind w:left="2880" w:hanging="360"/>
+      </w:pPr>
+    </w:lvl>
+    <w:lvl w:ilvl="4" w:tplc="2C0A0019" w:tentative="1">
+      <w:start w:val="1"/>
+      <w:numFmt w:val="lowerLetter"/>
+      <w:lvlText w:val="%5."/>
+      <w:lvlJc w:val="left"/>
+      <w:pPr>
+        <w:ind w:left="3600" w:hanging="360"/>
+      </w:pPr>
+    </w:lvl>
+    <w:lvl w:ilvl="5" w:tplc="2C0A001B" w:tentative="1">
+      <w:start w:val="1"/>
+      <w:numFmt w:val="lowerRoman"/>
+      <w:lvlText w:val="%6."/>
+      <w:lvlJc w:val="right"/>
+      <w:pPr>
+        <w:ind w:left="4320" w:hanging="180"/>
+      </w:pPr>
+    </w:lvl>
+    <w:lvl w:ilvl="6" w:tplc="2C0A000F" w:tentative="1">
+      <w:start w:val="1"/>
+      <w:numFmt w:val="decimal"/>
+      <w:lvlText w:val="%7."/>
+      <w:lvlJc w:val="left"/>
+      <w:pPr>
+        <w:ind w:left="5040" w:hanging="360"/>
+      </w:pPr>
+    </w:lvl>
+    <w:lvl w:ilvl="7" w:tplc="2C0A0019" w:tentative="1">
+      <w:start w:val="1"/>
+      <w:numFmt w:val="lowerLetter"/>
+      <w:lvlText w:val="%8."/>
+      <w:lvlJc w:val="left"/>
+      <w:pPr>
+        <w:ind w:left="5760" w:hanging="360"/>
+      </w:pPr>
+    </w:lvl>
+    <w:lvl w:ilvl="8" w:tplc="2C0A001B" w:tentative="1">
+      <w:start w:val="1"/>
+      <w:numFmt w:val="lowerRoman"/>
+      <w:lvlText w:val="%9."/>
+      <w:lvlJc w:val="right"/>
+      <w:pPr>
+        <w:ind w:left="6480" w:hanging="180"/>
+      </w:pPr>
+    </w:lvl>
+  </w:abstractNum>
+  <w:abstractNum w:abstractNumId="1" w15:restartNumberingAfterBreak="0">
     <w:nsid w:val="7B373881"/>
     <w:multiLevelType w:val="hybridMultilevel"/>
     <w:tmpl w:val="D444D04A"/>
@@ -3374,6 +3570,9 @@
     </w:lvl>
   </w:abstractNum>
   <w:num w:numId="1">
+    <w:abstractNumId w:val="1"/>
+  </w:num>
+  <w:num w:numId="2">
     <w:abstractNumId w:val="0"/>
   </w:num>
 </w:numbering>

--- a/PASOS.docx
+++ b/PASOS.docx
@@ -3141,18 +3141,18 @@
           <w:numId w:val="1"/>
         </w:numPr>
         <w:rPr>
-          <w:color w:val="00B050"/>
-          <w:sz w:val="28"/>
-          <w:szCs w:val="28"/>
-        </w:rPr>
-      </w:pPr>
-      <w:r>
-        <w:rPr>
-          <w:color w:val="00B050"/>
-          <w:sz w:val="28"/>
-          <w:szCs w:val="28"/>
-        </w:rPr>
-        <w:t>Agregar los ENUM para la creación de formularios como POLLIOTTO</w:t>
+          <w:color w:val="FF0000"/>
+          <w:sz w:val="28"/>
+          <w:szCs w:val="28"/>
+        </w:rPr>
+      </w:pPr>
+      <w:r>
+        <w:rPr>
+          <w:color w:val="FF0000"/>
+          <w:sz w:val="28"/>
+          <w:szCs w:val="28"/>
+        </w:rPr>
+        <w:t>Refactorizar presupuesto actualizar</w:t>
       </w:r>
     </w:p>
     <w:p>
@@ -3174,7 +3174,7 @@
           <w:sz w:val="28"/>
           <w:szCs w:val="28"/>
         </w:rPr>
-        <w:t>Mostrar detalle desde la misma pantalla</w:t>
+        <w:t>Agregar los ENUM para la creación de formularios como POLLIOTTO</w:t>
       </w:r>
     </w:p>
     <w:p>
@@ -3196,15 +3196,7 @@
           <w:sz w:val="28"/>
           <w:szCs w:val="28"/>
         </w:rPr>
-        <w:t>Armar Editar como Botta</w:t>
-      </w:r>
-      <w:r>
-        <w:rPr>
-          <w:color w:val="00B050"/>
-          <w:sz w:val="28"/>
-          <w:szCs w:val="28"/>
-        </w:rPr>
-        <w:t xml:space="preserve"> (2:02:11)</w:t>
+        <w:t>Mostrar detalle desde la misma pantalla</w:t>
       </w:r>
     </w:p>
     <w:p>
@@ -3220,16 +3212,22 @@
           <w:szCs w:val="28"/>
         </w:rPr>
       </w:pPr>
-      <w:proofErr w:type="spellStart"/>
       <w:r>
         <w:rPr>
           <w:color w:val="00B050"/>
           <w:sz w:val="28"/>
           <w:szCs w:val="28"/>
         </w:rPr>
-        <w:t>Btn_editar</w:t>
-      </w:r>
-      <w:proofErr w:type="spellEnd"/>
+        <w:t>Armar Editar como Botta</w:t>
+      </w:r>
+      <w:r>
+        <w:rPr>
+          <w:color w:val="00B050"/>
+          <w:sz w:val="28"/>
+          <w:szCs w:val="28"/>
+        </w:rPr>
+        <w:t xml:space="preserve"> (2:02:11)</w:t>
+      </w:r>
     </w:p>
     <w:p>
       <w:pPr>
@@ -3251,6 +3249,30 @@
           <w:sz w:val="28"/>
           <w:szCs w:val="28"/>
         </w:rPr>
+        <w:t>Btn_editar</w:t>
+      </w:r>
+      <w:proofErr w:type="spellEnd"/>
+    </w:p>
+    <w:p>
+      <w:pPr>
+        <w:pStyle w:val="Prrafodelista"/>
+        <w:numPr>
+          <w:ilvl w:val="0"/>
+          <w:numId w:val="1"/>
+        </w:numPr>
+        <w:rPr>
+          <w:color w:val="00B050"/>
+          <w:sz w:val="28"/>
+          <w:szCs w:val="28"/>
+        </w:rPr>
+      </w:pPr>
+      <w:proofErr w:type="spellStart"/>
+      <w:r>
+        <w:rPr>
+          <w:color w:val="00B050"/>
+          <w:sz w:val="28"/>
+          <w:szCs w:val="28"/>
+        </w:rPr>
         <w:t>Update</w:t>
       </w:r>
       <w:proofErr w:type="spellEnd"/>
@@ -3383,6 +3405,5132 @@
           <w:szCs w:val="28"/>
         </w:rPr>
         <w:t>Dividir y organizar lo que falta</w:t>
+      </w:r>
+    </w:p>
+    <w:p>
+      <w:pPr>
+        <w:rPr>
+          <w:sz w:val="28"/>
+          <w:szCs w:val="28"/>
+        </w:rPr>
+      </w:pPr>
+    </w:p>
+    <w:p>
+      <w:pPr>
+        <w:rPr>
+          <w:sz w:val="28"/>
+          <w:szCs w:val="28"/>
+        </w:rPr>
+      </w:pPr>
+      <w:r>
+        <w:rPr>
+          <w:sz w:val="28"/>
+          <w:szCs w:val="28"/>
+        </w:rPr>
+        <w:t>ORDEN:</w:t>
+      </w:r>
+    </w:p>
+    <w:p>
+      <w:pPr>
+        <w:ind w:left="708" w:hanging="708"/>
+        <w:rPr>
+          <w:sz w:val="28"/>
+          <w:szCs w:val="28"/>
+        </w:rPr>
+      </w:pPr>
+      <w:r>
+        <w:rPr>
+          <w:noProof/>
+          <w:sz w:val="28"/>
+          <w:szCs w:val="28"/>
+        </w:rPr>
+        <w:drawing>
+          <wp:inline distT="0" distB="0" distL="0" distR="0" wp14:anchorId="4E40B746" wp14:editId="161DA773">
+            <wp:extent cx="5400040" cy="189865"/>
+            <wp:effectExtent l="0" t="0" r="0" b="635"/>
+            <wp:docPr id="27" name="Imagen 27"/>
+            <wp:cNvGraphicFramePr>
+              <a:graphicFrameLocks xmlns:a="http://schemas.openxmlformats.org/drawingml/2006/main" noChangeAspect="1"/>
+            </wp:cNvGraphicFramePr>
+            <a:graphic xmlns:a="http://schemas.openxmlformats.org/drawingml/2006/main">
+              <a:graphicData uri="http://schemas.openxmlformats.org/drawingml/2006/picture">
+                <pic:pic xmlns:pic="http://schemas.openxmlformats.org/drawingml/2006/picture">
+                  <pic:nvPicPr>
+                    <pic:cNvPr id="1" name=""/>
+                    <pic:cNvPicPr/>
+                  </pic:nvPicPr>
+                  <pic:blipFill>
+                    <a:blip r:embed="rId32"/>
+                    <a:stretch>
+                      <a:fillRect/>
+                    </a:stretch>
+                  </pic:blipFill>
+                  <pic:spPr>
+                    <a:xfrm>
+                      <a:off x="0" y="0"/>
+                      <a:ext cx="5400040" cy="189865"/>
+                    </a:xfrm>
+                    <a:prstGeom prst="rect">
+                      <a:avLst/>
+                    </a:prstGeom>
+                  </pic:spPr>
+                </pic:pic>
+              </a:graphicData>
+            </a:graphic>
+          </wp:inline>
+        </w:drawing>
+      </w:r>
+    </w:p>
+    <w:p>
+      <w:pPr>
+        <w:ind w:left="708" w:hanging="708"/>
+        <w:rPr>
+          <w:sz w:val="28"/>
+          <w:szCs w:val="28"/>
+        </w:rPr>
+      </w:pPr>
+    </w:p>
+    <w:p>
+      <w:pPr>
+        <w:ind w:left="708" w:hanging="708"/>
+        <w:rPr>
+          <w:sz w:val="28"/>
+          <w:szCs w:val="28"/>
+        </w:rPr>
+      </w:pPr>
+      <w:r>
+        <w:rPr>
+          <w:sz w:val="28"/>
+          <w:szCs w:val="28"/>
+        </w:rPr>
+        <w:t>Para armar carga datos UPDATE:</w:t>
+      </w:r>
+    </w:p>
+    <w:p>
+      <w:pPr>
+        <w:pStyle w:val="Prrafodelista"/>
+        <w:numPr>
+          <w:ilvl w:val="0"/>
+          <w:numId w:val="3"/>
+        </w:numPr>
+        <w:rPr>
+          <w:sz w:val="28"/>
+          <w:szCs w:val="28"/>
+        </w:rPr>
+      </w:pPr>
+      <w:proofErr w:type="spellStart"/>
+      <w:r>
+        <w:rPr>
+          <w:sz w:val="28"/>
+          <w:szCs w:val="28"/>
+        </w:rPr>
+        <w:t>Frm_alta_presupuesto</w:t>
+      </w:r>
+      <w:proofErr w:type="spellEnd"/>
+      <w:r>
+        <w:rPr>
+          <w:sz w:val="28"/>
+          <w:szCs w:val="28"/>
+        </w:rPr>
+        <w:t xml:space="preserve"> tener Presupuesto </w:t>
+      </w:r>
+      <w:proofErr w:type="spellStart"/>
+      <w:r>
+        <w:rPr>
+          <w:sz w:val="28"/>
+          <w:szCs w:val="28"/>
+        </w:rPr>
+        <w:t>oPresupuesto</w:t>
+      </w:r>
+      <w:proofErr w:type="spellEnd"/>
+    </w:p>
+    <w:p>
+      <w:pPr>
+        <w:pStyle w:val="Prrafodelista"/>
+        <w:numPr>
+          <w:ilvl w:val="0"/>
+          <w:numId w:val="3"/>
+        </w:numPr>
+        <w:rPr>
+          <w:sz w:val="28"/>
+          <w:szCs w:val="28"/>
+        </w:rPr>
+      </w:pPr>
+      <w:r>
+        <w:rPr>
+          <w:sz w:val="28"/>
+          <w:szCs w:val="28"/>
+        </w:rPr>
+        <w:t xml:space="preserve">En </w:t>
+      </w:r>
+      <w:proofErr w:type="spellStart"/>
+      <w:r>
+        <w:rPr>
+          <w:sz w:val="28"/>
+          <w:szCs w:val="28"/>
+        </w:rPr>
+        <w:t>Acción.UDPATE</w:t>
+      </w:r>
+      <w:proofErr w:type="spellEnd"/>
+      <w:r>
+        <w:rPr>
+          <w:sz w:val="28"/>
+          <w:szCs w:val="28"/>
+        </w:rPr>
+        <w:t xml:space="preserve"> llamar función </w:t>
+      </w:r>
+      <w:proofErr w:type="spellStart"/>
+      <w:r>
+        <w:rPr>
+          <w:sz w:val="28"/>
+          <w:szCs w:val="28"/>
+        </w:rPr>
+        <w:t>cargarPresupuesto</w:t>
+      </w:r>
+      <w:proofErr w:type="spellEnd"/>
+      <w:r>
+        <w:rPr>
+          <w:sz w:val="28"/>
+          <w:szCs w:val="28"/>
+        </w:rPr>
+        <w:t xml:space="preserve"> con </w:t>
+      </w:r>
+      <w:proofErr w:type="spellStart"/>
+      <w:r>
+        <w:rPr>
+          <w:sz w:val="28"/>
+          <w:szCs w:val="28"/>
+        </w:rPr>
+        <w:t>idPresupuesto</w:t>
+      </w:r>
+      <w:proofErr w:type="spellEnd"/>
+    </w:p>
+    <w:p>
+      <w:pPr>
+        <w:pStyle w:val="Prrafodelista"/>
+        <w:numPr>
+          <w:ilvl w:val="0"/>
+          <w:numId w:val="3"/>
+        </w:numPr>
+        <w:rPr>
+          <w:sz w:val="28"/>
+          <w:szCs w:val="28"/>
+        </w:rPr>
+      </w:pPr>
+      <w:r>
+        <w:rPr>
+          <w:sz w:val="28"/>
+          <w:szCs w:val="28"/>
+        </w:rPr>
+        <w:t xml:space="preserve">En </w:t>
+      </w:r>
+      <w:proofErr w:type="spellStart"/>
+      <w:r>
+        <w:rPr>
+          <w:sz w:val="28"/>
+          <w:szCs w:val="28"/>
+        </w:rPr>
+        <w:t>cargarPresupuesto</w:t>
+      </w:r>
+      <w:proofErr w:type="spellEnd"/>
+      <w:r>
+        <w:rPr>
+          <w:sz w:val="28"/>
+          <w:szCs w:val="28"/>
+        </w:rPr>
+        <w:t xml:space="preserve"> dentro de </w:t>
+      </w:r>
+      <w:proofErr w:type="spellStart"/>
+      <w:r>
+        <w:rPr>
+          <w:sz w:val="28"/>
+          <w:szCs w:val="28"/>
+        </w:rPr>
+        <w:t>formPrincipal</w:t>
+      </w:r>
+      <w:proofErr w:type="spellEnd"/>
+      <w:r>
+        <w:rPr>
+          <w:sz w:val="28"/>
+          <w:szCs w:val="28"/>
+        </w:rPr>
+        <w:t xml:space="preserve"> llamar a </w:t>
+      </w:r>
+      <w:proofErr w:type="spellStart"/>
+      <w:proofErr w:type="gramStart"/>
+      <w:r>
+        <w:rPr>
+          <w:sz w:val="28"/>
+          <w:szCs w:val="28"/>
+        </w:rPr>
+        <w:t>this.oPresupuesto</w:t>
+      </w:r>
+      <w:proofErr w:type="spellEnd"/>
+      <w:proofErr w:type="gramEnd"/>
+      <w:r>
+        <w:rPr>
+          <w:sz w:val="28"/>
+          <w:szCs w:val="28"/>
+        </w:rPr>
+        <w:t xml:space="preserve"> para que dentro se almacene el resultado de Presupuesto </w:t>
+      </w:r>
+      <w:proofErr w:type="spellStart"/>
+      <w:r>
+        <w:rPr>
+          <w:sz w:val="28"/>
+          <w:szCs w:val="28"/>
+        </w:rPr>
+        <w:t>obtenerPresupuestoPorId</w:t>
+      </w:r>
+      <w:proofErr w:type="spellEnd"/>
+      <w:r>
+        <w:rPr>
+          <w:sz w:val="28"/>
+          <w:szCs w:val="28"/>
+        </w:rPr>
+        <w:t>(</w:t>
+      </w:r>
+      <w:proofErr w:type="spellStart"/>
+      <w:r>
+        <w:rPr>
+          <w:sz w:val="28"/>
+          <w:szCs w:val="28"/>
+        </w:rPr>
+        <w:t>int</w:t>
+      </w:r>
+      <w:proofErr w:type="spellEnd"/>
+      <w:r>
+        <w:rPr>
+          <w:sz w:val="28"/>
+          <w:szCs w:val="28"/>
+        </w:rPr>
+        <w:t xml:space="preserve"> </w:t>
+      </w:r>
+      <w:proofErr w:type="spellStart"/>
+      <w:r>
+        <w:rPr>
+          <w:sz w:val="28"/>
+          <w:szCs w:val="28"/>
+        </w:rPr>
+        <w:t>nro</w:t>
+      </w:r>
+      <w:proofErr w:type="spellEnd"/>
+      <w:r>
+        <w:rPr>
+          <w:sz w:val="28"/>
+          <w:szCs w:val="28"/>
+        </w:rPr>
+        <w:t xml:space="preserve">) que estará en </w:t>
+      </w:r>
+      <w:proofErr w:type="spellStart"/>
+      <w:r>
+        <w:rPr>
+          <w:sz w:val="28"/>
+          <w:szCs w:val="28"/>
+        </w:rPr>
+        <w:t>IPresupuestoDAO</w:t>
+      </w:r>
+      <w:proofErr w:type="spellEnd"/>
+    </w:p>
+    <w:p>
+      <w:pPr>
+        <w:pStyle w:val="Prrafodelista"/>
+        <w:numPr>
+          <w:ilvl w:val="0"/>
+          <w:numId w:val="3"/>
+        </w:numPr>
+        <w:rPr>
+          <w:sz w:val="28"/>
+          <w:szCs w:val="28"/>
+        </w:rPr>
+      </w:pPr>
+      <w:r>
+        <w:rPr>
+          <w:sz w:val="28"/>
+          <w:szCs w:val="28"/>
+        </w:rPr>
+        <w:t xml:space="preserve">En </w:t>
+      </w:r>
+      <w:proofErr w:type="spellStart"/>
+      <w:r>
+        <w:rPr>
+          <w:sz w:val="28"/>
+          <w:szCs w:val="28"/>
+        </w:rPr>
+        <w:t>PresupuestoDAO</w:t>
+      </w:r>
+      <w:proofErr w:type="spellEnd"/>
+      <w:r>
+        <w:rPr>
+          <w:sz w:val="28"/>
+          <w:szCs w:val="28"/>
+        </w:rPr>
+        <w:t xml:space="preserve"> creo una función </w:t>
+      </w:r>
+      <w:proofErr w:type="spellStart"/>
+      <w:r>
+        <w:rPr>
+          <w:sz w:val="28"/>
+          <w:szCs w:val="28"/>
+        </w:rPr>
+        <w:t>public</w:t>
+      </w:r>
+      <w:proofErr w:type="spellEnd"/>
+      <w:r>
+        <w:rPr>
+          <w:sz w:val="28"/>
+          <w:szCs w:val="28"/>
+        </w:rPr>
+        <w:t xml:space="preserve"> Presupuesto </w:t>
+      </w:r>
+      <w:proofErr w:type="spellStart"/>
+      <w:proofErr w:type="gramStart"/>
+      <w:r>
+        <w:rPr>
+          <w:sz w:val="28"/>
+          <w:szCs w:val="28"/>
+        </w:rPr>
+        <w:t>ObtenerPresupuestoPorId</w:t>
+      </w:r>
+      <w:proofErr w:type="spellEnd"/>
+      <w:r>
+        <w:rPr>
+          <w:sz w:val="28"/>
+          <w:szCs w:val="28"/>
+        </w:rPr>
+        <w:t>(</w:t>
+      </w:r>
+      <w:proofErr w:type="spellStart"/>
+      <w:proofErr w:type="gramEnd"/>
+      <w:r>
+        <w:rPr>
+          <w:sz w:val="28"/>
+          <w:szCs w:val="28"/>
+        </w:rPr>
+        <w:t>int</w:t>
+      </w:r>
+      <w:proofErr w:type="spellEnd"/>
+      <w:r>
+        <w:rPr>
+          <w:sz w:val="28"/>
+          <w:szCs w:val="28"/>
+        </w:rPr>
+        <w:t xml:space="preserve"> </w:t>
+      </w:r>
+      <w:proofErr w:type="spellStart"/>
+      <w:r>
+        <w:rPr>
+          <w:sz w:val="28"/>
+          <w:szCs w:val="28"/>
+        </w:rPr>
+        <w:t>nro</w:t>
+      </w:r>
+      <w:proofErr w:type="spellEnd"/>
+      <w:r>
+        <w:rPr>
+          <w:sz w:val="28"/>
+          <w:szCs w:val="28"/>
+        </w:rPr>
+        <w:t xml:space="preserve">) que me retorne </w:t>
+      </w:r>
+      <w:proofErr w:type="spellStart"/>
+      <w:r>
+        <w:rPr>
+          <w:sz w:val="28"/>
+          <w:szCs w:val="28"/>
+        </w:rPr>
+        <w:t>dao.GetById</w:t>
+      </w:r>
+      <w:proofErr w:type="spellEnd"/>
+      <w:r>
+        <w:rPr>
+          <w:sz w:val="28"/>
+          <w:szCs w:val="28"/>
+        </w:rPr>
+        <w:t>(</w:t>
+      </w:r>
+      <w:proofErr w:type="spellStart"/>
+      <w:r>
+        <w:rPr>
+          <w:sz w:val="28"/>
+          <w:szCs w:val="28"/>
+        </w:rPr>
+        <w:t>nro</w:t>
+      </w:r>
+      <w:proofErr w:type="spellEnd"/>
+      <w:r>
+        <w:rPr>
+          <w:sz w:val="28"/>
+          <w:szCs w:val="28"/>
+        </w:rPr>
+        <w:t xml:space="preserve">) desde el </w:t>
+      </w:r>
+      <w:proofErr w:type="spellStart"/>
+      <w:r>
+        <w:rPr>
+          <w:sz w:val="28"/>
+          <w:szCs w:val="28"/>
+        </w:rPr>
+        <w:t>dao</w:t>
+      </w:r>
+      <w:proofErr w:type="spellEnd"/>
+      <w:r>
+        <w:rPr>
+          <w:sz w:val="28"/>
+          <w:szCs w:val="28"/>
+        </w:rPr>
+        <w:t xml:space="preserve"> que es el </w:t>
+      </w:r>
+      <w:proofErr w:type="spellStart"/>
+      <w:r>
+        <w:rPr>
+          <w:sz w:val="28"/>
+          <w:szCs w:val="28"/>
+        </w:rPr>
+        <w:t>GestorPresupuesto</w:t>
+      </w:r>
+      <w:proofErr w:type="spellEnd"/>
+      <w:r>
+        <w:rPr>
+          <w:sz w:val="28"/>
+          <w:szCs w:val="28"/>
+        </w:rPr>
+        <w:t>.</w:t>
+      </w:r>
+    </w:p>
+    <w:p>
+      <w:pPr>
+        <w:pStyle w:val="Prrafodelista"/>
+        <w:numPr>
+          <w:ilvl w:val="0"/>
+          <w:numId w:val="3"/>
+        </w:numPr>
+        <w:rPr>
+          <w:sz w:val="28"/>
+          <w:szCs w:val="28"/>
+        </w:rPr>
+      </w:pPr>
+      <w:r>
+        <w:rPr>
+          <w:sz w:val="28"/>
+          <w:szCs w:val="28"/>
+        </w:rPr>
+        <w:t xml:space="preserve">Creo una función </w:t>
+      </w:r>
+      <w:proofErr w:type="spellStart"/>
+      <w:proofErr w:type="gramStart"/>
+      <w:r>
+        <w:rPr>
+          <w:sz w:val="28"/>
+          <w:szCs w:val="28"/>
+        </w:rPr>
+        <w:t>GetById</w:t>
+      </w:r>
+      <w:proofErr w:type="spellEnd"/>
+      <w:r>
+        <w:rPr>
+          <w:sz w:val="28"/>
+          <w:szCs w:val="28"/>
+        </w:rPr>
+        <w:t>(</w:t>
+      </w:r>
+      <w:proofErr w:type="spellStart"/>
+      <w:proofErr w:type="gramEnd"/>
+      <w:r>
+        <w:rPr>
+          <w:sz w:val="28"/>
+          <w:szCs w:val="28"/>
+        </w:rPr>
+        <w:t>int</w:t>
+      </w:r>
+      <w:proofErr w:type="spellEnd"/>
+      <w:r>
+        <w:rPr>
+          <w:sz w:val="28"/>
+          <w:szCs w:val="28"/>
+        </w:rPr>
+        <w:t xml:space="preserve"> id) en </w:t>
+      </w:r>
+      <w:proofErr w:type="spellStart"/>
+      <w:r>
+        <w:rPr>
+          <w:sz w:val="28"/>
+          <w:szCs w:val="28"/>
+        </w:rPr>
+        <w:t>HelperDAO</w:t>
+      </w:r>
+      <w:proofErr w:type="spellEnd"/>
+      <w:r>
+        <w:rPr>
+          <w:sz w:val="28"/>
+          <w:szCs w:val="28"/>
+        </w:rPr>
+        <w:t xml:space="preserve"> que me devuelva el Presupuesto Completo Junto a sus Detalles con el Presupuesto Cargado.</w:t>
+      </w:r>
+    </w:p>
+    <w:p>
+      <w:pPr>
+        <w:rPr>
+          <w:sz w:val="28"/>
+          <w:szCs w:val="28"/>
+        </w:rPr>
+      </w:pPr>
+    </w:p>
+    <w:p>
+      <w:pPr>
+        <w:rPr>
+          <w:sz w:val="28"/>
+          <w:szCs w:val="28"/>
+        </w:rPr>
+      </w:pPr>
+    </w:p>
+    <w:p>
+      <w:pPr>
+        <w:rPr>
+          <w:sz w:val="28"/>
+          <w:szCs w:val="28"/>
+        </w:rPr>
+      </w:pPr>
+      <w:r>
+        <w:rPr>
+          <w:sz w:val="28"/>
+          <w:szCs w:val="28"/>
+        </w:rPr>
+        <w:t>Pasos en mi Proyecto</w:t>
+      </w:r>
+    </w:p>
+    <w:p>
+      <w:pPr>
+        <w:pStyle w:val="Prrafodelista"/>
+        <w:numPr>
+          <w:ilvl w:val="0"/>
+          <w:numId w:val="4"/>
+        </w:numPr>
+        <w:rPr>
+          <w:sz w:val="28"/>
+          <w:szCs w:val="28"/>
+        </w:rPr>
+      </w:pPr>
+      <w:r>
+        <w:rPr>
+          <w:sz w:val="28"/>
+          <w:szCs w:val="28"/>
+        </w:rPr>
+        <w:t xml:space="preserve">En </w:t>
+      </w:r>
+      <w:proofErr w:type="spellStart"/>
+      <w:r>
+        <w:rPr>
+          <w:sz w:val="28"/>
+          <w:szCs w:val="28"/>
+        </w:rPr>
+        <w:t>frm_alta_presupuesto</w:t>
+      </w:r>
+      <w:proofErr w:type="spellEnd"/>
+      <w:r>
+        <w:rPr>
+          <w:sz w:val="28"/>
+          <w:szCs w:val="28"/>
+        </w:rPr>
+        <w:t xml:space="preserve"> </w:t>
+      </w:r>
+      <w:proofErr w:type="spellStart"/>
+      <w:r>
+        <w:rPr>
+          <w:sz w:val="28"/>
+          <w:szCs w:val="28"/>
+        </w:rPr>
+        <w:t>private</w:t>
+      </w:r>
+      <w:proofErr w:type="spellEnd"/>
+      <w:r>
+        <w:rPr>
+          <w:sz w:val="28"/>
+          <w:szCs w:val="28"/>
+        </w:rPr>
+        <w:t xml:space="preserve"> Presupuesto </w:t>
+      </w:r>
+      <w:proofErr w:type="spellStart"/>
+      <w:r>
+        <w:rPr>
+          <w:sz w:val="28"/>
+          <w:szCs w:val="28"/>
+        </w:rPr>
+        <w:t>oPresupuesto</w:t>
+      </w:r>
+      <w:proofErr w:type="spellEnd"/>
+      <w:r>
+        <w:rPr>
+          <w:sz w:val="28"/>
+          <w:szCs w:val="28"/>
+        </w:rPr>
+        <w:t>;</w:t>
+      </w:r>
+    </w:p>
+    <w:p>
+      <w:pPr>
+        <w:pStyle w:val="Prrafodelista"/>
+        <w:numPr>
+          <w:ilvl w:val="0"/>
+          <w:numId w:val="4"/>
+        </w:numPr>
+        <w:rPr>
+          <w:sz w:val="28"/>
+          <w:szCs w:val="28"/>
+        </w:rPr>
+      </w:pPr>
+      <w:r>
+        <w:rPr>
+          <w:sz w:val="28"/>
+          <w:szCs w:val="28"/>
+        </w:rPr>
+        <w:t xml:space="preserve">En </w:t>
+      </w:r>
+      <w:proofErr w:type="spellStart"/>
+      <w:r>
+        <w:rPr>
+          <w:sz w:val="28"/>
+          <w:szCs w:val="28"/>
+        </w:rPr>
+        <w:t>Acción.UPDATE</w:t>
+      </w:r>
+      <w:proofErr w:type="spellEnd"/>
+      <w:r>
+        <w:rPr>
+          <w:sz w:val="28"/>
+          <w:szCs w:val="28"/>
+        </w:rPr>
+        <w:t xml:space="preserve"> llamar función </w:t>
+      </w:r>
+      <w:proofErr w:type="spellStart"/>
+      <w:proofErr w:type="gramStart"/>
+      <w:r>
+        <w:rPr>
+          <w:sz w:val="28"/>
+          <w:szCs w:val="28"/>
+        </w:rPr>
+        <w:t>CargarPresupuesto</w:t>
+      </w:r>
+      <w:proofErr w:type="spellEnd"/>
+      <w:r>
+        <w:rPr>
+          <w:sz w:val="28"/>
+          <w:szCs w:val="28"/>
+        </w:rPr>
+        <w:t>(</w:t>
+      </w:r>
+      <w:proofErr w:type="spellStart"/>
+      <w:proofErr w:type="gramEnd"/>
+      <w:r>
+        <w:rPr>
+          <w:sz w:val="28"/>
+          <w:szCs w:val="28"/>
+        </w:rPr>
+        <w:t>int</w:t>
+      </w:r>
+      <w:proofErr w:type="spellEnd"/>
+      <w:r>
+        <w:rPr>
+          <w:sz w:val="28"/>
+          <w:szCs w:val="28"/>
+        </w:rPr>
+        <w:t xml:space="preserve"> </w:t>
+      </w:r>
+      <w:proofErr w:type="spellStart"/>
+      <w:r>
+        <w:rPr>
+          <w:sz w:val="28"/>
+          <w:szCs w:val="28"/>
+        </w:rPr>
+        <w:t>nro_presupuesto</w:t>
+      </w:r>
+      <w:proofErr w:type="spellEnd"/>
+      <w:r>
+        <w:rPr>
+          <w:sz w:val="28"/>
+          <w:szCs w:val="28"/>
+        </w:rPr>
+        <w:t>)</w:t>
+      </w:r>
+    </w:p>
+    <w:p>
+      <w:pPr>
+        <w:pStyle w:val="Prrafodelista"/>
+        <w:numPr>
+          <w:ilvl w:val="0"/>
+          <w:numId w:val="4"/>
+        </w:numPr>
+        <w:rPr>
+          <w:sz w:val="28"/>
+          <w:szCs w:val="28"/>
+        </w:rPr>
+      </w:pPr>
+      <w:proofErr w:type="spellStart"/>
+      <w:proofErr w:type="gramStart"/>
+      <w:r>
+        <w:rPr>
+          <w:sz w:val="28"/>
+          <w:szCs w:val="28"/>
+        </w:rPr>
+        <w:t>CargarPresupuesto</w:t>
+      </w:r>
+      <w:proofErr w:type="spellEnd"/>
+      <w:r>
+        <w:rPr>
+          <w:sz w:val="28"/>
+          <w:szCs w:val="28"/>
+        </w:rPr>
+        <w:t>(</w:t>
+      </w:r>
+      <w:proofErr w:type="spellStart"/>
+      <w:proofErr w:type="gramEnd"/>
+      <w:r>
+        <w:rPr>
+          <w:sz w:val="28"/>
+          <w:szCs w:val="28"/>
+        </w:rPr>
+        <w:t>int</w:t>
+      </w:r>
+      <w:proofErr w:type="spellEnd"/>
+      <w:r>
+        <w:rPr>
+          <w:sz w:val="28"/>
+          <w:szCs w:val="28"/>
+        </w:rPr>
+        <w:t xml:space="preserve"> </w:t>
+      </w:r>
+      <w:proofErr w:type="spellStart"/>
+      <w:r>
+        <w:rPr>
+          <w:sz w:val="28"/>
+          <w:szCs w:val="28"/>
+        </w:rPr>
+        <w:t>nro_presupuesto</w:t>
+      </w:r>
+      <w:proofErr w:type="spellEnd"/>
+      <w:r>
+        <w:rPr>
+          <w:sz w:val="28"/>
+          <w:szCs w:val="28"/>
+        </w:rPr>
+        <w:t xml:space="preserve">) llama al </w:t>
+      </w:r>
+      <w:proofErr w:type="spellStart"/>
+      <w:r>
+        <w:rPr>
+          <w:sz w:val="28"/>
+          <w:szCs w:val="28"/>
+        </w:rPr>
+        <w:t>GestorPresupuesto</w:t>
+      </w:r>
+      <w:proofErr w:type="spellEnd"/>
+      <w:r>
+        <w:rPr>
+          <w:sz w:val="28"/>
+          <w:szCs w:val="28"/>
+        </w:rPr>
+        <w:t xml:space="preserve"> que con la función </w:t>
+      </w:r>
+      <w:proofErr w:type="spellStart"/>
+      <w:r>
+        <w:rPr>
+          <w:sz w:val="28"/>
+          <w:szCs w:val="28"/>
+        </w:rPr>
+        <w:t>ObtenerPresupuestoPorID</w:t>
+      </w:r>
+      <w:proofErr w:type="spellEnd"/>
+      <w:r>
+        <w:rPr>
+          <w:sz w:val="28"/>
+          <w:szCs w:val="28"/>
+        </w:rPr>
+        <w:t>(</w:t>
+      </w:r>
+      <w:proofErr w:type="spellStart"/>
+      <w:r>
+        <w:rPr>
+          <w:sz w:val="28"/>
+          <w:szCs w:val="28"/>
+        </w:rPr>
+        <w:t>nro</w:t>
+      </w:r>
+      <w:proofErr w:type="spellEnd"/>
+      <w:r>
+        <w:rPr>
+          <w:sz w:val="28"/>
+          <w:szCs w:val="28"/>
+        </w:rPr>
+        <w:t xml:space="preserve">) llena el </w:t>
+      </w:r>
+      <w:proofErr w:type="spellStart"/>
+      <w:r>
+        <w:rPr>
+          <w:sz w:val="28"/>
+          <w:szCs w:val="28"/>
+        </w:rPr>
+        <w:t>oPresupuesto</w:t>
+      </w:r>
+      <w:proofErr w:type="spellEnd"/>
+      <w:r>
+        <w:rPr>
+          <w:sz w:val="28"/>
+          <w:szCs w:val="28"/>
+        </w:rPr>
+        <w:t xml:space="preserve"> mediante </w:t>
+      </w:r>
+      <w:proofErr w:type="spellStart"/>
+      <w:r>
+        <w:rPr>
+          <w:sz w:val="28"/>
+          <w:szCs w:val="28"/>
+        </w:rPr>
+        <w:t>this.oPresupuesto</w:t>
+      </w:r>
+      <w:proofErr w:type="spellEnd"/>
+      <w:r>
+        <w:rPr>
+          <w:sz w:val="28"/>
+          <w:szCs w:val="28"/>
+        </w:rPr>
+        <w:t xml:space="preserve"> = </w:t>
+      </w:r>
+      <w:proofErr w:type="spellStart"/>
+      <w:r>
+        <w:rPr>
+          <w:sz w:val="28"/>
+          <w:szCs w:val="28"/>
+        </w:rPr>
+        <w:t>servicio.ObtenerPresupuestoPorID</w:t>
+      </w:r>
+      <w:proofErr w:type="spellEnd"/>
+      <w:r>
+        <w:rPr>
+          <w:sz w:val="28"/>
+          <w:szCs w:val="28"/>
+        </w:rPr>
+        <w:t>(</w:t>
+      </w:r>
+      <w:proofErr w:type="spellStart"/>
+      <w:r>
+        <w:rPr>
+          <w:sz w:val="28"/>
+          <w:szCs w:val="28"/>
+        </w:rPr>
+        <w:t>nro</w:t>
+      </w:r>
+      <w:proofErr w:type="spellEnd"/>
+      <w:r>
+        <w:rPr>
+          <w:sz w:val="28"/>
+          <w:szCs w:val="28"/>
+        </w:rPr>
+        <w:t>);</w:t>
+      </w:r>
+      <w:r>
+        <w:rPr>
+          <w:sz w:val="28"/>
+          <w:szCs w:val="28"/>
+        </w:rPr>
+        <w:t xml:space="preserve"> donde servicio es la instancia de </w:t>
+      </w:r>
+      <w:proofErr w:type="spellStart"/>
+      <w:r>
+        <w:rPr>
+          <w:sz w:val="28"/>
+          <w:szCs w:val="28"/>
+        </w:rPr>
+        <w:t>GestorPres</w:t>
+      </w:r>
+      <w:r>
+        <w:rPr>
+          <w:sz w:val="28"/>
+          <w:szCs w:val="28"/>
+        </w:rPr>
+        <w:t>upuesto</w:t>
+      </w:r>
+      <w:proofErr w:type="spellEnd"/>
+      <w:r>
+        <w:rPr>
+          <w:sz w:val="28"/>
+          <w:szCs w:val="28"/>
+        </w:rPr>
+        <w:t>.</w:t>
+      </w:r>
+    </w:p>
+    <w:p>
+      <w:pPr>
+        <w:pStyle w:val="Prrafodelista"/>
+        <w:numPr>
+          <w:ilvl w:val="0"/>
+          <w:numId w:val="4"/>
+        </w:numPr>
+        <w:rPr>
+          <w:sz w:val="28"/>
+          <w:szCs w:val="28"/>
+        </w:rPr>
+      </w:pPr>
+      <w:r>
+        <w:rPr>
+          <w:sz w:val="28"/>
+          <w:szCs w:val="28"/>
+        </w:rPr>
+        <w:t>Creo la función</w:t>
+      </w:r>
+      <w:r>
+        <w:rPr>
+          <w:sz w:val="28"/>
+          <w:szCs w:val="28"/>
+        </w:rPr>
+        <w:t xml:space="preserve"> </w:t>
+      </w:r>
+      <w:proofErr w:type="spellStart"/>
+      <w:r>
+        <w:rPr>
+          <w:sz w:val="28"/>
+          <w:szCs w:val="28"/>
+        </w:rPr>
+        <w:t>ObtenerPresupuestoPorID</w:t>
+      </w:r>
+      <w:proofErr w:type="spellEnd"/>
+      <w:r>
+        <w:rPr>
+          <w:sz w:val="28"/>
+          <w:szCs w:val="28"/>
+        </w:rPr>
+        <w:t>(</w:t>
+      </w:r>
+      <w:proofErr w:type="spellStart"/>
+      <w:r>
+        <w:rPr>
+          <w:sz w:val="28"/>
+          <w:szCs w:val="28"/>
+        </w:rPr>
+        <w:t>nro</w:t>
+      </w:r>
+      <w:proofErr w:type="spellEnd"/>
+      <w:r>
+        <w:rPr>
+          <w:sz w:val="28"/>
+          <w:szCs w:val="28"/>
+        </w:rPr>
+        <w:t>)</w:t>
+      </w:r>
+      <w:r>
+        <w:rPr>
+          <w:sz w:val="28"/>
+          <w:szCs w:val="28"/>
+        </w:rPr>
+        <w:t xml:space="preserve"> </w:t>
+      </w:r>
+      <w:r>
+        <w:rPr>
+          <w:sz w:val="28"/>
+          <w:szCs w:val="28"/>
+        </w:rPr>
+        <w:t xml:space="preserve">en </w:t>
+      </w:r>
+      <w:proofErr w:type="spellStart"/>
+      <w:r>
+        <w:rPr>
+          <w:sz w:val="28"/>
+          <w:szCs w:val="28"/>
+        </w:rPr>
+        <w:t>GestorPresupuesto</w:t>
+      </w:r>
+      <w:proofErr w:type="spellEnd"/>
+      <w:r>
+        <w:rPr>
+          <w:sz w:val="28"/>
+          <w:szCs w:val="28"/>
+        </w:rPr>
+        <w:t xml:space="preserve"> retornando el </w:t>
+      </w:r>
+      <w:proofErr w:type="spellStart"/>
+      <w:r>
+        <w:rPr>
+          <w:sz w:val="28"/>
+          <w:szCs w:val="28"/>
+        </w:rPr>
+        <w:t>Dao</w:t>
+      </w:r>
+      <w:proofErr w:type="spellEnd"/>
+    </w:p>
+    <w:p>
+      <w:pPr>
+        <w:pStyle w:val="Prrafodelista"/>
+        <w:numPr>
+          <w:ilvl w:val="0"/>
+          <w:numId w:val="4"/>
+        </w:numPr>
+        <w:rPr>
+          <w:sz w:val="28"/>
+          <w:szCs w:val="28"/>
+        </w:rPr>
+      </w:pPr>
+      <w:r>
+        <w:rPr>
+          <w:sz w:val="28"/>
+          <w:szCs w:val="28"/>
+        </w:rPr>
+        <w:t xml:space="preserve">En </w:t>
+      </w:r>
+      <w:proofErr w:type="spellStart"/>
+      <w:r>
+        <w:rPr>
+          <w:sz w:val="28"/>
+          <w:szCs w:val="28"/>
+        </w:rPr>
+        <w:t>IPresupuestoDAO</w:t>
+      </w:r>
+      <w:proofErr w:type="spellEnd"/>
+      <w:r>
+        <w:rPr>
+          <w:sz w:val="28"/>
+          <w:szCs w:val="28"/>
+        </w:rPr>
+        <w:t xml:space="preserve"> creo: </w:t>
+      </w:r>
+      <w:proofErr w:type="spellStart"/>
+      <w:r>
+        <w:rPr>
+          <w:sz w:val="28"/>
+          <w:szCs w:val="28"/>
+        </w:rPr>
+        <w:t>public</w:t>
+      </w:r>
+      <w:proofErr w:type="spellEnd"/>
+      <w:r>
+        <w:rPr>
+          <w:sz w:val="28"/>
+          <w:szCs w:val="28"/>
+        </w:rPr>
+        <w:t xml:space="preserve"> Presupuesto </w:t>
+      </w:r>
+      <w:proofErr w:type="spellStart"/>
+      <w:proofErr w:type="gramStart"/>
+      <w:r>
+        <w:rPr>
+          <w:sz w:val="28"/>
+          <w:szCs w:val="28"/>
+        </w:rPr>
+        <w:t>ObtenerPresupuestoPorID</w:t>
+      </w:r>
+      <w:proofErr w:type="spellEnd"/>
+      <w:r>
+        <w:rPr>
+          <w:sz w:val="28"/>
+          <w:szCs w:val="28"/>
+        </w:rPr>
+        <w:t>(</w:t>
+      </w:r>
+      <w:proofErr w:type="spellStart"/>
+      <w:proofErr w:type="gramEnd"/>
+      <w:r>
+        <w:rPr>
+          <w:sz w:val="28"/>
+          <w:szCs w:val="28"/>
+        </w:rPr>
+        <w:t>int</w:t>
+      </w:r>
+      <w:proofErr w:type="spellEnd"/>
+      <w:r>
+        <w:rPr>
+          <w:sz w:val="28"/>
+          <w:szCs w:val="28"/>
+        </w:rPr>
+        <w:t xml:space="preserve"> </w:t>
+      </w:r>
+      <w:proofErr w:type="spellStart"/>
+      <w:r>
+        <w:rPr>
+          <w:sz w:val="28"/>
+          <w:szCs w:val="28"/>
+        </w:rPr>
+        <w:t>nro</w:t>
+      </w:r>
+      <w:proofErr w:type="spellEnd"/>
+      <w:r>
+        <w:rPr>
+          <w:sz w:val="28"/>
+          <w:szCs w:val="28"/>
+        </w:rPr>
+        <w:t>)</w:t>
+      </w:r>
+      <w:r>
+        <w:rPr>
+          <w:sz w:val="28"/>
+          <w:szCs w:val="28"/>
+        </w:rPr>
+        <w:t xml:space="preserve"> para luego implementar el método</w:t>
+      </w:r>
+      <w:r>
+        <w:rPr>
+          <w:sz w:val="28"/>
+          <w:szCs w:val="28"/>
+        </w:rPr>
+        <w:t xml:space="preserve"> en </w:t>
+      </w:r>
+      <w:proofErr w:type="spellStart"/>
+      <w:r>
+        <w:rPr>
+          <w:sz w:val="28"/>
+          <w:szCs w:val="28"/>
+        </w:rPr>
+        <w:t>PresupuestoDAO</w:t>
+      </w:r>
+      <w:proofErr w:type="spellEnd"/>
+    </w:p>
+    <w:p>
+      <w:pPr>
+        <w:pStyle w:val="Prrafodelista"/>
+        <w:numPr>
+          <w:ilvl w:val="0"/>
+          <w:numId w:val="4"/>
+        </w:numPr>
+        <w:rPr>
+          <w:sz w:val="28"/>
+          <w:szCs w:val="28"/>
+        </w:rPr>
+      </w:pPr>
+      <w:r>
+        <w:rPr>
+          <w:sz w:val="28"/>
+          <w:szCs w:val="28"/>
+        </w:rPr>
+        <w:t xml:space="preserve">En </w:t>
+      </w:r>
+      <w:proofErr w:type="spellStart"/>
+      <w:r>
+        <w:rPr>
+          <w:sz w:val="28"/>
+          <w:szCs w:val="28"/>
+        </w:rPr>
+        <w:t>PresupuestoDAO</w:t>
+      </w:r>
+      <w:proofErr w:type="spellEnd"/>
+      <w:r>
+        <w:rPr>
+          <w:sz w:val="28"/>
+          <w:szCs w:val="28"/>
+        </w:rPr>
+        <w:t xml:space="preserve"> creo la función </w:t>
+      </w:r>
+      <w:proofErr w:type="spellStart"/>
+      <w:proofErr w:type="gramStart"/>
+      <w:r>
+        <w:rPr>
+          <w:sz w:val="28"/>
+          <w:szCs w:val="28"/>
+        </w:rPr>
+        <w:t>GetByID</w:t>
+      </w:r>
+      <w:proofErr w:type="spellEnd"/>
+      <w:r>
+        <w:rPr>
+          <w:sz w:val="28"/>
+          <w:szCs w:val="28"/>
+        </w:rPr>
+        <w:t>(</w:t>
+      </w:r>
+      <w:proofErr w:type="spellStart"/>
+      <w:proofErr w:type="gramEnd"/>
+      <w:r>
+        <w:rPr>
+          <w:sz w:val="28"/>
+          <w:szCs w:val="28"/>
+        </w:rPr>
+        <w:t>int</w:t>
+      </w:r>
+      <w:proofErr w:type="spellEnd"/>
+      <w:r>
+        <w:rPr>
+          <w:sz w:val="28"/>
+          <w:szCs w:val="28"/>
+        </w:rPr>
+        <w:t xml:space="preserve"> id) que me rellena tanto el </w:t>
+      </w:r>
+      <w:proofErr w:type="spellStart"/>
+      <w:r>
+        <w:rPr>
+          <w:sz w:val="28"/>
+          <w:szCs w:val="28"/>
+        </w:rPr>
+        <w:t>oPresupuesto</w:t>
+      </w:r>
+      <w:proofErr w:type="spellEnd"/>
+      <w:r>
+        <w:rPr>
+          <w:sz w:val="28"/>
+          <w:szCs w:val="28"/>
+        </w:rPr>
+        <w:t xml:space="preserve"> como el </w:t>
+      </w:r>
+      <w:proofErr w:type="spellStart"/>
+      <w:r>
+        <w:rPr>
+          <w:sz w:val="28"/>
+          <w:szCs w:val="28"/>
+        </w:rPr>
+        <w:t>oDetalles</w:t>
+      </w:r>
+      <w:proofErr w:type="spellEnd"/>
+      <w:r>
+        <w:rPr>
+          <w:sz w:val="28"/>
+          <w:szCs w:val="28"/>
+        </w:rPr>
+        <w:t xml:space="preserve"> y me los devuelve.</w:t>
+      </w:r>
+    </w:p>
+    <w:p>
+      <w:pPr>
+        <w:pStyle w:val="Prrafodelista"/>
+        <w:numPr>
+          <w:ilvl w:val="0"/>
+          <w:numId w:val="4"/>
+        </w:numPr>
+        <w:rPr>
+          <w:sz w:val="28"/>
+          <w:szCs w:val="28"/>
+        </w:rPr>
+      </w:pPr>
+      <w:r>
+        <w:rPr>
+          <w:sz w:val="28"/>
+          <w:szCs w:val="28"/>
+        </w:rPr>
+        <w:t xml:space="preserve">Defino el SQL en </w:t>
+      </w:r>
+      <w:proofErr w:type="spellStart"/>
+      <w:r>
+        <w:rPr>
+          <w:sz w:val="28"/>
+          <w:szCs w:val="28"/>
+        </w:rPr>
+        <w:t>HelperDAO</w:t>
+      </w:r>
+      <w:proofErr w:type="spellEnd"/>
+      <w:r>
+        <w:rPr>
+          <w:sz w:val="28"/>
+          <w:szCs w:val="28"/>
+        </w:rPr>
+        <w:t xml:space="preserve"> y luego me devuelve el objecto Presupuesto y lo voy pasando.</w:t>
+      </w:r>
+      <w:r>
+        <w:rPr>
+          <w:sz w:val="28"/>
+          <w:szCs w:val="28"/>
+        </w:rPr>
+        <w:t xml:space="preserve"> </w:t>
+      </w:r>
+    </w:p>
+    <w:p>
+      <w:pPr>
+        <w:rPr>
+          <w:sz w:val="28"/>
+          <w:szCs w:val="28"/>
+          <w:lang w:val="en-US"/>
+        </w:rPr>
+      </w:pPr>
+      <w:r>
+        <w:rPr>
+          <w:sz w:val="28"/>
+          <w:szCs w:val="28"/>
+          <w:lang w:val="en-US"/>
+        </w:rPr>
+        <w:br/>
+        <w:t xml:space="preserve">PASOS </w:t>
+      </w:r>
+      <w:r>
+        <w:rPr>
+          <w:sz w:val="28"/>
+          <w:szCs w:val="28"/>
+          <w:lang w:val="en-US"/>
+        </w:rPr>
+        <w:t>OBTENER PRESUPUESTO</w:t>
+      </w:r>
+      <w:r>
+        <w:rPr>
+          <w:sz w:val="28"/>
+          <w:szCs w:val="28"/>
+          <w:lang w:val="en-US"/>
+        </w:rPr>
+        <w:t>S LISTA</w:t>
+      </w:r>
+    </w:p>
+    <w:p>
+      <w:pPr>
+        <w:pStyle w:val="Prrafodelista"/>
+        <w:numPr>
+          <w:ilvl w:val="0"/>
+          <w:numId w:val="5"/>
+        </w:numPr>
+        <w:rPr>
+          <w:sz w:val="28"/>
+          <w:szCs w:val="28"/>
+          <w:lang w:val="en-US"/>
+        </w:rPr>
+      </w:pPr>
+      <w:proofErr w:type="spellStart"/>
+      <w:r>
+        <w:rPr>
+          <w:sz w:val="28"/>
+          <w:szCs w:val="28"/>
+          <w:lang w:val="en-US"/>
+        </w:rPr>
+        <w:t>En</w:t>
+      </w:r>
+      <w:proofErr w:type="spellEnd"/>
+      <w:r>
+        <w:rPr>
+          <w:sz w:val="28"/>
+          <w:szCs w:val="28"/>
+          <w:lang w:val="en-US"/>
+        </w:rPr>
+        <w:t xml:space="preserve"> </w:t>
+      </w:r>
+      <w:proofErr w:type="spellStart"/>
+      <w:r>
+        <w:rPr>
+          <w:sz w:val="28"/>
+          <w:szCs w:val="28"/>
+          <w:lang w:val="en-US"/>
+        </w:rPr>
+        <w:t>Frm_Alta_Presupuesto</w:t>
+      </w:r>
+      <w:proofErr w:type="spellEnd"/>
+    </w:p>
+    <w:p>
+      <w:pPr>
+        <w:pStyle w:val="Prrafodelista"/>
+        <w:numPr>
+          <w:ilvl w:val="1"/>
+          <w:numId w:val="5"/>
+        </w:numPr>
+        <w:rPr>
+          <w:sz w:val="28"/>
+          <w:szCs w:val="28"/>
+          <w:lang w:val="en-US"/>
+        </w:rPr>
+      </w:pPr>
+      <w:r>
+        <w:rPr>
+          <w:sz w:val="28"/>
+          <w:szCs w:val="28"/>
+          <w:lang w:val="en-US"/>
+        </w:rPr>
+        <w:drawing>
+          <wp:inline distT="0" distB="0" distL="0" distR="0" wp14:anchorId="60CB497D" wp14:editId="71CF2FFA">
+            <wp:extent cx="2648320" cy="200053"/>
+            <wp:effectExtent l="0" t="0" r="0" b="9525"/>
+            <wp:docPr id="29" name="Imagen 29"/>
+            <wp:cNvGraphicFramePr>
+              <a:graphicFrameLocks xmlns:a="http://schemas.openxmlformats.org/drawingml/2006/main" noChangeAspect="1"/>
+            </wp:cNvGraphicFramePr>
+            <a:graphic xmlns:a="http://schemas.openxmlformats.org/drawingml/2006/main">
+              <a:graphicData uri="http://schemas.openxmlformats.org/drawingml/2006/picture">
+                <pic:pic xmlns:pic="http://schemas.openxmlformats.org/drawingml/2006/picture">
+                  <pic:nvPicPr>
+                    <pic:cNvPr id="1" name=""/>
+                    <pic:cNvPicPr/>
+                  </pic:nvPicPr>
+                  <pic:blipFill>
+                    <a:blip r:embed="rId33"/>
+                    <a:stretch>
+                      <a:fillRect/>
+                    </a:stretch>
+                  </pic:blipFill>
+                  <pic:spPr>
+                    <a:xfrm>
+                      <a:off x="0" y="0"/>
+                      <a:ext cx="2648320" cy="200053"/>
+                    </a:xfrm>
+                    <a:prstGeom prst="rect">
+                      <a:avLst/>
+                    </a:prstGeom>
+                  </pic:spPr>
+                </pic:pic>
+              </a:graphicData>
+            </a:graphic>
+          </wp:inline>
+        </w:drawing>
+      </w:r>
+    </w:p>
+    <w:p>
+      <w:pPr>
+        <w:pStyle w:val="Prrafodelista"/>
+        <w:numPr>
+          <w:ilvl w:val="1"/>
+          <w:numId w:val="5"/>
+        </w:numPr>
+        <w:rPr>
+          <w:sz w:val="28"/>
+          <w:szCs w:val="28"/>
+          <w:lang w:val="en-US"/>
+        </w:rPr>
+      </w:pPr>
+      <w:r>
+        <w:rPr>
+          <w:sz w:val="28"/>
+          <w:szCs w:val="28"/>
+          <w:lang w:val="en-US"/>
+        </w:rPr>
+        <w:drawing>
+          <wp:inline distT="0" distB="0" distL="0" distR="0" wp14:anchorId="3C865F2F" wp14:editId="09FE5D94">
+            <wp:extent cx="3267531" cy="1200318"/>
+            <wp:effectExtent l="0" t="0" r="0" b="0"/>
+            <wp:docPr id="30" name="Imagen 30" descr="Texto&#10;&#10;Descripción generada automáticamente"/>
+            <wp:cNvGraphicFramePr>
+              <a:graphicFrameLocks xmlns:a="http://schemas.openxmlformats.org/drawingml/2006/main" noChangeAspect="1"/>
+            </wp:cNvGraphicFramePr>
+            <a:graphic xmlns:a="http://schemas.openxmlformats.org/drawingml/2006/main">
+              <a:graphicData uri="http://schemas.openxmlformats.org/drawingml/2006/picture">
+                <pic:pic xmlns:pic="http://schemas.openxmlformats.org/drawingml/2006/picture">
+                  <pic:nvPicPr>
+                    <pic:cNvPr id="30" name="Imagen 30" descr="Texto&#10;&#10;Descripción generada automáticamente"/>
+                    <pic:cNvPicPr/>
+                  </pic:nvPicPr>
+                  <pic:blipFill>
+                    <a:blip r:embed="rId34"/>
+                    <a:stretch>
+                      <a:fillRect/>
+                    </a:stretch>
+                  </pic:blipFill>
+                  <pic:spPr>
+                    <a:xfrm>
+                      <a:off x="0" y="0"/>
+                      <a:ext cx="3267531" cy="1200318"/>
+                    </a:xfrm>
+                    <a:prstGeom prst="rect">
+                      <a:avLst/>
+                    </a:prstGeom>
+                  </pic:spPr>
+                </pic:pic>
+              </a:graphicData>
+            </a:graphic>
+          </wp:inline>
+        </w:drawing>
+      </w:r>
+    </w:p>
+    <w:p>
+      <w:pPr>
+        <w:pStyle w:val="Prrafodelista"/>
+        <w:numPr>
+          <w:ilvl w:val="1"/>
+          <w:numId w:val="5"/>
+        </w:numPr>
+        <w:rPr>
+          <w:sz w:val="28"/>
+          <w:szCs w:val="28"/>
+          <w:lang w:val="en-US"/>
+        </w:rPr>
+      </w:pPr>
+      <w:r>
+        <w:rPr>
+          <w:sz w:val="28"/>
+          <w:szCs w:val="28"/>
+          <w:lang w:val="en-US"/>
+        </w:rPr>
+        <w:drawing>
+          <wp:inline distT="0" distB="0" distL="0" distR="0" wp14:anchorId="4FA94205" wp14:editId="5EB2B229">
+            <wp:extent cx="5400040" cy="1301750"/>
+            <wp:effectExtent l="0" t="0" r="0" b="0"/>
+            <wp:docPr id="31" name="Imagen 31" descr="Texto&#10;&#10;Descripción generada automáticamente"/>
+            <wp:cNvGraphicFramePr>
+              <a:graphicFrameLocks xmlns:a="http://schemas.openxmlformats.org/drawingml/2006/main" noChangeAspect="1"/>
+            </wp:cNvGraphicFramePr>
+            <a:graphic xmlns:a="http://schemas.openxmlformats.org/drawingml/2006/main">
+              <a:graphicData uri="http://schemas.openxmlformats.org/drawingml/2006/picture">
+                <pic:pic xmlns:pic="http://schemas.openxmlformats.org/drawingml/2006/picture">
+                  <pic:nvPicPr>
+                    <pic:cNvPr id="31" name="Imagen 31" descr="Texto&#10;&#10;Descripción generada automáticamente"/>
+                    <pic:cNvPicPr/>
+                  </pic:nvPicPr>
+                  <pic:blipFill>
+                    <a:blip r:embed="rId35"/>
+                    <a:stretch>
+                      <a:fillRect/>
+                    </a:stretch>
+                  </pic:blipFill>
+                  <pic:spPr>
+                    <a:xfrm>
+                      <a:off x="0" y="0"/>
+                      <a:ext cx="5400040" cy="1301750"/>
+                    </a:xfrm>
+                    <a:prstGeom prst="rect">
+                      <a:avLst/>
+                    </a:prstGeom>
+                  </pic:spPr>
+                </pic:pic>
+              </a:graphicData>
+            </a:graphic>
+          </wp:inline>
+        </w:drawing>
+      </w:r>
+    </w:p>
+    <w:p>
+      <w:pPr>
+        <w:pStyle w:val="Prrafodelista"/>
+        <w:numPr>
+          <w:ilvl w:val="1"/>
+          <w:numId w:val="5"/>
+        </w:numPr>
+        <w:rPr>
+          <w:sz w:val="28"/>
+          <w:szCs w:val="28"/>
+          <w:lang w:val="en-US"/>
+        </w:rPr>
+      </w:pPr>
+      <w:r>
+        <w:rPr>
+          <w:sz w:val="28"/>
+          <w:szCs w:val="28"/>
+          <w:lang w:val="en-US"/>
+        </w:rPr>
+        <w:drawing>
+          <wp:inline distT="0" distB="0" distL="0" distR="0" wp14:anchorId="42204988" wp14:editId="6BB1C111">
+            <wp:extent cx="3658111" cy="266737"/>
+            <wp:effectExtent l="0" t="0" r="0" b="0"/>
+            <wp:docPr id="32" name="Imagen 32"/>
+            <wp:cNvGraphicFramePr>
+              <a:graphicFrameLocks xmlns:a="http://schemas.openxmlformats.org/drawingml/2006/main" noChangeAspect="1"/>
+            </wp:cNvGraphicFramePr>
+            <a:graphic xmlns:a="http://schemas.openxmlformats.org/drawingml/2006/main">
+              <a:graphicData uri="http://schemas.openxmlformats.org/drawingml/2006/picture">
+                <pic:pic xmlns:pic="http://schemas.openxmlformats.org/drawingml/2006/picture">
+                  <pic:nvPicPr>
+                    <pic:cNvPr id="1" name=""/>
+                    <pic:cNvPicPr/>
+                  </pic:nvPicPr>
+                  <pic:blipFill>
+                    <a:blip r:embed="rId36"/>
+                    <a:stretch>
+                      <a:fillRect/>
+                    </a:stretch>
+                  </pic:blipFill>
+                  <pic:spPr>
+                    <a:xfrm>
+                      <a:off x="0" y="0"/>
+                      <a:ext cx="3658111" cy="266737"/>
+                    </a:xfrm>
+                    <a:prstGeom prst="rect">
+                      <a:avLst/>
+                    </a:prstGeom>
+                  </pic:spPr>
+                </pic:pic>
+              </a:graphicData>
+            </a:graphic>
+          </wp:inline>
+        </w:drawing>
+      </w:r>
+    </w:p>
+    <w:p>
+      <w:pPr>
+        <w:rPr>
+          <w:sz w:val="28"/>
+          <w:szCs w:val="28"/>
+          <w:lang w:val="en-US"/>
+        </w:rPr>
+      </w:pPr>
+    </w:p>
+    <w:p>
+      <w:pPr>
+        <w:pStyle w:val="Prrafodelista"/>
+        <w:numPr>
+          <w:ilvl w:val="0"/>
+          <w:numId w:val="5"/>
+        </w:numPr>
+        <w:rPr>
+          <w:sz w:val="28"/>
+          <w:szCs w:val="28"/>
+          <w:lang w:val="en-US"/>
+        </w:rPr>
+      </w:pPr>
+      <w:proofErr w:type="spellStart"/>
+      <w:r>
+        <w:rPr>
+          <w:sz w:val="28"/>
+          <w:szCs w:val="28"/>
+          <w:lang w:val="en-US"/>
+        </w:rPr>
+        <w:t>En</w:t>
+      </w:r>
+      <w:proofErr w:type="spellEnd"/>
+      <w:r>
+        <w:rPr>
+          <w:sz w:val="28"/>
+          <w:szCs w:val="28"/>
+          <w:lang w:val="en-US"/>
+        </w:rPr>
+        <w:t xml:space="preserve"> </w:t>
+      </w:r>
+      <w:proofErr w:type="spellStart"/>
+      <w:r>
+        <w:rPr>
+          <w:sz w:val="28"/>
+          <w:szCs w:val="28"/>
+          <w:lang w:val="en-US"/>
+        </w:rPr>
+        <w:t>GestorPresupuesto</w:t>
+      </w:r>
+      <w:proofErr w:type="spellEnd"/>
+    </w:p>
+    <w:p>
+      <w:pPr>
+        <w:pStyle w:val="Prrafodelista"/>
+        <w:numPr>
+          <w:ilvl w:val="1"/>
+          <w:numId w:val="5"/>
+        </w:numPr>
+        <w:rPr>
+          <w:sz w:val="28"/>
+          <w:szCs w:val="28"/>
+          <w:lang w:val="en-US"/>
+        </w:rPr>
+      </w:pPr>
+      <w:r>
+        <w:rPr>
+          <w:sz w:val="28"/>
+          <w:szCs w:val="28"/>
+          <w:lang w:val="en-US"/>
+        </w:rPr>
+        <w:drawing>
+          <wp:inline distT="0" distB="0" distL="0" distR="0" wp14:anchorId="3F72784B" wp14:editId="257D98FC">
+            <wp:extent cx="4086795" cy="819264"/>
+            <wp:effectExtent l="0" t="0" r="9525" b="0"/>
+            <wp:docPr id="33" name="Imagen 33" descr="Texto&#10;&#10;Descripción generada automáticamente"/>
+            <wp:cNvGraphicFramePr>
+              <a:graphicFrameLocks xmlns:a="http://schemas.openxmlformats.org/drawingml/2006/main" noChangeAspect="1"/>
+            </wp:cNvGraphicFramePr>
+            <a:graphic xmlns:a="http://schemas.openxmlformats.org/drawingml/2006/main">
+              <a:graphicData uri="http://schemas.openxmlformats.org/drawingml/2006/picture">
+                <pic:pic xmlns:pic="http://schemas.openxmlformats.org/drawingml/2006/picture">
+                  <pic:nvPicPr>
+                    <pic:cNvPr id="33" name="Imagen 33" descr="Texto&#10;&#10;Descripción generada automáticamente"/>
+                    <pic:cNvPicPr/>
+                  </pic:nvPicPr>
+                  <pic:blipFill>
+                    <a:blip r:embed="rId37"/>
+                    <a:stretch>
+                      <a:fillRect/>
+                    </a:stretch>
+                  </pic:blipFill>
+                  <pic:spPr>
+                    <a:xfrm>
+                      <a:off x="0" y="0"/>
+                      <a:ext cx="4086795" cy="819264"/>
+                    </a:xfrm>
+                    <a:prstGeom prst="rect">
+                      <a:avLst/>
+                    </a:prstGeom>
+                  </pic:spPr>
+                </pic:pic>
+              </a:graphicData>
+            </a:graphic>
+          </wp:inline>
+        </w:drawing>
+      </w:r>
+    </w:p>
+    <w:p>
+      <w:pPr>
+        <w:pStyle w:val="Prrafodelista"/>
+        <w:numPr>
+          <w:ilvl w:val="0"/>
+          <w:numId w:val="5"/>
+        </w:numPr>
+        <w:rPr>
+          <w:sz w:val="28"/>
+          <w:szCs w:val="28"/>
+          <w:lang w:val="en-US"/>
+        </w:rPr>
+      </w:pPr>
+      <w:proofErr w:type="spellStart"/>
+      <w:r>
+        <w:rPr>
+          <w:sz w:val="28"/>
+          <w:szCs w:val="28"/>
+          <w:lang w:val="en-US"/>
+        </w:rPr>
+        <w:t>En</w:t>
+      </w:r>
+      <w:proofErr w:type="spellEnd"/>
+      <w:r>
+        <w:rPr>
+          <w:sz w:val="28"/>
+          <w:szCs w:val="28"/>
+          <w:lang w:val="en-US"/>
+        </w:rPr>
+        <w:t xml:space="preserve"> </w:t>
+      </w:r>
+      <w:proofErr w:type="spellStart"/>
+      <w:r>
+        <w:rPr>
+          <w:sz w:val="28"/>
+          <w:szCs w:val="28"/>
+          <w:lang w:val="en-US"/>
+        </w:rPr>
+        <w:t>IPresupuestoDAO</w:t>
+      </w:r>
+      <w:proofErr w:type="spellEnd"/>
+    </w:p>
+    <w:p>
+      <w:pPr>
+        <w:pStyle w:val="Prrafodelista"/>
+        <w:numPr>
+          <w:ilvl w:val="1"/>
+          <w:numId w:val="5"/>
+        </w:numPr>
+        <w:rPr>
+          <w:sz w:val="28"/>
+          <w:szCs w:val="28"/>
+          <w:lang w:val="en-US"/>
+        </w:rPr>
+      </w:pPr>
+      <w:r>
+        <w:rPr>
+          <w:sz w:val="28"/>
+          <w:szCs w:val="28"/>
+          <w:lang w:val="en-US"/>
+        </w:rPr>
+        <w:drawing>
+          <wp:inline distT="0" distB="0" distL="0" distR="0" wp14:anchorId="26F4768E" wp14:editId="0B74E581">
+            <wp:extent cx="3610479" cy="266737"/>
+            <wp:effectExtent l="0" t="0" r="9525" b="0"/>
+            <wp:docPr id="34" name="Imagen 34"/>
+            <wp:cNvGraphicFramePr>
+              <a:graphicFrameLocks xmlns:a="http://schemas.openxmlformats.org/drawingml/2006/main" noChangeAspect="1"/>
+            </wp:cNvGraphicFramePr>
+            <a:graphic xmlns:a="http://schemas.openxmlformats.org/drawingml/2006/main">
+              <a:graphicData uri="http://schemas.openxmlformats.org/drawingml/2006/picture">
+                <pic:pic xmlns:pic="http://schemas.openxmlformats.org/drawingml/2006/picture">
+                  <pic:nvPicPr>
+                    <pic:cNvPr id="1" name=""/>
+                    <pic:cNvPicPr/>
+                  </pic:nvPicPr>
+                  <pic:blipFill>
+                    <a:blip r:embed="rId38"/>
+                    <a:stretch>
+                      <a:fillRect/>
+                    </a:stretch>
+                  </pic:blipFill>
+                  <pic:spPr>
+                    <a:xfrm>
+                      <a:off x="0" y="0"/>
+                      <a:ext cx="3610479" cy="266737"/>
+                    </a:xfrm>
+                    <a:prstGeom prst="rect">
+                      <a:avLst/>
+                    </a:prstGeom>
+                  </pic:spPr>
+                </pic:pic>
+              </a:graphicData>
+            </a:graphic>
+          </wp:inline>
+        </w:drawing>
+      </w:r>
+    </w:p>
+    <w:p>
+      <w:pPr>
+        <w:pStyle w:val="Prrafodelista"/>
+        <w:numPr>
+          <w:ilvl w:val="0"/>
+          <w:numId w:val="5"/>
+        </w:numPr>
+        <w:rPr>
+          <w:sz w:val="28"/>
+          <w:szCs w:val="28"/>
+          <w:lang w:val="en-US"/>
+        </w:rPr>
+      </w:pPr>
+      <w:proofErr w:type="spellStart"/>
+      <w:r>
+        <w:rPr>
+          <w:sz w:val="28"/>
+          <w:szCs w:val="28"/>
+          <w:lang w:val="en-US"/>
+        </w:rPr>
+        <w:t>En</w:t>
+      </w:r>
+      <w:proofErr w:type="spellEnd"/>
+      <w:r>
+        <w:rPr>
+          <w:sz w:val="28"/>
+          <w:szCs w:val="28"/>
+          <w:lang w:val="en-US"/>
+        </w:rPr>
+        <w:t xml:space="preserve"> </w:t>
+      </w:r>
+      <w:proofErr w:type="spellStart"/>
+      <w:r>
+        <w:rPr>
+          <w:sz w:val="28"/>
+          <w:szCs w:val="28"/>
+          <w:lang w:val="en-US"/>
+        </w:rPr>
+        <w:t>PresupuestoDAO</w:t>
+      </w:r>
+      <w:proofErr w:type="spellEnd"/>
+    </w:p>
+    <w:p>
+      <w:pPr>
+        <w:pStyle w:val="Prrafodelista"/>
+        <w:numPr>
+          <w:ilvl w:val="1"/>
+          <w:numId w:val="5"/>
+        </w:numPr>
+        <w:rPr>
+          <w:sz w:val="28"/>
+          <w:szCs w:val="28"/>
+          <w:lang w:val="en-US"/>
+        </w:rPr>
+      </w:pPr>
+      <w:r>
+        <w:rPr>
+          <w:sz w:val="28"/>
+          <w:szCs w:val="28"/>
+          <w:lang w:val="en-US"/>
+        </w:rPr>
+        <w:drawing>
+          <wp:inline distT="0" distB="0" distL="0" distR="0" wp14:anchorId="2640845F" wp14:editId="1422F766">
+            <wp:extent cx="4134427" cy="819264"/>
+            <wp:effectExtent l="0" t="0" r="0" b="0"/>
+            <wp:docPr id="35" name="Imagen 35" descr="Texto&#10;&#10;Descripción generada automáticamente"/>
+            <wp:cNvGraphicFramePr>
+              <a:graphicFrameLocks xmlns:a="http://schemas.openxmlformats.org/drawingml/2006/main" noChangeAspect="1"/>
+            </wp:cNvGraphicFramePr>
+            <a:graphic xmlns:a="http://schemas.openxmlformats.org/drawingml/2006/main">
+              <a:graphicData uri="http://schemas.openxmlformats.org/drawingml/2006/picture">
+                <pic:pic xmlns:pic="http://schemas.openxmlformats.org/drawingml/2006/picture">
+                  <pic:nvPicPr>
+                    <pic:cNvPr id="35" name="Imagen 35" descr="Texto&#10;&#10;Descripción generada automáticamente"/>
+                    <pic:cNvPicPr/>
+                  </pic:nvPicPr>
+                  <pic:blipFill>
+                    <a:blip r:embed="rId39"/>
+                    <a:stretch>
+                      <a:fillRect/>
+                    </a:stretch>
+                  </pic:blipFill>
+                  <pic:spPr>
+                    <a:xfrm>
+                      <a:off x="0" y="0"/>
+                      <a:ext cx="4134427" cy="819264"/>
+                    </a:xfrm>
+                    <a:prstGeom prst="rect">
+                      <a:avLst/>
+                    </a:prstGeom>
+                  </pic:spPr>
+                </pic:pic>
+              </a:graphicData>
+            </a:graphic>
+          </wp:inline>
+        </w:drawing>
+      </w:r>
+    </w:p>
+    <w:p>
+      <w:pPr>
+        <w:pStyle w:val="Prrafodelista"/>
+        <w:numPr>
+          <w:ilvl w:val="0"/>
+          <w:numId w:val="5"/>
+        </w:numPr>
+        <w:rPr>
+          <w:sz w:val="28"/>
+          <w:szCs w:val="28"/>
+          <w:lang w:val="en-US"/>
+        </w:rPr>
+      </w:pPr>
+      <w:proofErr w:type="spellStart"/>
+      <w:r>
+        <w:rPr>
+          <w:sz w:val="28"/>
+          <w:szCs w:val="28"/>
+          <w:lang w:val="en-US"/>
+        </w:rPr>
+        <w:t>En</w:t>
+      </w:r>
+      <w:proofErr w:type="spellEnd"/>
+      <w:r>
+        <w:rPr>
+          <w:sz w:val="28"/>
+          <w:szCs w:val="28"/>
+          <w:lang w:val="en-US"/>
+        </w:rPr>
+        <w:t xml:space="preserve"> </w:t>
+      </w:r>
+      <w:proofErr w:type="spellStart"/>
+      <w:r>
+        <w:rPr>
+          <w:sz w:val="28"/>
+          <w:szCs w:val="28"/>
+          <w:lang w:val="en-US"/>
+        </w:rPr>
+        <w:t>HelperDAO</w:t>
+      </w:r>
+      <w:proofErr w:type="spellEnd"/>
+    </w:p>
+    <w:p>
+      <w:pPr>
+        <w:pStyle w:val="Prrafodelista"/>
+        <w:numPr>
+          <w:ilvl w:val="1"/>
+          <w:numId w:val="5"/>
+        </w:numPr>
+        <w:rPr>
+          <w:sz w:val="28"/>
+          <w:szCs w:val="28"/>
+          <w:lang w:val="en-US"/>
+        </w:rPr>
+      </w:pPr>
+      <w:r>
+        <w:rPr>
+          <w:sz w:val="28"/>
+          <w:szCs w:val="28"/>
+          <w:lang w:val="en-US"/>
+        </w:rPr>
+        <w:drawing>
+          <wp:inline distT="0" distB="0" distL="0" distR="0" wp14:anchorId="22F510D3" wp14:editId="7B2CD796">
+            <wp:extent cx="5400040" cy="5372735"/>
+            <wp:effectExtent l="0" t="0" r="0" b="0"/>
+            <wp:docPr id="36" name="Imagen 36" descr="Texto&#10;&#10;Descripción generada automáticamente"/>
+            <wp:cNvGraphicFramePr>
+              <a:graphicFrameLocks xmlns:a="http://schemas.openxmlformats.org/drawingml/2006/main" noChangeAspect="1"/>
+            </wp:cNvGraphicFramePr>
+            <a:graphic xmlns:a="http://schemas.openxmlformats.org/drawingml/2006/main">
+              <a:graphicData uri="http://schemas.openxmlformats.org/drawingml/2006/picture">
+                <pic:pic xmlns:pic="http://schemas.openxmlformats.org/drawingml/2006/picture">
+                  <pic:nvPicPr>
+                    <pic:cNvPr id="36" name="Imagen 36" descr="Texto&#10;&#10;Descripción generada automáticamente"/>
+                    <pic:cNvPicPr/>
+                  </pic:nvPicPr>
+                  <pic:blipFill>
+                    <a:blip r:embed="rId40"/>
+                    <a:stretch>
+                      <a:fillRect/>
+                    </a:stretch>
+                  </pic:blipFill>
+                  <pic:spPr>
+                    <a:xfrm>
+                      <a:off x="0" y="0"/>
+                      <a:ext cx="5400040" cy="5372735"/>
+                    </a:xfrm>
+                    <a:prstGeom prst="rect">
+                      <a:avLst/>
+                    </a:prstGeom>
+                  </pic:spPr>
+                </pic:pic>
+              </a:graphicData>
+            </a:graphic>
+          </wp:inline>
+        </w:drawing>
+      </w:r>
+    </w:p>
+    <w:p>
+      <w:pPr>
+        <w:rPr>
+          <w:sz w:val="28"/>
+          <w:szCs w:val="28"/>
+          <w:lang w:val="en-US"/>
+        </w:rPr>
+      </w:pPr>
+    </w:p>
+    <w:p>
+      <w:pPr>
+        <w:rPr>
+          <w:sz w:val="28"/>
+          <w:szCs w:val="28"/>
+        </w:rPr>
+      </w:pPr>
+      <w:r>
+        <w:rPr>
+          <w:sz w:val="28"/>
+          <w:szCs w:val="28"/>
+        </w:rPr>
+        <w:t xml:space="preserve">PASOS </w:t>
+      </w:r>
+      <w:r>
+        <w:rPr>
+          <w:sz w:val="28"/>
+          <w:szCs w:val="28"/>
+        </w:rPr>
+        <w:t>CONSULTAR</w:t>
+      </w:r>
+      <w:r>
+        <w:rPr>
+          <w:sz w:val="28"/>
+          <w:szCs w:val="28"/>
+        </w:rPr>
+        <w:t xml:space="preserve"> PRESUPUESTO</w:t>
+      </w:r>
+      <w:r>
+        <w:rPr>
+          <w:sz w:val="28"/>
+          <w:szCs w:val="28"/>
+        </w:rPr>
+        <w:t xml:space="preserve"> CON S</w:t>
+      </w:r>
+      <w:r>
+        <w:rPr>
+          <w:sz w:val="28"/>
+          <w:szCs w:val="28"/>
+        </w:rPr>
+        <w:t>U DETALLE</w:t>
+      </w:r>
+    </w:p>
+    <w:p>
+      <w:pPr>
+        <w:pStyle w:val="Prrafodelista"/>
+        <w:numPr>
+          <w:ilvl w:val="0"/>
+          <w:numId w:val="6"/>
+        </w:numPr>
+        <w:rPr>
+          <w:sz w:val="28"/>
+          <w:szCs w:val="28"/>
+          <w:lang w:val="en-US"/>
+        </w:rPr>
+      </w:pPr>
+      <w:proofErr w:type="spellStart"/>
+      <w:r>
+        <w:rPr>
+          <w:sz w:val="28"/>
+          <w:szCs w:val="28"/>
+          <w:lang w:val="en-US"/>
+        </w:rPr>
+        <w:t>En</w:t>
+      </w:r>
+      <w:proofErr w:type="spellEnd"/>
+      <w:r>
+        <w:rPr>
+          <w:sz w:val="28"/>
+          <w:szCs w:val="28"/>
+          <w:lang w:val="en-US"/>
+        </w:rPr>
+        <w:t xml:space="preserve"> </w:t>
+      </w:r>
+      <w:proofErr w:type="spellStart"/>
+      <w:r>
+        <w:rPr>
+          <w:sz w:val="28"/>
+          <w:szCs w:val="28"/>
+          <w:lang w:val="en-US"/>
+        </w:rPr>
+        <w:t>Frm_Consultar_Presupuesto</w:t>
+      </w:r>
+      <w:proofErr w:type="spellEnd"/>
+    </w:p>
+    <w:p>
+      <w:pPr>
+        <w:pStyle w:val="Prrafodelista"/>
+        <w:numPr>
+          <w:ilvl w:val="1"/>
+          <w:numId w:val="6"/>
+        </w:numPr>
+        <w:rPr>
+          <w:sz w:val="28"/>
+          <w:szCs w:val="28"/>
+          <w:lang w:val="en-US"/>
+        </w:rPr>
+      </w:pPr>
+      <w:r>
+        <w:rPr>
+          <w:sz w:val="28"/>
+          <w:szCs w:val="28"/>
+          <w:lang w:val="en-US"/>
+        </w:rPr>
+        <w:drawing>
+          <wp:inline distT="0" distB="0" distL="0" distR="0" wp14:anchorId="398B0AA6" wp14:editId="4FB622FE">
+            <wp:extent cx="3817620" cy="2026450"/>
+            <wp:effectExtent l="0" t="0" r="0" b="0"/>
+            <wp:docPr id="42" name="Imagen 42" descr="Texto&#10;&#10;Descripción generada automáticamente"/>
+            <wp:cNvGraphicFramePr>
+              <a:graphicFrameLocks xmlns:a="http://schemas.openxmlformats.org/drawingml/2006/main" noChangeAspect="1"/>
+            </wp:cNvGraphicFramePr>
+            <a:graphic xmlns:a="http://schemas.openxmlformats.org/drawingml/2006/main">
+              <a:graphicData uri="http://schemas.openxmlformats.org/drawingml/2006/picture">
+                <pic:pic xmlns:pic="http://schemas.openxmlformats.org/drawingml/2006/picture">
+                  <pic:nvPicPr>
+                    <pic:cNvPr id="42" name="Imagen 42" descr="Texto&#10;&#10;Descripción generada automáticamente"/>
+                    <pic:cNvPicPr/>
+                  </pic:nvPicPr>
+                  <pic:blipFill>
+                    <a:blip r:embed="rId41"/>
+                    <a:stretch>
+                      <a:fillRect/>
+                    </a:stretch>
+                  </pic:blipFill>
+                  <pic:spPr>
+                    <a:xfrm>
+                      <a:off x="0" y="0"/>
+                      <a:ext cx="3827551" cy="2031721"/>
+                    </a:xfrm>
+                    <a:prstGeom prst="rect">
+                      <a:avLst/>
+                    </a:prstGeom>
+                  </pic:spPr>
+                </pic:pic>
+              </a:graphicData>
+            </a:graphic>
+          </wp:inline>
+        </w:drawing>
+      </w:r>
+    </w:p>
+    <w:p>
+      <w:pPr>
+        <w:pStyle w:val="Prrafodelista"/>
+        <w:numPr>
+          <w:ilvl w:val="1"/>
+          <w:numId w:val="6"/>
+        </w:numPr>
+        <w:rPr>
+          <w:sz w:val="28"/>
+          <w:szCs w:val="28"/>
+          <w:lang w:val="en-US"/>
+        </w:rPr>
+      </w:pPr>
+      <w:r>
+        <w:rPr>
+          <w:sz w:val="28"/>
+          <w:szCs w:val="28"/>
+          <w:lang w:val="en-US"/>
+        </w:rPr>
+        <w:drawing>
+          <wp:inline distT="0" distB="0" distL="0" distR="0" wp14:anchorId="115C28FB" wp14:editId="33EB953B">
+            <wp:extent cx="3648735" cy="5105400"/>
+            <wp:effectExtent l="0" t="0" r="8890" b="0"/>
+            <wp:docPr id="43" name="Imagen 43" descr="Texto&#10;&#10;Descripción generada automáticamente"/>
+            <wp:cNvGraphicFramePr>
+              <a:graphicFrameLocks xmlns:a="http://schemas.openxmlformats.org/drawingml/2006/main" noChangeAspect="1"/>
+            </wp:cNvGraphicFramePr>
+            <a:graphic xmlns:a="http://schemas.openxmlformats.org/drawingml/2006/main">
+              <a:graphicData uri="http://schemas.openxmlformats.org/drawingml/2006/picture">
+                <pic:pic xmlns:pic="http://schemas.openxmlformats.org/drawingml/2006/picture">
+                  <pic:nvPicPr>
+                    <pic:cNvPr id="43" name="Imagen 43" descr="Texto&#10;&#10;Descripción generada automáticamente"/>
+                    <pic:cNvPicPr/>
+                  </pic:nvPicPr>
+                  <pic:blipFill>
+                    <a:blip r:embed="rId42"/>
+                    <a:stretch>
+                      <a:fillRect/>
+                    </a:stretch>
+                  </pic:blipFill>
+                  <pic:spPr>
+                    <a:xfrm>
+                      <a:off x="0" y="0"/>
+                      <a:ext cx="3650890" cy="5108415"/>
+                    </a:xfrm>
+                    <a:prstGeom prst="rect">
+                      <a:avLst/>
+                    </a:prstGeom>
+                  </pic:spPr>
+                </pic:pic>
+              </a:graphicData>
+            </a:graphic>
+          </wp:inline>
+        </w:drawing>
+      </w:r>
+    </w:p>
+    <w:p>
+      <w:pPr>
+        <w:pStyle w:val="Prrafodelista"/>
+        <w:numPr>
+          <w:ilvl w:val="1"/>
+          <w:numId w:val="6"/>
+        </w:numPr>
+        <w:rPr>
+          <w:sz w:val="28"/>
+          <w:szCs w:val="28"/>
+          <w:lang w:val="en-US"/>
+        </w:rPr>
+      </w:pPr>
+      <w:r>
+        <w:rPr>
+          <w:sz w:val="28"/>
+          <w:szCs w:val="28"/>
+          <w:lang w:val="en-US"/>
+        </w:rPr>
+        <w:lastRenderedPageBreak/>
+        <w:drawing>
+          <wp:inline distT="0" distB="0" distL="0" distR="0" wp14:anchorId="0BE0F1A9" wp14:editId="7BE29D7F">
+            <wp:extent cx="5400040" cy="2889250"/>
+            <wp:effectExtent l="0" t="0" r="0" b="6350"/>
+            <wp:docPr id="44" name="Imagen 44" descr="Texto&#10;&#10;Descripción generada automáticamente"/>
+            <wp:cNvGraphicFramePr>
+              <a:graphicFrameLocks xmlns:a="http://schemas.openxmlformats.org/drawingml/2006/main" noChangeAspect="1"/>
+            </wp:cNvGraphicFramePr>
+            <a:graphic xmlns:a="http://schemas.openxmlformats.org/drawingml/2006/main">
+              <a:graphicData uri="http://schemas.openxmlformats.org/drawingml/2006/picture">
+                <pic:pic xmlns:pic="http://schemas.openxmlformats.org/drawingml/2006/picture">
+                  <pic:nvPicPr>
+                    <pic:cNvPr id="44" name="Imagen 44" descr="Texto&#10;&#10;Descripción generada automáticamente"/>
+                    <pic:cNvPicPr/>
+                  </pic:nvPicPr>
+                  <pic:blipFill>
+                    <a:blip r:embed="rId43"/>
+                    <a:stretch>
+                      <a:fillRect/>
+                    </a:stretch>
+                  </pic:blipFill>
+                  <pic:spPr>
+                    <a:xfrm>
+                      <a:off x="0" y="0"/>
+                      <a:ext cx="5400040" cy="2889250"/>
+                    </a:xfrm>
+                    <a:prstGeom prst="rect">
+                      <a:avLst/>
+                    </a:prstGeom>
+                  </pic:spPr>
+                </pic:pic>
+              </a:graphicData>
+            </a:graphic>
+          </wp:inline>
+        </w:drawing>
+      </w:r>
+    </w:p>
+    <w:p>
+      <w:pPr>
+        <w:pStyle w:val="Prrafodelista"/>
+        <w:numPr>
+          <w:ilvl w:val="0"/>
+          <w:numId w:val="6"/>
+        </w:numPr>
+        <w:rPr>
+          <w:sz w:val="28"/>
+          <w:szCs w:val="28"/>
+          <w:lang w:val="en-US"/>
+        </w:rPr>
+      </w:pPr>
+      <w:proofErr w:type="spellStart"/>
+      <w:r>
+        <w:rPr>
+          <w:sz w:val="28"/>
+          <w:szCs w:val="28"/>
+          <w:lang w:val="en-US"/>
+        </w:rPr>
+        <w:t>En</w:t>
+      </w:r>
+      <w:proofErr w:type="spellEnd"/>
+      <w:r>
+        <w:rPr>
+          <w:sz w:val="28"/>
+          <w:szCs w:val="28"/>
+          <w:lang w:val="en-US"/>
+        </w:rPr>
+        <w:t xml:space="preserve"> </w:t>
+      </w:r>
+      <w:proofErr w:type="spellStart"/>
+      <w:r>
+        <w:rPr>
+          <w:sz w:val="28"/>
+          <w:szCs w:val="28"/>
+          <w:lang w:val="en-US"/>
+        </w:rPr>
+        <w:t>Parametro</w:t>
+      </w:r>
+      <w:proofErr w:type="spellEnd"/>
+    </w:p>
+    <w:p>
+      <w:pPr>
+        <w:pStyle w:val="Prrafodelista"/>
+        <w:numPr>
+          <w:ilvl w:val="1"/>
+          <w:numId w:val="6"/>
+        </w:numPr>
+        <w:rPr>
+          <w:sz w:val="28"/>
+          <w:szCs w:val="28"/>
+          <w:lang w:val="en-US"/>
+        </w:rPr>
+      </w:pPr>
+      <w:r>
+        <w:rPr>
+          <w:sz w:val="28"/>
+          <w:szCs w:val="28"/>
+          <w:lang w:val="en-US"/>
+        </w:rPr>
+        <w:drawing>
+          <wp:inline distT="0" distB="0" distL="0" distR="0" wp14:anchorId="50770DBB" wp14:editId="02569D6C">
+            <wp:extent cx="4201111" cy="4134427"/>
+            <wp:effectExtent l="0" t="0" r="9525" b="0"/>
+            <wp:docPr id="39" name="Imagen 39" descr="Texto&#10;&#10;Descripción generada automáticamente"/>
+            <wp:cNvGraphicFramePr>
+              <a:graphicFrameLocks xmlns:a="http://schemas.openxmlformats.org/drawingml/2006/main" noChangeAspect="1"/>
+            </wp:cNvGraphicFramePr>
+            <a:graphic xmlns:a="http://schemas.openxmlformats.org/drawingml/2006/main">
+              <a:graphicData uri="http://schemas.openxmlformats.org/drawingml/2006/picture">
+                <pic:pic xmlns:pic="http://schemas.openxmlformats.org/drawingml/2006/picture">
+                  <pic:nvPicPr>
+                    <pic:cNvPr id="39" name="Imagen 39" descr="Texto&#10;&#10;Descripción generada automáticamente"/>
+                    <pic:cNvPicPr/>
+                  </pic:nvPicPr>
+                  <pic:blipFill>
+                    <a:blip r:embed="rId44"/>
+                    <a:stretch>
+                      <a:fillRect/>
+                    </a:stretch>
+                  </pic:blipFill>
+                  <pic:spPr>
+                    <a:xfrm>
+                      <a:off x="0" y="0"/>
+                      <a:ext cx="4201111" cy="4134427"/>
+                    </a:xfrm>
+                    <a:prstGeom prst="rect">
+                      <a:avLst/>
+                    </a:prstGeom>
+                  </pic:spPr>
+                </pic:pic>
+              </a:graphicData>
+            </a:graphic>
+          </wp:inline>
+        </w:drawing>
+      </w:r>
+    </w:p>
+    <w:p>
+      <w:pPr>
+        <w:pStyle w:val="Prrafodelista"/>
+        <w:numPr>
+          <w:ilvl w:val="0"/>
+          <w:numId w:val="6"/>
+        </w:numPr>
+        <w:rPr>
+          <w:sz w:val="28"/>
+          <w:szCs w:val="28"/>
+          <w:lang w:val="en-US"/>
+        </w:rPr>
+      </w:pPr>
+      <w:proofErr w:type="spellStart"/>
+      <w:r>
+        <w:rPr>
+          <w:sz w:val="28"/>
+          <w:szCs w:val="28"/>
+          <w:lang w:val="en-US"/>
+        </w:rPr>
+        <w:t>En</w:t>
+      </w:r>
+      <w:proofErr w:type="spellEnd"/>
+      <w:r>
+        <w:rPr>
+          <w:sz w:val="28"/>
+          <w:szCs w:val="28"/>
+          <w:lang w:val="en-US"/>
+        </w:rPr>
+        <w:t xml:space="preserve"> </w:t>
+      </w:r>
+      <w:proofErr w:type="spellStart"/>
+      <w:r>
+        <w:rPr>
+          <w:sz w:val="28"/>
+          <w:szCs w:val="28"/>
+          <w:lang w:val="en-US"/>
+        </w:rPr>
+        <w:t>GestorPresupuesto</w:t>
+      </w:r>
+      <w:proofErr w:type="spellEnd"/>
+    </w:p>
+    <w:p>
+      <w:pPr>
+        <w:pStyle w:val="Prrafodelista"/>
+        <w:numPr>
+          <w:ilvl w:val="1"/>
+          <w:numId w:val="6"/>
+        </w:numPr>
+        <w:rPr>
+          <w:sz w:val="28"/>
+          <w:szCs w:val="28"/>
+          <w:lang w:val="en-US"/>
+        </w:rPr>
+      </w:pPr>
+      <w:r>
+        <w:rPr>
+          <w:sz w:val="28"/>
+          <w:szCs w:val="28"/>
+          <w:lang w:val="en-US"/>
+        </w:rPr>
+        <w:drawing>
+          <wp:inline distT="0" distB="0" distL="0" distR="0" wp14:anchorId="36D58B60" wp14:editId="1DD7A306">
+            <wp:extent cx="5400040" cy="795020"/>
+            <wp:effectExtent l="0" t="0" r="0" b="5080"/>
+            <wp:docPr id="45" name="Imagen 45" descr="Texto&#10;&#10;Descripción generada automáticamente"/>
+            <wp:cNvGraphicFramePr>
+              <a:graphicFrameLocks xmlns:a="http://schemas.openxmlformats.org/drawingml/2006/main" noChangeAspect="1"/>
+            </wp:cNvGraphicFramePr>
+            <a:graphic xmlns:a="http://schemas.openxmlformats.org/drawingml/2006/main">
+              <a:graphicData uri="http://schemas.openxmlformats.org/drawingml/2006/picture">
+                <pic:pic xmlns:pic="http://schemas.openxmlformats.org/drawingml/2006/picture">
+                  <pic:nvPicPr>
+                    <pic:cNvPr id="45" name="Imagen 45" descr="Texto&#10;&#10;Descripción generada automáticamente"/>
+                    <pic:cNvPicPr/>
+                  </pic:nvPicPr>
+                  <pic:blipFill>
+                    <a:blip r:embed="rId45"/>
+                    <a:stretch>
+                      <a:fillRect/>
+                    </a:stretch>
+                  </pic:blipFill>
+                  <pic:spPr>
+                    <a:xfrm>
+                      <a:off x="0" y="0"/>
+                      <a:ext cx="5400040" cy="795020"/>
+                    </a:xfrm>
+                    <a:prstGeom prst="rect">
+                      <a:avLst/>
+                    </a:prstGeom>
+                  </pic:spPr>
+                </pic:pic>
+              </a:graphicData>
+            </a:graphic>
+          </wp:inline>
+        </w:drawing>
+      </w:r>
+    </w:p>
+    <w:p>
+      <w:pPr>
+        <w:rPr>
+          <w:sz w:val="28"/>
+          <w:szCs w:val="28"/>
+          <w:lang w:val="en-US"/>
+        </w:rPr>
+      </w:pPr>
+    </w:p>
+    <w:p>
+      <w:pPr>
+        <w:pStyle w:val="Prrafodelista"/>
+        <w:numPr>
+          <w:ilvl w:val="0"/>
+          <w:numId w:val="6"/>
+        </w:numPr>
+        <w:rPr>
+          <w:sz w:val="28"/>
+          <w:szCs w:val="28"/>
+          <w:lang w:val="en-US"/>
+        </w:rPr>
+      </w:pPr>
+      <w:proofErr w:type="spellStart"/>
+      <w:r>
+        <w:rPr>
+          <w:sz w:val="28"/>
+          <w:szCs w:val="28"/>
+          <w:lang w:val="en-US"/>
+        </w:rPr>
+        <w:lastRenderedPageBreak/>
+        <w:t>En</w:t>
+      </w:r>
+      <w:proofErr w:type="spellEnd"/>
+      <w:r>
+        <w:rPr>
+          <w:sz w:val="28"/>
+          <w:szCs w:val="28"/>
+          <w:lang w:val="en-US"/>
+        </w:rPr>
+        <w:t xml:space="preserve"> </w:t>
+      </w:r>
+      <w:proofErr w:type="spellStart"/>
+      <w:r>
+        <w:rPr>
+          <w:sz w:val="28"/>
+          <w:szCs w:val="28"/>
+          <w:lang w:val="en-US"/>
+        </w:rPr>
+        <w:t>IPresupuestoDAO</w:t>
+      </w:r>
+      <w:proofErr w:type="spellEnd"/>
+    </w:p>
+    <w:p>
+      <w:pPr>
+        <w:pStyle w:val="Prrafodelista"/>
+        <w:numPr>
+          <w:ilvl w:val="1"/>
+          <w:numId w:val="6"/>
+        </w:numPr>
+        <w:rPr>
+          <w:sz w:val="28"/>
+          <w:szCs w:val="28"/>
+          <w:lang w:val="en-US"/>
+        </w:rPr>
+      </w:pPr>
+      <w:r>
+        <w:rPr>
+          <w:sz w:val="28"/>
+          <w:szCs w:val="28"/>
+          <w:lang w:val="en-US"/>
+        </w:rPr>
+        <w:drawing>
+          <wp:inline distT="0" distB="0" distL="0" distR="0" wp14:anchorId="080731B9" wp14:editId="170B2B99">
+            <wp:extent cx="5325218" cy="342948"/>
+            <wp:effectExtent l="0" t="0" r="0" b="0"/>
+            <wp:docPr id="46" name="Imagen 46"/>
+            <wp:cNvGraphicFramePr>
+              <a:graphicFrameLocks xmlns:a="http://schemas.openxmlformats.org/drawingml/2006/main" noChangeAspect="1"/>
+            </wp:cNvGraphicFramePr>
+            <a:graphic xmlns:a="http://schemas.openxmlformats.org/drawingml/2006/main">
+              <a:graphicData uri="http://schemas.openxmlformats.org/drawingml/2006/picture">
+                <pic:pic xmlns:pic="http://schemas.openxmlformats.org/drawingml/2006/picture">
+                  <pic:nvPicPr>
+                    <pic:cNvPr id="1" name=""/>
+                    <pic:cNvPicPr/>
+                  </pic:nvPicPr>
+                  <pic:blipFill>
+                    <a:blip r:embed="rId46"/>
+                    <a:stretch>
+                      <a:fillRect/>
+                    </a:stretch>
+                  </pic:blipFill>
+                  <pic:spPr>
+                    <a:xfrm>
+                      <a:off x="0" y="0"/>
+                      <a:ext cx="5325218" cy="342948"/>
+                    </a:xfrm>
+                    <a:prstGeom prst="rect">
+                      <a:avLst/>
+                    </a:prstGeom>
+                  </pic:spPr>
+                </pic:pic>
+              </a:graphicData>
+            </a:graphic>
+          </wp:inline>
+        </w:drawing>
+      </w:r>
+    </w:p>
+    <w:p>
+      <w:pPr>
+        <w:pStyle w:val="Prrafodelista"/>
+        <w:numPr>
+          <w:ilvl w:val="0"/>
+          <w:numId w:val="6"/>
+        </w:numPr>
+        <w:rPr>
+          <w:sz w:val="28"/>
+          <w:szCs w:val="28"/>
+          <w:lang w:val="en-US"/>
+        </w:rPr>
+      </w:pPr>
+      <w:proofErr w:type="spellStart"/>
+      <w:r>
+        <w:rPr>
+          <w:sz w:val="28"/>
+          <w:szCs w:val="28"/>
+          <w:lang w:val="en-US"/>
+        </w:rPr>
+        <w:t>En</w:t>
+      </w:r>
+      <w:proofErr w:type="spellEnd"/>
+      <w:r>
+        <w:rPr>
+          <w:sz w:val="28"/>
+          <w:szCs w:val="28"/>
+          <w:lang w:val="en-US"/>
+        </w:rPr>
+        <w:t xml:space="preserve"> </w:t>
+      </w:r>
+      <w:proofErr w:type="spellStart"/>
+      <w:r>
+        <w:rPr>
+          <w:sz w:val="28"/>
+          <w:szCs w:val="28"/>
+          <w:lang w:val="en-US"/>
+        </w:rPr>
+        <w:t>PresupuestoDAO</w:t>
+      </w:r>
+      <w:proofErr w:type="spellEnd"/>
+    </w:p>
+    <w:p>
+      <w:pPr>
+        <w:pStyle w:val="Prrafodelista"/>
+        <w:numPr>
+          <w:ilvl w:val="1"/>
+          <w:numId w:val="6"/>
+        </w:numPr>
+        <w:rPr>
+          <w:sz w:val="28"/>
+          <w:szCs w:val="28"/>
+          <w:lang w:val="en-US"/>
+        </w:rPr>
+      </w:pPr>
+      <w:r>
+        <w:rPr>
+          <w:sz w:val="28"/>
+          <w:szCs w:val="28"/>
+          <w:lang w:val="en-US"/>
+        </w:rPr>
+        <w:drawing>
+          <wp:inline distT="0" distB="0" distL="0" distR="0" wp14:anchorId="582387B4" wp14:editId="526F1F79">
+            <wp:extent cx="5400040" cy="826135"/>
+            <wp:effectExtent l="0" t="0" r="0" b="0"/>
+            <wp:docPr id="47" name="Imagen 47" descr="Interfaz de usuario gráfica, Texto, Sitio web&#10;&#10;Descripción generada automáticamente"/>
+            <wp:cNvGraphicFramePr>
+              <a:graphicFrameLocks xmlns:a="http://schemas.openxmlformats.org/drawingml/2006/main" noChangeAspect="1"/>
+            </wp:cNvGraphicFramePr>
+            <a:graphic xmlns:a="http://schemas.openxmlformats.org/drawingml/2006/main">
+              <a:graphicData uri="http://schemas.openxmlformats.org/drawingml/2006/picture">
+                <pic:pic xmlns:pic="http://schemas.openxmlformats.org/drawingml/2006/picture">
+                  <pic:nvPicPr>
+                    <pic:cNvPr id="47" name="Imagen 47" descr="Interfaz de usuario gráfica, Texto, Sitio web&#10;&#10;Descripción generada automáticamente"/>
+                    <pic:cNvPicPr/>
+                  </pic:nvPicPr>
+                  <pic:blipFill>
+                    <a:blip r:embed="rId47"/>
+                    <a:stretch>
+                      <a:fillRect/>
+                    </a:stretch>
+                  </pic:blipFill>
+                  <pic:spPr>
+                    <a:xfrm>
+                      <a:off x="0" y="0"/>
+                      <a:ext cx="5400040" cy="826135"/>
+                    </a:xfrm>
+                    <a:prstGeom prst="rect">
+                      <a:avLst/>
+                    </a:prstGeom>
+                  </pic:spPr>
+                </pic:pic>
+              </a:graphicData>
+            </a:graphic>
+          </wp:inline>
+        </w:drawing>
+      </w:r>
+    </w:p>
+    <w:p>
+      <w:pPr>
+        <w:pStyle w:val="Prrafodelista"/>
+        <w:numPr>
+          <w:ilvl w:val="0"/>
+          <w:numId w:val="6"/>
+        </w:numPr>
+        <w:rPr>
+          <w:sz w:val="28"/>
+          <w:szCs w:val="28"/>
+          <w:lang w:val="en-US"/>
+        </w:rPr>
+      </w:pPr>
+      <w:proofErr w:type="spellStart"/>
+      <w:r>
+        <w:rPr>
+          <w:sz w:val="28"/>
+          <w:szCs w:val="28"/>
+          <w:lang w:val="en-US"/>
+        </w:rPr>
+        <w:t>En</w:t>
+      </w:r>
+      <w:proofErr w:type="spellEnd"/>
+      <w:r>
+        <w:rPr>
+          <w:sz w:val="28"/>
+          <w:szCs w:val="28"/>
+          <w:lang w:val="en-US"/>
+        </w:rPr>
+        <w:t xml:space="preserve"> </w:t>
+      </w:r>
+      <w:proofErr w:type="spellStart"/>
+      <w:r>
+        <w:rPr>
+          <w:sz w:val="28"/>
+          <w:szCs w:val="28"/>
+          <w:lang w:val="en-US"/>
+        </w:rPr>
+        <w:t>HelperDAO</w:t>
+      </w:r>
+      <w:proofErr w:type="spellEnd"/>
+    </w:p>
+    <w:p>
+      <w:pPr>
+        <w:pStyle w:val="Prrafodelista"/>
+        <w:numPr>
+          <w:ilvl w:val="1"/>
+          <w:numId w:val="6"/>
+        </w:numPr>
+        <w:rPr>
+          <w:sz w:val="28"/>
+          <w:szCs w:val="28"/>
+          <w:lang w:val="en-US"/>
+        </w:rPr>
+      </w:pPr>
+      <w:r>
+        <w:rPr>
+          <w:sz w:val="28"/>
+          <w:szCs w:val="28"/>
+          <w:lang w:val="en-US"/>
+        </w:rPr>
+        <w:drawing>
+          <wp:inline distT="0" distB="0" distL="0" distR="0" wp14:anchorId="2B2B5AAF" wp14:editId="592FF054">
+            <wp:extent cx="5400040" cy="5643880"/>
+            <wp:effectExtent l="0" t="0" r="0" b="0"/>
+            <wp:docPr id="48" name="Imagen 48" descr="Texto&#10;&#10;Descripción generada automáticamente"/>
+            <wp:cNvGraphicFramePr>
+              <a:graphicFrameLocks xmlns:a="http://schemas.openxmlformats.org/drawingml/2006/main" noChangeAspect="1"/>
+            </wp:cNvGraphicFramePr>
+            <a:graphic xmlns:a="http://schemas.openxmlformats.org/drawingml/2006/main">
+              <a:graphicData uri="http://schemas.openxmlformats.org/drawingml/2006/picture">
+                <pic:pic xmlns:pic="http://schemas.openxmlformats.org/drawingml/2006/picture">
+                  <pic:nvPicPr>
+                    <pic:cNvPr id="48" name="Imagen 48" descr="Texto&#10;&#10;Descripción generada automáticamente"/>
+                    <pic:cNvPicPr/>
+                  </pic:nvPicPr>
+                  <pic:blipFill>
+                    <a:blip r:embed="rId48"/>
+                    <a:stretch>
+                      <a:fillRect/>
+                    </a:stretch>
+                  </pic:blipFill>
+                  <pic:spPr>
+                    <a:xfrm>
+                      <a:off x="0" y="0"/>
+                      <a:ext cx="5400040" cy="5643880"/>
+                    </a:xfrm>
+                    <a:prstGeom prst="rect">
+                      <a:avLst/>
+                    </a:prstGeom>
+                  </pic:spPr>
+                </pic:pic>
+              </a:graphicData>
+            </a:graphic>
+          </wp:inline>
+        </w:drawing>
+      </w:r>
+    </w:p>
+    <w:p>
+      <w:pPr>
+        <w:pStyle w:val="Prrafodelista"/>
+        <w:numPr>
+          <w:ilvl w:val="1"/>
+          <w:numId w:val="6"/>
+        </w:numPr>
+        <w:rPr>
+          <w:sz w:val="28"/>
+          <w:szCs w:val="28"/>
+          <w:lang w:val="en-US"/>
+        </w:rPr>
+      </w:pPr>
+      <w:r>
+        <w:rPr>
+          <w:sz w:val="28"/>
+          <w:szCs w:val="28"/>
+          <w:lang w:val="en-US"/>
+        </w:rPr>
+        <w:drawing>
+          <wp:inline distT="0" distB="0" distL="0" distR="0" wp14:anchorId="6B23D259" wp14:editId="6E663301">
+            <wp:extent cx="5400040" cy="788670"/>
+            <wp:effectExtent l="0" t="0" r="0" b="0"/>
+            <wp:docPr id="49" name="Imagen 49" descr="Forma&#10;&#10;Descripción generada automáticamente con confianza media"/>
+            <wp:cNvGraphicFramePr>
+              <a:graphicFrameLocks xmlns:a="http://schemas.openxmlformats.org/drawingml/2006/main" noChangeAspect="1"/>
+            </wp:cNvGraphicFramePr>
+            <a:graphic xmlns:a="http://schemas.openxmlformats.org/drawingml/2006/main">
+              <a:graphicData uri="http://schemas.openxmlformats.org/drawingml/2006/picture">
+                <pic:pic xmlns:pic="http://schemas.openxmlformats.org/drawingml/2006/picture">
+                  <pic:nvPicPr>
+                    <pic:cNvPr id="49" name="Imagen 49" descr="Forma&#10;&#10;Descripción generada automáticamente con confianza media"/>
+                    <pic:cNvPicPr/>
+                  </pic:nvPicPr>
+                  <pic:blipFill>
+                    <a:blip r:embed="rId49"/>
+                    <a:stretch>
+                      <a:fillRect/>
+                    </a:stretch>
+                  </pic:blipFill>
+                  <pic:spPr>
+                    <a:xfrm>
+                      <a:off x="0" y="0"/>
+                      <a:ext cx="5400040" cy="788670"/>
+                    </a:xfrm>
+                    <a:prstGeom prst="rect">
+                      <a:avLst/>
+                    </a:prstGeom>
+                  </pic:spPr>
+                </pic:pic>
+              </a:graphicData>
+            </a:graphic>
+          </wp:inline>
+        </w:drawing>
+      </w:r>
+    </w:p>
+    <w:p>
+      <w:pPr>
+        <w:rPr>
+          <w:sz w:val="28"/>
+          <w:szCs w:val="28"/>
+          <w:lang w:val="en-US"/>
+        </w:rPr>
+      </w:pPr>
+    </w:p>
+    <w:p>
+      <w:pPr>
+        <w:rPr>
+          <w:sz w:val="28"/>
+          <w:szCs w:val="28"/>
+          <w:lang w:val="en-US"/>
+        </w:rPr>
+      </w:pPr>
+      <w:r>
+        <w:rPr>
+          <w:sz w:val="28"/>
+          <w:szCs w:val="28"/>
+          <w:lang w:val="en-US"/>
+        </w:rPr>
+        <w:lastRenderedPageBreak/>
+        <w:t>PASOS ELIMINAR PRESUPUESTO</w:t>
+      </w:r>
+    </w:p>
+    <w:p>
+      <w:pPr>
+        <w:pStyle w:val="Prrafodelista"/>
+        <w:numPr>
+          <w:ilvl w:val="0"/>
+          <w:numId w:val="7"/>
+        </w:numPr>
+        <w:rPr>
+          <w:sz w:val="28"/>
+          <w:szCs w:val="28"/>
+          <w:lang w:val="en-US"/>
+        </w:rPr>
+      </w:pPr>
+      <w:proofErr w:type="spellStart"/>
+      <w:r>
+        <w:rPr>
+          <w:sz w:val="28"/>
+          <w:szCs w:val="28"/>
+          <w:lang w:val="en-US"/>
+        </w:rPr>
+        <w:t>En</w:t>
+      </w:r>
+      <w:proofErr w:type="spellEnd"/>
+      <w:r>
+        <w:rPr>
+          <w:sz w:val="28"/>
+          <w:szCs w:val="28"/>
+          <w:lang w:val="en-US"/>
+        </w:rPr>
+        <w:t xml:space="preserve"> </w:t>
+      </w:r>
+      <w:proofErr w:type="spellStart"/>
+      <w:r>
+        <w:rPr>
+          <w:sz w:val="28"/>
+          <w:szCs w:val="28"/>
+          <w:lang w:val="en-US"/>
+        </w:rPr>
+        <w:t>Frm_Consular_Presupuestos</w:t>
+      </w:r>
+      <w:proofErr w:type="spellEnd"/>
+    </w:p>
+    <w:p>
+      <w:pPr>
+        <w:pStyle w:val="Prrafodelista"/>
+        <w:numPr>
+          <w:ilvl w:val="1"/>
+          <w:numId w:val="7"/>
+        </w:numPr>
+        <w:rPr>
+          <w:sz w:val="28"/>
+          <w:szCs w:val="28"/>
+          <w:lang w:val="en-US"/>
+        </w:rPr>
+      </w:pPr>
+      <w:r>
+        <w:rPr>
+          <w:sz w:val="28"/>
+          <w:szCs w:val="28"/>
+          <w:lang w:val="en-US"/>
+        </w:rPr>
+        <w:drawing>
+          <wp:inline distT="0" distB="0" distL="0" distR="0" wp14:anchorId="6C1D9003" wp14:editId="54EF175E">
+            <wp:extent cx="3314700" cy="1821411"/>
+            <wp:effectExtent l="0" t="0" r="0" b="7620"/>
+            <wp:docPr id="50" name="Imagen 50" descr="Texto&#10;&#10;Descripción generada automáticamente"/>
+            <wp:cNvGraphicFramePr>
+              <a:graphicFrameLocks xmlns:a="http://schemas.openxmlformats.org/drawingml/2006/main" noChangeAspect="1"/>
+            </wp:cNvGraphicFramePr>
+            <a:graphic xmlns:a="http://schemas.openxmlformats.org/drawingml/2006/main">
+              <a:graphicData uri="http://schemas.openxmlformats.org/drawingml/2006/picture">
+                <pic:pic xmlns:pic="http://schemas.openxmlformats.org/drawingml/2006/picture">
+                  <pic:nvPicPr>
+                    <pic:cNvPr id="50" name="Imagen 50" descr="Texto&#10;&#10;Descripción generada automáticamente"/>
+                    <pic:cNvPicPr/>
+                  </pic:nvPicPr>
+                  <pic:blipFill>
+                    <a:blip r:embed="rId50"/>
+                    <a:stretch>
+                      <a:fillRect/>
+                    </a:stretch>
+                  </pic:blipFill>
+                  <pic:spPr>
+                    <a:xfrm>
+                      <a:off x="0" y="0"/>
+                      <a:ext cx="3322641" cy="1825775"/>
+                    </a:xfrm>
+                    <a:prstGeom prst="rect">
+                      <a:avLst/>
+                    </a:prstGeom>
+                  </pic:spPr>
+                </pic:pic>
+              </a:graphicData>
+            </a:graphic>
+          </wp:inline>
+        </w:drawing>
+      </w:r>
+    </w:p>
+    <w:p>
+      <w:pPr>
+        <w:pStyle w:val="Prrafodelista"/>
+        <w:numPr>
+          <w:ilvl w:val="1"/>
+          <w:numId w:val="7"/>
+        </w:numPr>
+        <w:rPr>
+          <w:sz w:val="28"/>
+          <w:szCs w:val="28"/>
+          <w:lang w:val="en-US"/>
+        </w:rPr>
+      </w:pPr>
+      <w:r>
+        <w:rPr>
+          <w:sz w:val="28"/>
+          <w:szCs w:val="28"/>
+          <w:lang w:val="en-US"/>
+        </w:rPr>
+        <w:drawing>
+          <wp:inline distT="0" distB="0" distL="0" distR="0" wp14:anchorId="58BEC8D9" wp14:editId="4CD057DB">
+            <wp:extent cx="5400040" cy="1616710"/>
+            <wp:effectExtent l="0" t="0" r="0" b="2540"/>
+            <wp:docPr id="51" name="Imagen 51" descr="Texto&#10;&#10;Descripción generada automáticamente"/>
+            <wp:cNvGraphicFramePr>
+              <a:graphicFrameLocks xmlns:a="http://schemas.openxmlformats.org/drawingml/2006/main" noChangeAspect="1"/>
+            </wp:cNvGraphicFramePr>
+            <a:graphic xmlns:a="http://schemas.openxmlformats.org/drawingml/2006/main">
+              <a:graphicData uri="http://schemas.openxmlformats.org/drawingml/2006/picture">
+                <pic:pic xmlns:pic="http://schemas.openxmlformats.org/drawingml/2006/picture">
+                  <pic:nvPicPr>
+                    <pic:cNvPr id="51" name="Imagen 51" descr="Texto&#10;&#10;Descripción generada automáticamente"/>
+                    <pic:cNvPicPr/>
+                  </pic:nvPicPr>
+                  <pic:blipFill>
+                    <a:blip r:embed="rId51"/>
+                    <a:stretch>
+                      <a:fillRect/>
+                    </a:stretch>
+                  </pic:blipFill>
+                  <pic:spPr>
+                    <a:xfrm>
+                      <a:off x="0" y="0"/>
+                      <a:ext cx="5400040" cy="1616710"/>
+                    </a:xfrm>
+                    <a:prstGeom prst="rect">
+                      <a:avLst/>
+                    </a:prstGeom>
+                  </pic:spPr>
+                </pic:pic>
+              </a:graphicData>
+            </a:graphic>
+          </wp:inline>
+        </w:drawing>
+      </w:r>
+    </w:p>
+    <w:p>
+      <w:pPr>
+        <w:pStyle w:val="Prrafodelista"/>
+        <w:numPr>
+          <w:ilvl w:val="1"/>
+          <w:numId w:val="7"/>
+        </w:numPr>
+        <w:rPr>
+          <w:sz w:val="28"/>
+          <w:szCs w:val="28"/>
+          <w:lang w:val="en-US"/>
+        </w:rPr>
+      </w:pPr>
+      <w:r>
+        <w:rPr>
+          <w:sz w:val="28"/>
+          <w:szCs w:val="28"/>
+          <w:lang w:val="en-US"/>
+        </w:rPr>
+        <w:drawing>
+          <wp:inline distT="0" distB="0" distL="0" distR="0" wp14:anchorId="1794A72D" wp14:editId="6391276F">
+            <wp:extent cx="5400040" cy="4160520"/>
+            <wp:effectExtent l="0" t="0" r="0" b="0"/>
+            <wp:docPr id="52" name="Imagen 52" descr="Texto&#10;&#10;Descripción generada automáticamente"/>
+            <wp:cNvGraphicFramePr>
+              <a:graphicFrameLocks xmlns:a="http://schemas.openxmlformats.org/drawingml/2006/main" noChangeAspect="1"/>
+            </wp:cNvGraphicFramePr>
+            <a:graphic xmlns:a="http://schemas.openxmlformats.org/drawingml/2006/main">
+              <a:graphicData uri="http://schemas.openxmlformats.org/drawingml/2006/picture">
+                <pic:pic xmlns:pic="http://schemas.openxmlformats.org/drawingml/2006/picture">
+                  <pic:nvPicPr>
+                    <pic:cNvPr id="52" name="Imagen 52" descr="Texto&#10;&#10;Descripción generada automáticamente"/>
+                    <pic:cNvPicPr/>
+                  </pic:nvPicPr>
+                  <pic:blipFill>
+                    <a:blip r:embed="rId52"/>
+                    <a:stretch>
+                      <a:fillRect/>
+                    </a:stretch>
+                  </pic:blipFill>
+                  <pic:spPr>
+                    <a:xfrm>
+                      <a:off x="0" y="0"/>
+                      <a:ext cx="5400040" cy="4160520"/>
+                    </a:xfrm>
+                    <a:prstGeom prst="rect">
+                      <a:avLst/>
+                    </a:prstGeom>
+                  </pic:spPr>
+                </pic:pic>
+              </a:graphicData>
+            </a:graphic>
+          </wp:inline>
+        </w:drawing>
+      </w:r>
+    </w:p>
+    <w:p>
+      <w:pPr>
+        <w:rPr>
+          <w:sz w:val="28"/>
+          <w:szCs w:val="28"/>
+          <w:lang w:val="en-US"/>
+        </w:rPr>
+      </w:pPr>
+    </w:p>
+    <w:p>
+      <w:pPr>
+        <w:rPr>
+          <w:sz w:val="28"/>
+          <w:szCs w:val="28"/>
+          <w:lang w:val="en-US"/>
+        </w:rPr>
+      </w:pPr>
+    </w:p>
+    <w:p>
+      <w:pPr>
+        <w:pStyle w:val="Prrafodelista"/>
+        <w:numPr>
+          <w:ilvl w:val="0"/>
+          <w:numId w:val="7"/>
+        </w:numPr>
+        <w:rPr>
+          <w:sz w:val="28"/>
+          <w:szCs w:val="28"/>
+          <w:lang w:val="en-US"/>
+        </w:rPr>
+      </w:pPr>
+      <w:proofErr w:type="spellStart"/>
+      <w:r>
+        <w:rPr>
+          <w:sz w:val="28"/>
+          <w:szCs w:val="28"/>
+          <w:lang w:val="en-US"/>
+        </w:rPr>
+        <w:lastRenderedPageBreak/>
+        <w:t>En</w:t>
+      </w:r>
+      <w:proofErr w:type="spellEnd"/>
+      <w:r>
+        <w:rPr>
+          <w:sz w:val="28"/>
+          <w:szCs w:val="28"/>
+          <w:lang w:val="en-US"/>
+        </w:rPr>
+        <w:t xml:space="preserve"> </w:t>
+      </w:r>
+      <w:proofErr w:type="spellStart"/>
+      <w:r>
+        <w:rPr>
+          <w:sz w:val="28"/>
+          <w:szCs w:val="28"/>
+          <w:lang w:val="en-US"/>
+        </w:rPr>
+        <w:t>GestorPresupuesto</w:t>
+      </w:r>
+      <w:proofErr w:type="spellEnd"/>
+    </w:p>
+    <w:p>
+      <w:pPr>
+        <w:pStyle w:val="Prrafodelista"/>
+        <w:numPr>
+          <w:ilvl w:val="1"/>
+          <w:numId w:val="7"/>
+        </w:numPr>
+        <w:rPr>
+          <w:sz w:val="28"/>
+          <w:szCs w:val="28"/>
+          <w:lang w:val="en-US"/>
+        </w:rPr>
+      </w:pPr>
+      <w:r>
+        <w:rPr>
+          <w:sz w:val="28"/>
+          <w:szCs w:val="28"/>
+          <w:lang w:val="en-US"/>
+        </w:rPr>
+        <w:drawing>
+          <wp:inline distT="0" distB="0" distL="0" distR="0" wp14:anchorId="4ECFAA3E" wp14:editId="0FC2EDEF">
+            <wp:extent cx="4448796" cy="847843"/>
+            <wp:effectExtent l="0" t="0" r="9525" b="9525"/>
+            <wp:docPr id="53" name="Imagen 53" descr="Texto&#10;&#10;Descripción generada automáticamente"/>
+            <wp:cNvGraphicFramePr>
+              <a:graphicFrameLocks xmlns:a="http://schemas.openxmlformats.org/drawingml/2006/main" noChangeAspect="1"/>
+            </wp:cNvGraphicFramePr>
+            <a:graphic xmlns:a="http://schemas.openxmlformats.org/drawingml/2006/main">
+              <a:graphicData uri="http://schemas.openxmlformats.org/drawingml/2006/picture">
+                <pic:pic xmlns:pic="http://schemas.openxmlformats.org/drawingml/2006/picture">
+                  <pic:nvPicPr>
+                    <pic:cNvPr id="53" name="Imagen 53" descr="Texto&#10;&#10;Descripción generada automáticamente"/>
+                    <pic:cNvPicPr/>
+                  </pic:nvPicPr>
+                  <pic:blipFill>
+                    <a:blip r:embed="rId53"/>
+                    <a:stretch>
+                      <a:fillRect/>
+                    </a:stretch>
+                  </pic:blipFill>
+                  <pic:spPr>
+                    <a:xfrm>
+                      <a:off x="0" y="0"/>
+                      <a:ext cx="4448796" cy="847843"/>
+                    </a:xfrm>
+                    <a:prstGeom prst="rect">
+                      <a:avLst/>
+                    </a:prstGeom>
+                  </pic:spPr>
+                </pic:pic>
+              </a:graphicData>
+            </a:graphic>
+          </wp:inline>
+        </w:drawing>
+      </w:r>
+    </w:p>
+    <w:p>
+      <w:pPr>
+        <w:pStyle w:val="Prrafodelista"/>
+        <w:numPr>
+          <w:ilvl w:val="0"/>
+          <w:numId w:val="7"/>
+        </w:numPr>
+        <w:rPr>
+          <w:sz w:val="28"/>
+          <w:szCs w:val="28"/>
+          <w:lang w:val="en-US"/>
+        </w:rPr>
+      </w:pPr>
+      <w:proofErr w:type="spellStart"/>
+      <w:r>
+        <w:rPr>
+          <w:sz w:val="28"/>
+          <w:szCs w:val="28"/>
+          <w:lang w:val="en-US"/>
+        </w:rPr>
+        <w:t>En</w:t>
+      </w:r>
+      <w:proofErr w:type="spellEnd"/>
+      <w:r>
+        <w:rPr>
+          <w:sz w:val="28"/>
+          <w:szCs w:val="28"/>
+          <w:lang w:val="en-US"/>
+        </w:rPr>
+        <w:t xml:space="preserve"> </w:t>
+      </w:r>
+      <w:proofErr w:type="spellStart"/>
+      <w:r>
+        <w:rPr>
+          <w:sz w:val="28"/>
+          <w:szCs w:val="28"/>
+          <w:lang w:val="en-US"/>
+        </w:rPr>
+        <w:t>IPresupuestoDAO</w:t>
+      </w:r>
+      <w:proofErr w:type="spellEnd"/>
+    </w:p>
+    <w:p>
+      <w:pPr>
+        <w:pStyle w:val="Prrafodelista"/>
+        <w:numPr>
+          <w:ilvl w:val="1"/>
+          <w:numId w:val="7"/>
+        </w:numPr>
+        <w:rPr>
+          <w:sz w:val="28"/>
+          <w:szCs w:val="28"/>
+          <w:lang w:val="en-US"/>
+        </w:rPr>
+      </w:pPr>
+      <w:r>
+        <w:rPr>
+          <w:sz w:val="28"/>
+          <w:szCs w:val="28"/>
+          <w:lang w:val="en-US"/>
+        </w:rPr>
+        <w:drawing>
+          <wp:inline distT="0" distB="0" distL="0" distR="0" wp14:anchorId="2FDF1DF5" wp14:editId="1D8D1054">
+            <wp:extent cx="4210638" cy="257211"/>
+            <wp:effectExtent l="0" t="0" r="0" b="9525"/>
+            <wp:docPr id="54" name="Imagen 54"/>
+            <wp:cNvGraphicFramePr>
+              <a:graphicFrameLocks xmlns:a="http://schemas.openxmlformats.org/drawingml/2006/main" noChangeAspect="1"/>
+            </wp:cNvGraphicFramePr>
+            <a:graphic xmlns:a="http://schemas.openxmlformats.org/drawingml/2006/main">
+              <a:graphicData uri="http://schemas.openxmlformats.org/drawingml/2006/picture">
+                <pic:pic xmlns:pic="http://schemas.openxmlformats.org/drawingml/2006/picture">
+                  <pic:nvPicPr>
+                    <pic:cNvPr id="1" name=""/>
+                    <pic:cNvPicPr/>
+                  </pic:nvPicPr>
+                  <pic:blipFill>
+                    <a:blip r:embed="rId54"/>
+                    <a:stretch>
+                      <a:fillRect/>
+                    </a:stretch>
+                  </pic:blipFill>
+                  <pic:spPr>
+                    <a:xfrm>
+                      <a:off x="0" y="0"/>
+                      <a:ext cx="4210638" cy="257211"/>
+                    </a:xfrm>
+                    <a:prstGeom prst="rect">
+                      <a:avLst/>
+                    </a:prstGeom>
+                  </pic:spPr>
+                </pic:pic>
+              </a:graphicData>
+            </a:graphic>
+          </wp:inline>
+        </w:drawing>
+      </w:r>
+    </w:p>
+    <w:p>
+      <w:pPr>
+        <w:pStyle w:val="Prrafodelista"/>
+        <w:numPr>
+          <w:ilvl w:val="0"/>
+          <w:numId w:val="7"/>
+        </w:numPr>
+        <w:rPr>
+          <w:sz w:val="28"/>
+          <w:szCs w:val="28"/>
+          <w:lang w:val="en-US"/>
+        </w:rPr>
+      </w:pPr>
+      <w:proofErr w:type="spellStart"/>
+      <w:r>
+        <w:rPr>
+          <w:sz w:val="28"/>
+          <w:szCs w:val="28"/>
+          <w:lang w:val="en-US"/>
+        </w:rPr>
+        <w:t>En</w:t>
+      </w:r>
+      <w:proofErr w:type="spellEnd"/>
+      <w:r>
+        <w:rPr>
+          <w:sz w:val="28"/>
+          <w:szCs w:val="28"/>
+          <w:lang w:val="en-US"/>
+        </w:rPr>
+        <w:t xml:space="preserve"> </w:t>
+      </w:r>
+      <w:proofErr w:type="spellStart"/>
+      <w:r>
+        <w:rPr>
+          <w:sz w:val="28"/>
+          <w:szCs w:val="28"/>
+          <w:lang w:val="en-US"/>
+        </w:rPr>
+        <w:t>PresupuestoDAO</w:t>
+      </w:r>
+      <w:proofErr w:type="spellEnd"/>
+    </w:p>
+    <w:p>
+      <w:pPr>
+        <w:pStyle w:val="Prrafodelista"/>
+        <w:numPr>
+          <w:ilvl w:val="1"/>
+          <w:numId w:val="7"/>
+        </w:numPr>
+        <w:rPr>
+          <w:sz w:val="28"/>
+          <w:szCs w:val="28"/>
+          <w:lang w:val="en-US"/>
+        </w:rPr>
+      </w:pPr>
+      <w:r>
+        <w:rPr>
+          <w:sz w:val="28"/>
+          <w:szCs w:val="28"/>
+          <w:lang w:val="en-US"/>
+        </w:rPr>
+        <w:drawing>
+          <wp:inline distT="0" distB="0" distL="0" distR="0" wp14:anchorId="2FF64216" wp14:editId="15521DBC">
+            <wp:extent cx="4887007" cy="847843"/>
+            <wp:effectExtent l="0" t="0" r="8890" b="9525"/>
+            <wp:docPr id="55" name="Imagen 55" descr="Texto, Sitio web&#10;&#10;Descripción generada automáticamente"/>
+            <wp:cNvGraphicFramePr>
+              <a:graphicFrameLocks xmlns:a="http://schemas.openxmlformats.org/drawingml/2006/main" noChangeAspect="1"/>
+            </wp:cNvGraphicFramePr>
+            <a:graphic xmlns:a="http://schemas.openxmlformats.org/drawingml/2006/main">
+              <a:graphicData uri="http://schemas.openxmlformats.org/drawingml/2006/picture">
+                <pic:pic xmlns:pic="http://schemas.openxmlformats.org/drawingml/2006/picture">
+                  <pic:nvPicPr>
+                    <pic:cNvPr id="55" name="Imagen 55" descr="Texto, Sitio web&#10;&#10;Descripción generada automáticamente"/>
+                    <pic:cNvPicPr/>
+                  </pic:nvPicPr>
+                  <pic:blipFill>
+                    <a:blip r:embed="rId55"/>
+                    <a:stretch>
+                      <a:fillRect/>
+                    </a:stretch>
+                  </pic:blipFill>
+                  <pic:spPr>
+                    <a:xfrm>
+                      <a:off x="0" y="0"/>
+                      <a:ext cx="4887007" cy="847843"/>
+                    </a:xfrm>
+                    <a:prstGeom prst="rect">
+                      <a:avLst/>
+                    </a:prstGeom>
+                  </pic:spPr>
+                </pic:pic>
+              </a:graphicData>
+            </a:graphic>
+          </wp:inline>
+        </w:drawing>
+      </w:r>
+    </w:p>
+    <w:p>
+      <w:pPr>
+        <w:pStyle w:val="Prrafodelista"/>
+        <w:numPr>
+          <w:ilvl w:val="0"/>
+          <w:numId w:val="7"/>
+        </w:numPr>
+        <w:rPr>
+          <w:sz w:val="28"/>
+          <w:szCs w:val="28"/>
+          <w:lang w:val="en-US"/>
+        </w:rPr>
+      </w:pPr>
+      <w:proofErr w:type="spellStart"/>
+      <w:r>
+        <w:rPr>
+          <w:sz w:val="28"/>
+          <w:szCs w:val="28"/>
+          <w:lang w:val="en-US"/>
+        </w:rPr>
+        <w:t>En</w:t>
+      </w:r>
+      <w:proofErr w:type="spellEnd"/>
+      <w:r>
+        <w:rPr>
+          <w:sz w:val="28"/>
+          <w:szCs w:val="28"/>
+          <w:lang w:val="en-US"/>
+        </w:rPr>
+        <w:t xml:space="preserve"> </w:t>
+      </w:r>
+      <w:proofErr w:type="spellStart"/>
+      <w:r>
+        <w:rPr>
+          <w:sz w:val="28"/>
+          <w:szCs w:val="28"/>
+          <w:lang w:val="en-US"/>
+        </w:rPr>
+        <w:t>HelperDAO</w:t>
+      </w:r>
+      <w:proofErr w:type="spellEnd"/>
+    </w:p>
+    <w:p>
+      <w:pPr>
+        <w:pStyle w:val="Prrafodelista"/>
+        <w:numPr>
+          <w:ilvl w:val="1"/>
+          <w:numId w:val="7"/>
+        </w:numPr>
+        <w:rPr>
+          <w:sz w:val="28"/>
+          <w:szCs w:val="28"/>
+          <w:lang w:val="en-US"/>
+        </w:rPr>
+      </w:pPr>
+      <w:r>
+        <w:rPr>
+          <w:sz w:val="28"/>
+          <w:szCs w:val="28"/>
+          <w:lang w:val="en-US"/>
+        </w:rPr>
+        <w:drawing>
+          <wp:inline distT="0" distB="0" distL="0" distR="0" wp14:anchorId="177BF9ED" wp14:editId="55C29080">
+            <wp:extent cx="5400040" cy="4565015"/>
+            <wp:effectExtent l="0" t="0" r="0" b="6985"/>
+            <wp:docPr id="56" name="Imagen 56" descr="Texto&#10;&#10;Descripción generada automáticamente"/>
+            <wp:cNvGraphicFramePr>
+              <a:graphicFrameLocks xmlns:a="http://schemas.openxmlformats.org/drawingml/2006/main" noChangeAspect="1"/>
+            </wp:cNvGraphicFramePr>
+            <a:graphic xmlns:a="http://schemas.openxmlformats.org/drawingml/2006/main">
+              <a:graphicData uri="http://schemas.openxmlformats.org/drawingml/2006/picture">
+                <pic:pic xmlns:pic="http://schemas.openxmlformats.org/drawingml/2006/picture">
+                  <pic:nvPicPr>
+                    <pic:cNvPr id="56" name="Imagen 56" descr="Texto&#10;&#10;Descripción generada automáticamente"/>
+                    <pic:cNvPicPr/>
+                  </pic:nvPicPr>
+                  <pic:blipFill>
+                    <a:blip r:embed="rId56"/>
+                    <a:stretch>
+                      <a:fillRect/>
+                    </a:stretch>
+                  </pic:blipFill>
+                  <pic:spPr>
+                    <a:xfrm>
+                      <a:off x="0" y="0"/>
+                      <a:ext cx="5400040" cy="4565015"/>
+                    </a:xfrm>
+                    <a:prstGeom prst="rect">
+                      <a:avLst/>
+                    </a:prstGeom>
+                  </pic:spPr>
+                </pic:pic>
+              </a:graphicData>
+            </a:graphic>
+          </wp:inline>
+        </w:drawing>
+      </w:r>
+    </w:p>
+    <w:p>
+      <w:pPr>
+        <w:rPr>
+          <w:sz w:val="28"/>
+          <w:szCs w:val="28"/>
+          <w:lang w:val="en-US"/>
+        </w:rPr>
+      </w:pPr>
+    </w:p>
+    <w:p>
+      <w:pPr>
+        <w:rPr>
+          <w:sz w:val="28"/>
+          <w:szCs w:val="28"/>
+          <w:lang w:val="en-US"/>
+        </w:rPr>
+      </w:pPr>
+    </w:p>
+    <w:p>
+      <w:pPr>
+        <w:rPr>
+          <w:sz w:val="28"/>
+          <w:szCs w:val="28"/>
+          <w:lang w:val="en-US"/>
+        </w:rPr>
+      </w:pPr>
+    </w:p>
+    <w:p>
+      <w:pPr>
+        <w:rPr>
+          <w:sz w:val="28"/>
+          <w:szCs w:val="28"/>
+          <w:lang w:val="en-US"/>
+        </w:rPr>
+      </w:pPr>
+    </w:p>
+    <w:p>
+      <w:pPr>
+        <w:rPr>
+          <w:sz w:val="28"/>
+          <w:szCs w:val="28"/>
+          <w:lang w:val="en-US"/>
+        </w:rPr>
+      </w:pPr>
+      <w:r>
+        <w:rPr>
+          <w:sz w:val="28"/>
+          <w:szCs w:val="28"/>
+          <w:lang w:val="en-US"/>
+        </w:rPr>
+        <w:lastRenderedPageBreak/>
+        <w:t>PARA INSERTAR NUEVO PRESUPUESTO</w:t>
+      </w:r>
+    </w:p>
+    <w:p>
+      <w:pPr>
+        <w:pStyle w:val="Prrafodelista"/>
+        <w:numPr>
+          <w:ilvl w:val="0"/>
+          <w:numId w:val="8"/>
+        </w:numPr>
+        <w:rPr>
+          <w:sz w:val="28"/>
+          <w:szCs w:val="28"/>
+          <w:lang w:val="en-US"/>
+        </w:rPr>
+      </w:pPr>
+      <w:proofErr w:type="spellStart"/>
+      <w:r>
+        <w:rPr>
+          <w:sz w:val="28"/>
+          <w:szCs w:val="28"/>
+          <w:lang w:val="en-US"/>
+        </w:rPr>
+        <w:t>En</w:t>
+      </w:r>
+      <w:proofErr w:type="spellEnd"/>
+      <w:r>
+        <w:rPr>
+          <w:sz w:val="28"/>
+          <w:szCs w:val="28"/>
+          <w:lang w:val="en-US"/>
+        </w:rPr>
+        <w:t xml:space="preserve"> </w:t>
+      </w:r>
+      <w:proofErr w:type="spellStart"/>
+      <w:r>
+        <w:rPr>
+          <w:sz w:val="28"/>
+          <w:szCs w:val="28"/>
+          <w:lang w:val="en-US"/>
+        </w:rPr>
+        <w:t>Frm_Alta_Presupuesto</w:t>
+      </w:r>
+      <w:proofErr w:type="spellEnd"/>
+    </w:p>
+    <w:p>
+      <w:pPr>
+        <w:pStyle w:val="Prrafodelista"/>
+        <w:numPr>
+          <w:ilvl w:val="1"/>
+          <w:numId w:val="8"/>
+        </w:numPr>
+        <w:rPr>
+          <w:sz w:val="28"/>
+          <w:szCs w:val="28"/>
+          <w:lang w:val="en-US"/>
+        </w:rPr>
+      </w:pPr>
+      <w:r>
+        <w:rPr>
+          <w:sz w:val="28"/>
+          <w:szCs w:val="28"/>
+          <w:lang w:val="en-US"/>
+        </w:rPr>
+        <w:drawing>
+          <wp:inline distT="0" distB="0" distL="0" distR="0" wp14:anchorId="1E05E391" wp14:editId="65980566">
+            <wp:extent cx="3723456" cy="2400300"/>
+            <wp:effectExtent l="0" t="0" r="0" b="0"/>
+            <wp:docPr id="57" name="Imagen 57" descr="Texto&#10;&#10;Descripción generada automáticamente"/>
+            <wp:cNvGraphicFramePr>
+              <a:graphicFrameLocks xmlns:a="http://schemas.openxmlformats.org/drawingml/2006/main" noChangeAspect="1"/>
+            </wp:cNvGraphicFramePr>
+            <a:graphic xmlns:a="http://schemas.openxmlformats.org/drawingml/2006/main">
+              <a:graphicData uri="http://schemas.openxmlformats.org/drawingml/2006/picture">
+                <pic:pic xmlns:pic="http://schemas.openxmlformats.org/drawingml/2006/picture">
+                  <pic:nvPicPr>
+                    <pic:cNvPr id="57" name="Imagen 57" descr="Texto&#10;&#10;Descripción generada automáticamente"/>
+                    <pic:cNvPicPr/>
+                  </pic:nvPicPr>
+                  <pic:blipFill>
+                    <a:blip r:embed="rId57"/>
+                    <a:stretch>
+                      <a:fillRect/>
+                    </a:stretch>
+                  </pic:blipFill>
+                  <pic:spPr>
+                    <a:xfrm>
+                      <a:off x="0" y="0"/>
+                      <a:ext cx="3727899" cy="2403164"/>
+                    </a:xfrm>
+                    <a:prstGeom prst="rect">
+                      <a:avLst/>
+                    </a:prstGeom>
+                  </pic:spPr>
+                </pic:pic>
+              </a:graphicData>
+            </a:graphic>
+          </wp:inline>
+        </w:drawing>
+      </w:r>
+    </w:p>
+    <w:p>
+      <w:pPr>
+        <w:pStyle w:val="Prrafodelista"/>
+        <w:numPr>
+          <w:ilvl w:val="1"/>
+          <w:numId w:val="8"/>
+        </w:numPr>
+        <w:rPr>
+          <w:sz w:val="28"/>
+          <w:szCs w:val="28"/>
+          <w:lang w:val="en-US"/>
+        </w:rPr>
+      </w:pPr>
+      <w:r>
+        <w:rPr>
+          <w:sz w:val="28"/>
+          <w:szCs w:val="28"/>
+          <w:lang w:val="en-US"/>
+        </w:rPr>
+        <w:drawing>
+          <wp:inline distT="0" distB="0" distL="0" distR="0" wp14:anchorId="3B9784D6" wp14:editId="5618FF7A">
+            <wp:extent cx="4709160" cy="2693480"/>
+            <wp:effectExtent l="0" t="0" r="0" b="0"/>
+            <wp:docPr id="58" name="Imagen 58" descr="Texto&#10;&#10;Descripción generada automáticamente"/>
+            <wp:cNvGraphicFramePr>
+              <a:graphicFrameLocks xmlns:a="http://schemas.openxmlformats.org/drawingml/2006/main" noChangeAspect="1"/>
+            </wp:cNvGraphicFramePr>
+            <a:graphic xmlns:a="http://schemas.openxmlformats.org/drawingml/2006/main">
+              <a:graphicData uri="http://schemas.openxmlformats.org/drawingml/2006/picture">
+                <pic:pic xmlns:pic="http://schemas.openxmlformats.org/drawingml/2006/picture">
+                  <pic:nvPicPr>
+                    <pic:cNvPr id="58" name="Imagen 58" descr="Texto&#10;&#10;Descripción generada automáticamente"/>
+                    <pic:cNvPicPr/>
+                  </pic:nvPicPr>
+                  <pic:blipFill>
+                    <a:blip r:embed="rId58"/>
+                    <a:stretch>
+                      <a:fillRect/>
+                    </a:stretch>
+                  </pic:blipFill>
+                  <pic:spPr>
+                    <a:xfrm>
+                      <a:off x="0" y="0"/>
+                      <a:ext cx="4713269" cy="2695830"/>
+                    </a:xfrm>
+                    <a:prstGeom prst="rect">
+                      <a:avLst/>
+                    </a:prstGeom>
+                  </pic:spPr>
+                </pic:pic>
+              </a:graphicData>
+            </a:graphic>
+          </wp:inline>
+        </w:drawing>
+      </w:r>
+    </w:p>
+    <w:p>
+      <w:pPr>
+        <w:pStyle w:val="Prrafodelista"/>
+        <w:numPr>
+          <w:ilvl w:val="0"/>
+          <w:numId w:val="8"/>
+        </w:numPr>
+        <w:rPr>
+          <w:sz w:val="28"/>
+          <w:szCs w:val="28"/>
+          <w:lang w:val="en-US"/>
+        </w:rPr>
+      </w:pPr>
+      <w:proofErr w:type="spellStart"/>
+      <w:r>
+        <w:rPr>
+          <w:sz w:val="28"/>
+          <w:szCs w:val="28"/>
+          <w:lang w:val="en-US"/>
+        </w:rPr>
+        <w:t>En</w:t>
+      </w:r>
+      <w:proofErr w:type="spellEnd"/>
+      <w:r>
+        <w:rPr>
+          <w:sz w:val="28"/>
+          <w:szCs w:val="28"/>
+          <w:lang w:val="en-US"/>
+        </w:rPr>
+        <w:t xml:space="preserve"> </w:t>
+      </w:r>
+      <w:proofErr w:type="spellStart"/>
+      <w:r>
+        <w:rPr>
+          <w:sz w:val="28"/>
+          <w:szCs w:val="28"/>
+          <w:lang w:val="en-US"/>
+        </w:rPr>
+        <w:t>GestorPresupuesto</w:t>
+      </w:r>
+      <w:proofErr w:type="spellEnd"/>
+    </w:p>
+    <w:p>
+      <w:pPr>
+        <w:pStyle w:val="Prrafodelista"/>
+        <w:numPr>
+          <w:ilvl w:val="1"/>
+          <w:numId w:val="8"/>
+        </w:numPr>
+        <w:rPr>
+          <w:sz w:val="28"/>
+          <w:szCs w:val="28"/>
+          <w:lang w:val="en-US"/>
+        </w:rPr>
+      </w:pPr>
+      <w:r>
+        <w:rPr>
+          <w:sz w:val="28"/>
+          <w:szCs w:val="28"/>
+          <w:lang w:val="en-US"/>
+        </w:rPr>
+        <w:drawing>
+          <wp:inline distT="0" distB="0" distL="0" distR="0" wp14:anchorId="587E7019" wp14:editId="059F4853">
+            <wp:extent cx="4782217" cy="809738"/>
+            <wp:effectExtent l="0" t="0" r="0" b="9525"/>
+            <wp:docPr id="59" name="Imagen 59" descr="Texto&#10;&#10;Descripción generada automáticamente"/>
+            <wp:cNvGraphicFramePr>
+              <a:graphicFrameLocks xmlns:a="http://schemas.openxmlformats.org/drawingml/2006/main" noChangeAspect="1"/>
+            </wp:cNvGraphicFramePr>
+            <a:graphic xmlns:a="http://schemas.openxmlformats.org/drawingml/2006/main">
+              <a:graphicData uri="http://schemas.openxmlformats.org/drawingml/2006/picture">
+                <pic:pic xmlns:pic="http://schemas.openxmlformats.org/drawingml/2006/picture">
+                  <pic:nvPicPr>
+                    <pic:cNvPr id="59" name="Imagen 59" descr="Texto&#10;&#10;Descripción generada automáticamente"/>
+                    <pic:cNvPicPr/>
+                  </pic:nvPicPr>
+                  <pic:blipFill>
+                    <a:blip r:embed="rId59"/>
+                    <a:stretch>
+                      <a:fillRect/>
+                    </a:stretch>
+                  </pic:blipFill>
+                  <pic:spPr>
+                    <a:xfrm>
+                      <a:off x="0" y="0"/>
+                      <a:ext cx="4782217" cy="809738"/>
+                    </a:xfrm>
+                    <a:prstGeom prst="rect">
+                      <a:avLst/>
+                    </a:prstGeom>
+                  </pic:spPr>
+                </pic:pic>
+              </a:graphicData>
+            </a:graphic>
+          </wp:inline>
+        </w:drawing>
+      </w:r>
+    </w:p>
+    <w:p>
+      <w:pPr>
+        <w:pStyle w:val="Prrafodelista"/>
+        <w:numPr>
+          <w:ilvl w:val="0"/>
+          <w:numId w:val="8"/>
+        </w:numPr>
+        <w:rPr>
+          <w:sz w:val="28"/>
+          <w:szCs w:val="28"/>
+          <w:lang w:val="en-US"/>
+        </w:rPr>
+      </w:pPr>
+      <w:proofErr w:type="spellStart"/>
+      <w:r>
+        <w:rPr>
+          <w:sz w:val="28"/>
+          <w:szCs w:val="28"/>
+          <w:lang w:val="en-US"/>
+        </w:rPr>
+        <w:t>En</w:t>
+      </w:r>
+      <w:proofErr w:type="spellEnd"/>
+      <w:r>
+        <w:rPr>
+          <w:sz w:val="28"/>
+          <w:szCs w:val="28"/>
+          <w:lang w:val="en-US"/>
+        </w:rPr>
+        <w:t xml:space="preserve"> </w:t>
+      </w:r>
+      <w:proofErr w:type="spellStart"/>
+      <w:r>
+        <w:rPr>
+          <w:sz w:val="28"/>
+          <w:szCs w:val="28"/>
+          <w:lang w:val="en-US"/>
+        </w:rPr>
+        <w:t>IPresupuestoDAO</w:t>
+      </w:r>
+      <w:proofErr w:type="spellEnd"/>
+    </w:p>
+    <w:p>
+      <w:pPr>
+        <w:pStyle w:val="Prrafodelista"/>
+        <w:numPr>
+          <w:ilvl w:val="1"/>
+          <w:numId w:val="8"/>
+        </w:numPr>
+        <w:rPr>
+          <w:sz w:val="28"/>
+          <w:szCs w:val="28"/>
+          <w:lang w:val="en-US"/>
+        </w:rPr>
+      </w:pPr>
+      <w:r>
+        <w:rPr>
+          <w:sz w:val="28"/>
+          <w:szCs w:val="28"/>
+          <w:lang w:val="en-US"/>
+        </w:rPr>
+        <w:drawing>
+          <wp:inline distT="0" distB="0" distL="0" distR="0" wp14:anchorId="34B7F841" wp14:editId="10BBB107">
+            <wp:extent cx="4105848" cy="371527"/>
+            <wp:effectExtent l="0" t="0" r="0" b="9525"/>
+            <wp:docPr id="60" name="Imagen 60"/>
+            <wp:cNvGraphicFramePr>
+              <a:graphicFrameLocks xmlns:a="http://schemas.openxmlformats.org/drawingml/2006/main" noChangeAspect="1"/>
+            </wp:cNvGraphicFramePr>
+            <a:graphic xmlns:a="http://schemas.openxmlformats.org/drawingml/2006/main">
+              <a:graphicData uri="http://schemas.openxmlformats.org/drawingml/2006/picture">
+                <pic:pic xmlns:pic="http://schemas.openxmlformats.org/drawingml/2006/picture">
+                  <pic:nvPicPr>
+                    <pic:cNvPr id="1" name=""/>
+                    <pic:cNvPicPr/>
+                  </pic:nvPicPr>
+                  <pic:blipFill>
+                    <a:blip r:embed="rId60"/>
+                    <a:stretch>
+                      <a:fillRect/>
+                    </a:stretch>
+                  </pic:blipFill>
+                  <pic:spPr>
+                    <a:xfrm>
+                      <a:off x="0" y="0"/>
+                      <a:ext cx="4105848" cy="371527"/>
+                    </a:xfrm>
+                    <a:prstGeom prst="rect">
+                      <a:avLst/>
+                    </a:prstGeom>
+                  </pic:spPr>
+                </pic:pic>
+              </a:graphicData>
+            </a:graphic>
+          </wp:inline>
+        </w:drawing>
+      </w:r>
+    </w:p>
+    <w:p>
+      <w:pPr>
+        <w:rPr>
+          <w:sz w:val="28"/>
+          <w:szCs w:val="28"/>
+          <w:lang w:val="en-US"/>
+        </w:rPr>
+      </w:pPr>
+    </w:p>
+    <w:p>
+      <w:pPr>
+        <w:rPr>
+          <w:sz w:val="28"/>
+          <w:szCs w:val="28"/>
+          <w:lang w:val="en-US"/>
+        </w:rPr>
+      </w:pPr>
+    </w:p>
+    <w:p>
+      <w:pPr>
+        <w:rPr>
+          <w:sz w:val="28"/>
+          <w:szCs w:val="28"/>
+          <w:lang w:val="en-US"/>
+        </w:rPr>
+      </w:pPr>
+    </w:p>
+    <w:p>
+      <w:pPr>
+        <w:rPr>
+          <w:sz w:val="28"/>
+          <w:szCs w:val="28"/>
+          <w:lang w:val="en-US"/>
+        </w:rPr>
+      </w:pPr>
+    </w:p>
+    <w:p>
+      <w:pPr>
+        <w:pStyle w:val="Prrafodelista"/>
+        <w:numPr>
+          <w:ilvl w:val="0"/>
+          <w:numId w:val="8"/>
+        </w:numPr>
+        <w:rPr>
+          <w:sz w:val="28"/>
+          <w:szCs w:val="28"/>
+          <w:lang w:val="en-US"/>
+        </w:rPr>
+      </w:pPr>
+      <w:proofErr w:type="spellStart"/>
+      <w:r>
+        <w:rPr>
+          <w:sz w:val="28"/>
+          <w:szCs w:val="28"/>
+          <w:lang w:val="en-US"/>
+        </w:rPr>
+        <w:lastRenderedPageBreak/>
+        <w:t>En</w:t>
+      </w:r>
+      <w:proofErr w:type="spellEnd"/>
+      <w:r>
+        <w:rPr>
+          <w:sz w:val="28"/>
+          <w:szCs w:val="28"/>
+          <w:lang w:val="en-US"/>
+        </w:rPr>
+        <w:t xml:space="preserve"> </w:t>
+      </w:r>
+      <w:proofErr w:type="spellStart"/>
+      <w:r>
+        <w:rPr>
+          <w:sz w:val="28"/>
+          <w:szCs w:val="28"/>
+          <w:lang w:val="en-US"/>
+        </w:rPr>
+        <w:t>PresupuestoDAO</w:t>
+      </w:r>
+      <w:proofErr w:type="spellEnd"/>
+    </w:p>
+    <w:p>
+      <w:pPr>
+        <w:pStyle w:val="Prrafodelista"/>
+        <w:numPr>
+          <w:ilvl w:val="1"/>
+          <w:numId w:val="8"/>
+        </w:numPr>
+        <w:rPr>
+          <w:sz w:val="28"/>
+          <w:szCs w:val="28"/>
+          <w:lang w:val="en-US"/>
+        </w:rPr>
+      </w:pPr>
+      <w:r>
+        <w:rPr>
+          <w:sz w:val="28"/>
+          <w:szCs w:val="28"/>
+          <w:lang w:val="en-US"/>
+        </w:rPr>
+        <w:drawing>
+          <wp:inline distT="0" distB="0" distL="0" distR="0" wp14:anchorId="7D9543FE" wp14:editId="5DA6A9D7">
+            <wp:extent cx="5400040" cy="2051685"/>
+            <wp:effectExtent l="0" t="0" r="0" b="5715"/>
+            <wp:docPr id="61" name="Imagen 61" descr="Captura de pantalla con la imagen de una pantalla&#10;&#10;Descripción generada automáticamente"/>
+            <wp:cNvGraphicFramePr>
+              <a:graphicFrameLocks xmlns:a="http://schemas.openxmlformats.org/drawingml/2006/main" noChangeAspect="1"/>
+            </wp:cNvGraphicFramePr>
+            <a:graphic xmlns:a="http://schemas.openxmlformats.org/drawingml/2006/main">
+              <a:graphicData uri="http://schemas.openxmlformats.org/drawingml/2006/picture">
+                <pic:pic xmlns:pic="http://schemas.openxmlformats.org/drawingml/2006/picture">
+                  <pic:nvPicPr>
+                    <pic:cNvPr id="61" name="Imagen 61" descr="Captura de pantalla con la imagen de una pantalla&#10;&#10;Descripción generada automáticamente"/>
+                    <pic:cNvPicPr/>
+                  </pic:nvPicPr>
+                  <pic:blipFill>
+                    <a:blip r:embed="rId61"/>
+                    <a:stretch>
+                      <a:fillRect/>
+                    </a:stretch>
+                  </pic:blipFill>
+                  <pic:spPr>
+                    <a:xfrm>
+                      <a:off x="0" y="0"/>
+                      <a:ext cx="5400040" cy="2051685"/>
+                    </a:xfrm>
+                    <a:prstGeom prst="rect">
+                      <a:avLst/>
+                    </a:prstGeom>
+                  </pic:spPr>
+                </pic:pic>
+              </a:graphicData>
+            </a:graphic>
+          </wp:inline>
+        </w:drawing>
+      </w:r>
+    </w:p>
+    <w:p>
+      <w:pPr>
+        <w:pStyle w:val="Prrafodelista"/>
+        <w:numPr>
+          <w:ilvl w:val="0"/>
+          <w:numId w:val="8"/>
+        </w:numPr>
+        <w:rPr>
+          <w:sz w:val="28"/>
+          <w:szCs w:val="28"/>
+          <w:lang w:val="en-US"/>
+        </w:rPr>
+      </w:pPr>
+      <w:proofErr w:type="spellStart"/>
+      <w:r>
+        <w:rPr>
+          <w:sz w:val="28"/>
+          <w:szCs w:val="28"/>
+          <w:lang w:val="en-US"/>
+        </w:rPr>
+        <w:t>En</w:t>
+      </w:r>
+      <w:proofErr w:type="spellEnd"/>
+      <w:r>
+        <w:rPr>
+          <w:sz w:val="28"/>
+          <w:szCs w:val="28"/>
+          <w:lang w:val="en-US"/>
+        </w:rPr>
+        <w:t xml:space="preserve"> </w:t>
+      </w:r>
+      <w:proofErr w:type="spellStart"/>
+      <w:r>
+        <w:rPr>
+          <w:sz w:val="28"/>
+          <w:szCs w:val="28"/>
+          <w:lang w:val="en-US"/>
+        </w:rPr>
+        <w:t>HelperDAO</w:t>
+      </w:r>
+      <w:proofErr w:type="spellEnd"/>
+    </w:p>
+    <w:p>
+      <w:pPr>
+        <w:pStyle w:val="Prrafodelista"/>
+        <w:numPr>
+          <w:ilvl w:val="1"/>
+          <w:numId w:val="8"/>
+        </w:numPr>
+        <w:rPr>
+          <w:sz w:val="28"/>
+          <w:szCs w:val="28"/>
+          <w:lang w:val="en-US"/>
+        </w:rPr>
+      </w:pPr>
+      <w:r>
+        <w:rPr>
+          <w:sz w:val="28"/>
+          <w:szCs w:val="28"/>
+          <w:lang w:val="en-US"/>
+        </w:rPr>
+        <w:drawing>
+          <wp:inline distT="0" distB="0" distL="0" distR="0" wp14:anchorId="35E00032" wp14:editId="774F74CC">
+            <wp:extent cx="5400040" cy="5115560"/>
+            <wp:effectExtent l="0" t="0" r="0" b="8890"/>
+            <wp:docPr id="62" name="Imagen 62" descr="Texto&#10;&#10;Descripción generada automáticamente"/>
+            <wp:cNvGraphicFramePr>
+              <a:graphicFrameLocks xmlns:a="http://schemas.openxmlformats.org/drawingml/2006/main" noChangeAspect="1"/>
+            </wp:cNvGraphicFramePr>
+            <a:graphic xmlns:a="http://schemas.openxmlformats.org/drawingml/2006/main">
+              <a:graphicData uri="http://schemas.openxmlformats.org/drawingml/2006/picture">
+                <pic:pic xmlns:pic="http://schemas.openxmlformats.org/drawingml/2006/picture">
+                  <pic:nvPicPr>
+                    <pic:cNvPr id="62" name="Imagen 62" descr="Texto&#10;&#10;Descripción generada automáticamente"/>
+                    <pic:cNvPicPr/>
+                  </pic:nvPicPr>
+                  <pic:blipFill>
+                    <a:blip r:embed="rId62"/>
+                    <a:stretch>
+                      <a:fillRect/>
+                    </a:stretch>
+                  </pic:blipFill>
+                  <pic:spPr>
+                    <a:xfrm>
+                      <a:off x="0" y="0"/>
+                      <a:ext cx="5400040" cy="5115560"/>
+                    </a:xfrm>
+                    <a:prstGeom prst="rect">
+                      <a:avLst/>
+                    </a:prstGeom>
+                  </pic:spPr>
+                </pic:pic>
+              </a:graphicData>
+            </a:graphic>
+          </wp:inline>
+        </w:drawing>
+      </w:r>
+    </w:p>
+    <w:p>
+      <w:pPr>
+        <w:pStyle w:val="Prrafodelista"/>
+        <w:numPr>
+          <w:ilvl w:val="1"/>
+          <w:numId w:val="8"/>
+        </w:numPr>
+        <w:rPr>
+          <w:sz w:val="28"/>
+          <w:szCs w:val="28"/>
+          <w:lang w:val="en-US"/>
+        </w:rPr>
+      </w:pPr>
+      <w:r>
+        <w:rPr>
+          <w:sz w:val="28"/>
+          <w:szCs w:val="28"/>
+          <w:lang w:val="en-US"/>
+        </w:rPr>
+        <w:lastRenderedPageBreak/>
+        <w:drawing>
+          <wp:inline distT="0" distB="0" distL="0" distR="0" wp14:anchorId="07357DA4" wp14:editId="2A21B992">
+            <wp:extent cx="5068007" cy="4020111"/>
+            <wp:effectExtent l="0" t="0" r="0" b="0"/>
+            <wp:docPr id="63" name="Imagen 63" descr="Texto&#10;&#10;Descripción generada automáticamente"/>
+            <wp:cNvGraphicFramePr>
+              <a:graphicFrameLocks xmlns:a="http://schemas.openxmlformats.org/drawingml/2006/main" noChangeAspect="1"/>
+            </wp:cNvGraphicFramePr>
+            <a:graphic xmlns:a="http://schemas.openxmlformats.org/drawingml/2006/main">
+              <a:graphicData uri="http://schemas.openxmlformats.org/drawingml/2006/picture">
+                <pic:pic xmlns:pic="http://schemas.openxmlformats.org/drawingml/2006/picture">
+                  <pic:nvPicPr>
+                    <pic:cNvPr id="63" name="Imagen 63" descr="Texto&#10;&#10;Descripción generada automáticamente"/>
+                    <pic:cNvPicPr/>
+                  </pic:nvPicPr>
+                  <pic:blipFill>
+                    <a:blip r:embed="rId63"/>
+                    <a:stretch>
+                      <a:fillRect/>
+                    </a:stretch>
+                  </pic:blipFill>
+                  <pic:spPr>
+                    <a:xfrm>
+                      <a:off x="0" y="0"/>
+                      <a:ext cx="5068007" cy="4020111"/>
+                    </a:xfrm>
+                    <a:prstGeom prst="rect">
+                      <a:avLst/>
+                    </a:prstGeom>
+                  </pic:spPr>
+                </pic:pic>
+              </a:graphicData>
+            </a:graphic>
+          </wp:inline>
+        </w:drawing>
+      </w:r>
+    </w:p>
+    <w:p>
+      <w:pPr>
+        <w:rPr>
+          <w:sz w:val="28"/>
+          <w:szCs w:val="28"/>
+          <w:lang w:val="en-US"/>
+        </w:rPr>
+      </w:pPr>
+    </w:p>
+    <w:p>
+      <w:pPr>
+        <w:rPr>
+          <w:sz w:val="28"/>
+          <w:szCs w:val="28"/>
+          <w:lang w:val="en-US"/>
+        </w:rPr>
+      </w:pPr>
+    </w:p>
+    <w:p>
+      <w:pPr>
+        <w:rPr>
+          <w:sz w:val="28"/>
+          <w:szCs w:val="28"/>
+          <w:lang w:val="en-US"/>
+        </w:rPr>
+      </w:pPr>
+    </w:p>
+    <w:p>
+      <w:pPr>
+        <w:rPr>
+          <w:sz w:val="28"/>
+          <w:szCs w:val="28"/>
+          <w:lang w:val="en-US"/>
+        </w:rPr>
+      </w:pPr>
+    </w:p>
+    <w:p>
+      <w:pPr>
+        <w:rPr>
+          <w:sz w:val="28"/>
+          <w:szCs w:val="28"/>
+          <w:lang w:val="en-US"/>
+        </w:rPr>
+      </w:pPr>
+    </w:p>
+    <w:p>
+      <w:pPr>
+        <w:rPr>
+          <w:sz w:val="28"/>
+          <w:szCs w:val="28"/>
+          <w:lang w:val="en-US"/>
+        </w:rPr>
+      </w:pPr>
+    </w:p>
+    <w:p>
+      <w:pPr>
+        <w:rPr>
+          <w:sz w:val="28"/>
+          <w:szCs w:val="28"/>
+          <w:lang w:val="en-US"/>
+        </w:rPr>
+      </w:pPr>
+    </w:p>
+    <w:p>
+      <w:pPr>
+        <w:rPr>
+          <w:sz w:val="28"/>
+          <w:szCs w:val="28"/>
+          <w:lang w:val="en-US"/>
+        </w:rPr>
+      </w:pPr>
+    </w:p>
+    <w:p>
+      <w:pPr>
+        <w:rPr>
+          <w:sz w:val="28"/>
+          <w:szCs w:val="28"/>
+          <w:lang w:val="en-US"/>
+        </w:rPr>
+      </w:pPr>
+    </w:p>
+    <w:p>
+      <w:pPr>
+        <w:rPr>
+          <w:sz w:val="28"/>
+          <w:szCs w:val="28"/>
+          <w:lang w:val="en-US"/>
+        </w:rPr>
+      </w:pPr>
+    </w:p>
+    <w:p>
+      <w:pPr>
+        <w:rPr>
+          <w:sz w:val="28"/>
+          <w:szCs w:val="28"/>
+          <w:lang w:val="en-US"/>
+        </w:rPr>
+      </w:pPr>
+    </w:p>
+    <w:p>
+      <w:pPr>
+        <w:rPr>
+          <w:sz w:val="28"/>
+          <w:szCs w:val="28"/>
+          <w:lang w:val="en-US"/>
+        </w:rPr>
+      </w:pPr>
+    </w:p>
+    <w:p>
+      <w:pPr>
+        <w:rPr>
+          <w:sz w:val="28"/>
+          <w:szCs w:val="28"/>
+          <w:lang w:val="en-US"/>
+        </w:rPr>
+      </w:pPr>
+    </w:p>
+    <w:p>
+      <w:pPr>
+        <w:rPr>
+          <w:sz w:val="28"/>
+          <w:szCs w:val="28"/>
+          <w:lang w:val="en-US"/>
+        </w:rPr>
+      </w:pPr>
+    </w:p>
+    <w:p>
+      <w:pPr>
+        <w:rPr>
+          <w:sz w:val="28"/>
+          <w:szCs w:val="28"/>
+          <w:lang w:val="en-US"/>
+        </w:rPr>
+      </w:pPr>
+      <w:r>
+        <w:rPr>
+          <w:sz w:val="28"/>
+          <w:szCs w:val="28"/>
+          <w:lang w:val="en-US"/>
+        </w:rPr>
+        <w:lastRenderedPageBreak/>
+        <w:t>PASOS PARA ACTUALIZAR PRESUPUESTO</w:t>
+      </w:r>
+    </w:p>
+    <w:p>
+      <w:pPr>
+        <w:pStyle w:val="Prrafodelista"/>
+        <w:numPr>
+          <w:ilvl w:val="0"/>
+          <w:numId w:val="9"/>
+        </w:numPr>
+        <w:rPr>
+          <w:sz w:val="28"/>
+          <w:szCs w:val="28"/>
+          <w:lang w:val="en-US"/>
+        </w:rPr>
+      </w:pPr>
+      <w:proofErr w:type="spellStart"/>
+      <w:r>
+        <w:rPr>
+          <w:sz w:val="28"/>
+          <w:szCs w:val="28"/>
+          <w:lang w:val="en-US"/>
+        </w:rPr>
+        <w:t>En</w:t>
+      </w:r>
+      <w:proofErr w:type="spellEnd"/>
+      <w:r>
+        <w:rPr>
+          <w:sz w:val="28"/>
+          <w:szCs w:val="28"/>
+          <w:lang w:val="en-US"/>
+        </w:rPr>
+        <w:t xml:space="preserve"> </w:t>
+      </w:r>
+      <w:proofErr w:type="spellStart"/>
+      <w:r>
+        <w:rPr>
+          <w:sz w:val="28"/>
+          <w:szCs w:val="28"/>
+          <w:lang w:val="en-US"/>
+        </w:rPr>
+        <w:t>Frm_Alta_Presupuesto</w:t>
+      </w:r>
+      <w:proofErr w:type="spellEnd"/>
+    </w:p>
+    <w:p>
+      <w:pPr>
+        <w:pStyle w:val="Prrafodelista"/>
+        <w:numPr>
+          <w:ilvl w:val="1"/>
+          <w:numId w:val="9"/>
+        </w:numPr>
+        <w:rPr>
+          <w:sz w:val="28"/>
+          <w:szCs w:val="28"/>
+          <w:lang w:val="en-US"/>
+        </w:rPr>
+      </w:pPr>
+      <w:r>
+        <w:rPr>
+          <w:sz w:val="28"/>
+          <w:szCs w:val="28"/>
+          <w:lang w:val="en-US"/>
+        </w:rPr>
+        <w:drawing>
+          <wp:inline distT="0" distB="0" distL="0" distR="0" wp14:anchorId="7025B17D" wp14:editId="47D455F2">
+            <wp:extent cx="3421380" cy="3278563"/>
+            <wp:effectExtent l="0" t="0" r="7620" b="0"/>
+            <wp:docPr id="64" name="Imagen 64" descr="Texto&#10;&#10;Descripción generada automáticamente"/>
+            <wp:cNvGraphicFramePr>
+              <a:graphicFrameLocks xmlns:a="http://schemas.openxmlformats.org/drawingml/2006/main" noChangeAspect="1"/>
+            </wp:cNvGraphicFramePr>
+            <a:graphic xmlns:a="http://schemas.openxmlformats.org/drawingml/2006/main">
+              <a:graphicData uri="http://schemas.openxmlformats.org/drawingml/2006/picture">
+                <pic:pic xmlns:pic="http://schemas.openxmlformats.org/drawingml/2006/picture">
+                  <pic:nvPicPr>
+                    <pic:cNvPr id="64" name="Imagen 64" descr="Texto&#10;&#10;Descripción generada automáticamente"/>
+                    <pic:cNvPicPr/>
+                  </pic:nvPicPr>
+                  <pic:blipFill>
+                    <a:blip r:embed="rId64"/>
+                    <a:stretch>
+                      <a:fillRect/>
+                    </a:stretch>
+                  </pic:blipFill>
+                  <pic:spPr>
+                    <a:xfrm>
+                      <a:off x="0" y="0"/>
+                      <a:ext cx="3425584" cy="3282591"/>
+                    </a:xfrm>
+                    <a:prstGeom prst="rect">
+                      <a:avLst/>
+                    </a:prstGeom>
+                  </pic:spPr>
+                </pic:pic>
+              </a:graphicData>
+            </a:graphic>
+          </wp:inline>
+        </w:drawing>
+      </w:r>
+    </w:p>
+    <w:p>
+      <w:pPr>
+        <w:pStyle w:val="Prrafodelista"/>
+        <w:numPr>
+          <w:ilvl w:val="1"/>
+          <w:numId w:val="9"/>
+        </w:numPr>
+        <w:rPr>
+          <w:sz w:val="28"/>
+          <w:szCs w:val="28"/>
+          <w:lang w:val="en-US"/>
+        </w:rPr>
+      </w:pPr>
+      <w:r>
+        <w:rPr>
+          <w:sz w:val="28"/>
+          <w:szCs w:val="28"/>
+          <w:lang w:val="en-US"/>
+        </w:rPr>
+        <w:drawing>
+          <wp:inline distT="0" distB="0" distL="0" distR="0" wp14:anchorId="70710A52" wp14:editId="5B1AA7B8">
+            <wp:extent cx="5400040" cy="3065780"/>
+            <wp:effectExtent l="0" t="0" r="0" b="1270"/>
+            <wp:docPr id="65" name="Imagen 65" descr="Texto&#10;&#10;Descripción generada automáticamente"/>
+            <wp:cNvGraphicFramePr>
+              <a:graphicFrameLocks xmlns:a="http://schemas.openxmlformats.org/drawingml/2006/main" noChangeAspect="1"/>
+            </wp:cNvGraphicFramePr>
+            <a:graphic xmlns:a="http://schemas.openxmlformats.org/drawingml/2006/main">
+              <a:graphicData uri="http://schemas.openxmlformats.org/drawingml/2006/picture">
+                <pic:pic xmlns:pic="http://schemas.openxmlformats.org/drawingml/2006/picture">
+                  <pic:nvPicPr>
+                    <pic:cNvPr id="65" name="Imagen 65" descr="Texto&#10;&#10;Descripción generada automáticamente"/>
+                    <pic:cNvPicPr/>
+                  </pic:nvPicPr>
+                  <pic:blipFill>
+                    <a:blip r:embed="rId65"/>
+                    <a:stretch>
+                      <a:fillRect/>
+                    </a:stretch>
+                  </pic:blipFill>
+                  <pic:spPr>
+                    <a:xfrm>
+                      <a:off x="0" y="0"/>
+                      <a:ext cx="5400040" cy="3065780"/>
+                    </a:xfrm>
+                    <a:prstGeom prst="rect">
+                      <a:avLst/>
+                    </a:prstGeom>
+                  </pic:spPr>
+                </pic:pic>
+              </a:graphicData>
+            </a:graphic>
+          </wp:inline>
+        </w:drawing>
+      </w:r>
+    </w:p>
+    <w:p>
+      <w:pPr>
+        <w:pStyle w:val="Prrafodelista"/>
+        <w:numPr>
+          <w:ilvl w:val="1"/>
+          <w:numId w:val="9"/>
+        </w:numPr>
+        <w:rPr>
+          <w:sz w:val="28"/>
+          <w:szCs w:val="28"/>
+          <w:lang w:val="en-US"/>
+        </w:rPr>
+      </w:pPr>
+      <w:r>
+        <w:rPr>
+          <w:sz w:val="28"/>
+          <w:szCs w:val="28"/>
+          <w:lang w:val="en-US"/>
+        </w:rPr>
+        <w:lastRenderedPageBreak/>
+        <w:drawing>
+          <wp:inline distT="0" distB="0" distL="0" distR="0" wp14:anchorId="7C20DF26" wp14:editId="4EC8FE9A">
+            <wp:extent cx="5196840" cy="3002972"/>
+            <wp:effectExtent l="0" t="0" r="3810" b="6985"/>
+            <wp:docPr id="66" name="Imagen 66" descr="Texto&#10;&#10;Descripción generada automáticamente"/>
+            <wp:cNvGraphicFramePr>
+              <a:graphicFrameLocks xmlns:a="http://schemas.openxmlformats.org/drawingml/2006/main" noChangeAspect="1"/>
+            </wp:cNvGraphicFramePr>
+            <a:graphic xmlns:a="http://schemas.openxmlformats.org/drawingml/2006/main">
+              <a:graphicData uri="http://schemas.openxmlformats.org/drawingml/2006/picture">
+                <pic:pic xmlns:pic="http://schemas.openxmlformats.org/drawingml/2006/picture">
+                  <pic:nvPicPr>
+                    <pic:cNvPr id="66" name="Imagen 66" descr="Texto&#10;&#10;Descripción generada automáticamente"/>
+                    <pic:cNvPicPr/>
+                  </pic:nvPicPr>
+                  <pic:blipFill>
+                    <a:blip r:embed="rId66"/>
+                    <a:stretch>
+                      <a:fillRect/>
+                    </a:stretch>
+                  </pic:blipFill>
+                  <pic:spPr>
+                    <a:xfrm>
+                      <a:off x="0" y="0"/>
+                      <a:ext cx="5212813" cy="3012202"/>
+                    </a:xfrm>
+                    <a:prstGeom prst="rect">
+                      <a:avLst/>
+                    </a:prstGeom>
+                  </pic:spPr>
+                </pic:pic>
+              </a:graphicData>
+            </a:graphic>
+          </wp:inline>
+        </w:drawing>
+      </w:r>
+    </w:p>
+    <w:p>
+      <w:pPr>
+        <w:pStyle w:val="Prrafodelista"/>
+        <w:numPr>
+          <w:ilvl w:val="0"/>
+          <w:numId w:val="9"/>
+        </w:numPr>
+        <w:rPr>
+          <w:sz w:val="28"/>
+          <w:szCs w:val="28"/>
+          <w:lang w:val="en-US"/>
+        </w:rPr>
+      </w:pPr>
+      <w:proofErr w:type="spellStart"/>
+      <w:r>
+        <w:rPr>
+          <w:sz w:val="28"/>
+          <w:szCs w:val="28"/>
+          <w:lang w:val="en-US"/>
+        </w:rPr>
+        <w:t>En</w:t>
+      </w:r>
+      <w:proofErr w:type="spellEnd"/>
+      <w:r>
+        <w:rPr>
+          <w:sz w:val="28"/>
+          <w:szCs w:val="28"/>
+          <w:lang w:val="en-US"/>
+        </w:rPr>
+        <w:t xml:space="preserve"> </w:t>
+      </w:r>
+      <w:proofErr w:type="spellStart"/>
+      <w:r>
+        <w:rPr>
+          <w:sz w:val="28"/>
+          <w:szCs w:val="28"/>
+          <w:lang w:val="en-US"/>
+        </w:rPr>
+        <w:t>GestorPresupuesto</w:t>
+      </w:r>
+      <w:proofErr w:type="spellEnd"/>
+    </w:p>
+    <w:p>
+      <w:pPr>
+        <w:pStyle w:val="Prrafodelista"/>
+        <w:numPr>
+          <w:ilvl w:val="1"/>
+          <w:numId w:val="9"/>
+        </w:numPr>
+        <w:rPr>
+          <w:sz w:val="28"/>
+          <w:szCs w:val="28"/>
+          <w:lang w:val="en-US"/>
+        </w:rPr>
+      </w:pPr>
+      <w:r>
+        <w:rPr>
+          <w:sz w:val="28"/>
+          <w:szCs w:val="28"/>
+          <w:lang w:val="en-US"/>
+        </w:rPr>
+        <w:drawing>
+          <wp:inline distT="0" distB="0" distL="0" distR="0" wp14:anchorId="4E3A489A" wp14:editId="1705C639">
+            <wp:extent cx="3177540" cy="609569"/>
+            <wp:effectExtent l="0" t="0" r="3810" b="635"/>
+            <wp:docPr id="67" name="Imagen 67" descr="Texto&#10;&#10;Descripción generada automáticamente"/>
+            <wp:cNvGraphicFramePr>
+              <a:graphicFrameLocks xmlns:a="http://schemas.openxmlformats.org/drawingml/2006/main" noChangeAspect="1"/>
+            </wp:cNvGraphicFramePr>
+            <a:graphic xmlns:a="http://schemas.openxmlformats.org/drawingml/2006/main">
+              <a:graphicData uri="http://schemas.openxmlformats.org/drawingml/2006/picture">
+                <pic:pic xmlns:pic="http://schemas.openxmlformats.org/drawingml/2006/picture">
+                  <pic:nvPicPr>
+                    <pic:cNvPr id="67" name="Imagen 67" descr="Texto&#10;&#10;Descripción generada automáticamente"/>
+                    <pic:cNvPicPr/>
+                  </pic:nvPicPr>
+                  <pic:blipFill>
+                    <a:blip r:embed="rId67"/>
+                    <a:stretch>
+                      <a:fillRect/>
+                    </a:stretch>
+                  </pic:blipFill>
+                  <pic:spPr>
+                    <a:xfrm>
+                      <a:off x="0" y="0"/>
+                      <a:ext cx="3210554" cy="615902"/>
+                    </a:xfrm>
+                    <a:prstGeom prst="rect">
+                      <a:avLst/>
+                    </a:prstGeom>
+                  </pic:spPr>
+                </pic:pic>
+              </a:graphicData>
+            </a:graphic>
+          </wp:inline>
+        </w:drawing>
+      </w:r>
+    </w:p>
+    <w:p>
+      <w:pPr>
+        <w:pStyle w:val="Prrafodelista"/>
+        <w:numPr>
+          <w:ilvl w:val="0"/>
+          <w:numId w:val="9"/>
+        </w:numPr>
+        <w:rPr>
+          <w:sz w:val="28"/>
+          <w:szCs w:val="28"/>
+          <w:lang w:val="en-US"/>
+        </w:rPr>
+      </w:pPr>
+      <w:proofErr w:type="spellStart"/>
+      <w:r>
+        <w:rPr>
+          <w:sz w:val="28"/>
+          <w:szCs w:val="28"/>
+          <w:lang w:val="en-US"/>
+        </w:rPr>
+        <w:t>En</w:t>
+      </w:r>
+      <w:proofErr w:type="spellEnd"/>
+      <w:r>
+        <w:rPr>
+          <w:sz w:val="28"/>
+          <w:szCs w:val="28"/>
+          <w:lang w:val="en-US"/>
+        </w:rPr>
+        <w:t xml:space="preserve"> </w:t>
+      </w:r>
+      <w:proofErr w:type="spellStart"/>
+      <w:r>
+        <w:rPr>
+          <w:sz w:val="28"/>
+          <w:szCs w:val="28"/>
+          <w:lang w:val="en-US"/>
+        </w:rPr>
+        <w:t>IPresupuestoDAO</w:t>
+      </w:r>
+      <w:proofErr w:type="spellEnd"/>
+    </w:p>
+    <w:p>
+      <w:pPr>
+        <w:pStyle w:val="Prrafodelista"/>
+        <w:numPr>
+          <w:ilvl w:val="1"/>
+          <w:numId w:val="9"/>
+        </w:numPr>
+        <w:rPr>
+          <w:sz w:val="28"/>
+          <w:szCs w:val="28"/>
+          <w:lang w:val="en-US"/>
+        </w:rPr>
+      </w:pPr>
+      <w:r>
+        <w:rPr>
+          <w:sz w:val="28"/>
+          <w:szCs w:val="28"/>
+          <w:lang w:val="en-US"/>
+        </w:rPr>
+        <w:drawing>
+          <wp:inline distT="0" distB="0" distL="0" distR="0" wp14:anchorId="60B82C73" wp14:editId="7715D9BC">
+            <wp:extent cx="3886200" cy="337930"/>
+            <wp:effectExtent l="0" t="0" r="0" b="5080"/>
+            <wp:docPr id="68" name="Imagen 68"/>
+            <wp:cNvGraphicFramePr>
+              <a:graphicFrameLocks xmlns:a="http://schemas.openxmlformats.org/drawingml/2006/main" noChangeAspect="1"/>
+            </wp:cNvGraphicFramePr>
+            <a:graphic xmlns:a="http://schemas.openxmlformats.org/drawingml/2006/main">
+              <a:graphicData uri="http://schemas.openxmlformats.org/drawingml/2006/picture">
+                <pic:pic xmlns:pic="http://schemas.openxmlformats.org/drawingml/2006/picture">
+                  <pic:nvPicPr>
+                    <pic:cNvPr id="1" name=""/>
+                    <pic:cNvPicPr/>
+                  </pic:nvPicPr>
+                  <pic:blipFill>
+                    <a:blip r:embed="rId68"/>
+                    <a:stretch>
+                      <a:fillRect/>
+                    </a:stretch>
+                  </pic:blipFill>
+                  <pic:spPr>
+                    <a:xfrm>
+                      <a:off x="0" y="0"/>
+                      <a:ext cx="3906631" cy="339707"/>
+                    </a:xfrm>
+                    <a:prstGeom prst="rect">
+                      <a:avLst/>
+                    </a:prstGeom>
+                  </pic:spPr>
+                </pic:pic>
+              </a:graphicData>
+            </a:graphic>
+          </wp:inline>
+        </w:drawing>
+      </w:r>
+    </w:p>
+    <w:p>
+      <w:pPr>
+        <w:pStyle w:val="Prrafodelista"/>
+        <w:numPr>
+          <w:ilvl w:val="0"/>
+          <w:numId w:val="9"/>
+        </w:numPr>
+        <w:rPr>
+          <w:sz w:val="28"/>
+          <w:szCs w:val="28"/>
+          <w:lang w:val="en-US"/>
+        </w:rPr>
+      </w:pPr>
+      <w:proofErr w:type="spellStart"/>
+      <w:r>
+        <w:rPr>
+          <w:sz w:val="28"/>
+          <w:szCs w:val="28"/>
+          <w:lang w:val="en-US"/>
+        </w:rPr>
+        <w:t>En</w:t>
+      </w:r>
+      <w:proofErr w:type="spellEnd"/>
+      <w:r>
+        <w:rPr>
+          <w:sz w:val="28"/>
+          <w:szCs w:val="28"/>
+          <w:lang w:val="en-US"/>
+        </w:rPr>
+        <w:t xml:space="preserve"> </w:t>
+      </w:r>
+      <w:proofErr w:type="spellStart"/>
+      <w:r>
+        <w:rPr>
+          <w:sz w:val="28"/>
+          <w:szCs w:val="28"/>
+          <w:lang w:val="en-US"/>
+        </w:rPr>
+        <w:t>PresupuestoDAO</w:t>
+      </w:r>
+      <w:proofErr w:type="spellEnd"/>
+    </w:p>
+    <w:p>
+      <w:pPr>
+        <w:pStyle w:val="Prrafodelista"/>
+        <w:numPr>
+          <w:ilvl w:val="1"/>
+          <w:numId w:val="9"/>
+        </w:numPr>
+        <w:rPr>
+          <w:sz w:val="28"/>
+          <w:szCs w:val="28"/>
+          <w:lang w:val="en-US"/>
+        </w:rPr>
+      </w:pPr>
+      <w:r>
+        <w:rPr>
+          <w:sz w:val="28"/>
+          <w:szCs w:val="28"/>
+          <w:lang w:val="en-US"/>
+        </w:rPr>
+        <w:drawing>
+          <wp:inline distT="0" distB="0" distL="0" distR="0" wp14:anchorId="5F1B264C" wp14:editId="3F57A9DA">
+            <wp:extent cx="3779520" cy="663466"/>
+            <wp:effectExtent l="0" t="0" r="0" b="3810"/>
+            <wp:docPr id="69" name="Imagen 69" descr="Texto&#10;&#10;Descripción generada automáticamente"/>
+            <wp:cNvGraphicFramePr>
+              <a:graphicFrameLocks xmlns:a="http://schemas.openxmlformats.org/drawingml/2006/main" noChangeAspect="1"/>
+            </wp:cNvGraphicFramePr>
+            <a:graphic xmlns:a="http://schemas.openxmlformats.org/drawingml/2006/main">
+              <a:graphicData uri="http://schemas.openxmlformats.org/drawingml/2006/picture">
+                <pic:pic xmlns:pic="http://schemas.openxmlformats.org/drawingml/2006/picture">
+                  <pic:nvPicPr>
+                    <pic:cNvPr id="69" name="Imagen 69" descr="Texto&#10;&#10;Descripción generada automáticamente"/>
+                    <pic:cNvPicPr/>
+                  </pic:nvPicPr>
+                  <pic:blipFill>
+                    <a:blip r:embed="rId69"/>
+                    <a:stretch>
+                      <a:fillRect/>
+                    </a:stretch>
+                  </pic:blipFill>
+                  <pic:spPr>
+                    <a:xfrm>
+                      <a:off x="0" y="0"/>
+                      <a:ext cx="3801384" cy="667304"/>
+                    </a:xfrm>
+                    <a:prstGeom prst="rect">
+                      <a:avLst/>
+                    </a:prstGeom>
+                  </pic:spPr>
+                </pic:pic>
+              </a:graphicData>
+            </a:graphic>
+          </wp:inline>
+        </w:drawing>
+      </w:r>
+    </w:p>
+    <w:p>
+      <w:pPr>
+        <w:rPr>
+          <w:sz w:val="28"/>
+          <w:szCs w:val="28"/>
+          <w:lang w:val="en-US"/>
+        </w:rPr>
+      </w:pPr>
+    </w:p>
+    <w:p>
+      <w:pPr>
+        <w:rPr>
+          <w:sz w:val="28"/>
+          <w:szCs w:val="28"/>
+          <w:lang w:val="en-US"/>
+        </w:rPr>
+      </w:pPr>
+    </w:p>
+    <w:p>
+      <w:pPr>
+        <w:rPr>
+          <w:sz w:val="28"/>
+          <w:szCs w:val="28"/>
+          <w:lang w:val="en-US"/>
+        </w:rPr>
+      </w:pPr>
+    </w:p>
+    <w:p>
+      <w:pPr>
+        <w:rPr>
+          <w:sz w:val="28"/>
+          <w:szCs w:val="28"/>
+          <w:lang w:val="en-US"/>
+        </w:rPr>
+      </w:pPr>
+    </w:p>
+    <w:p>
+      <w:pPr>
+        <w:rPr>
+          <w:sz w:val="28"/>
+          <w:szCs w:val="28"/>
+          <w:lang w:val="en-US"/>
+        </w:rPr>
+      </w:pPr>
+    </w:p>
+    <w:p>
+      <w:pPr>
+        <w:rPr>
+          <w:sz w:val="28"/>
+          <w:szCs w:val="28"/>
+          <w:lang w:val="en-US"/>
+        </w:rPr>
+      </w:pPr>
+    </w:p>
+    <w:p>
+      <w:pPr>
+        <w:rPr>
+          <w:sz w:val="28"/>
+          <w:szCs w:val="28"/>
+          <w:lang w:val="en-US"/>
+        </w:rPr>
+      </w:pPr>
+    </w:p>
+    <w:p>
+      <w:pPr>
+        <w:rPr>
+          <w:sz w:val="28"/>
+          <w:szCs w:val="28"/>
+          <w:lang w:val="en-US"/>
+        </w:rPr>
+      </w:pPr>
+    </w:p>
+    <w:p>
+      <w:pPr>
+        <w:rPr>
+          <w:sz w:val="28"/>
+          <w:szCs w:val="28"/>
+          <w:lang w:val="en-US"/>
+        </w:rPr>
+      </w:pPr>
+    </w:p>
+    <w:p>
+      <w:pPr>
+        <w:rPr>
+          <w:sz w:val="28"/>
+          <w:szCs w:val="28"/>
+          <w:lang w:val="en-US"/>
+        </w:rPr>
+      </w:pPr>
+    </w:p>
+    <w:p>
+      <w:pPr>
+        <w:pStyle w:val="Prrafodelista"/>
+        <w:numPr>
+          <w:ilvl w:val="0"/>
+          <w:numId w:val="9"/>
+        </w:numPr>
+        <w:rPr>
+          <w:sz w:val="28"/>
+          <w:szCs w:val="28"/>
+          <w:lang w:val="en-US"/>
+        </w:rPr>
+      </w:pPr>
+      <w:proofErr w:type="spellStart"/>
+      <w:r>
+        <w:rPr>
+          <w:sz w:val="28"/>
+          <w:szCs w:val="28"/>
+          <w:lang w:val="en-US"/>
+        </w:rPr>
+        <w:lastRenderedPageBreak/>
+        <w:t>En</w:t>
+      </w:r>
+      <w:proofErr w:type="spellEnd"/>
+      <w:r>
+        <w:rPr>
+          <w:sz w:val="28"/>
+          <w:szCs w:val="28"/>
+          <w:lang w:val="en-US"/>
+        </w:rPr>
+        <w:t xml:space="preserve"> </w:t>
+      </w:r>
+      <w:proofErr w:type="spellStart"/>
+      <w:r>
+        <w:rPr>
+          <w:sz w:val="28"/>
+          <w:szCs w:val="28"/>
+          <w:lang w:val="en-US"/>
+        </w:rPr>
+        <w:t>HelperDAO</w:t>
+      </w:r>
+      <w:proofErr w:type="spellEnd"/>
+    </w:p>
+    <w:p>
+      <w:pPr>
+        <w:pStyle w:val="Prrafodelista"/>
+        <w:numPr>
+          <w:ilvl w:val="1"/>
+          <w:numId w:val="9"/>
+        </w:numPr>
+        <w:rPr>
+          <w:sz w:val="28"/>
+          <w:szCs w:val="28"/>
+          <w:lang w:val="en-US"/>
+        </w:rPr>
+      </w:pPr>
+      <w:r>
+        <w:rPr>
+          <w:sz w:val="28"/>
+          <w:szCs w:val="28"/>
+          <w:lang w:val="en-US"/>
+        </w:rPr>
+        <w:drawing>
+          <wp:inline distT="0" distB="0" distL="0" distR="0" wp14:anchorId="1427F9F9" wp14:editId="7F5BCB5A">
+            <wp:extent cx="5071496" cy="4381500"/>
+            <wp:effectExtent l="0" t="0" r="0" b="0"/>
+            <wp:docPr id="70" name="Imagen 70" descr="Texto&#10;&#10;Descripción generada automáticamente"/>
+            <wp:cNvGraphicFramePr>
+              <a:graphicFrameLocks xmlns:a="http://schemas.openxmlformats.org/drawingml/2006/main" noChangeAspect="1"/>
+            </wp:cNvGraphicFramePr>
+            <a:graphic xmlns:a="http://schemas.openxmlformats.org/drawingml/2006/main">
+              <a:graphicData uri="http://schemas.openxmlformats.org/drawingml/2006/picture">
+                <pic:pic xmlns:pic="http://schemas.openxmlformats.org/drawingml/2006/picture">
+                  <pic:nvPicPr>
+                    <pic:cNvPr id="70" name="Imagen 70" descr="Texto&#10;&#10;Descripción generada automáticamente"/>
+                    <pic:cNvPicPr/>
+                  </pic:nvPicPr>
+                  <pic:blipFill>
+                    <a:blip r:embed="rId70"/>
+                    <a:stretch>
+                      <a:fillRect/>
+                    </a:stretch>
+                  </pic:blipFill>
+                  <pic:spPr>
+                    <a:xfrm>
+                      <a:off x="0" y="0"/>
+                      <a:ext cx="5119833" cy="4423260"/>
+                    </a:xfrm>
+                    <a:prstGeom prst="rect">
+                      <a:avLst/>
+                    </a:prstGeom>
+                  </pic:spPr>
+                </pic:pic>
+              </a:graphicData>
+            </a:graphic>
+          </wp:inline>
+        </w:drawing>
+      </w:r>
+    </w:p>
+    <w:p>
+      <w:pPr>
+        <w:pStyle w:val="Prrafodelista"/>
+        <w:numPr>
+          <w:ilvl w:val="1"/>
+          <w:numId w:val="9"/>
+        </w:numPr>
+        <w:rPr>
+          <w:sz w:val="28"/>
+          <w:szCs w:val="28"/>
+          <w:lang w:val="en-US"/>
+        </w:rPr>
+      </w:pPr>
+      <w:r>
+        <w:rPr>
+          <w:sz w:val="28"/>
+          <w:szCs w:val="28"/>
+          <w:lang w:val="en-US"/>
+        </w:rPr>
+        <w:drawing>
+          <wp:inline distT="0" distB="0" distL="0" distR="0" wp14:anchorId="6262CFAB" wp14:editId="3F3D45DA">
+            <wp:extent cx="5052060" cy="3240709"/>
+            <wp:effectExtent l="0" t="0" r="0" b="0"/>
+            <wp:docPr id="71" name="Imagen 71" descr="Texto&#10;&#10;Descripción generada automáticamente"/>
+            <wp:cNvGraphicFramePr>
+              <a:graphicFrameLocks xmlns:a="http://schemas.openxmlformats.org/drawingml/2006/main" noChangeAspect="1"/>
+            </wp:cNvGraphicFramePr>
+            <a:graphic xmlns:a="http://schemas.openxmlformats.org/drawingml/2006/main">
+              <a:graphicData uri="http://schemas.openxmlformats.org/drawingml/2006/picture">
+                <pic:pic xmlns:pic="http://schemas.openxmlformats.org/drawingml/2006/picture">
+                  <pic:nvPicPr>
+                    <pic:cNvPr id="71" name="Imagen 71" descr="Texto&#10;&#10;Descripción generada automáticamente"/>
+                    <pic:cNvPicPr/>
+                  </pic:nvPicPr>
+                  <pic:blipFill>
+                    <a:blip r:embed="rId71"/>
+                    <a:stretch>
+                      <a:fillRect/>
+                    </a:stretch>
+                  </pic:blipFill>
+                  <pic:spPr>
+                    <a:xfrm>
+                      <a:off x="0" y="0"/>
+                      <a:ext cx="5057682" cy="3244315"/>
+                    </a:xfrm>
+                    <a:prstGeom prst="rect">
+                      <a:avLst/>
+                    </a:prstGeom>
+                  </pic:spPr>
+                </pic:pic>
+              </a:graphicData>
+            </a:graphic>
+          </wp:inline>
+        </w:drawing>
+      </w:r>
+    </w:p>
+    <w:p>
+      <w:pPr>
+        <w:rPr>
+          <w:sz w:val="28"/>
+          <w:szCs w:val="28"/>
+          <w:lang w:val="en-US"/>
+        </w:rPr>
+      </w:pPr>
+      <w:r>
+        <w:rPr>
+          <w:sz w:val="28"/>
+          <w:szCs w:val="28"/>
+          <w:lang w:val="en-US"/>
+        </w:rPr>
+        <w:drawing>
+          <wp:inline distT="0" distB="0" distL="0" distR="0" wp14:anchorId="2CC3F369" wp14:editId="325DD609">
+            <wp:extent cx="6012416" cy="137160"/>
+            <wp:effectExtent l="0" t="0" r="7620" b="0"/>
+            <wp:docPr id="72" name="Imagen 72"/>
+            <wp:cNvGraphicFramePr>
+              <a:graphicFrameLocks xmlns:a="http://schemas.openxmlformats.org/drawingml/2006/main" noChangeAspect="1"/>
+            </wp:cNvGraphicFramePr>
+            <a:graphic xmlns:a="http://schemas.openxmlformats.org/drawingml/2006/main">
+              <a:graphicData uri="http://schemas.openxmlformats.org/drawingml/2006/picture">
+                <pic:pic xmlns:pic="http://schemas.openxmlformats.org/drawingml/2006/picture">
+                  <pic:nvPicPr>
+                    <pic:cNvPr id="1" name=""/>
+                    <pic:cNvPicPr/>
+                  </pic:nvPicPr>
+                  <pic:blipFill>
+                    <a:blip r:embed="rId72"/>
+                    <a:stretch>
+                      <a:fillRect/>
+                    </a:stretch>
+                  </pic:blipFill>
+                  <pic:spPr>
+                    <a:xfrm>
+                      <a:off x="0" y="0"/>
+                      <a:ext cx="6018094" cy="137290"/>
+                    </a:xfrm>
+                    <a:prstGeom prst="rect">
+                      <a:avLst/>
+                    </a:prstGeom>
+                  </pic:spPr>
+                </pic:pic>
+              </a:graphicData>
+            </a:graphic>
+          </wp:inline>
+        </w:drawing>
       </w:r>
     </w:p>
     <w:sectPr>
@@ -3398,6 +8546,264 @@
 <file path=word/numbering.xml><?xml version="1.0" encoding="utf-8"?>
 <w:numbering xmlns:wpc="http://schemas.microsoft.com/office/word/2010/wordprocessingCanvas" xmlns:cx="http://schemas.microsoft.com/office/drawing/2014/chartex" xmlns:cx1="http://schemas.microsoft.com/office/drawing/2015/9/8/chartex" xmlns:cx2="http://schemas.microsoft.com/office/drawing/2015/10/21/chartex" xmlns:cx3="http://schemas.microsoft.com/office/drawing/2016/5/9/chartex" xmlns:cx4="http://schemas.microsoft.com/office/drawing/2016/5/10/chartex" xmlns:cx5="http://schemas.microsoft.com/office/drawing/2016/5/11/chartex" xmlns:cx6="http://schemas.microsoft.com/office/drawing/2016/5/12/chartex" xmlns:cx7="http://schemas.microsoft.com/office/drawing/2016/5/13/chartex" xmlns:cx8="http://schemas.microsoft.com/office/drawing/2016/5/14/chartex" xmlns:mc="http://schemas.openxmlformats.org/markup-compatibility/2006" xmlns:aink="http://schemas.microsoft.com/office/drawing/2016/ink" xmlns:am3d="http://schemas.microsoft.com/office/drawing/2017/model3d" xmlns:o="urn:schemas-microsoft-com:office:office" xmlns:r="http://schemas.openxmlformats.org/officeDocument/2006/relationships" xmlns:m="http://schemas.openxmlformats.org/officeDocument/2006/math" xmlns:v="urn:schemas-microsoft-com:vml" xmlns:wp14="http://schemas.microsoft.com/office/word/2010/wordprocessingDrawing" xmlns:wp="http://schemas.openxmlformats.org/drawingml/2006/wordprocessingDrawing" xmlns:w10="urn:schemas-microsoft-com:office:word" xmlns:w="http://schemas.openxmlformats.org/wordprocessingml/2006/main" xmlns:w14="http://schemas.microsoft.com/office/word/2010/wordml" xmlns:w15="http://schemas.microsoft.com/office/word/2012/wordml" xmlns:w16cex="http://schemas.microsoft.com/office/word/2018/wordml/cex" xmlns:w16cid="http://schemas.microsoft.com/office/word/2016/wordml/cid" xmlns:w16="http://schemas.microsoft.com/office/word/2018/wordml" xmlns:w16sdtdh="http://schemas.microsoft.com/office/word/2020/wordml/sdtdatahash" xmlns:w16se="http://schemas.microsoft.com/office/word/2015/wordml/symex" xmlns:wpg="http://schemas.microsoft.com/office/word/2010/wordprocessingGroup" xmlns:wpi="http://schemas.microsoft.com/office/word/2010/wordprocessingInk" xmlns:wne="http://schemas.microsoft.com/office/word/2006/wordml" xmlns:wps="http://schemas.microsoft.com/office/word/2010/wordprocessingShape" mc:Ignorable="w14 w15 w16se w16cid w16 w16cex w16sdtdh wp14">
   <w:abstractNum w:abstractNumId="0" w15:restartNumberingAfterBreak="0">
+    <w:nsid w:val="034B0F88"/>
+    <w:multiLevelType w:val="hybridMultilevel"/>
+    <w:tmpl w:val="1CE83DC6"/>
+    <w:lvl w:ilvl="0" w:tplc="2C0A000F">
+      <w:start w:val="1"/>
+      <w:numFmt w:val="decimal"/>
+      <w:lvlText w:val="%1."/>
+      <w:lvlJc w:val="left"/>
+      <w:pPr>
+        <w:ind w:left="720" w:hanging="360"/>
+      </w:pPr>
+    </w:lvl>
+    <w:lvl w:ilvl="1" w:tplc="2C0A0019" w:tentative="1">
+      <w:start w:val="1"/>
+      <w:numFmt w:val="lowerLetter"/>
+      <w:lvlText w:val="%2."/>
+      <w:lvlJc w:val="left"/>
+      <w:pPr>
+        <w:ind w:left="1440" w:hanging="360"/>
+      </w:pPr>
+    </w:lvl>
+    <w:lvl w:ilvl="2" w:tplc="2C0A001B" w:tentative="1">
+      <w:start w:val="1"/>
+      <w:numFmt w:val="lowerRoman"/>
+      <w:lvlText w:val="%3."/>
+      <w:lvlJc w:val="right"/>
+      <w:pPr>
+        <w:ind w:left="2160" w:hanging="180"/>
+      </w:pPr>
+    </w:lvl>
+    <w:lvl w:ilvl="3" w:tplc="2C0A000F" w:tentative="1">
+      <w:start w:val="1"/>
+      <w:numFmt w:val="decimal"/>
+      <w:lvlText w:val="%4."/>
+      <w:lvlJc w:val="left"/>
+      <w:pPr>
+        <w:ind w:left="2880" w:hanging="360"/>
+      </w:pPr>
+    </w:lvl>
+    <w:lvl w:ilvl="4" w:tplc="2C0A0019" w:tentative="1">
+      <w:start w:val="1"/>
+      <w:numFmt w:val="lowerLetter"/>
+      <w:lvlText w:val="%5."/>
+      <w:lvlJc w:val="left"/>
+      <w:pPr>
+        <w:ind w:left="3600" w:hanging="360"/>
+      </w:pPr>
+    </w:lvl>
+    <w:lvl w:ilvl="5" w:tplc="2C0A001B" w:tentative="1">
+      <w:start w:val="1"/>
+      <w:numFmt w:val="lowerRoman"/>
+      <w:lvlText w:val="%6."/>
+      <w:lvlJc w:val="right"/>
+      <w:pPr>
+        <w:ind w:left="4320" w:hanging="180"/>
+      </w:pPr>
+    </w:lvl>
+    <w:lvl w:ilvl="6" w:tplc="2C0A000F" w:tentative="1">
+      <w:start w:val="1"/>
+      <w:numFmt w:val="decimal"/>
+      <w:lvlText w:val="%7."/>
+      <w:lvlJc w:val="left"/>
+      <w:pPr>
+        <w:ind w:left="5040" w:hanging="360"/>
+      </w:pPr>
+    </w:lvl>
+    <w:lvl w:ilvl="7" w:tplc="2C0A0019" w:tentative="1">
+      <w:start w:val="1"/>
+      <w:numFmt w:val="lowerLetter"/>
+      <w:lvlText w:val="%8."/>
+      <w:lvlJc w:val="left"/>
+      <w:pPr>
+        <w:ind w:left="5760" w:hanging="360"/>
+      </w:pPr>
+    </w:lvl>
+    <w:lvl w:ilvl="8" w:tplc="2C0A001B" w:tentative="1">
+      <w:start w:val="1"/>
+      <w:numFmt w:val="lowerRoman"/>
+      <w:lvlText w:val="%9."/>
+      <w:lvlJc w:val="right"/>
+      <w:pPr>
+        <w:ind w:left="6480" w:hanging="180"/>
+      </w:pPr>
+    </w:lvl>
+  </w:abstractNum>
+  <w:abstractNum w:abstractNumId="1" w15:restartNumberingAfterBreak="0">
+    <w:nsid w:val="0B8E6D87"/>
+    <w:multiLevelType w:val="hybridMultilevel"/>
+    <w:tmpl w:val="2340D632"/>
+    <w:lvl w:ilvl="0" w:tplc="2C0A000F">
+      <w:start w:val="1"/>
+      <w:numFmt w:val="decimal"/>
+      <w:lvlText w:val="%1."/>
+      <w:lvlJc w:val="left"/>
+      <w:pPr>
+        <w:ind w:left="720" w:hanging="360"/>
+      </w:pPr>
+    </w:lvl>
+    <w:lvl w:ilvl="1" w:tplc="2C0A0019">
+      <w:start w:val="1"/>
+      <w:numFmt w:val="lowerLetter"/>
+      <w:lvlText w:val="%2."/>
+      <w:lvlJc w:val="left"/>
+      <w:pPr>
+        <w:ind w:left="1440" w:hanging="360"/>
+      </w:pPr>
+    </w:lvl>
+    <w:lvl w:ilvl="2" w:tplc="2C0A001B" w:tentative="1">
+      <w:start w:val="1"/>
+      <w:numFmt w:val="lowerRoman"/>
+      <w:lvlText w:val="%3."/>
+      <w:lvlJc w:val="right"/>
+      <w:pPr>
+        <w:ind w:left="2160" w:hanging="180"/>
+      </w:pPr>
+    </w:lvl>
+    <w:lvl w:ilvl="3" w:tplc="2C0A000F" w:tentative="1">
+      <w:start w:val="1"/>
+      <w:numFmt w:val="decimal"/>
+      <w:lvlText w:val="%4."/>
+      <w:lvlJc w:val="left"/>
+      <w:pPr>
+        <w:ind w:left="2880" w:hanging="360"/>
+      </w:pPr>
+    </w:lvl>
+    <w:lvl w:ilvl="4" w:tplc="2C0A0019" w:tentative="1">
+      <w:start w:val="1"/>
+      <w:numFmt w:val="lowerLetter"/>
+      <w:lvlText w:val="%5."/>
+      <w:lvlJc w:val="left"/>
+      <w:pPr>
+        <w:ind w:left="3600" w:hanging="360"/>
+      </w:pPr>
+    </w:lvl>
+    <w:lvl w:ilvl="5" w:tplc="2C0A001B" w:tentative="1">
+      <w:start w:val="1"/>
+      <w:numFmt w:val="lowerRoman"/>
+      <w:lvlText w:val="%6."/>
+      <w:lvlJc w:val="right"/>
+      <w:pPr>
+        <w:ind w:left="4320" w:hanging="180"/>
+      </w:pPr>
+    </w:lvl>
+    <w:lvl w:ilvl="6" w:tplc="2C0A000F" w:tentative="1">
+      <w:start w:val="1"/>
+      <w:numFmt w:val="decimal"/>
+      <w:lvlText w:val="%7."/>
+      <w:lvlJc w:val="left"/>
+      <w:pPr>
+        <w:ind w:left="5040" w:hanging="360"/>
+      </w:pPr>
+    </w:lvl>
+    <w:lvl w:ilvl="7" w:tplc="2C0A0019" w:tentative="1">
+      <w:start w:val="1"/>
+      <w:numFmt w:val="lowerLetter"/>
+      <w:lvlText w:val="%8."/>
+      <w:lvlJc w:val="left"/>
+      <w:pPr>
+        <w:ind w:left="5760" w:hanging="360"/>
+      </w:pPr>
+    </w:lvl>
+    <w:lvl w:ilvl="8" w:tplc="2C0A001B" w:tentative="1">
+      <w:start w:val="1"/>
+      <w:numFmt w:val="lowerRoman"/>
+      <w:lvlText w:val="%9."/>
+      <w:lvlJc w:val="right"/>
+      <w:pPr>
+        <w:ind w:left="6480" w:hanging="180"/>
+      </w:pPr>
+    </w:lvl>
+  </w:abstractNum>
+  <w:abstractNum w:abstractNumId="2" w15:restartNumberingAfterBreak="0">
+    <w:nsid w:val="173C7DD3"/>
+    <w:multiLevelType w:val="hybridMultilevel"/>
+    <w:tmpl w:val="C93475AE"/>
+    <w:lvl w:ilvl="0" w:tplc="2C0A000F">
+      <w:start w:val="1"/>
+      <w:numFmt w:val="decimal"/>
+      <w:lvlText w:val="%1."/>
+      <w:lvlJc w:val="left"/>
+      <w:pPr>
+        <w:ind w:left="720" w:hanging="360"/>
+      </w:pPr>
+    </w:lvl>
+    <w:lvl w:ilvl="1" w:tplc="2C0A0019">
+      <w:start w:val="1"/>
+      <w:numFmt w:val="lowerLetter"/>
+      <w:lvlText w:val="%2."/>
+      <w:lvlJc w:val="left"/>
+      <w:pPr>
+        <w:ind w:left="1440" w:hanging="360"/>
+      </w:pPr>
+    </w:lvl>
+    <w:lvl w:ilvl="2" w:tplc="2C0A001B" w:tentative="1">
+      <w:start w:val="1"/>
+      <w:numFmt w:val="lowerRoman"/>
+      <w:lvlText w:val="%3."/>
+      <w:lvlJc w:val="right"/>
+      <w:pPr>
+        <w:ind w:left="2160" w:hanging="180"/>
+      </w:pPr>
+    </w:lvl>
+    <w:lvl w:ilvl="3" w:tplc="2C0A000F" w:tentative="1">
+      <w:start w:val="1"/>
+      <w:numFmt w:val="decimal"/>
+      <w:lvlText w:val="%4."/>
+      <w:lvlJc w:val="left"/>
+      <w:pPr>
+        <w:ind w:left="2880" w:hanging="360"/>
+      </w:pPr>
+    </w:lvl>
+    <w:lvl w:ilvl="4" w:tplc="2C0A0019" w:tentative="1">
+      <w:start w:val="1"/>
+      <w:numFmt w:val="lowerLetter"/>
+      <w:lvlText w:val="%5."/>
+      <w:lvlJc w:val="left"/>
+      <w:pPr>
+        <w:ind w:left="3600" w:hanging="360"/>
+      </w:pPr>
+    </w:lvl>
+    <w:lvl w:ilvl="5" w:tplc="2C0A001B" w:tentative="1">
+      <w:start w:val="1"/>
+      <w:numFmt w:val="lowerRoman"/>
+      <w:lvlText w:val="%6."/>
+      <w:lvlJc w:val="right"/>
+      <w:pPr>
+        <w:ind w:left="4320" w:hanging="180"/>
+      </w:pPr>
+    </w:lvl>
+    <w:lvl w:ilvl="6" w:tplc="2C0A000F" w:tentative="1">
+      <w:start w:val="1"/>
+      <w:numFmt w:val="decimal"/>
+      <w:lvlText w:val="%7."/>
+      <w:lvlJc w:val="left"/>
+      <w:pPr>
+        <w:ind w:left="5040" w:hanging="360"/>
+      </w:pPr>
+    </w:lvl>
+    <w:lvl w:ilvl="7" w:tplc="2C0A0019" w:tentative="1">
+      <w:start w:val="1"/>
+      <w:numFmt w:val="lowerLetter"/>
+      <w:lvlText w:val="%8."/>
+      <w:lvlJc w:val="left"/>
+      <w:pPr>
+        <w:ind w:left="5760" w:hanging="360"/>
+      </w:pPr>
+    </w:lvl>
+    <w:lvl w:ilvl="8" w:tplc="2C0A001B" w:tentative="1">
+      <w:start w:val="1"/>
+      <w:numFmt w:val="lowerRoman"/>
+      <w:lvlText w:val="%9."/>
+      <w:lvlJc w:val="right"/>
+      <w:pPr>
+        <w:ind w:left="6480" w:hanging="180"/>
+      </w:pPr>
+    </w:lvl>
+  </w:abstractNum>
+  <w:abstractNum w:abstractNumId="3" w15:restartNumberingAfterBreak="0">
     <w:nsid w:val="3B376E1E"/>
     <w:multiLevelType w:val="hybridMultilevel"/>
     <w:tmpl w:val="68807B40"/>
@@ -3483,7 +8889,265 @@
       </w:pPr>
     </w:lvl>
   </w:abstractNum>
-  <w:abstractNum w:abstractNumId="1" w15:restartNumberingAfterBreak="0">
+  <w:abstractNum w:abstractNumId="4" w15:restartNumberingAfterBreak="0">
+    <w:nsid w:val="40B513B4"/>
+    <w:multiLevelType w:val="hybridMultilevel"/>
+    <w:tmpl w:val="0AB6350E"/>
+    <w:lvl w:ilvl="0" w:tplc="2C0A000F">
+      <w:start w:val="1"/>
+      <w:numFmt w:val="decimal"/>
+      <w:lvlText w:val="%1."/>
+      <w:lvlJc w:val="left"/>
+      <w:pPr>
+        <w:ind w:left="720" w:hanging="360"/>
+      </w:pPr>
+    </w:lvl>
+    <w:lvl w:ilvl="1" w:tplc="2C0A0019">
+      <w:start w:val="1"/>
+      <w:numFmt w:val="lowerLetter"/>
+      <w:lvlText w:val="%2."/>
+      <w:lvlJc w:val="left"/>
+      <w:pPr>
+        <w:ind w:left="1440" w:hanging="360"/>
+      </w:pPr>
+    </w:lvl>
+    <w:lvl w:ilvl="2" w:tplc="2C0A001B" w:tentative="1">
+      <w:start w:val="1"/>
+      <w:numFmt w:val="lowerRoman"/>
+      <w:lvlText w:val="%3."/>
+      <w:lvlJc w:val="right"/>
+      <w:pPr>
+        <w:ind w:left="2160" w:hanging="180"/>
+      </w:pPr>
+    </w:lvl>
+    <w:lvl w:ilvl="3" w:tplc="2C0A000F" w:tentative="1">
+      <w:start w:val="1"/>
+      <w:numFmt w:val="decimal"/>
+      <w:lvlText w:val="%4."/>
+      <w:lvlJc w:val="left"/>
+      <w:pPr>
+        <w:ind w:left="2880" w:hanging="360"/>
+      </w:pPr>
+    </w:lvl>
+    <w:lvl w:ilvl="4" w:tplc="2C0A0019" w:tentative="1">
+      <w:start w:val="1"/>
+      <w:numFmt w:val="lowerLetter"/>
+      <w:lvlText w:val="%5."/>
+      <w:lvlJc w:val="left"/>
+      <w:pPr>
+        <w:ind w:left="3600" w:hanging="360"/>
+      </w:pPr>
+    </w:lvl>
+    <w:lvl w:ilvl="5" w:tplc="2C0A001B" w:tentative="1">
+      <w:start w:val="1"/>
+      <w:numFmt w:val="lowerRoman"/>
+      <w:lvlText w:val="%6."/>
+      <w:lvlJc w:val="right"/>
+      <w:pPr>
+        <w:ind w:left="4320" w:hanging="180"/>
+      </w:pPr>
+    </w:lvl>
+    <w:lvl w:ilvl="6" w:tplc="2C0A000F" w:tentative="1">
+      <w:start w:val="1"/>
+      <w:numFmt w:val="decimal"/>
+      <w:lvlText w:val="%7."/>
+      <w:lvlJc w:val="left"/>
+      <w:pPr>
+        <w:ind w:left="5040" w:hanging="360"/>
+      </w:pPr>
+    </w:lvl>
+    <w:lvl w:ilvl="7" w:tplc="2C0A0019" w:tentative="1">
+      <w:start w:val="1"/>
+      <w:numFmt w:val="lowerLetter"/>
+      <w:lvlText w:val="%8."/>
+      <w:lvlJc w:val="left"/>
+      <w:pPr>
+        <w:ind w:left="5760" w:hanging="360"/>
+      </w:pPr>
+    </w:lvl>
+    <w:lvl w:ilvl="8" w:tplc="2C0A001B" w:tentative="1">
+      <w:start w:val="1"/>
+      <w:numFmt w:val="lowerRoman"/>
+      <w:lvlText w:val="%9."/>
+      <w:lvlJc w:val="right"/>
+      <w:pPr>
+        <w:ind w:left="6480" w:hanging="180"/>
+      </w:pPr>
+    </w:lvl>
+  </w:abstractNum>
+  <w:abstractNum w:abstractNumId="5" w15:restartNumberingAfterBreak="0">
+    <w:nsid w:val="60893CCF"/>
+    <w:multiLevelType w:val="hybridMultilevel"/>
+    <w:tmpl w:val="17464254"/>
+    <w:lvl w:ilvl="0" w:tplc="2C0A000F">
+      <w:start w:val="1"/>
+      <w:numFmt w:val="decimal"/>
+      <w:lvlText w:val="%1."/>
+      <w:lvlJc w:val="left"/>
+      <w:pPr>
+        <w:ind w:left="720" w:hanging="360"/>
+      </w:pPr>
+    </w:lvl>
+    <w:lvl w:ilvl="1" w:tplc="2C0A0019">
+      <w:start w:val="1"/>
+      <w:numFmt w:val="lowerLetter"/>
+      <w:lvlText w:val="%2."/>
+      <w:lvlJc w:val="left"/>
+      <w:pPr>
+        <w:ind w:left="1440" w:hanging="360"/>
+      </w:pPr>
+    </w:lvl>
+    <w:lvl w:ilvl="2" w:tplc="2C0A001B" w:tentative="1">
+      <w:start w:val="1"/>
+      <w:numFmt w:val="lowerRoman"/>
+      <w:lvlText w:val="%3."/>
+      <w:lvlJc w:val="right"/>
+      <w:pPr>
+        <w:ind w:left="2160" w:hanging="180"/>
+      </w:pPr>
+    </w:lvl>
+    <w:lvl w:ilvl="3" w:tplc="2C0A000F" w:tentative="1">
+      <w:start w:val="1"/>
+      <w:numFmt w:val="decimal"/>
+      <w:lvlText w:val="%4."/>
+      <w:lvlJc w:val="left"/>
+      <w:pPr>
+        <w:ind w:left="2880" w:hanging="360"/>
+      </w:pPr>
+    </w:lvl>
+    <w:lvl w:ilvl="4" w:tplc="2C0A0019" w:tentative="1">
+      <w:start w:val="1"/>
+      <w:numFmt w:val="lowerLetter"/>
+      <w:lvlText w:val="%5."/>
+      <w:lvlJc w:val="left"/>
+      <w:pPr>
+        <w:ind w:left="3600" w:hanging="360"/>
+      </w:pPr>
+    </w:lvl>
+    <w:lvl w:ilvl="5" w:tplc="2C0A001B" w:tentative="1">
+      <w:start w:val="1"/>
+      <w:numFmt w:val="lowerRoman"/>
+      <w:lvlText w:val="%6."/>
+      <w:lvlJc w:val="right"/>
+      <w:pPr>
+        <w:ind w:left="4320" w:hanging="180"/>
+      </w:pPr>
+    </w:lvl>
+    <w:lvl w:ilvl="6" w:tplc="2C0A000F" w:tentative="1">
+      <w:start w:val="1"/>
+      <w:numFmt w:val="decimal"/>
+      <w:lvlText w:val="%7."/>
+      <w:lvlJc w:val="left"/>
+      <w:pPr>
+        <w:ind w:left="5040" w:hanging="360"/>
+      </w:pPr>
+    </w:lvl>
+    <w:lvl w:ilvl="7" w:tplc="2C0A0019" w:tentative="1">
+      <w:start w:val="1"/>
+      <w:numFmt w:val="lowerLetter"/>
+      <w:lvlText w:val="%8."/>
+      <w:lvlJc w:val="left"/>
+      <w:pPr>
+        <w:ind w:left="5760" w:hanging="360"/>
+      </w:pPr>
+    </w:lvl>
+    <w:lvl w:ilvl="8" w:tplc="2C0A001B" w:tentative="1">
+      <w:start w:val="1"/>
+      <w:numFmt w:val="lowerRoman"/>
+      <w:lvlText w:val="%9."/>
+      <w:lvlJc w:val="right"/>
+      <w:pPr>
+        <w:ind w:left="6480" w:hanging="180"/>
+      </w:pPr>
+    </w:lvl>
+  </w:abstractNum>
+  <w:abstractNum w:abstractNumId="6" w15:restartNumberingAfterBreak="0">
+    <w:nsid w:val="72167D67"/>
+    <w:multiLevelType w:val="hybridMultilevel"/>
+    <w:tmpl w:val="374480BE"/>
+    <w:lvl w:ilvl="0" w:tplc="2C0A000F">
+      <w:start w:val="1"/>
+      <w:numFmt w:val="decimal"/>
+      <w:lvlText w:val="%1."/>
+      <w:lvlJc w:val="left"/>
+      <w:pPr>
+        <w:ind w:left="720" w:hanging="360"/>
+      </w:pPr>
+    </w:lvl>
+    <w:lvl w:ilvl="1" w:tplc="2C0A0019">
+      <w:start w:val="1"/>
+      <w:numFmt w:val="lowerLetter"/>
+      <w:lvlText w:val="%2."/>
+      <w:lvlJc w:val="left"/>
+      <w:pPr>
+        <w:ind w:left="1440" w:hanging="360"/>
+      </w:pPr>
+    </w:lvl>
+    <w:lvl w:ilvl="2" w:tplc="2C0A001B" w:tentative="1">
+      <w:start w:val="1"/>
+      <w:numFmt w:val="lowerRoman"/>
+      <w:lvlText w:val="%3."/>
+      <w:lvlJc w:val="right"/>
+      <w:pPr>
+        <w:ind w:left="2160" w:hanging="180"/>
+      </w:pPr>
+    </w:lvl>
+    <w:lvl w:ilvl="3" w:tplc="2C0A000F" w:tentative="1">
+      <w:start w:val="1"/>
+      <w:numFmt w:val="decimal"/>
+      <w:lvlText w:val="%4."/>
+      <w:lvlJc w:val="left"/>
+      <w:pPr>
+        <w:ind w:left="2880" w:hanging="360"/>
+      </w:pPr>
+    </w:lvl>
+    <w:lvl w:ilvl="4" w:tplc="2C0A0019" w:tentative="1">
+      <w:start w:val="1"/>
+      <w:numFmt w:val="lowerLetter"/>
+      <w:lvlText w:val="%5."/>
+      <w:lvlJc w:val="left"/>
+      <w:pPr>
+        <w:ind w:left="3600" w:hanging="360"/>
+      </w:pPr>
+    </w:lvl>
+    <w:lvl w:ilvl="5" w:tplc="2C0A001B" w:tentative="1">
+      <w:start w:val="1"/>
+      <w:numFmt w:val="lowerRoman"/>
+      <w:lvlText w:val="%6."/>
+      <w:lvlJc w:val="right"/>
+      <w:pPr>
+        <w:ind w:left="4320" w:hanging="180"/>
+      </w:pPr>
+    </w:lvl>
+    <w:lvl w:ilvl="6" w:tplc="2C0A000F" w:tentative="1">
+      <w:start w:val="1"/>
+      <w:numFmt w:val="decimal"/>
+      <w:lvlText w:val="%7."/>
+      <w:lvlJc w:val="left"/>
+      <w:pPr>
+        <w:ind w:left="5040" w:hanging="360"/>
+      </w:pPr>
+    </w:lvl>
+    <w:lvl w:ilvl="7" w:tplc="2C0A0019" w:tentative="1">
+      <w:start w:val="1"/>
+      <w:numFmt w:val="lowerLetter"/>
+      <w:lvlText w:val="%8."/>
+      <w:lvlJc w:val="left"/>
+      <w:pPr>
+        <w:ind w:left="5760" w:hanging="360"/>
+      </w:pPr>
+    </w:lvl>
+    <w:lvl w:ilvl="8" w:tplc="2C0A001B" w:tentative="1">
+      <w:start w:val="1"/>
+      <w:numFmt w:val="lowerRoman"/>
+      <w:lvlText w:val="%9."/>
+      <w:lvlJc w:val="right"/>
+      <w:pPr>
+        <w:ind w:left="6480" w:hanging="180"/>
+      </w:pPr>
+    </w:lvl>
+  </w:abstractNum>
+  <w:abstractNum w:abstractNumId="7" w15:restartNumberingAfterBreak="0">
     <w:nsid w:val="7B373881"/>
     <w:multiLevelType w:val="hybridMultilevel"/>
     <w:tmpl w:val="D444D04A"/>
@@ -3569,11 +9233,118 @@
       </w:pPr>
     </w:lvl>
   </w:abstractNum>
+  <w:abstractNum w:abstractNumId="8" w15:restartNumberingAfterBreak="0">
+    <w:nsid w:val="7BA719AB"/>
+    <w:multiLevelType w:val="hybridMultilevel"/>
+    <w:tmpl w:val="BD4E0C0C"/>
+    <w:lvl w:ilvl="0" w:tplc="2C0A000F">
+      <w:start w:val="1"/>
+      <w:numFmt w:val="decimal"/>
+      <w:lvlText w:val="%1."/>
+      <w:lvlJc w:val="left"/>
+      <w:pPr>
+        <w:ind w:left="720" w:hanging="360"/>
+      </w:pPr>
+    </w:lvl>
+    <w:lvl w:ilvl="1" w:tplc="2C0A0019" w:tentative="1">
+      <w:start w:val="1"/>
+      <w:numFmt w:val="lowerLetter"/>
+      <w:lvlText w:val="%2."/>
+      <w:lvlJc w:val="left"/>
+      <w:pPr>
+        <w:ind w:left="1440" w:hanging="360"/>
+      </w:pPr>
+    </w:lvl>
+    <w:lvl w:ilvl="2" w:tplc="2C0A001B" w:tentative="1">
+      <w:start w:val="1"/>
+      <w:numFmt w:val="lowerRoman"/>
+      <w:lvlText w:val="%3."/>
+      <w:lvlJc w:val="right"/>
+      <w:pPr>
+        <w:ind w:left="2160" w:hanging="180"/>
+      </w:pPr>
+    </w:lvl>
+    <w:lvl w:ilvl="3" w:tplc="2C0A000F" w:tentative="1">
+      <w:start w:val="1"/>
+      <w:numFmt w:val="decimal"/>
+      <w:lvlText w:val="%4."/>
+      <w:lvlJc w:val="left"/>
+      <w:pPr>
+        <w:ind w:left="2880" w:hanging="360"/>
+      </w:pPr>
+    </w:lvl>
+    <w:lvl w:ilvl="4" w:tplc="2C0A0019" w:tentative="1">
+      <w:start w:val="1"/>
+      <w:numFmt w:val="lowerLetter"/>
+      <w:lvlText w:val="%5."/>
+      <w:lvlJc w:val="left"/>
+      <w:pPr>
+        <w:ind w:left="3600" w:hanging="360"/>
+      </w:pPr>
+    </w:lvl>
+    <w:lvl w:ilvl="5" w:tplc="2C0A001B" w:tentative="1">
+      <w:start w:val="1"/>
+      <w:numFmt w:val="lowerRoman"/>
+      <w:lvlText w:val="%6."/>
+      <w:lvlJc w:val="right"/>
+      <w:pPr>
+        <w:ind w:left="4320" w:hanging="180"/>
+      </w:pPr>
+    </w:lvl>
+    <w:lvl w:ilvl="6" w:tplc="2C0A000F" w:tentative="1">
+      <w:start w:val="1"/>
+      <w:numFmt w:val="decimal"/>
+      <w:lvlText w:val="%7."/>
+      <w:lvlJc w:val="left"/>
+      <w:pPr>
+        <w:ind w:left="5040" w:hanging="360"/>
+      </w:pPr>
+    </w:lvl>
+    <w:lvl w:ilvl="7" w:tplc="2C0A0019" w:tentative="1">
+      <w:start w:val="1"/>
+      <w:numFmt w:val="lowerLetter"/>
+      <w:lvlText w:val="%8."/>
+      <w:lvlJc w:val="left"/>
+      <w:pPr>
+        <w:ind w:left="5760" w:hanging="360"/>
+      </w:pPr>
+    </w:lvl>
+    <w:lvl w:ilvl="8" w:tplc="2C0A001B" w:tentative="1">
+      <w:start w:val="1"/>
+      <w:numFmt w:val="lowerRoman"/>
+      <w:lvlText w:val="%9."/>
+      <w:lvlJc w:val="right"/>
+      <w:pPr>
+        <w:ind w:left="6480" w:hanging="180"/>
+      </w:pPr>
+    </w:lvl>
+  </w:abstractNum>
   <w:num w:numId="1">
+    <w:abstractNumId w:val="7"/>
+  </w:num>
+  <w:num w:numId="2">
+    <w:abstractNumId w:val="3"/>
+  </w:num>
+  <w:num w:numId="3">
+    <w:abstractNumId w:val="8"/>
+  </w:num>
+  <w:num w:numId="4">
+    <w:abstractNumId w:val="0"/>
+  </w:num>
+  <w:num w:numId="5">
     <w:abstractNumId w:val="1"/>
   </w:num>
-  <w:num w:numId="2">
-    <w:abstractNumId w:val="0"/>
+  <w:num w:numId="6">
+    <w:abstractNumId w:val="5"/>
+  </w:num>
+  <w:num w:numId="7">
+    <w:abstractNumId w:val="4"/>
+  </w:num>
+  <w:num w:numId="8">
+    <w:abstractNumId w:val="6"/>
+  </w:num>
+  <w:num w:numId="9">
+    <w:abstractNumId w:val="2"/>
   </w:num>
 </w:numbering>
 </file>

--- a/PASOS.docx
+++ b/PASOS.docx
@@ -989,7 +989,6 @@
         <w:t xml:space="preserve"> Factory para quitar new </w:t>
       </w:r>
       <w:proofErr w:type="spellStart"/>
-      <w:proofErr w:type="gramStart"/>
       <w:r>
         <w:rPr>
           <w:sz w:val="28"/>
@@ -1003,15 +1002,7 @@
           <w:sz w:val="28"/>
           <w:szCs w:val="28"/>
         </w:rPr>
-        <w:t>(</w:t>
-      </w:r>
-      <w:proofErr w:type="gramEnd"/>
-      <w:r>
-        <w:rPr>
-          <w:sz w:val="28"/>
-          <w:szCs w:val="28"/>
-        </w:rPr>
-        <w:t>)</w:t>
+        <w:t>()</w:t>
       </w:r>
     </w:p>
     <w:p>
@@ -1437,7 +1428,6 @@
         <w:t xml:space="preserve">6) Ahora lo mismo con el método </w:t>
       </w:r>
       <w:proofErr w:type="spellStart"/>
-      <w:proofErr w:type="gramStart"/>
       <w:r>
         <w:rPr>
           <w:sz w:val="28"/>
@@ -1451,15 +1441,7 @@
           <w:sz w:val="28"/>
           <w:szCs w:val="28"/>
         </w:rPr>
-        <w:t>(</w:t>
-      </w:r>
-      <w:proofErr w:type="gramEnd"/>
-      <w:r>
-        <w:rPr>
-          <w:sz w:val="28"/>
-          <w:szCs w:val="28"/>
-        </w:rPr>
-        <w:t xml:space="preserve">) del </w:t>
+        <w:t xml:space="preserve">() del </w:t>
       </w:r>
       <w:proofErr w:type="spellStart"/>
       <w:r>
@@ -2308,23 +2290,7 @@
           <w:sz w:val="28"/>
           <w:szCs w:val="28"/>
         </w:rPr>
-        <w:t xml:space="preserve"> para la </w:t>
-      </w:r>
-      <w:proofErr w:type="gramStart"/>
-      <w:r>
-        <w:rPr>
-          <w:sz w:val="28"/>
-          <w:szCs w:val="28"/>
-        </w:rPr>
-        <w:t>instancia</w:t>
-      </w:r>
-      <w:proofErr w:type="gramEnd"/>
-      <w:r>
-        <w:rPr>
-          <w:sz w:val="28"/>
-          <w:szCs w:val="28"/>
-        </w:rPr>
-        <w:t xml:space="preserve"> pero ahora tengo que generar a partir de ahí todos los métodos necesarios que me den la funcionalidad.</w:t>
+        <w:t xml:space="preserve"> para la instancia pero ahora tengo que generar a partir de ahí todos los métodos necesarios que me den la funcionalidad.</w:t>
       </w:r>
     </w:p>
     <w:p>
@@ -3492,17 +3458,416 @@
     </w:p>
     <w:p>
       <w:pPr>
+        <w:rPr>
+          <w:sz w:val="28"/>
+          <w:szCs w:val="28"/>
+          <w:u w:val="single"/>
+          <w:lang w:val="en-US"/>
+        </w:rPr>
+      </w:pPr>
+      <w:r>
+        <w:rPr>
+          <w:sz w:val="28"/>
+          <w:szCs w:val="28"/>
+          <w:u w:val="single"/>
+          <w:lang w:val="en-US"/>
+        </w:rPr>
+        <w:t>PASOS</w:t>
+      </w:r>
+    </w:p>
+    <w:p>
+      <w:pPr>
+        <w:pStyle w:val="Prrafodelista"/>
+        <w:numPr>
+          <w:ilvl w:val="0"/>
+          <w:numId w:val="10"/>
+        </w:numPr>
+        <w:rPr>
+          <w:sz w:val="28"/>
+          <w:szCs w:val="28"/>
+          <w:lang w:val="en-US"/>
+        </w:rPr>
+      </w:pPr>
+      <w:proofErr w:type="spellStart"/>
+      <w:r>
+        <w:rPr>
+          <w:sz w:val="28"/>
+          <w:szCs w:val="28"/>
+          <w:lang w:val="en-US"/>
+        </w:rPr>
+        <w:t>Frm_Alta_Presupuesto</w:t>
+      </w:r>
+      <w:proofErr w:type="spellEnd"/>
+    </w:p>
+    <w:p>
+      <w:pPr>
+        <w:pStyle w:val="Prrafodelista"/>
+        <w:numPr>
+          <w:ilvl w:val="0"/>
+          <w:numId w:val="10"/>
+        </w:numPr>
+        <w:rPr>
+          <w:sz w:val="28"/>
+          <w:szCs w:val="28"/>
+          <w:lang w:val="en-US"/>
+        </w:rPr>
+      </w:pPr>
+      <w:proofErr w:type="spellStart"/>
+      <w:r>
+        <w:rPr>
+          <w:sz w:val="28"/>
+          <w:szCs w:val="28"/>
+          <w:lang w:val="en-US"/>
+        </w:rPr>
+        <w:t>GestorPresupuesto</w:t>
+      </w:r>
+      <w:proofErr w:type="spellEnd"/>
+    </w:p>
+    <w:p>
+      <w:pPr>
+        <w:pStyle w:val="Prrafodelista"/>
+        <w:numPr>
+          <w:ilvl w:val="0"/>
+          <w:numId w:val="10"/>
+        </w:numPr>
+        <w:rPr>
+          <w:sz w:val="28"/>
+          <w:szCs w:val="28"/>
+          <w:lang w:val="en-US"/>
+        </w:rPr>
+      </w:pPr>
+      <w:proofErr w:type="spellStart"/>
+      <w:r>
+        <w:rPr>
+          <w:sz w:val="28"/>
+          <w:szCs w:val="28"/>
+          <w:lang w:val="en-US"/>
+        </w:rPr>
+        <w:t>IPresupuestoDAO</w:t>
+      </w:r>
+      <w:proofErr w:type="spellEnd"/>
+    </w:p>
+    <w:p>
+      <w:pPr>
+        <w:pStyle w:val="Prrafodelista"/>
+        <w:numPr>
+          <w:ilvl w:val="0"/>
+          <w:numId w:val="10"/>
+        </w:numPr>
+        <w:rPr>
+          <w:sz w:val="28"/>
+          <w:szCs w:val="28"/>
+          <w:lang w:val="en-US"/>
+        </w:rPr>
+      </w:pPr>
+      <w:proofErr w:type="spellStart"/>
+      <w:r>
+        <w:rPr>
+          <w:sz w:val="28"/>
+          <w:szCs w:val="28"/>
+          <w:lang w:val="en-US"/>
+        </w:rPr>
+        <w:t>PresupuestoDAO</w:t>
+      </w:r>
+      <w:proofErr w:type="spellEnd"/>
+    </w:p>
+    <w:p>
+      <w:pPr>
+        <w:pStyle w:val="Prrafodelista"/>
+        <w:numPr>
+          <w:ilvl w:val="0"/>
+          <w:numId w:val="10"/>
+        </w:numPr>
+        <w:rPr>
+          <w:sz w:val="28"/>
+          <w:szCs w:val="28"/>
+          <w:lang w:val="en-US"/>
+        </w:rPr>
+      </w:pPr>
+      <w:proofErr w:type="spellStart"/>
+      <w:r>
+        <w:rPr>
+          <w:sz w:val="28"/>
+          <w:szCs w:val="28"/>
+          <w:lang w:val="en-US"/>
+        </w:rPr>
+        <w:t>AbstractDAOFactory</w:t>
+      </w:r>
+      <w:proofErr w:type="spellEnd"/>
+    </w:p>
+    <w:p>
+      <w:pPr>
+        <w:pStyle w:val="Prrafodelista"/>
+        <w:numPr>
+          <w:ilvl w:val="0"/>
+          <w:numId w:val="10"/>
+        </w:numPr>
+        <w:rPr>
+          <w:sz w:val="28"/>
+          <w:szCs w:val="28"/>
+          <w:lang w:val="en-US"/>
+        </w:rPr>
+      </w:pPr>
+      <w:proofErr w:type="spellStart"/>
+      <w:r>
+        <w:rPr>
+          <w:sz w:val="28"/>
+          <w:szCs w:val="28"/>
+          <w:lang w:val="en-US"/>
+        </w:rPr>
+        <w:t>DAOFactory</w:t>
+      </w:r>
+      <w:proofErr w:type="spellEnd"/>
+    </w:p>
+    <w:p>
+      <w:pPr>
+        <w:pStyle w:val="Prrafodelista"/>
+        <w:numPr>
+          <w:ilvl w:val="0"/>
+          <w:numId w:val="10"/>
+        </w:numPr>
+        <w:rPr>
+          <w:sz w:val="28"/>
+          <w:szCs w:val="28"/>
+          <w:lang w:val="en-US"/>
+        </w:rPr>
+      </w:pPr>
+      <w:proofErr w:type="spellStart"/>
+      <w:r>
+        <w:rPr>
+          <w:sz w:val="28"/>
+          <w:szCs w:val="28"/>
+          <w:lang w:val="en-US"/>
+        </w:rPr>
+        <w:t>En</w:t>
+      </w:r>
+      <w:proofErr w:type="spellEnd"/>
+      <w:r>
+        <w:rPr>
+          <w:sz w:val="28"/>
+          <w:szCs w:val="28"/>
+          <w:lang w:val="en-US"/>
+        </w:rPr>
+        <w:t xml:space="preserve"> </w:t>
+      </w:r>
+      <w:proofErr w:type="spellStart"/>
+      <w:r>
+        <w:rPr>
+          <w:sz w:val="28"/>
+          <w:szCs w:val="28"/>
+          <w:lang w:val="en-US"/>
+        </w:rPr>
+        <w:t>GestorPresupuesto</w:t>
+      </w:r>
+      <w:proofErr w:type="spellEnd"/>
+      <w:r>
+        <w:rPr>
+          <w:sz w:val="28"/>
+          <w:szCs w:val="28"/>
+          <w:lang w:val="en-US"/>
+        </w:rPr>
+        <w:t xml:space="preserve"> </w:t>
+      </w:r>
+      <w:proofErr w:type="spellStart"/>
+      <w:r>
+        <w:rPr>
+          <w:sz w:val="28"/>
+          <w:szCs w:val="28"/>
+          <w:lang w:val="en-US"/>
+        </w:rPr>
+        <w:t>aplico</w:t>
+      </w:r>
+      <w:proofErr w:type="spellEnd"/>
+      <w:r>
+        <w:rPr>
+          <w:sz w:val="28"/>
+          <w:szCs w:val="28"/>
+          <w:lang w:val="en-US"/>
+        </w:rPr>
+        <w:t xml:space="preserve"> </w:t>
+      </w:r>
+      <w:proofErr w:type="spellStart"/>
+      <w:r>
+        <w:rPr>
+          <w:sz w:val="28"/>
+          <w:szCs w:val="28"/>
+          <w:lang w:val="en-US"/>
+        </w:rPr>
+        <w:t>el</w:t>
+      </w:r>
+      <w:proofErr w:type="spellEnd"/>
+      <w:r>
+        <w:rPr>
+          <w:sz w:val="28"/>
+          <w:szCs w:val="28"/>
+          <w:lang w:val="en-US"/>
+        </w:rPr>
+        <w:t xml:space="preserve"> factory</w:t>
+      </w:r>
+    </w:p>
+    <w:p>
+      <w:pPr>
+        <w:pStyle w:val="Prrafodelista"/>
+        <w:numPr>
+          <w:ilvl w:val="0"/>
+          <w:numId w:val="10"/>
+        </w:numPr>
+        <w:rPr>
+          <w:sz w:val="28"/>
+          <w:szCs w:val="28"/>
+        </w:rPr>
+      </w:pPr>
+      <w:r>
+        <w:rPr>
+          <w:sz w:val="28"/>
+          <w:szCs w:val="28"/>
+        </w:rPr>
+        <w:t xml:space="preserve">Llamo el </w:t>
+      </w:r>
+      <w:proofErr w:type="spellStart"/>
+      <w:r>
+        <w:rPr>
+          <w:sz w:val="28"/>
+          <w:szCs w:val="28"/>
+        </w:rPr>
+        <w:t>factory</w:t>
+      </w:r>
+      <w:proofErr w:type="spellEnd"/>
+      <w:r>
+        <w:rPr>
+          <w:sz w:val="28"/>
+          <w:szCs w:val="28"/>
+        </w:rPr>
+        <w:t xml:space="preserve"> desde </w:t>
+      </w:r>
+      <w:proofErr w:type="spellStart"/>
+      <w:r>
+        <w:rPr>
+          <w:sz w:val="28"/>
+          <w:szCs w:val="28"/>
+        </w:rPr>
+        <w:t>Frm_</w:t>
+      </w:r>
+      <w:r>
+        <w:rPr>
+          <w:sz w:val="28"/>
+          <w:szCs w:val="28"/>
+        </w:rPr>
+        <w:t>Alta_Presupuesto</w:t>
+      </w:r>
+      <w:proofErr w:type="spellEnd"/>
+      <w:r>
+        <w:rPr>
+          <w:sz w:val="28"/>
+          <w:szCs w:val="28"/>
+        </w:rPr>
+        <w:t xml:space="preserve"> en gestor</w:t>
+      </w:r>
+    </w:p>
+    <w:p>
+      <w:pPr>
+        <w:pStyle w:val="Prrafodelista"/>
+        <w:numPr>
+          <w:ilvl w:val="0"/>
+          <w:numId w:val="10"/>
+        </w:numPr>
+        <w:rPr>
+          <w:sz w:val="28"/>
+          <w:szCs w:val="28"/>
+        </w:rPr>
+      </w:pPr>
+      <w:proofErr w:type="spellStart"/>
+      <w:r>
+        <w:rPr>
+          <w:sz w:val="28"/>
+          <w:szCs w:val="28"/>
+        </w:rPr>
+        <w:t>HelperDao</w:t>
+      </w:r>
+      <w:proofErr w:type="spellEnd"/>
+      <w:r>
+        <w:rPr>
+          <w:sz w:val="28"/>
+          <w:szCs w:val="28"/>
+        </w:rPr>
+        <w:t xml:space="preserve"> para el </w:t>
+      </w:r>
+      <w:proofErr w:type="spellStart"/>
+      <w:r>
+        <w:rPr>
+          <w:sz w:val="28"/>
+          <w:szCs w:val="28"/>
+        </w:rPr>
+        <w:t>Patron</w:t>
+      </w:r>
+      <w:proofErr w:type="spellEnd"/>
+      <w:r>
+        <w:rPr>
+          <w:sz w:val="28"/>
+          <w:szCs w:val="28"/>
+        </w:rPr>
+        <w:t xml:space="preserve"> </w:t>
+      </w:r>
+      <w:proofErr w:type="spellStart"/>
+      <w:r>
+        <w:rPr>
+          <w:sz w:val="28"/>
+          <w:szCs w:val="28"/>
+        </w:rPr>
+        <w:t>SIngleton</w:t>
+      </w:r>
+      <w:proofErr w:type="spellEnd"/>
+    </w:p>
+    <w:p>
+      <w:pPr>
         <w:ind w:left="708" w:hanging="708"/>
         <w:rPr>
           <w:sz w:val="28"/>
           <w:szCs w:val="28"/>
         </w:rPr>
       </w:pPr>
-      <w:r>
-        <w:rPr>
-          <w:sz w:val="28"/>
-          <w:szCs w:val="28"/>
-        </w:rPr>
+    </w:p>
+    <w:p>
+      <w:pPr>
+        <w:ind w:left="708" w:hanging="708"/>
+        <w:rPr>
+          <w:sz w:val="28"/>
+          <w:szCs w:val="28"/>
+        </w:rPr>
+      </w:pPr>
+    </w:p>
+    <w:p>
+      <w:pPr>
+        <w:ind w:left="708" w:hanging="708"/>
+        <w:rPr>
+          <w:sz w:val="28"/>
+          <w:szCs w:val="28"/>
+        </w:rPr>
+      </w:pPr>
+    </w:p>
+    <w:p>
+      <w:pPr>
+        <w:ind w:left="708" w:hanging="708"/>
+        <w:rPr>
+          <w:sz w:val="28"/>
+          <w:szCs w:val="28"/>
+        </w:rPr>
+      </w:pPr>
+    </w:p>
+    <w:p>
+      <w:pPr>
+        <w:ind w:left="708" w:hanging="708"/>
+        <w:rPr>
+          <w:sz w:val="28"/>
+          <w:szCs w:val="28"/>
+        </w:rPr>
+      </w:pPr>
+      <w:r>
+        <w:rPr>
+          <w:sz w:val="28"/>
+          <w:szCs w:val="28"/>
+        </w:rPr>
+        <w:lastRenderedPageBreak/>
         <w:t>Para armar carga datos UPDATE:</w:t>
       </w:r>
     </w:p>
@@ -3657,7 +4022,6 @@
         <w:t xml:space="preserve"> llamar a </w:t>
       </w:r>
       <w:proofErr w:type="spellStart"/>
-      <w:proofErr w:type="gramStart"/>
       <w:r>
         <w:rPr>
           <w:sz w:val="28"/>
@@ -3666,7 +4030,6 @@
         <w:t>this.oPresupuesto</w:t>
       </w:r>
       <w:proofErr w:type="spellEnd"/>
-      <w:proofErr w:type="gramEnd"/>
       <w:r>
         <w:rPr>
           <w:sz w:val="28"/>
@@ -3784,7 +4147,6 @@
         <w:t xml:space="preserve"> Presupuesto </w:t>
       </w:r>
       <w:proofErr w:type="spellStart"/>
-      <w:proofErr w:type="gramStart"/>
       <w:r>
         <w:rPr>
           <w:sz w:val="28"/>
@@ -3801,7 +4163,6 @@
         <w:t>(</w:t>
       </w:r>
       <w:proofErr w:type="spellStart"/>
-      <w:proofErr w:type="gramEnd"/>
       <w:r>
         <w:rPr>
           <w:sz w:val="28"/>
@@ -3918,7 +4279,6 @@
         <w:t xml:space="preserve">Creo una función </w:t>
       </w:r>
       <w:proofErr w:type="spellStart"/>
-      <w:proofErr w:type="gramStart"/>
       <w:r>
         <w:rPr>
           <w:sz w:val="28"/>
@@ -3935,7 +4295,6 @@
         <w:t>(</w:t>
       </w:r>
       <w:proofErr w:type="spellStart"/>
-      <w:proofErr w:type="gramEnd"/>
       <w:r>
         <w:rPr>
           <w:sz w:val="28"/>
@@ -4103,7 +4462,6 @@
         <w:t xml:space="preserve"> llamar función </w:t>
       </w:r>
       <w:proofErr w:type="spellStart"/>
-      <w:proofErr w:type="gramStart"/>
       <w:r>
         <w:rPr>
           <w:sz w:val="28"/>
@@ -4120,7 +4478,6 @@
         <w:t>(</w:t>
       </w:r>
       <w:proofErr w:type="spellStart"/>
-      <w:proofErr w:type="gramEnd"/>
       <w:r>
         <w:rPr>
           <w:sz w:val="28"/>
@@ -4166,7 +4523,6 @@
         </w:rPr>
       </w:pPr>
       <w:proofErr w:type="spellStart"/>
-      <w:proofErr w:type="gramStart"/>
       <w:r>
         <w:rPr>
           <w:sz w:val="28"/>
@@ -4183,7 +4539,6 @@
         <w:t>(</w:t>
       </w:r>
       <w:proofErr w:type="spellStart"/>
-      <w:proofErr w:type="gramEnd"/>
       <w:r>
         <w:rPr>
           <w:sz w:val="28"/>
@@ -4414,14 +4769,7 @@
           <w:sz w:val="28"/>
           <w:szCs w:val="28"/>
         </w:rPr>
-        <w:t>)</w:t>
-      </w:r>
-      <w:r>
-        <w:rPr>
-          <w:sz w:val="28"/>
-          <w:szCs w:val="28"/>
-        </w:rPr>
-        <w:t xml:space="preserve"> </w:t>
+        <w:t xml:space="preserve">) </w:t>
       </w:r>
       <w:r>
         <w:rPr>
@@ -4508,7 +4856,6 @@
         <w:t xml:space="preserve"> Presupuesto </w:t>
       </w:r>
       <w:proofErr w:type="spellStart"/>
-      <w:proofErr w:type="gramStart"/>
       <w:r>
         <w:rPr>
           <w:sz w:val="28"/>
@@ -4525,7 +4872,6 @@
         <w:t>(</w:t>
       </w:r>
       <w:proofErr w:type="spellStart"/>
-      <w:proofErr w:type="gramEnd"/>
       <w:r>
         <w:rPr>
           <w:sz w:val="28"/>
@@ -4617,7 +4963,6 @@
         <w:t xml:space="preserve"> creo la función </w:t>
       </w:r>
       <w:proofErr w:type="spellStart"/>
-      <w:proofErr w:type="gramStart"/>
       <w:r>
         <w:rPr>
           <w:sz w:val="28"/>
@@ -4634,7 +4979,6 @@
         <w:t>(</w:t>
       </w:r>
       <w:proofErr w:type="spellStart"/>
-      <w:proofErr w:type="gramEnd"/>
       <w:r>
         <w:rPr>
           <w:sz w:val="28"/>
@@ -4718,29 +5062,28 @@
         </w:rPr>
         <w:t xml:space="preserve"> y luego me devuelve el objecto Presupuesto y lo voy pasando.</w:t>
       </w:r>
-      <w:r>
-        <w:rPr>
-          <w:sz w:val="28"/>
-          <w:szCs w:val="28"/>
-        </w:rPr>
-        <w:t xml:space="preserve"> </w:t>
-      </w:r>
-    </w:p>
-    <w:p>
-      <w:pPr>
-        <w:rPr>
-          <w:sz w:val="28"/>
-          <w:szCs w:val="28"/>
-          <w:lang w:val="en-US"/>
-        </w:rPr>
-      </w:pPr>
-      <w:r>
-        <w:rPr>
-          <w:sz w:val="28"/>
-          <w:szCs w:val="28"/>
-          <w:lang w:val="en-US"/>
-        </w:rPr>
+    </w:p>
+    <w:p>
+      <w:pPr>
+        <w:rPr>
+          <w:sz w:val="28"/>
+          <w:szCs w:val="28"/>
+        </w:rPr>
+      </w:pPr>
+      <w:r>
+        <w:rPr>
+          <w:sz w:val="28"/>
+          <w:szCs w:val="28"/>
+        </w:rPr>
+        <w:lastRenderedPageBreak/>
         <w:br/>
+      </w:r>
+      <w:r>
+        <w:rPr>
+          <w:sz w:val="28"/>
+          <w:szCs w:val="28"/>
+          <w:lang w:val="en-US"/>
+        </w:rPr>
         <w:t xml:space="preserve">PASOS </w:t>
       </w:r>
       <w:r>
@@ -4817,6 +5160,7 @@
       </w:pPr>
       <w:r>
         <w:rPr>
+          <w:noProof/>
           <w:sz w:val="28"/>
           <w:szCs w:val="28"/>
           <w:lang w:val="en-US"/>
@@ -4873,6 +5217,7 @@
       </w:pPr>
       <w:r>
         <w:rPr>
+          <w:noProof/>
           <w:sz w:val="28"/>
           <w:szCs w:val="28"/>
           <w:lang w:val="en-US"/>
@@ -4929,6 +5274,7 @@
       </w:pPr>
       <w:r>
         <w:rPr>
+          <w:noProof/>
           <w:sz w:val="28"/>
           <w:szCs w:val="28"/>
           <w:lang w:val="en-US"/>
@@ -4985,6 +5331,7 @@
       </w:pPr>
       <w:r>
         <w:rPr>
+          <w:noProof/>
           <w:sz w:val="28"/>
           <w:szCs w:val="28"/>
           <w:lang w:val="en-US"/>
@@ -5092,6 +5439,7 @@
       </w:pPr>
       <w:r>
         <w:rPr>
+          <w:noProof/>
           <w:sz w:val="28"/>
           <w:szCs w:val="28"/>
           <w:lang w:val="en-US"/>
@@ -5190,6 +5538,7 @@
       </w:pPr>
       <w:r>
         <w:rPr>
+          <w:noProof/>
           <w:sz w:val="28"/>
           <w:szCs w:val="28"/>
           <w:lang w:val="en-US"/>
@@ -5288,6 +5637,7 @@
       </w:pPr>
       <w:r>
         <w:rPr>
+          <w:noProof/>
           <w:sz w:val="28"/>
           <w:szCs w:val="28"/>
           <w:lang w:val="en-US"/>
@@ -5386,10 +5736,12 @@
       </w:pPr>
       <w:r>
         <w:rPr>
-          <w:sz w:val="28"/>
-          <w:szCs w:val="28"/>
-          <w:lang w:val="en-US"/>
-        </w:rPr>
+          <w:noProof/>
+          <w:sz w:val="28"/>
+          <w:szCs w:val="28"/>
+          <w:lang w:val="en-US"/>
+        </w:rPr>
+        <w:lastRenderedPageBreak/>
         <w:drawing>
           <wp:inline distT="0" distB="0" distL="0" distR="0" wp14:anchorId="22F510D3" wp14:editId="7B2CD796">
             <wp:extent cx="5400040" cy="5372735"/>
@@ -5536,6 +5888,7 @@
       </w:pPr>
       <w:r>
         <w:rPr>
+          <w:noProof/>
           <w:sz w:val="28"/>
           <w:szCs w:val="28"/>
           <w:lang w:val="en-US"/>
@@ -5592,10 +5945,12 @@
       </w:pPr>
       <w:r>
         <w:rPr>
-          <w:sz w:val="28"/>
-          <w:szCs w:val="28"/>
-          <w:lang w:val="en-US"/>
-        </w:rPr>
+          <w:noProof/>
+          <w:sz w:val="28"/>
+          <w:szCs w:val="28"/>
+          <w:lang w:val="en-US"/>
+        </w:rPr>
+        <w:lastRenderedPageBreak/>
         <w:drawing>
           <wp:inline distT="0" distB="0" distL="0" distR="0" wp14:anchorId="115C28FB" wp14:editId="33EB953B">
             <wp:extent cx="3648735" cy="5105400"/>
@@ -5648,11 +6003,11 @@
       </w:pPr>
       <w:r>
         <w:rPr>
-          <w:sz w:val="28"/>
-          <w:szCs w:val="28"/>
-          <w:lang w:val="en-US"/>
-        </w:rPr>
-        <w:lastRenderedPageBreak/>
+          <w:noProof/>
+          <w:sz w:val="28"/>
+          <w:szCs w:val="28"/>
+          <w:lang w:val="en-US"/>
+        </w:rPr>
         <w:drawing>
           <wp:inline distT="0" distB="0" distL="0" distR="0" wp14:anchorId="0BE0F1A9" wp14:editId="7BE29D7F">
             <wp:extent cx="5400040" cy="2889250"/>
@@ -5747,10 +6102,12 @@
       </w:pPr>
       <w:r>
         <w:rPr>
-          <w:sz w:val="28"/>
-          <w:szCs w:val="28"/>
-          <w:lang w:val="en-US"/>
-        </w:rPr>
+          <w:noProof/>
+          <w:sz w:val="28"/>
+          <w:szCs w:val="28"/>
+          <w:lang w:val="en-US"/>
+        </w:rPr>
+        <w:lastRenderedPageBreak/>
         <w:drawing>
           <wp:inline distT="0" distB="0" distL="0" distR="0" wp14:anchorId="50770DBB" wp14:editId="02569D6C">
             <wp:extent cx="4201111" cy="4134427"/>
@@ -5845,6 +6202,7 @@
       </w:pPr>
       <w:r>
         <w:rPr>
+          <w:noProof/>
           <w:sz w:val="28"/>
           <w:szCs w:val="28"/>
           <w:lang w:val="en-US"/>
@@ -5915,7 +6273,6 @@
           <w:szCs w:val="28"/>
           <w:lang w:val="en-US"/>
         </w:rPr>
-        <w:lastRenderedPageBreak/>
         <w:t>En</w:t>
       </w:r>
       <w:proofErr w:type="spellEnd"/>
@@ -5953,6 +6310,7 @@
       </w:pPr>
       <w:r>
         <w:rPr>
+          <w:noProof/>
           <w:sz w:val="28"/>
           <w:szCs w:val="28"/>
           <w:lang w:val="en-US"/>
@@ -6051,6 +6409,7 @@
       </w:pPr>
       <w:r>
         <w:rPr>
+          <w:noProof/>
           <w:sz w:val="28"/>
           <w:szCs w:val="28"/>
           <w:lang w:val="en-US"/>
@@ -6149,10 +6508,12 @@
       </w:pPr>
       <w:r>
         <w:rPr>
-          <w:sz w:val="28"/>
-          <w:szCs w:val="28"/>
-          <w:lang w:val="en-US"/>
-        </w:rPr>
+          <w:noProof/>
+          <w:sz w:val="28"/>
+          <w:szCs w:val="28"/>
+          <w:lang w:val="en-US"/>
+        </w:rPr>
+        <w:lastRenderedPageBreak/>
         <w:drawing>
           <wp:inline distT="0" distB="0" distL="0" distR="0" wp14:anchorId="2B2B5AAF" wp14:editId="592FF054">
             <wp:extent cx="5400040" cy="5643880"/>
@@ -6205,6 +6566,7 @@
       </w:pPr>
       <w:r>
         <w:rPr>
+          <w:noProof/>
           <w:sz w:val="28"/>
           <w:szCs w:val="28"/>
           <w:lang w:val="en-US"/>
@@ -6269,7 +6631,6 @@
           <w:szCs w:val="28"/>
           <w:lang w:val="en-US"/>
         </w:rPr>
-        <w:lastRenderedPageBreak/>
         <w:t>PASOS ELIMINAR PRESUPUESTO</w:t>
       </w:r>
     </w:p>
@@ -6330,10 +6691,12 @@
       </w:pPr>
       <w:r>
         <w:rPr>
-          <w:sz w:val="28"/>
-          <w:szCs w:val="28"/>
-          <w:lang w:val="en-US"/>
-        </w:rPr>
+          <w:noProof/>
+          <w:sz w:val="28"/>
+          <w:szCs w:val="28"/>
+          <w:lang w:val="en-US"/>
+        </w:rPr>
+        <w:lastRenderedPageBreak/>
         <w:drawing>
           <wp:inline distT="0" distB="0" distL="0" distR="0" wp14:anchorId="6C1D9003" wp14:editId="54EF175E">
             <wp:extent cx="3314700" cy="1821411"/>
@@ -6386,6 +6749,7 @@
       </w:pPr>
       <w:r>
         <w:rPr>
+          <w:noProof/>
           <w:sz w:val="28"/>
           <w:szCs w:val="28"/>
           <w:lang w:val="en-US"/>
@@ -6442,6 +6806,7 @@
       </w:pPr>
       <w:r>
         <w:rPr>
+          <w:noProof/>
           <w:sz w:val="28"/>
           <w:szCs w:val="28"/>
           <w:lang w:val="en-US"/>
@@ -6521,7 +6886,6 @@
           <w:szCs w:val="28"/>
           <w:lang w:val="en-US"/>
         </w:rPr>
-        <w:lastRenderedPageBreak/>
         <w:t>En</w:t>
       </w:r>
       <w:proofErr w:type="spellEnd"/>
@@ -6559,10 +6923,12 @@
       </w:pPr>
       <w:r>
         <w:rPr>
-          <w:sz w:val="28"/>
-          <w:szCs w:val="28"/>
-          <w:lang w:val="en-US"/>
-        </w:rPr>
+          <w:noProof/>
+          <w:sz w:val="28"/>
+          <w:szCs w:val="28"/>
+          <w:lang w:val="en-US"/>
+        </w:rPr>
+        <w:lastRenderedPageBreak/>
         <w:drawing>
           <wp:inline distT="0" distB="0" distL="0" distR="0" wp14:anchorId="4ECFAA3E" wp14:editId="0FC2EDEF">
             <wp:extent cx="4448796" cy="847843"/>
@@ -6657,6 +7023,7 @@
       </w:pPr>
       <w:r>
         <w:rPr>
+          <w:noProof/>
           <w:sz w:val="28"/>
           <w:szCs w:val="28"/>
           <w:lang w:val="en-US"/>
@@ -6755,6 +7122,7 @@
       </w:pPr>
       <w:r>
         <w:rPr>
+          <w:noProof/>
           <w:sz w:val="28"/>
           <w:szCs w:val="28"/>
           <w:lang w:val="en-US"/>
@@ -6853,6 +7221,7 @@
       </w:pPr>
       <w:r>
         <w:rPr>
+          <w:noProof/>
           <w:sz w:val="28"/>
           <w:szCs w:val="28"/>
           <w:lang w:val="en-US"/>
@@ -7005,6 +7374,7 @@
       </w:pPr>
       <w:r>
         <w:rPr>
+          <w:noProof/>
           <w:sz w:val="28"/>
           <w:szCs w:val="28"/>
           <w:lang w:val="en-US"/>
@@ -7061,6 +7431,7 @@
       </w:pPr>
       <w:r>
         <w:rPr>
+          <w:noProof/>
           <w:sz w:val="28"/>
           <w:szCs w:val="28"/>
           <w:lang w:val="en-US"/>
@@ -7159,6 +7530,7 @@
       </w:pPr>
       <w:r>
         <w:rPr>
+          <w:noProof/>
           <w:sz w:val="28"/>
           <w:szCs w:val="28"/>
           <w:lang w:val="en-US"/>
@@ -7257,6 +7629,7 @@
       </w:pPr>
       <w:r>
         <w:rPr>
+          <w:noProof/>
           <w:sz w:val="28"/>
           <w:szCs w:val="28"/>
           <w:lang w:val="en-US"/>
@@ -7392,6 +7765,7 @@
       </w:pPr>
       <w:r>
         <w:rPr>
+          <w:noProof/>
           <w:sz w:val="28"/>
           <w:szCs w:val="28"/>
           <w:lang w:val="en-US"/>
@@ -7490,6 +7864,7 @@
       </w:pPr>
       <w:r>
         <w:rPr>
+          <w:noProof/>
           <w:sz w:val="28"/>
           <w:szCs w:val="28"/>
           <w:lang w:val="en-US"/>
@@ -7546,6 +7921,7 @@
       </w:pPr>
       <w:r>
         <w:rPr>
+          <w:noProof/>
           <w:sz w:val="28"/>
           <w:szCs w:val="28"/>
           <w:lang w:val="en-US"/>
@@ -7789,6 +8165,7 @@
       </w:pPr>
       <w:r>
         <w:rPr>
+          <w:noProof/>
           <w:sz w:val="28"/>
           <w:szCs w:val="28"/>
           <w:lang w:val="en-US"/>
@@ -7845,6 +8222,7 @@
       </w:pPr>
       <w:r>
         <w:rPr>
+          <w:noProof/>
           <w:sz w:val="28"/>
           <w:szCs w:val="28"/>
           <w:lang w:val="en-US"/>
@@ -7901,6 +8279,7 @@
       </w:pPr>
       <w:r>
         <w:rPr>
+          <w:noProof/>
           <w:sz w:val="28"/>
           <w:szCs w:val="28"/>
           <w:lang w:val="en-US"/>
@@ -8000,6 +8379,7 @@
       </w:pPr>
       <w:r>
         <w:rPr>
+          <w:noProof/>
           <w:sz w:val="28"/>
           <w:szCs w:val="28"/>
           <w:lang w:val="en-US"/>
@@ -8098,6 +8478,7 @@
       </w:pPr>
       <w:r>
         <w:rPr>
+          <w:noProof/>
           <w:sz w:val="28"/>
           <w:szCs w:val="28"/>
           <w:lang w:val="en-US"/>
@@ -8196,6 +8577,7 @@
       </w:pPr>
       <w:r>
         <w:rPr>
+          <w:noProof/>
           <w:sz w:val="28"/>
           <w:szCs w:val="28"/>
           <w:lang w:val="en-US"/>
@@ -8385,6 +8767,7 @@
       </w:pPr>
       <w:r>
         <w:rPr>
+          <w:noProof/>
           <w:sz w:val="28"/>
           <w:szCs w:val="28"/>
           <w:lang w:val="en-US"/>
@@ -8441,6 +8824,7 @@
       </w:pPr>
       <w:r>
         <w:rPr>
+          <w:noProof/>
           <w:sz w:val="28"/>
           <w:szCs w:val="28"/>
           <w:lang w:val="en-US"/>
@@ -8492,6 +8876,7 @@
       </w:pPr>
       <w:r>
         <w:rPr>
+          <w:noProof/>
           <w:sz w:val="28"/>
           <w:szCs w:val="28"/>
           <w:lang w:val="en-US"/>
@@ -8804,6 +9189,92 @@
     </w:lvl>
   </w:abstractNum>
   <w:abstractNum w:abstractNumId="3" w15:restartNumberingAfterBreak="0">
+    <w:nsid w:val="26FA08AC"/>
+    <w:multiLevelType w:val="hybridMultilevel"/>
+    <w:tmpl w:val="B58EA3A4"/>
+    <w:lvl w:ilvl="0" w:tplc="2C0A000F">
+      <w:start w:val="1"/>
+      <w:numFmt w:val="decimal"/>
+      <w:lvlText w:val="%1."/>
+      <w:lvlJc w:val="left"/>
+      <w:pPr>
+        <w:ind w:left="720" w:hanging="360"/>
+      </w:pPr>
+    </w:lvl>
+    <w:lvl w:ilvl="1" w:tplc="2C0A0019">
+      <w:start w:val="1"/>
+      <w:numFmt w:val="lowerLetter"/>
+      <w:lvlText w:val="%2."/>
+      <w:lvlJc w:val="left"/>
+      <w:pPr>
+        <w:ind w:left="1440" w:hanging="360"/>
+      </w:pPr>
+    </w:lvl>
+    <w:lvl w:ilvl="2" w:tplc="2C0A001B">
+      <w:start w:val="1"/>
+      <w:numFmt w:val="lowerRoman"/>
+      <w:lvlText w:val="%3."/>
+      <w:lvlJc w:val="right"/>
+      <w:pPr>
+        <w:ind w:left="2160" w:hanging="180"/>
+      </w:pPr>
+    </w:lvl>
+    <w:lvl w:ilvl="3" w:tplc="2C0A000F" w:tentative="1">
+      <w:start w:val="1"/>
+      <w:numFmt w:val="decimal"/>
+      <w:lvlText w:val="%4."/>
+      <w:lvlJc w:val="left"/>
+      <w:pPr>
+        <w:ind w:left="2880" w:hanging="360"/>
+      </w:pPr>
+    </w:lvl>
+    <w:lvl w:ilvl="4" w:tplc="2C0A0019" w:tentative="1">
+      <w:start w:val="1"/>
+      <w:numFmt w:val="lowerLetter"/>
+      <w:lvlText w:val="%5."/>
+      <w:lvlJc w:val="left"/>
+      <w:pPr>
+        <w:ind w:left="3600" w:hanging="360"/>
+      </w:pPr>
+    </w:lvl>
+    <w:lvl w:ilvl="5" w:tplc="2C0A001B" w:tentative="1">
+      <w:start w:val="1"/>
+      <w:numFmt w:val="lowerRoman"/>
+      <w:lvlText w:val="%6."/>
+      <w:lvlJc w:val="right"/>
+      <w:pPr>
+        <w:ind w:left="4320" w:hanging="180"/>
+      </w:pPr>
+    </w:lvl>
+    <w:lvl w:ilvl="6" w:tplc="2C0A000F" w:tentative="1">
+      <w:start w:val="1"/>
+      <w:numFmt w:val="decimal"/>
+      <w:lvlText w:val="%7."/>
+      <w:lvlJc w:val="left"/>
+      <w:pPr>
+        <w:ind w:left="5040" w:hanging="360"/>
+      </w:pPr>
+    </w:lvl>
+    <w:lvl w:ilvl="7" w:tplc="2C0A0019" w:tentative="1">
+      <w:start w:val="1"/>
+      <w:numFmt w:val="lowerLetter"/>
+      <w:lvlText w:val="%8."/>
+      <w:lvlJc w:val="left"/>
+      <w:pPr>
+        <w:ind w:left="5760" w:hanging="360"/>
+      </w:pPr>
+    </w:lvl>
+    <w:lvl w:ilvl="8" w:tplc="2C0A001B" w:tentative="1">
+      <w:start w:val="1"/>
+      <w:numFmt w:val="lowerRoman"/>
+      <w:lvlText w:val="%9."/>
+      <w:lvlJc w:val="right"/>
+      <w:pPr>
+        <w:ind w:left="6480" w:hanging="180"/>
+      </w:pPr>
+    </w:lvl>
+  </w:abstractNum>
+  <w:abstractNum w:abstractNumId="4" w15:restartNumberingAfterBreak="0">
     <w:nsid w:val="3B376E1E"/>
     <w:multiLevelType w:val="hybridMultilevel"/>
     <w:tmpl w:val="68807B40"/>
@@ -8889,7 +9360,7 @@
       </w:pPr>
     </w:lvl>
   </w:abstractNum>
-  <w:abstractNum w:abstractNumId="4" w15:restartNumberingAfterBreak="0">
+  <w:abstractNum w:abstractNumId="5" w15:restartNumberingAfterBreak="0">
     <w:nsid w:val="40B513B4"/>
     <w:multiLevelType w:val="hybridMultilevel"/>
     <w:tmpl w:val="0AB6350E"/>
@@ -8975,7 +9446,7 @@
       </w:pPr>
     </w:lvl>
   </w:abstractNum>
-  <w:abstractNum w:abstractNumId="5" w15:restartNumberingAfterBreak="0">
+  <w:abstractNum w:abstractNumId="6" w15:restartNumberingAfterBreak="0">
     <w:nsid w:val="60893CCF"/>
     <w:multiLevelType w:val="hybridMultilevel"/>
     <w:tmpl w:val="17464254"/>
@@ -9061,7 +9532,7 @@
       </w:pPr>
     </w:lvl>
   </w:abstractNum>
-  <w:abstractNum w:abstractNumId="6" w15:restartNumberingAfterBreak="0">
+  <w:abstractNum w:abstractNumId="7" w15:restartNumberingAfterBreak="0">
     <w:nsid w:val="72167D67"/>
     <w:multiLevelType w:val="hybridMultilevel"/>
     <w:tmpl w:val="374480BE"/>
@@ -9147,7 +9618,7 @@
       </w:pPr>
     </w:lvl>
   </w:abstractNum>
-  <w:abstractNum w:abstractNumId="7" w15:restartNumberingAfterBreak="0">
+  <w:abstractNum w:abstractNumId="8" w15:restartNumberingAfterBreak="0">
     <w:nsid w:val="7B373881"/>
     <w:multiLevelType w:val="hybridMultilevel"/>
     <w:tmpl w:val="D444D04A"/>
@@ -9233,7 +9704,7 @@
       </w:pPr>
     </w:lvl>
   </w:abstractNum>
-  <w:abstractNum w:abstractNumId="8" w15:restartNumberingAfterBreak="0">
+  <w:abstractNum w:abstractNumId="9" w15:restartNumberingAfterBreak="0">
     <w:nsid w:val="7BA719AB"/>
     <w:multiLevelType w:val="hybridMultilevel"/>
     <w:tmpl w:val="BD4E0C0C"/>
@@ -9320,13 +9791,13 @@
     </w:lvl>
   </w:abstractNum>
   <w:num w:numId="1">
-    <w:abstractNumId w:val="7"/>
+    <w:abstractNumId w:val="8"/>
   </w:num>
   <w:num w:numId="2">
-    <w:abstractNumId w:val="3"/>
+    <w:abstractNumId w:val="4"/>
   </w:num>
   <w:num w:numId="3">
-    <w:abstractNumId w:val="8"/>
+    <w:abstractNumId w:val="9"/>
   </w:num>
   <w:num w:numId="4">
     <w:abstractNumId w:val="0"/>
@@ -9335,16 +9806,19 @@
     <w:abstractNumId w:val="1"/>
   </w:num>
   <w:num w:numId="6">
+    <w:abstractNumId w:val="6"/>
+  </w:num>
+  <w:num w:numId="7">
     <w:abstractNumId w:val="5"/>
   </w:num>
-  <w:num w:numId="7">
-    <w:abstractNumId w:val="4"/>
-  </w:num>
   <w:num w:numId="8">
-    <w:abstractNumId w:val="6"/>
+    <w:abstractNumId w:val="7"/>
   </w:num>
   <w:num w:numId="9">
     <w:abstractNumId w:val="2"/>
+  </w:num>
+  <w:num w:numId="10">
+    <w:abstractNumId w:val="3"/>
   </w:num>
 </w:numbering>
 </file>
